--- a/Documentation/SRS.docx
+++ b/Documentation/SRS.docx
@@ -4639,14 +4639,7 @@
           <w:lang w:val="en-GB"/>
         </w:rPr>
         <w:tab/>
-        <w:t>The app-user</w:t>
-      </w:r>
-      <w:r>
-        <w:rPr>
-          <w:color w:val="333333"/>
-          <w:lang w:val="en-GB"/>
-        </w:rPr>
-        <w:t xml:space="preserve"> and his friends</w:t>
+        <w:t>The app-user and his friends</w:t>
       </w:r>
     </w:p>
     <w:p>
@@ -7562,8 +7555,6 @@
           <w:lang w:val="en-GB"/>
         </w:rPr>
       </w:pPr>
-      <w:bookmarkStart w:id="0" w:name="_GoBack"/>
-      <w:bookmarkEnd w:id="0"/>
       <w:r>
         <w:rPr>
           <w:b/>
@@ -7773,14 +7764,7 @@
           <w:color w:val="333333"/>
           <w:lang w:val="en-GB"/>
         </w:rPr>
-        <w:t>No special conditions must hold</w:t>
-      </w:r>
-      <w:r>
-        <w:rPr>
-          <w:color w:val="333333"/>
-          <w:lang w:val="en-GB"/>
-        </w:rPr>
-        <w:t>.</w:t>
+        <w:t>No special conditions must hold.</w:t>
       </w:r>
     </w:p>
     <w:p>
@@ -7975,6 +7959,8 @@
         </w:rPr>
         <w:t>)” or “English”</w:t>
       </w:r>
+      <w:bookmarkStart w:id="0" w:name="_GoBack"/>
+      <w:bookmarkEnd w:id="0"/>
     </w:p>
     <w:p>
       <w:pPr>
@@ -7993,11 +7979,43 @@
           <w:lang w:val="en-GB"/>
         </w:rPr>
       </w:pPr>
+    </w:p>
+    <w:p>
+      <w:pPr>
+        <w:spacing w:line="240" w:lineRule="auto"/>
+        <w:jc w:val="center"/>
+        <w:rPr>
+          <w:lang w:val="en-GB"/>
+        </w:rPr>
+      </w:pPr>
+    </w:p>
+    <w:p>
+      <w:pPr>
+        <w:spacing w:line="240" w:lineRule="auto"/>
+        <w:rPr>
+          <w:lang w:val="en-GB"/>
+        </w:rPr>
+      </w:pPr>
+    </w:p>
+    <w:p>
+      <w:pPr>
+        <w:spacing w:line="240" w:lineRule="auto"/>
+        <w:rPr>
+          <w:lang w:val="en-GB"/>
+        </w:rPr>
+      </w:pPr>
+      <w:r>
+        <w:rPr>
+          <w:b/>
+          <w:lang w:val="en-GB"/>
+        </w:rPr>
+        <w:lastRenderedPageBreak/>
+        <w:t>Use Case Diagram</w:t>
+      </w:r>
       <w:r>
         <w:rPr>
           <w:noProof/>
         </w:rPr>
-        <w:lastRenderedPageBreak/>
         <w:drawing>
           <wp:inline distT="0" distB="0" distL="0" distR="0" wp14:anchorId="19889743" wp14:editId="281FA315">
             <wp:extent cx="4981575" cy="7572375"/>
@@ -8035,6 +8053,26 @@
     </w:p>
     <w:p>
       <w:pPr>
+        <w:spacing w:after="200"/>
+        <w:rPr>
+          <w:b/>
+          <w:color w:val="333333"/>
+          <w:highlight w:val="white"/>
+          <w:lang w:val="en-GB"/>
+        </w:rPr>
+      </w:pPr>
+      <w:r>
+        <w:rPr>
+          <w:b/>
+          <w:color w:val="333333"/>
+          <w:highlight w:val="white"/>
+          <w:lang w:val="en-GB"/>
+        </w:rPr>
+        <w:br w:type="page"/>
+      </w:r>
+    </w:p>
+    <w:p>
+      <w:pPr>
         <w:numPr>
           <w:ilvl w:val="0"/>
           <w:numId w:val="1"/>
@@ -8055,34 +8093,445 @@
           <w:highlight w:val="white"/>
           <w:lang w:val="en-GB"/>
         </w:rPr>
+        <w:lastRenderedPageBreak/>
         <w:t>Specific requirements</w:t>
       </w:r>
     </w:p>
     <w:p>
       <w:pPr>
         <w:spacing w:line="240" w:lineRule="auto"/>
-        <w:ind w:left="720"/>
-        <w:rPr>
-          <w:lang w:val="en-GB"/>
-        </w:rPr>
-      </w:pPr>
-    </w:p>
-    <w:p>
-      <w:pPr>
-        <w:spacing w:line="240" w:lineRule="auto"/>
-        <w:ind w:left="720"/>
-        <w:rPr>
-          <w:lang w:val="en-GB"/>
-        </w:rPr>
-      </w:pPr>
-    </w:p>
-    <w:p>
-      <w:pPr>
-        <w:spacing w:line="240" w:lineRule="auto"/>
-        <w:rPr>
-          <w:lang w:val="en-GB"/>
-        </w:rPr>
-      </w:pPr>
+        <w:ind w:firstLine="360"/>
+        <w:rPr>
+          <w:lang w:val="en-GB"/>
+        </w:rPr>
+      </w:pPr>
+    </w:p>
+    <w:p>
+      <w:pPr>
+        <w:spacing w:line="240" w:lineRule="auto"/>
+        <w:ind w:firstLine="360"/>
+        <w:rPr>
+          <w:lang w:val="en-GB"/>
+        </w:rPr>
+      </w:pPr>
+      <w:r>
+        <w:rPr>
+          <w:lang w:val="en-GB"/>
+        </w:rPr>
+        <w:t>Functional requirements:</w:t>
+      </w:r>
+    </w:p>
+    <w:p>
+      <w:pPr>
+        <w:pStyle w:val="Listenabsatz"/>
+        <w:spacing w:line="240" w:lineRule="auto"/>
+        <w:rPr>
+          <w:lang w:val="en-GB"/>
+        </w:rPr>
+      </w:pPr>
+    </w:p>
+    <w:p>
+      <w:pPr>
+        <w:pStyle w:val="Listenabsatz"/>
+        <w:numPr>
+          <w:ilvl w:val="0"/>
+          <w:numId w:val="53"/>
+        </w:numPr>
+        <w:spacing w:line="240" w:lineRule="auto"/>
+        <w:rPr>
+          <w:lang w:val="en-GB"/>
+        </w:rPr>
+      </w:pPr>
+      <w:r>
+        <w:rPr>
+          <w:lang w:val="en-GB"/>
+        </w:rPr>
+        <w:t xml:space="preserve">List showing all the </w:t>
+      </w:r>
+      <w:proofErr w:type="spellStart"/>
+      <w:r>
+        <w:rPr>
+          <w:lang w:val="en-GB"/>
+        </w:rPr>
+        <w:t>mensas</w:t>
+      </w:r>
+      <w:proofErr w:type="spellEnd"/>
+    </w:p>
+    <w:p>
+      <w:pPr>
+        <w:pStyle w:val="Listenabsatz"/>
+        <w:numPr>
+          <w:ilvl w:val="0"/>
+          <w:numId w:val="53"/>
+        </w:numPr>
+        <w:spacing w:line="240" w:lineRule="auto"/>
+        <w:rPr>
+          <w:lang w:val="en-GB"/>
+        </w:rPr>
+      </w:pPr>
+      <w:r>
+        <w:rPr>
+          <w:lang w:val="en-GB"/>
+        </w:rPr>
+        <w:t xml:space="preserve">Possibility to retrieve the information of </w:t>
+      </w:r>
+      <w:proofErr w:type="spellStart"/>
+      <w:r>
+        <w:rPr>
+          <w:lang w:val="en-GB"/>
+        </w:rPr>
+        <w:t>mensas</w:t>
+      </w:r>
+      <w:proofErr w:type="spellEnd"/>
+      <w:r>
+        <w:rPr>
+          <w:lang w:val="en-GB"/>
+        </w:rPr>
+        <w:t xml:space="preserve"> from a server</w:t>
+      </w:r>
+    </w:p>
+    <w:p>
+      <w:pPr>
+        <w:pStyle w:val="Listenabsatz"/>
+        <w:numPr>
+          <w:ilvl w:val="0"/>
+          <w:numId w:val="53"/>
+        </w:numPr>
+        <w:spacing w:line="240" w:lineRule="auto"/>
+        <w:rPr>
+          <w:lang w:val="en-GB"/>
+        </w:rPr>
+      </w:pPr>
+      <w:r>
+        <w:rPr>
+          <w:lang w:val="en-GB"/>
+        </w:rPr>
+        <w:t>Possibility to retrieve menus</w:t>
+      </w:r>
+    </w:p>
+    <w:p>
+      <w:pPr>
+        <w:pStyle w:val="Listenabsatz"/>
+        <w:numPr>
+          <w:ilvl w:val="0"/>
+          <w:numId w:val="53"/>
+        </w:numPr>
+        <w:spacing w:line="240" w:lineRule="auto"/>
+        <w:rPr>
+          <w:lang w:val="en-GB"/>
+        </w:rPr>
+      </w:pPr>
+      <w:r>
+        <w:rPr>
+          <w:lang w:val="en-GB"/>
+        </w:rPr>
+        <w:t xml:space="preserve">Calculate the closest </w:t>
+      </w:r>
+      <w:proofErr w:type="spellStart"/>
+      <w:r>
+        <w:rPr>
+          <w:lang w:val="en-GB"/>
+        </w:rPr>
+        <w:t>mensa</w:t>
+      </w:r>
+      <w:proofErr w:type="spellEnd"/>
+      <w:r>
+        <w:rPr>
+          <w:lang w:val="en-GB"/>
+        </w:rPr>
+        <w:t xml:space="preserve"> from current position</w:t>
+      </w:r>
+    </w:p>
+    <w:p>
+      <w:pPr>
+        <w:pStyle w:val="Listenabsatz"/>
+        <w:numPr>
+          <w:ilvl w:val="0"/>
+          <w:numId w:val="53"/>
+        </w:numPr>
+        <w:spacing w:line="240" w:lineRule="auto"/>
+        <w:rPr>
+          <w:lang w:val="en-GB"/>
+        </w:rPr>
+      </w:pPr>
+      <w:r>
+        <w:rPr>
+          <w:lang w:val="en-GB"/>
+        </w:rPr>
+        <w:t xml:space="preserve">Show a </w:t>
+      </w:r>
+      <w:proofErr w:type="spellStart"/>
+      <w:r>
+        <w:rPr>
+          <w:lang w:val="en-GB"/>
+        </w:rPr>
+        <w:t>mensa</w:t>
+      </w:r>
+      <w:proofErr w:type="spellEnd"/>
+      <w:r>
+        <w:rPr>
+          <w:lang w:val="en-GB"/>
+        </w:rPr>
+        <w:t xml:space="preserve"> on the map</w:t>
+      </w:r>
+    </w:p>
+    <w:p>
+      <w:pPr>
+        <w:pStyle w:val="Listenabsatz"/>
+        <w:numPr>
+          <w:ilvl w:val="0"/>
+          <w:numId w:val="53"/>
+        </w:numPr>
+        <w:spacing w:line="240" w:lineRule="auto"/>
+        <w:rPr>
+          <w:lang w:val="en-GB"/>
+        </w:rPr>
+      </w:pPr>
+      <w:r>
+        <w:rPr>
+          <w:lang w:val="en-GB"/>
+        </w:rPr>
+        <w:t xml:space="preserve">Show the directions to a </w:t>
+      </w:r>
+      <w:proofErr w:type="spellStart"/>
+      <w:r>
+        <w:rPr>
+          <w:lang w:val="en-GB"/>
+        </w:rPr>
+        <w:t>mensa</w:t>
+      </w:r>
+      <w:proofErr w:type="spellEnd"/>
+      <w:r>
+        <w:rPr>
+          <w:lang w:val="en-GB"/>
+        </w:rPr>
+        <w:t xml:space="preserve"> on the map</w:t>
+      </w:r>
+    </w:p>
+    <w:p>
+      <w:pPr>
+        <w:pStyle w:val="Listenabsatz"/>
+        <w:numPr>
+          <w:ilvl w:val="0"/>
+          <w:numId w:val="53"/>
+        </w:numPr>
+        <w:spacing w:line="240" w:lineRule="auto"/>
+        <w:rPr>
+          <w:lang w:val="en-GB"/>
+        </w:rPr>
+      </w:pPr>
+      <w:r>
+        <w:rPr>
+          <w:lang w:val="en-GB"/>
+        </w:rPr>
+        <w:t xml:space="preserve">Settings for the favourite </w:t>
+      </w:r>
+      <w:proofErr w:type="spellStart"/>
+      <w:r>
+        <w:rPr>
+          <w:lang w:val="en-GB"/>
+        </w:rPr>
+        <w:t>mensa</w:t>
+      </w:r>
+      <w:proofErr w:type="spellEnd"/>
+    </w:p>
+    <w:p>
+      <w:pPr>
+        <w:pStyle w:val="Listenabsatz"/>
+        <w:numPr>
+          <w:ilvl w:val="0"/>
+          <w:numId w:val="53"/>
+        </w:numPr>
+        <w:spacing w:line="240" w:lineRule="auto"/>
+        <w:rPr>
+          <w:lang w:val="en-GB"/>
+        </w:rPr>
+      </w:pPr>
+      <w:r>
+        <w:rPr>
+          <w:lang w:val="en-GB"/>
+        </w:rPr>
+        <w:t>Database with all the users</w:t>
+      </w:r>
+    </w:p>
+    <w:p>
+      <w:pPr>
+        <w:pStyle w:val="Listenabsatz"/>
+        <w:numPr>
+          <w:ilvl w:val="0"/>
+          <w:numId w:val="53"/>
+        </w:numPr>
+        <w:spacing w:line="240" w:lineRule="auto"/>
+        <w:rPr>
+          <w:lang w:val="en-GB"/>
+        </w:rPr>
+      </w:pPr>
+      <w:r>
+        <w:rPr>
+          <w:lang w:val="en-GB"/>
+        </w:rPr>
+        <w:t>Local friends list</w:t>
+      </w:r>
+    </w:p>
+    <w:p>
+      <w:pPr>
+        <w:pStyle w:val="Listenabsatz"/>
+        <w:numPr>
+          <w:ilvl w:val="0"/>
+          <w:numId w:val="53"/>
+        </w:numPr>
+        <w:spacing w:line="240" w:lineRule="auto"/>
+        <w:rPr>
+          <w:lang w:val="en-GB"/>
+        </w:rPr>
+      </w:pPr>
+      <w:r>
+        <w:rPr>
+          <w:lang w:val="en-GB"/>
+        </w:rPr>
+        <w:t>Feature to add friends and accept friend requests</w:t>
+      </w:r>
+    </w:p>
+    <w:p>
+      <w:pPr>
+        <w:pStyle w:val="Listenabsatz"/>
+        <w:numPr>
+          <w:ilvl w:val="0"/>
+          <w:numId w:val="53"/>
+        </w:numPr>
+        <w:spacing w:line="240" w:lineRule="auto"/>
+        <w:rPr>
+          <w:lang w:val="en-GB"/>
+        </w:rPr>
+      </w:pPr>
+      <w:r>
+        <w:rPr>
+          <w:lang w:val="en-GB"/>
+        </w:rPr>
+        <w:t>Feature to invite friend for lunch and accept invites</w:t>
+      </w:r>
+    </w:p>
+    <w:p>
+      <w:pPr>
+        <w:pStyle w:val="Listenabsatz"/>
+        <w:numPr>
+          <w:ilvl w:val="0"/>
+          <w:numId w:val="53"/>
+        </w:numPr>
+        <w:spacing w:line="240" w:lineRule="auto"/>
+        <w:rPr>
+          <w:lang w:val="en-GB"/>
+        </w:rPr>
+      </w:pPr>
+      <w:r>
+        <w:rPr>
+          <w:lang w:val="en-GB"/>
+        </w:rPr>
+        <w:t>Feature to rate menus</w:t>
+      </w:r>
+    </w:p>
+    <w:p>
+      <w:pPr>
+        <w:pStyle w:val="Listenabsatz"/>
+        <w:numPr>
+          <w:ilvl w:val="0"/>
+          <w:numId w:val="53"/>
+        </w:numPr>
+        <w:spacing w:line="240" w:lineRule="auto"/>
+        <w:rPr>
+          <w:lang w:val="en-GB"/>
+        </w:rPr>
+      </w:pPr>
+      <w:r>
+        <w:rPr>
+          <w:lang w:val="en-GB"/>
+        </w:rPr>
+        <w:t>Database to store menu ratings</w:t>
+      </w:r>
+    </w:p>
+    <w:p>
+      <w:pPr>
+        <w:pStyle w:val="Listenabsatz"/>
+        <w:numPr>
+          <w:ilvl w:val="0"/>
+          <w:numId w:val="53"/>
+        </w:numPr>
+        <w:spacing w:line="240" w:lineRule="auto"/>
+        <w:rPr>
+          <w:lang w:val="en-GB"/>
+        </w:rPr>
+      </w:pPr>
+      <w:r>
+        <w:rPr>
+          <w:lang w:val="en-GB"/>
+        </w:rPr>
+        <w:t xml:space="preserve">Settings for food </w:t>
+      </w:r>
+      <w:proofErr w:type="spellStart"/>
+      <w:r>
+        <w:rPr>
+          <w:lang w:val="en-GB"/>
+        </w:rPr>
+        <w:t>criterias</w:t>
+      </w:r>
+      <w:proofErr w:type="spellEnd"/>
+    </w:p>
+    <w:p>
+      <w:pPr>
+        <w:pStyle w:val="Listenabsatz"/>
+        <w:numPr>
+          <w:ilvl w:val="0"/>
+          <w:numId w:val="53"/>
+        </w:numPr>
+        <w:spacing w:line="240" w:lineRule="auto"/>
+        <w:rPr>
+          <w:lang w:val="en-GB"/>
+        </w:rPr>
+      </w:pPr>
+      <w:r>
+        <w:rPr>
+          <w:lang w:val="en-GB"/>
+        </w:rPr>
+        <w:t>Feature checking upcoming menus for food criteria</w:t>
+      </w:r>
+    </w:p>
+    <w:p>
+      <w:pPr>
+        <w:pStyle w:val="Listenabsatz"/>
+        <w:numPr>
+          <w:ilvl w:val="0"/>
+          <w:numId w:val="53"/>
+        </w:numPr>
+        <w:spacing w:line="240" w:lineRule="auto"/>
+        <w:rPr>
+          <w:lang w:val="en-GB"/>
+        </w:rPr>
+      </w:pPr>
+      <w:r>
+        <w:rPr>
+          <w:lang w:val="en-GB"/>
+        </w:rPr>
+        <w:t>Setting for preferred menu language</w:t>
+      </w:r>
+    </w:p>
+    <w:p>
+      <w:pPr>
+        <w:pStyle w:val="Listenabsatz"/>
+        <w:numPr>
+          <w:ilvl w:val="0"/>
+          <w:numId w:val="53"/>
+        </w:numPr>
+        <w:spacing w:line="240" w:lineRule="auto"/>
+        <w:rPr>
+          <w:lang w:val="en-GB"/>
+        </w:rPr>
+      </w:pPr>
+      <w:r>
+        <w:rPr>
+          <w:lang w:val="en-GB"/>
+        </w:rPr>
+        <w:t>Translator for menus</w:t>
+      </w:r>
     </w:p>
     <w:sectPr>
       <w:footerReference w:type="default" r:id="rId11"/>
@@ -8187,7 +8636,7 @@
       <w:rPr>
         <w:noProof/>
       </w:rPr>
-      <w:t>10</w:t>
+      <w:t>11</w:t>
     </w:r>
     <w:r>
       <w:fldChar w:fldCharType="end"/>
@@ -10933,7 +11382,7 @@
   <w:abstractNum w:abstractNumId="30">
     <w:nsid w:val="49FB73F4"/>
     <w:multiLevelType w:val="hybridMultilevel"/>
-    <w:tmpl w:val="12AA89F2"/>
+    <w:tmpl w:val="DBB2C2C2"/>
     <w:lvl w:ilvl="0" w:tplc="0807000F">
       <w:start w:val="1"/>
       <w:numFmt w:val="decimal"/>
@@ -12450,6 +12899,95 @@
     </w:lvl>
   </w:abstractNum>
   <w:abstractNum w:abstractNumId="47">
+    <w:nsid w:val="793C3BE2"/>
+    <w:multiLevelType w:val="hybridMultilevel"/>
+    <w:tmpl w:val="B204D05E"/>
+    <w:lvl w:ilvl="0" w:tplc="0807000F">
+      <w:start w:val="1"/>
+      <w:numFmt w:val="decimal"/>
+      <w:lvlText w:val="%1."/>
+      <w:lvlJc w:val="left"/>
+      <w:pPr>
+        <w:ind w:left="720" w:hanging="360"/>
+      </w:pPr>
+      <w:rPr>
+        <w:rFonts w:hint="default"/>
+      </w:rPr>
+    </w:lvl>
+    <w:lvl w:ilvl="1" w:tplc="08070019" w:tentative="1">
+      <w:start w:val="1"/>
+      <w:numFmt w:val="lowerLetter"/>
+      <w:lvlText w:val="%2."/>
+      <w:lvlJc w:val="left"/>
+      <w:pPr>
+        <w:ind w:left="1440" w:hanging="360"/>
+      </w:pPr>
+    </w:lvl>
+    <w:lvl w:ilvl="2" w:tplc="0807001B" w:tentative="1">
+      <w:start w:val="1"/>
+      <w:numFmt w:val="lowerRoman"/>
+      <w:lvlText w:val="%3."/>
+      <w:lvlJc w:val="right"/>
+      <w:pPr>
+        <w:ind w:left="2160" w:hanging="180"/>
+      </w:pPr>
+    </w:lvl>
+    <w:lvl w:ilvl="3" w:tplc="0807000F" w:tentative="1">
+      <w:start w:val="1"/>
+      <w:numFmt w:val="decimal"/>
+      <w:lvlText w:val="%4."/>
+      <w:lvlJc w:val="left"/>
+      <w:pPr>
+        <w:ind w:left="2880" w:hanging="360"/>
+      </w:pPr>
+    </w:lvl>
+    <w:lvl w:ilvl="4" w:tplc="08070019" w:tentative="1">
+      <w:start w:val="1"/>
+      <w:numFmt w:val="lowerLetter"/>
+      <w:lvlText w:val="%5."/>
+      <w:lvlJc w:val="left"/>
+      <w:pPr>
+        <w:ind w:left="3600" w:hanging="360"/>
+      </w:pPr>
+    </w:lvl>
+    <w:lvl w:ilvl="5" w:tplc="0807001B" w:tentative="1">
+      <w:start w:val="1"/>
+      <w:numFmt w:val="lowerRoman"/>
+      <w:lvlText w:val="%6."/>
+      <w:lvlJc w:val="right"/>
+      <w:pPr>
+        <w:ind w:left="4320" w:hanging="180"/>
+      </w:pPr>
+    </w:lvl>
+    <w:lvl w:ilvl="6" w:tplc="0807000F" w:tentative="1">
+      <w:start w:val="1"/>
+      <w:numFmt w:val="decimal"/>
+      <w:lvlText w:val="%7."/>
+      <w:lvlJc w:val="left"/>
+      <w:pPr>
+        <w:ind w:left="5040" w:hanging="360"/>
+      </w:pPr>
+    </w:lvl>
+    <w:lvl w:ilvl="7" w:tplc="08070019" w:tentative="1">
+      <w:start w:val="1"/>
+      <w:numFmt w:val="lowerLetter"/>
+      <w:lvlText w:val="%8."/>
+      <w:lvlJc w:val="left"/>
+      <w:pPr>
+        <w:ind w:left="5760" w:hanging="360"/>
+      </w:pPr>
+    </w:lvl>
+    <w:lvl w:ilvl="8" w:tplc="0807001B" w:tentative="1">
+      <w:start w:val="1"/>
+      <w:numFmt w:val="lowerRoman"/>
+      <w:lvlText w:val="%9."/>
+      <w:lvlJc w:val="right"/>
+      <w:pPr>
+        <w:ind w:left="6480" w:hanging="180"/>
+      </w:pPr>
+    </w:lvl>
+  </w:abstractNum>
+  <w:abstractNum w:abstractNumId="48">
     <w:nsid w:val="7BB35C60"/>
     <w:multiLevelType w:val="hybridMultilevel"/>
     <w:tmpl w:val="8B082216"/>
@@ -12538,7 +13076,7 @@
       </w:pPr>
     </w:lvl>
   </w:abstractNum>
-  <w:abstractNum w:abstractNumId="48">
+  <w:abstractNum w:abstractNumId="49">
     <w:nsid w:val="7D0E636A"/>
     <w:multiLevelType w:val="hybridMultilevel"/>
     <w:tmpl w:val="9F1C6FB6"/>
@@ -12627,7 +13165,7 @@
       </w:pPr>
     </w:lvl>
   </w:abstractNum>
-  <w:abstractNum w:abstractNumId="49">
+  <w:abstractNum w:abstractNumId="50">
     <w:nsid w:val="7D9F129B"/>
     <w:multiLevelType w:val="multilevel"/>
     <w:tmpl w:val="7F5A1874"/>
@@ -12717,7 +13255,7 @@
       </w:pPr>
     </w:lvl>
   </w:abstractNum>
-  <w:abstractNum w:abstractNumId="50">
+  <w:abstractNum w:abstractNumId="51">
     <w:nsid w:val="7DDA764C"/>
     <w:multiLevelType w:val="hybridMultilevel"/>
     <w:tmpl w:val="C38A1220"/>
@@ -12807,7 +13345,7 @@
       </w:pPr>
     </w:lvl>
   </w:abstractNum>
-  <w:abstractNum w:abstractNumId="51">
+  <w:abstractNum w:abstractNumId="52">
     <w:nsid w:val="7E04285C"/>
     <w:multiLevelType w:val="hybridMultilevel"/>
     <w:tmpl w:val="F5A0A234"/>
@@ -12906,7 +13444,7 @@
     <w:abstractNumId w:val="37"/>
   </w:num>
   <w:num w:numId="4">
-    <w:abstractNumId w:val="49"/>
+    <w:abstractNumId w:val="50"/>
   </w:num>
   <w:num w:numId="5">
     <w:abstractNumId w:val="30"/>
@@ -12930,7 +13468,7 @@
     <w:abstractNumId w:val="32"/>
   </w:num>
   <w:num w:numId="12">
-    <w:abstractNumId w:val="50"/>
+    <w:abstractNumId w:val="51"/>
   </w:num>
   <w:num w:numId="13">
     <w:abstractNumId w:val="5"/>
@@ -12960,13 +13498,13 @@
     <w:abstractNumId w:val="1"/>
   </w:num>
   <w:num w:numId="22">
-    <w:abstractNumId w:val="51"/>
+    <w:abstractNumId w:val="52"/>
   </w:num>
   <w:num w:numId="23">
     <w:abstractNumId w:val="3"/>
   </w:num>
   <w:num w:numId="24">
-    <w:abstractNumId w:val="48"/>
+    <w:abstractNumId w:val="49"/>
   </w:num>
   <w:num w:numId="25">
     <w:abstractNumId w:val="7"/>
@@ -12990,7 +13528,7 @@
     <w:abstractNumId w:val="10"/>
   </w:num>
   <w:num w:numId="32">
-    <w:abstractNumId w:val="47"/>
+    <w:abstractNumId w:val="48"/>
   </w:num>
   <w:num w:numId="33">
     <w:abstractNumId w:val="11"/>
@@ -13051,6 +13589,9 @@
   </w:num>
   <w:num w:numId="52">
     <w:abstractNumId w:val="18"/>
+  </w:num>
+  <w:num w:numId="53">
+    <w:abstractNumId w:val="47"/>
   </w:num>
   <w:numIdMacAtCleanup w:val="52"/>
 </w:numbering>

--- a/Documentation/SRS.docx
+++ b/Documentation/SRS.docx
@@ -1,6 +1,6 @@
 
 <file path=word/document.xml><?xml version="1.0" encoding="utf-8"?>
-<w:document xmlns:wpc="http://schemas.microsoft.com/office/word/2010/wordprocessingCanvas" xmlns:mc="http://schemas.openxmlformats.org/markup-compatibility/2006" xmlns:o="urn:schemas-microsoft-com:office:office" xmlns:r="http://schemas.openxmlformats.org/officeDocument/2006/relationships" xmlns:m="http://schemas.openxmlformats.org/officeDocument/2006/math" xmlns:v="urn:schemas-microsoft-com:vml" xmlns:wp14="http://schemas.microsoft.com/office/word/2010/wordprocessingDrawing" xmlns:wp="http://schemas.openxmlformats.org/drawingml/2006/wordprocessingDrawing" xmlns:w10="urn:schemas-microsoft-com:office:word" xmlns:w="http://schemas.openxmlformats.org/wordprocessingml/2006/main" xmlns:w14="http://schemas.microsoft.com/office/word/2010/wordml" xmlns:wpg="http://schemas.microsoft.com/office/word/2010/wordprocessingGroup" xmlns:wpi="http://schemas.microsoft.com/office/word/2010/wordprocessingInk" xmlns:wne="http://schemas.microsoft.com/office/word/2006/wordml" xmlns:wps="http://schemas.microsoft.com/office/word/2010/wordprocessingShape" mc:Ignorable="w14 wp14">
+<w:document xmlns:ve="http://schemas.openxmlformats.org/markup-compatibility/2006" xmlns:o="urn:schemas-microsoft-com:office:office" xmlns:r="http://schemas.openxmlformats.org/officeDocument/2006/relationships" xmlns:m="http://schemas.openxmlformats.org/officeDocument/2006/math" xmlns:v="urn:schemas-microsoft-com:vml" xmlns:wp="http://schemas.openxmlformats.org/drawingml/2006/wordprocessingDrawing" xmlns:w10="urn:schemas-microsoft-com:office:word" xmlns:w="http://schemas.openxmlformats.org/wordprocessingml/2006/main" xmlns:wne="http://schemas.microsoft.com/office/word/2006/wordml">
   <w:background w:color="FFFFFF"/>
   <w:body>
     <w:p>
@@ -13,24 +13,25 @@
       <w:r>
         <w:rPr>
           <w:b/>
+          <w:bCs/>
           <w:color w:val="333333"/>
           <w:sz w:val="24"/>
+          <w:szCs w:val="24"/>
           <w:highlight w:val="white"/>
           <w:lang w:val="en-GB"/>
         </w:rPr>
         <w:t xml:space="preserve">Project: </w:t>
       </w:r>
-      <w:proofErr w:type="spellStart"/>
       <w:r>
         <w:rPr>
           <w:color w:val="333333"/>
           <w:sz w:val="24"/>
+          <w:szCs w:val="24"/>
           <w:highlight w:val="white"/>
           <w:lang w:val="en-GB"/>
         </w:rPr>
         <w:t>Mensa@Unibe</w:t>
       </w:r>
-      <w:proofErr w:type="spellEnd"/>
     </w:p>
     <w:p>
       <w:pPr>
@@ -42,185 +43,140 @@
       <w:r>
         <w:rPr>
           <w:b/>
+          <w:bCs/>
           <w:color w:val="333333"/>
           <w:sz w:val="24"/>
+          <w:szCs w:val="24"/>
           <w:highlight w:val="white"/>
           <w:lang w:val="en-GB"/>
         </w:rPr>
         <w:t xml:space="preserve">Customer: </w:t>
       </w:r>
-      <w:proofErr w:type="spellStart"/>
       <w:r>
         <w:rPr>
           <w:color w:val="333333"/>
           <w:sz w:val="24"/>
-          <w:highlight w:val="white"/>
-          <w:lang w:val="en-GB"/>
-        </w:rPr>
-        <w:t>Bledar</w:t>
-      </w:r>
-      <w:proofErr w:type="spellEnd"/>
-      <w:r>
+          <w:szCs w:val="24"/>
+          <w:highlight w:val="white"/>
+          <w:lang w:val="en-GB"/>
+        </w:rPr>
+        <w:t>Bledar Aga</w:t>
+      </w:r>
+    </w:p>
+    <w:p>
+      <w:pPr>
+        <w:spacing w:line="240" w:lineRule="auto"/>
         <w:rPr>
           <w:color w:val="333333"/>
           <w:sz w:val="24"/>
-          <w:highlight w:val="white"/>
-          <w:lang w:val="en-GB"/>
-        </w:rPr>
-        <w:t xml:space="preserve"> Aga</w:t>
-      </w:r>
-    </w:p>
-    <w:p>
-      <w:pPr>
-        <w:spacing w:line="240" w:lineRule="auto"/>
-        <w:rPr>
+          <w:szCs w:val="24"/>
+          <w:lang w:val="en-GB"/>
+        </w:rPr>
+      </w:pPr>
+      <w:r>
+        <w:rPr>
+          <w:b/>
+          <w:bCs/>
           <w:color w:val="333333"/>
           <w:sz w:val="24"/>
-          <w:lang w:val="en-GB"/>
-        </w:rPr>
-      </w:pPr>
-      <w:r>
+          <w:szCs w:val="24"/>
+          <w:highlight w:val="white"/>
+          <w:lang w:val="en-GB"/>
+        </w:rPr>
+        <w:t xml:space="preserve">Developers: </w:t>
+      </w:r>
+      <w:r>
+        <w:rPr>
+          <w:color w:val="333333"/>
+          <w:sz w:val="24"/>
+          <w:szCs w:val="24"/>
+          <w:highlight w:val="white"/>
+          <w:lang w:val="en-GB"/>
+        </w:rPr>
+        <w:t>Raul Bolanos, Manuela Häfliger, Nicolas Kessler, Theodor Truffer</w:t>
+      </w:r>
+    </w:p>
+    <w:p>
+      <w:pPr>
+        <w:spacing w:line="240" w:lineRule="auto"/>
         <w:rPr>
           <w:b/>
+          <w:bCs/>
+          <w:lang w:val="en-GB"/>
+        </w:rPr>
+      </w:pPr>
+      <w:r>
+        <w:rPr>
+          <w:b/>
+          <w:bCs/>
           <w:color w:val="333333"/>
           <w:sz w:val="24"/>
-          <w:highlight w:val="white"/>
-          <w:lang w:val="en-GB"/>
-        </w:rPr>
-        <w:t xml:space="preserve">Developers: </w:t>
+          <w:szCs w:val="24"/>
+          <w:lang w:val="en-GB"/>
+        </w:rPr>
+        <w:t xml:space="preserve">Last Update: </w:t>
       </w:r>
       <w:r>
         <w:rPr>
           <w:color w:val="333333"/>
           <w:sz w:val="24"/>
-          <w:highlight w:val="white"/>
-          <w:lang w:val="en-GB"/>
-        </w:rPr>
-        <w:t xml:space="preserve">Raul </w:t>
-      </w:r>
-      <w:proofErr w:type="spellStart"/>
+          <w:szCs w:val="24"/>
+          <w:lang w:val="en-GB"/>
+        </w:rPr>
+        <w:fldChar w:fldCharType="begin"/>
+      </w:r>
       <w:r>
         <w:rPr>
           <w:color w:val="333333"/>
           <w:sz w:val="24"/>
-          <w:highlight w:val="white"/>
-          <w:lang w:val="en-GB"/>
-        </w:rPr>
-        <w:t>Bolanos</w:t>
-      </w:r>
-      <w:proofErr w:type="spellEnd"/>
+          <w:szCs w:val="24"/>
+          <w:lang w:val="en-GB"/>
+        </w:rPr>
+        <w:instrText xml:space="preserve"> SAVEDATE  \@ "dddd, dd MMMM yyyy"  \* MERGEFORMAT </w:instrText>
+      </w:r>
       <w:r>
         <w:rPr>
           <w:color w:val="333333"/>
           <w:sz w:val="24"/>
-          <w:highlight w:val="white"/>
-          <w:lang w:val="en-GB"/>
-        </w:rPr>
-        <w:t xml:space="preserve">, Manuela </w:t>
-      </w:r>
-      <w:proofErr w:type="spellStart"/>
-      <w:r>
-        <w:rPr>
+          <w:szCs w:val="24"/>
+          <w:lang w:val="en-GB"/>
+        </w:rPr>
+        <w:fldChar w:fldCharType="separate"/>
+      </w:r>
+      <w:r>
+        <w:rPr>
+          <w:noProof/>
           <w:color w:val="333333"/>
           <w:sz w:val="24"/>
-          <w:highlight w:val="white"/>
-          <w:lang w:val="en-GB"/>
-        </w:rPr>
-        <w:t>Häfliger</w:t>
-      </w:r>
-      <w:proofErr w:type="spellEnd"/>
+          <w:szCs w:val="24"/>
+          <w:lang w:val="en-GB"/>
+        </w:rPr>
+        <w:t>Tuesday, 01 October 2013</w:t>
+      </w:r>
       <w:r>
         <w:rPr>
           <w:color w:val="333333"/>
           <w:sz w:val="24"/>
-          <w:highlight w:val="white"/>
-          <w:lang w:val="en-GB"/>
-        </w:rPr>
-        <w:t xml:space="preserve">, Nicolas Kessler, Theodor </w:t>
-      </w:r>
-      <w:proofErr w:type="spellStart"/>
-      <w:r>
-        <w:rPr>
-          <w:color w:val="333333"/>
-          <w:sz w:val="24"/>
-          <w:highlight w:val="white"/>
-          <w:lang w:val="en-GB"/>
-        </w:rPr>
-        <w:t>Truffer</w:t>
-      </w:r>
-      <w:proofErr w:type="spellEnd"/>
-    </w:p>
-    <w:p>
-      <w:pPr>
-        <w:spacing w:line="240" w:lineRule="auto"/>
+          <w:szCs w:val="24"/>
+          <w:lang w:val="en-GB"/>
+        </w:rPr>
+        <w:fldChar w:fldCharType="end"/>
+      </w:r>
+    </w:p>
+    <w:p>
+      <w:pPr>
+        <w:spacing w:before="220" w:after="220" w:line="240" w:lineRule="auto"/>
+        <w:rPr>
+          <w:lang w:val="en-GB"/>
+        </w:rPr>
+      </w:pPr>
+      <w:r>
         <w:rPr>
           <w:b/>
-          <w:lang w:val="en-GB"/>
-        </w:rPr>
-      </w:pPr>
-      <w:r>
-        <w:rPr>
-          <w:b/>
-          <w:color w:val="333333"/>
-          <w:sz w:val="24"/>
-          <w:lang w:val="en-GB"/>
-        </w:rPr>
-        <w:t xml:space="preserve">Last Update: </w:t>
-      </w:r>
-      <w:r>
-        <w:rPr>
-          <w:color w:val="333333"/>
-          <w:sz w:val="24"/>
-          <w:lang w:val="en-GB"/>
-        </w:rPr>
-        <w:fldChar w:fldCharType="begin"/>
-      </w:r>
-      <w:r>
-        <w:rPr>
-          <w:color w:val="333333"/>
-          <w:sz w:val="24"/>
-          <w:lang w:val="en-GB"/>
-        </w:rPr>
-        <w:instrText xml:space="preserve"> SAVEDATE  \@ "dddd, dd MMMM yyyy"  \* MERGEFORMAT </w:instrText>
-      </w:r>
-      <w:r>
-        <w:rPr>
-          <w:color w:val="333333"/>
-          <w:sz w:val="24"/>
-          <w:lang w:val="en-GB"/>
-        </w:rPr>
-        <w:fldChar w:fldCharType="separate"/>
-      </w:r>
-      <w:r>
-        <w:rPr>
-          <w:noProof/>
-          <w:color w:val="333333"/>
-          <w:sz w:val="24"/>
-          <w:lang w:val="en-GB"/>
-        </w:rPr>
-        <w:t>Tuesday, 01 October 2013</w:t>
-      </w:r>
-      <w:r>
-        <w:rPr>
-          <w:color w:val="333333"/>
-          <w:sz w:val="24"/>
-          <w:lang w:val="en-GB"/>
-        </w:rPr>
-        <w:fldChar w:fldCharType="end"/>
-      </w:r>
-    </w:p>
-    <w:p>
-      <w:pPr>
-        <w:spacing w:before="220" w:after="220" w:line="240" w:lineRule="auto"/>
-        <w:rPr>
-          <w:lang w:val="en-GB"/>
-        </w:rPr>
-      </w:pPr>
-      <w:r>
-        <w:rPr>
-          <w:b/>
+          <w:bCs/>
           <w:color w:val="333333"/>
           <w:sz w:val="36"/>
+          <w:szCs w:val="36"/>
           <w:highlight w:val="white"/>
           <w:lang w:val="en-GB"/>
         </w:rPr>
@@ -235,9 +191,9 @@
         </w:numPr>
         <w:spacing w:line="240" w:lineRule="auto"/>
         <w:ind w:left="450" w:hanging="359"/>
-        <w:contextualSpacing/>
         <w:rPr>
           <w:b/>
+          <w:bCs/>
           <w:highlight w:val="white"/>
           <w:lang w:val="en-GB"/>
         </w:rPr>
@@ -245,6 +201,7 @@
       <w:r>
         <w:rPr>
           <w:b/>
+          <w:bCs/>
           <w:color w:val="333333"/>
           <w:highlight w:val="white"/>
           <w:lang w:val="en-GB"/>
@@ -275,79 +232,7 @@
           <w:highlight w:val="white"/>
           <w:lang w:val="en-GB"/>
         </w:rPr>
-        <w:t xml:space="preserve">The application gives students, employees or any interested person </w:t>
-      </w:r>
-      <w:proofErr w:type="spellStart"/>
-      <w:r>
-        <w:rPr>
-          <w:color w:val="333333"/>
-          <w:highlight w:val="white"/>
-          <w:lang w:val="en-GB"/>
-        </w:rPr>
-        <w:t>informations</w:t>
-      </w:r>
-      <w:proofErr w:type="spellEnd"/>
-      <w:r>
-        <w:rPr>
-          <w:color w:val="333333"/>
-          <w:highlight w:val="white"/>
-          <w:lang w:val="en-GB"/>
-        </w:rPr>
-        <w:t xml:space="preserve"> about the </w:t>
-      </w:r>
-      <w:proofErr w:type="spellStart"/>
-      <w:r>
-        <w:rPr>
-          <w:color w:val="333333"/>
-          <w:highlight w:val="white"/>
-          <w:lang w:val="en-GB"/>
-        </w:rPr>
-        <w:t>mensas</w:t>
-      </w:r>
-      <w:proofErr w:type="spellEnd"/>
-      <w:r>
-        <w:rPr>
-          <w:color w:val="333333"/>
-          <w:highlight w:val="white"/>
-          <w:lang w:val="en-GB"/>
-        </w:rPr>
-        <w:t xml:space="preserve"> of the University of Berne. Among these </w:t>
-      </w:r>
-      <w:proofErr w:type="spellStart"/>
-      <w:r>
-        <w:rPr>
-          <w:color w:val="333333"/>
-          <w:highlight w:val="white"/>
-          <w:lang w:val="en-GB"/>
-        </w:rPr>
-        <w:t>informations</w:t>
-      </w:r>
-      <w:proofErr w:type="spellEnd"/>
-      <w:r>
-        <w:rPr>
-          <w:color w:val="333333"/>
-          <w:highlight w:val="white"/>
-          <w:lang w:val="en-GB"/>
-        </w:rPr>
-        <w:t xml:space="preserve"> should be the locations of all the </w:t>
-      </w:r>
-      <w:proofErr w:type="spellStart"/>
-      <w:r>
-        <w:rPr>
-          <w:color w:val="333333"/>
-          <w:highlight w:val="white"/>
-          <w:lang w:val="en-GB"/>
-        </w:rPr>
-        <w:t>mensas</w:t>
-      </w:r>
-      <w:proofErr w:type="spellEnd"/>
-      <w:r>
-        <w:rPr>
-          <w:color w:val="333333"/>
-          <w:highlight w:val="white"/>
-          <w:lang w:val="en-GB"/>
-        </w:rPr>
-        <w:t>, how to get there from the current position and of course the daily menu and the ones of the following days with all its prices. The app will include basic social media functionality, such as inviting friends for lunch or rating the menus.</w:t>
+        <w:t>The application gives students, employees or any interested person informations about the mensas of the University of Berne. Among these informations should be the locations of all the mensas, how to get there from the current position and of course the daily menu and the ones of the following days with all its prices. The app will include basic social media functionality, such as inviting friends for lunch or rating the menus.</w:t>
       </w:r>
     </w:p>
     <w:p>
@@ -365,7 +250,7 @@
         <w:spacing w:line="240" w:lineRule="auto"/>
         <w:ind w:left="720"/>
         <w:rPr>
-          <w:rFonts w:ascii="Helvetica" w:eastAsiaTheme="minorEastAsia" w:hAnsi="Helvetica" w:cs="Helvetica"/>
+          <w:rFonts w:ascii="Helvetica" w:hAnsi="Helvetica" w:cs="Helvetica"/>
           <w:color w:val="FF0000"/>
           <w:sz w:val="26"/>
           <w:szCs w:val="26"/>
@@ -381,7 +266,7 @@
       </w:r>
       <w:r>
         <w:rPr>
-          <w:rFonts w:ascii="Helvetica" w:eastAsiaTheme="minorEastAsia" w:hAnsi="Helvetica" w:cs="Helvetica"/>
+          <w:rFonts w:ascii="Helvetica" w:hAnsi="Helvetica" w:cs="Helvetica"/>
           <w:color w:val="FF0000"/>
           <w:sz w:val="26"/>
           <w:szCs w:val="26"/>
@@ -395,7 +280,7 @@
         <w:spacing w:line="240" w:lineRule="auto"/>
         <w:ind w:left="720"/>
         <w:rPr>
-          <w:rFonts w:ascii="Helvetica" w:eastAsiaTheme="minorEastAsia" w:hAnsi="Helvetica" w:cs="Helvetica"/>
+          <w:rFonts w:ascii="Helvetica" w:hAnsi="Helvetica" w:cs="Helvetica"/>
           <w:color w:val="FF0000"/>
           <w:sz w:val="26"/>
           <w:szCs w:val="26"/>
@@ -408,58 +293,24 @@
         <w:spacing w:line="240" w:lineRule="auto"/>
         <w:ind w:left="720"/>
         <w:rPr>
-          <w:rFonts w:ascii="Helvetica" w:eastAsiaTheme="minorEastAsia" w:hAnsi="Helvetica" w:cs="Helvetica"/>
+          <w:rFonts w:ascii="Helvetica" w:hAnsi="Helvetica"/>
           <w:color w:val="FF0000"/>
           <w:sz w:val="26"/>
           <w:szCs w:val="26"/>
           <w:lang w:val="en-GB"/>
         </w:rPr>
       </w:pPr>
-      <w:hyperlink r:id="rId8" w:history="1">
+      <w:hyperlink r:id="rId7" w:history="1">
         <w:r>
           <w:rPr>
             <w:rStyle w:val="Hyperlink"/>
-            <w:rFonts w:ascii="Helvetica" w:eastAsiaTheme="minorEastAsia" w:hAnsi="Helvetica" w:cs="Helvetica"/>
+            <w:rFonts w:ascii="Helvetica" w:hAnsi="Helvetica" w:cs="Helvetica"/>
             <w:sz w:val="26"/>
             <w:szCs w:val="26"/>
             <w:lang w:val="en-GB"/>
           </w:rPr>
-          <w:t>http://</w:t>
+          <w:t>http://en.wikipedia.org/wiki/Project_stakeholder</w:t>
         </w:r>
-        <w:proofErr w:type="spellStart"/>
-        <w:r>
-          <w:rPr>
-            <w:rStyle w:val="Hyperlink"/>
-            <w:rFonts w:ascii="Helvetica" w:eastAsiaTheme="minorEastAsia" w:hAnsi="Helvetica" w:cs="Helvetica"/>
-            <w:sz w:val="26"/>
-            <w:szCs w:val="26"/>
-            <w:lang w:val="en-GB"/>
-          </w:rPr>
-          <w:t>en.wikipedia.org</w:t>
-        </w:r>
-        <w:proofErr w:type="spellEnd"/>
-        <w:r>
-          <w:rPr>
-            <w:rStyle w:val="Hyperlink"/>
-            <w:rFonts w:ascii="Helvetica" w:eastAsiaTheme="minorEastAsia" w:hAnsi="Helvetica" w:cs="Helvetica"/>
-            <w:sz w:val="26"/>
-            <w:szCs w:val="26"/>
-            <w:lang w:val="en-GB"/>
-          </w:rPr>
-          <w:t>/wiki/</w:t>
-        </w:r>
-        <w:proofErr w:type="spellStart"/>
-        <w:r>
-          <w:rPr>
-            <w:rStyle w:val="Hyperlink"/>
-            <w:rFonts w:ascii="Helvetica" w:eastAsiaTheme="minorEastAsia" w:hAnsi="Helvetica" w:cs="Helvetica"/>
-            <w:sz w:val="26"/>
-            <w:szCs w:val="26"/>
-            <w:lang w:val="en-GB"/>
-          </w:rPr>
-          <w:t>Project_stakeholder</w:t>
-        </w:r>
-        <w:proofErr w:type="spellEnd"/>
       </w:hyperlink>
     </w:p>
     <w:p>
@@ -467,7 +318,7 @@
         <w:spacing w:line="240" w:lineRule="auto"/>
         <w:ind w:left="720"/>
         <w:rPr>
-          <w:rFonts w:ascii="Helvetica" w:eastAsiaTheme="minorEastAsia" w:hAnsi="Helvetica" w:cs="Helvetica"/>
+          <w:rFonts w:ascii="Helvetica" w:hAnsi="Helvetica"/>
           <w:color w:val="FF0000"/>
           <w:sz w:val="26"/>
           <w:szCs w:val="26"/>
@@ -480,7 +331,7 @@
         <w:spacing w:line="240" w:lineRule="auto"/>
         <w:ind w:left="720"/>
         <w:rPr>
-          <w:rFonts w:ascii="Helvetica" w:eastAsiaTheme="minorEastAsia" w:hAnsi="Helvetica" w:cs="Helvetica"/>
+          <w:rFonts w:ascii="Helvetica" w:hAnsi="Helvetica" w:cs="Helvetica"/>
           <w:color w:val="FF0000"/>
           <w:sz w:val="26"/>
           <w:szCs w:val="26"/>
@@ -489,80 +340,36 @@
       </w:pPr>
       <w:r>
         <w:rPr>
-          <w:rFonts w:ascii="Helvetica" w:eastAsiaTheme="minorEastAsia" w:hAnsi="Helvetica" w:cs="Helvetica"/>
+          <w:rFonts w:ascii="Helvetica" w:hAnsi="Helvetica" w:cs="Helvetica"/>
           <w:color w:val="FF0000"/>
           <w:sz w:val="26"/>
           <w:szCs w:val="26"/>
           <w:lang w:val="en-GB"/>
         </w:rPr>
-        <w:t xml:space="preserve">( </w:t>
-      </w:r>
-      <w:proofErr w:type="spellStart"/>
-      <w:r>
-        <w:rPr>
-          <w:rFonts w:ascii="Helvetica" w:eastAsiaTheme="minorEastAsia" w:hAnsi="Helvetica" w:cs="Helvetica"/>
+        <w:t>( danach löschen)</w:t>
+      </w:r>
+    </w:p>
+    <w:p>
+      <w:pPr>
+        <w:spacing w:line="240" w:lineRule="auto"/>
+        <w:ind w:left="720"/>
+        <w:rPr>
+          <w:color w:val="FF0000"/>
+          <w:lang w:val="en-GB"/>
+        </w:rPr>
+      </w:pPr>
+    </w:p>
+    <w:p>
+      <w:pPr>
+        <w:spacing w:line="240" w:lineRule="auto"/>
+        <w:ind w:left="720"/>
+        <w:rPr>
+          <w:rFonts w:ascii="Helvetica" w:hAnsi="Helvetica"/>
           <w:color w:val="FF0000"/>
           <w:sz w:val="26"/>
           <w:szCs w:val="26"/>
           <w:lang w:val="en-GB"/>
         </w:rPr>
-        <w:t>danach</w:t>
-      </w:r>
-      <w:proofErr w:type="spellEnd"/>
-      <w:r>
-        <w:rPr>
-          <w:rFonts w:ascii="Helvetica" w:eastAsiaTheme="minorEastAsia" w:hAnsi="Helvetica" w:cs="Helvetica"/>
-          <w:color w:val="FF0000"/>
-          <w:sz w:val="26"/>
-          <w:szCs w:val="26"/>
-          <w:lang w:val="en-GB"/>
-        </w:rPr>
-        <w:t xml:space="preserve"> </w:t>
-      </w:r>
-      <w:proofErr w:type="spellStart"/>
-      <w:r>
-        <w:rPr>
-          <w:rFonts w:ascii="Helvetica" w:eastAsiaTheme="minorEastAsia" w:hAnsi="Helvetica" w:cs="Helvetica"/>
-          <w:color w:val="FF0000"/>
-          <w:sz w:val="26"/>
-          <w:szCs w:val="26"/>
-          <w:lang w:val="en-GB"/>
-        </w:rPr>
-        <w:t>löschen</w:t>
-      </w:r>
-      <w:proofErr w:type="spellEnd"/>
-      <w:r>
-        <w:rPr>
-          <w:rFonts w:ascii="Helvetica" w:eastAsiaTheme="minorEastAsia" w:hAnsi="Helvetica" w:cs="Helvetica"/>
-          <w:color w:val="FF0000"/>
-          <w:sz w:val="26"/>
-          <w:szCs w:val="26"/>
-          <w:lang w:val="en-GB"/>
-        </w:rPr>
-        <w:t>)</w:t>
-      </w:r>
-    </w:p>
-    <w:p>
-      <w:pPr>
-        <w:spacing w:line="240" w:lineRule="auto"/>
-        <w:ind w:left="720"/>
-        <w:rPr>
-          <w:color w:val="FF0000"/>
-          <w:lang w:val="en-GB"/>
-        </w:rPr>
-      </w:pPr>
-    </w:p>
-    <w:p>
-      <w:pPr>
-        <w:spacing w:line="240" w:lineRule="auto"/>
-        <w:ind w:left="720"/>
-        <w:rPr>
-          <w:rFonts w:ascii="Helvetica" w:eastAsiaTheme="minorEastAsia" w:hAnsi="Helvetica" w:cs="Helvetica"/>
-          <w:color w:val="FF0000"/>
-          <w:sz w:val="26"/>
-          <w:szCs w:val="26"/>
-          <w:lang w:val="en-GB"/>
-        </w:rPr>
       </w:pPr>
       <w:r>
         <w:rPr>
@@ -578,22 +385,13 @@
         </w:rPr>
         <w:t xml:space="preserve">Mr </w:t>
       </w:r>
-      <w:hyperlink r:id="rId9" w:history="1">
-        <w:proofErr w:type="spellStart"/>
+      <w:hyperlink r:id="rId8" w:history="1">
         <w:r>
           <w:rPr>
             <w:color w:val="auto"/>
             <w:lang w:val="en-GB"/>
           </w:rPr>
-          <w:t>Bledar</w:t>
-        </w:r>
-        <w:proofErr w:type="spellEnd"/>
-        <w:r>
-          <w:rPr>
-            <w:color w:val="auto"/>
-            <w:lang w:val="en-GB"/>
-          </w:rPr>
-          <w:t xml:space="preserve"> Aga</w:t>
+          <w:t>Bledar Aga</w:t>
         </w:r>
       </w:hyperlink>
       <w:r>
@@ -601,37 +399,7 @@
           <w:color w:val="auto"/>
           <w:lang w:val="en-GB"/>
         </w:rPr>
-        <w:t>, The university of Bern and</w:t>
-      </w:r>
-      <w:r>
-        <w:rPr>
-          <w:color w:val="auto"/>
-          <w:lang w:val="en-GB"/>
-        </w:rPr>
-        <w:t xml:space="preserve"> The </w:t>
-      </w:r>
-      <w:proofErr w:type="spellStart"/>
-      <w:r>
-        <w:rPr>
-          <w:color w:val="auto"/>
-          <w:lang w:val="en-GB"/>
-        </w:rPr>
-        <w:t>mensas</w:t>
-      </w:r>
-      <w:proofErr w:type="spellEnd"/>
-      <w:r>
-        <w:rPr>
-          <w:color w:val="auto"/>
-          <w:lang w:val="en-GB"/>
-        </w:rPr>
-        <w:t xml:space="preserve"> in Bern</w:t>
-      </w:r>
-      <w:r>
-        <w:rPr>
-          <w:color w:val="auto"/>
-          <w:lang w:val="en-GB"/>
-        </w:rPr>
-        <w:t>.</w:t>
+        <w:t>, The university of Bern and The mensas in Bern.</w:t>
       </w:r>
     </w:p>
     <w:p>
@@ -683,25 +451,7 @@
           <w:highlight w:val="white"/>
           <w:lang w:val="en-GB"/>
         </w:rPr>
-        <w:t xml:space="preserve">The goal of this application is to help students find the right </w:t>
-      </w:r>
-      <w:proofErr w:type="spellStart"/>
-      <w:r>
-        <w:rPr>
-          <w:color w:val="333333"/>
-          <w:highlight w:val="white"/>
-          <w:lang w:val="en-GB"/>
-        </w:rPr>
-        <w:t>mensa</w:t>
-      </w:r>
-      <w:proofErr w:type="spellEnd"/>
-      <w:r>
-        <w:rPr>
-          <w:color w:val="333333"/>
-          <w:highlight w:val="white"/>
-          <w:lang w:val="en-GB"/>
-        </w:rPr>
-        <w:t xml:space="preserve"> to have lunch.</w:t>
+        <w:t>The goal of this application is to help students find the right mensa to have lunch.</w:t>
       </w:r>
     </w:p>
     <w:p>
@@ -720,9 +470,9 @@
         </w:numPr>
         <w:spacing w:line="240" w:lineRule="auto"/>
         <w:ind w:left="450" w:hanging="359"/>
-        <w:contextualSpacing/>
         <w:rPr>
           <w:b/>
+          <w:bCs/>
           <w:highlight w:val="white"/>
           <w:lang w:val="en-GB"/>
         </w:rPr>
@@ -730,6 +480,7 @@
       <w:r>
         <w:rPr>
           <w:b/>
+          <w:bCs/>
           <w:color w:val="333333"/>
           <w:highlight w:val="white"/>
           <w:lang w:val="en-GB"/>
@@ -778,12 +529,14 @@
         <w:ind w:firstLine="720"/>
         <w:rPr>
           <w:b/>
+          <w:bCs/>
           <w:lang w:val="en-GB"/>
         </w:rPr>
       </w:pPr>
       <w:r>
         <w:rPr>
           <w:b/>
+          <w:bCs/>
           <w:color w:val="333333"/>
           <w:highlight w:val="white"/>
           <w:lang w:val="en-GB"/>
@@ -797,6 +550,7 @@
         <w:ind w:firstLine="720"/>
         <w:rPr>
           <w:b/>
+          <w:bCs/>
           <w:color w:val="333333"/>
           <w:highlight w:val="white"/>
           <w:lang w:val="en-GB"/>
@@ -805,6 +559,7 @@
       <w:r>
         <w:rPr>
           <w:b/>
+          <w:bCs/>
           <w:color w:val="333333"/>
           <w:highlight w:val="white"/>
           <w:lang w:val="en-GB"/>
@@ -814,6 +569,7 @@
       <w:r>
         <w:rPr>
           <w:b/>
+          <w:bCs/>
           <w:color w:val="333333"/>
           <w:highlight w:val="white"/>
           <w:lang w:val="en-GB"/>
@@ -823,32 +579,13 @@
       <w:r>
         <w:rPr>
           <w:b/>
+          <w:bCs/>
           <w:color w:val="333333"/>
           <w:highlight w:val="white"/>
           <w:lang w:val="en-GB"/>
         </w:rPr>
         <w:tab/>
-        <w:t xml:space="preserve">View </w:t>
-      </w:r>
-      <w:proofErr w:type="spellStart"/>
-      <w:r>
-        <w:rPr>
-          <w:b/>
-          <w:color w:val="333333"/>
-          <w:highlight w:val="white"/>
-          <w:lang w:val="en-GB"/>
-        </w:rPr>
-        <w:t>mensa</w:t>
-      </w:r>
-      <w:proofErr w:type="spellEnd"/>
-      <w:r>
-        <w:rPr>
-          <w:b/>
-          <w:color w:val="333333"/>
-          <w:highlight w:val="white"/>
-          <w:lang w:val="en-GB"/>
-        </w:rPr>
-        <w:t xml:space="preserve"> list</w:t>
+        <w:t>View mensa list</w:t>
       </w:r>
     </w:p>
     <w:p>
@@ -928,25 +665,7 @@
           <w:lang w:val="en-GB"/>
         </w:rPr>
         <w:tab/>
-        <w:t xml:space="preserve">Get a list of all </w:t>
-      </w:r>
-      <w:proofErr w:type="spellStart"/>
-      <w:r>
-        <w:rPr>
-          <w:color w:val="333333"/>
-          <w:highlight w:val="white"/>
-          <w:lang w:val="en-GB"/>
-        </w:rPr>
-        <w:t>mensas</w:t>
-      </w:r>
-      <w:proofErr w:type="spellEnd"/>
-      <w:r>
-        <w:rPr>
-          <w:color w:val="333333"/>
-          <w:highlight w:val="white"/>
-          <w:lang w:val="en-GB"/>
-        </w:rPr>
-        <w:t xml:space="preserve"> on the campus.</w:t>
+        <w:t>Get a list of all mensas on the campus.</w:t>
       </w:r>
     </w:p>
     <w:p>
@@ -985,7 +704,7 @@
     </w:p>
     <w:p>
       <w:pPr>
-        <w:pStyle w:val="Listenabsatz"/>
+        <w:pStyle w:val="ListParagraph"/>
         <w:numPr>
           <w:ilvl w:val="0"/>
           <w:numId w:val="4"/>
@@ -1028,13 +747,12 @@
           <w:color w:val="333333"/>
           <w:lang w:val="en-GB"/>
         </w:rPr>
-        <w:lastRenderedPageBreak/>
         <w:t>Post-condition:</w:t>
       </w:r>
     </w:p>
     <w:p>
       <w:pPr>
-        <w:pStyle w:val="Listenabsatz"/>
+        <w:pStyle w:val="ListParagraph"/>
         <w:numPr>
           <w:ilvl w:val="0"/>
           <w:numId w:val="2"/>
@@ -1049,23 +767,7 @@
           <w:color w:val="333333"/>
           <w:lang w:val="en-GB"/>
         </w:rPr>
-        <w:t xml:space="preserve">The user is able to see all available </w:t>
-      </w:r>
-      <w:proofErr w:type="spellStart"/>
-      <w:r>
-        <w:rPr>
-          <w:color w:val="333333"/>
-          <w:lang w:val="en-GB"/>
-        </w:rPr>
-        <w:t>mensas</w:t>
-      </w:r>
-      <w:proofErr w:type="spellEnd"/>
-      <w:r>
-        <w:rPr>
-          <w:color w:val="333333"/>
-          <w:lang w:val="en-GB"/>
-        </w:rPr>
-        <w:t xml:space="preserve"> on the campus</w:t>
+        <w:t>The user is able to see all available mensas on the campus</w:t>
       </w:r>
     </w:p>
     <w:p>
@@ -1108,7 +810,7 @@
     </w:p>
     <w:p>
       <w:pPr>
-        <w:pStyle w:val="Listenabsatz"/>
+        <w:pStyle w:val="ListParagraph"/>
         <w:numPr>
           <w:ilvl w:val="0"/>
           <w:numId w:val="3"/>
@@ -1129,7 +831,7 @@
     </w:p>
     <w:p>
       <w:pPr>
-        <w:pStyle w:val="Listenabsatz"/>
+        <w:pStyle w:val="ListParagraph"/>
         <w:numPr>
           <w:ilvl w:val="0"/>
           <w:numId w:val="3"/>
@@ -1145,18 +847,8 @@
           <w:highlight w:val="white"/>
           <w:lang w:val="en-GB"/>
         </w:rPr>
-        <w:t xml:space="preserve">The user taps on “List” in the action bar and the application shows the list of all available </w:t>
-      </w:r>
-      <w:proofErr w:type="spellStart"/>
-      <w:r>
-        <w:rPr>
-          <w:color w:val="333333"/>
-          <w:highlight w:val="white"/>
-          <w:lang w:val="en-GB"/>
-        </w:rPr>
-        <w:t>mensas</w:t>
-      </w:r>
-      <w:proofErr w:type="spellEnd"/>
+        <w:t>The user taps on “List” in the action bar and the application shows the list of all available mensas</w:t>
+      </w:r>
     </w:p>
     <w:p>
       <w:pPr>
@@ -1188,7 +880,7 @@
     </w:p>
     <w:p>
       <w:pPr>
-        <w:pStyle w:val="Listenabsatz"/>
+        <w:pStyle w:val="ListParagraph"/>
         <w:numPr>
           <w:ilvl w:val="0"/>
           <w:numId w:val="5"/>
@@ -1201,21 +893,7 @@
         <w:rPr>
           <w:lang w:val="en-GB"/>
         </w:rPr>
-        <w:t xml:space="preserve">The list displays the name of the </w:t>
-      </w:r>
-      <w:proofErr w:type="spellStart"/>
-      <w:r>
-        <w:rPr>
-          <w:lang w:val="en-GB"/>
-        </w:rPr>
-        <w:t>mensas</w:t>
-      </w:r>
-      <w:proofErr w:type="spellEnd"/>
-      <w:r>
-        <w:rPr>
-          <w:lang w:val="en-GB"/>
-        </w:rPr>
-        <w:t xml:space="preserve"> as clickable items in alphabetical order.</w:t>
+        <w:t>The list displays the name of the mensas as clickable items in alphabetical order.</w:t>
       </w:r>
     </w:p>
     <w:p>
@@ -1233,6 +911,7 @@
         <w:ind w:firstLine="720"/>
         <w:rPr>
           <w:b/>
+          <w:bCs/>
           <w:color w:val="333333"/>
           <w:highlight w:val="white"/>
           <w:lang w:val="en-GB"/>
@@ -1245,12 +924,14 @@
         <w:ind w:firstLine="720"/>
         <w:rPr>
           <w:b/>
+          <w:bCs/>
           <w:lang w:val="en-GB"/>
         </w:rPr>
       </w:pPr>
       <w:r>
         <w:rPr>
           <w:b/>
+          <w:bCs/>
           <w:color w:val="333333"/>
           <w:highlight w:val="white"/>
           <w:lang w:val="en-GB"/>
@@ -1264,6 +945,7 @@
         <w:ind w:firstLine="720"/>
         <w:rPr>
           <w:b/>
+          <w:bCs/>
           <w:color w:val="333333"/>
           <w:lang w:val="en-GB"/>
         </w:rPr>
@@ -1271,6 +953,7 @@
       <w:r>
         <w:rPr>
           <w:b/>
+          <w:bCs/>
           <w:color w:val="333333"/>
           <w:highlight w:val="white"/>
           <w:lang w:val="en-GB"/>
@@ -1280,6 +963,7 @@
       <w:r>
         <w:rPr>
           <w:b/>
+          <w:bCs/>
           <w:color w:val="333333"/>
           <w:highlight w:val="white"/>
           <w:lang w:val="en-GB"/>
@@ -1289,32 +973,13 @@
       <w:r>
         <w:rPr>
           <w:b/>
+          <w:bCs/>
           <w:color w:val="333333"/>
           <w:highlight w:val="white"/>
           <w:lang w:val="en-GB"/>
         </w:rPr>
         <w:tab/>
-        <w:t xml:space="preserve">View </w:t>
-      </w:r>
-      <w:proofErr w:type="spellStart"/>
-      <w:r>
-        <w:rPr>
-          <w:b/>
-          <w:color w:val="333333"/>
-          <w:highlight w:val="white"/>
-          <w:lang w:val="en-GB"/>
-        </w:rPr>
-        <w:t>mensa</w:t>
-      </w:r>
-      <w:proofErr w:type="spellEnd"/>
-      <w:r>
-        <w:rPr>
-          <w:b/>
-          <w:color w:val="333333"/>
-          <w:highlight w:val="white"/>
-          <w:lang w:val="en-GB"/>
-        </w:rPr>
-        <w:t xml:space="preserve"> details</w:t>
+        <w:t>View mensa details</w:t>
       </w:r>
     </w:p>
     <w:p>
@@ -1393,25 +1058,7 @@
           <w:lang w:val="en-GB"/>
         </w:rPr>
         <w:tab/>
-        <w:t xml:space="preserve">Get detailed information about a certain </w:t>
-      </w:r>
-      <w:proofErr w:type="spellStart"/>
-      <w:r>
-        <w:rPr>
-          <w:color w:val="333333"/>
-          <w:highlight w:val="white"/>
-          <w:lang w:val="en-GB"/>
-        </w:rPr>
-        <w:t>mensa</w:t>
-      </w:r>
-      <w:proofErr w:type="spellEnd"/>
-      <w:r>
-        <w:rPr>
-          <w:color w:val="333333"/>
-          <w:highlight w:val="white"/>
-          <w:lang w:val="en-GB"/>
-        </w:rPr>
-        <w:t xml:space="preserve"> such as schedule, daily menu, menus of the next days, prices, employees, address.</w:t>
+        <w:t>Get detailed information about a certain mensa such as schedule, daily menu, menus of the next days, prices, employees, address.</w:t>
       </w:r>
     </w:p>
     <w:p>
@@ -1450,7 +1097,7 @@
     </w:p>
     <w:p>
       <w:pPr>
-        <w:pStyle w:val="Listenabsatz"/>
+        <w:pStyle w:val="ListParagraph"/>
         <w:numPr>
           <w:ilvl w:val="0"/>
           <w:numId w:val="6"/>
@@ -1485,7 +1132,7 @@
     </w:p>
     <w:p>
       <w:pPr>
-        <w:pStyle w:val="Listenabsatz"/>
+        <w:pStyle w:val="ListParagraph"/>
         <w:numPr>
           <w:ilvl w:val="0"/>
           <w:numId w:val="8"/>
@@ -1499,26 +1146,12 @@
         <w:rPr>
           <w:lang w:val="en-GB"/>
         </w:rPr>
-        <w:t xml:space="preserve">The user is able to see the following information of a certain </w:t>
-      </w:r>
-      <w:proofErr w:type="spellStart"/>
-      <w:r>
-        <w:rPr>
-          <w:lang w:val="en-GB"/>
-        </w:rPr>
-        <w:t>mensa</w:t>
-      </w:r>
-      <w:proofErr w:type="spellEnd"/>
-      <w:r>
-        <w:rPr>
-          <w:lang w:val="en-GB"/>
-        </w:rPr>
-        <w:t>:</w:t>
-      </w:r>
-    </w:p>
-    <w:p>
-      <w:pPr>
-        <w:pStyle w:val="Listenabsatz"/>
+        <w:t>The user is able to see the following information of a certain mensa:</w:t>
+      </w:r>
+    </w:p>
+    <w:p>
+      <w:pPr>
+        <w:pStyle w:val="ListParagraph"/>
         <w:numPr>
           <w:ilvl w:val="1"/>
           <w:numId w:val="8"/>
@@ -1537,7 +1170,7 @@
     </w:p>
     <w:p>
       <w:pPr>
-        <w:pStyle w:val="Listenabsatz"/>
+        <w:pStyle w:val="ListParagraph"/>
         <w:numPr>
           <w:ilvl w:val="1"/>
           <w:numId w:val="8"/>
@@ -1556,7 +1189,7 @@
     </w:p>
     <w:p>
       <w:pPr>
-        <w:pStyle w:val="Listenabsatz"/>
+        <w:pStyle w:val="ListParagraph"/>
         <w:numPr>
           <w:ilvl w:val="1"/>
           <w:numId w:val="8"/>
@@ -1575,7 +1208,7 @@
     </w:p>
     <w:p>
       <w:pPr>
-        <w:pStyle w:val="Listenabsatz"/>
+        <w:pStyle w:val="ListParagraph"/>
         <w:numPr>
           <w:ilvl w:val="1"/>
           <w:numId w:val="8"/>
@@ -1594,7 +1227,7 @@
     </w:p>
     <w:p>
       <w:pPr>
-        <w:pStyle w:val="Listenabsatz"/>
+        <w:pStyle w:val="ListParagraph"/>
         <w:numPr>
           <w:ilvl w:val="1"/>
           <w:numId w:val="8"/>
@@ -1608,20 +1241,12 @@
         <w:rPr>
           <w:lang w:val="en-GB"/>
         </w:rPr>
-        <w:t xml:space="preserve">employees of this </w:t>
-      </w:r>
-      <w:proofErr w:type="spellStart"/>
-      <w:r>
-        <w:rPr>
-          <w:lang w:val="en-GB"/>
-        </w:rPr>
-        <w:t>mensa</w:t>
-      </w:r>
-      <w:proofErr w:type="spellEnd"/>
-    </w:p>
-    <w:p>
-      <w:pPr>
-        <w:pStyle w:val="Listenabsatz"/>
+        <w:t>employees of this mensa</w:t>
+      </w:r>
+    </w:p>
+    <w:p>
+      <w:pPr>
+        <w:pStyle w:val="ListParagraph"/>
         <w:numPr>
           <w:ilvl w:val="1"/>
           <w:numId w:val="8"/>
@@ -1635,16 +1260,8 @@
         <w:rPr>
           <w:lang w:val="en-GB"/>
         </w:rPr>
-        <w:t xml:space="preserve">the address of this </w:t>
-      </w:r>
-      <w:proofErr w:type="spellStart"/>
-      <w:r>
-        <w:rPr>
-          <w:lang w:val="en-GB"/>
-        </w:rPr>
-        <w:t>mensa</w:t>
-      </w:r>
-      <w:proofErr w:type="spellEnd"/>
+        <w:t>the address of this mensa</w:t>
+      </w:r>
     </w:p>
     <w:p>
       <w:pPr>
@@ -1675,7 +1292,7 @@
     </w:p>
     <w:p>
       <w:pPr>
-        <w:pStyle w:val="Listenabsatz"/>
+        <w:pStyle w:val="ListParagraph"/>
         <w:numPr>
           <w:ilvl w:val="0"/>
           <w:numId w:val="7"/>
@@ -1698,7 +1315,7 @@
     </w:p>
     <w:p>
       <w:pPr>
-        <w:pStyle w:val="Listenabsatz"/>
+        <w:pStyle w:val="ListParagraph"/>
         <w:numPr>
           <w:ilvl w:val="0"/>
           <w:numId w:val="7"/>
@@ -1716,22 +1333,12 @@
           <w:highlight w:val="white"/>
           <w:lang w:val="en-GB"/>
         </w:rPr>
-        <w:t xml:space="preserve"> The user taps on “List” in the action bar and the application shows the list of all available </w:t>
-      </w:r>
-      <w:proofErr w:type="spellStart"/>
-      <w:r>
-        <w:rPr>
-          <w:color w:val="333333"/>
-          <w:highlight w:val="white"/>
-          <w:lang w:val="en-GB"/>
-        </w:rPr>
-        <w:t>mensas</w:t>
-      </w:r>
-      <w:proofErr w:type="spellEnd"/>
-    </w:p>
-    <w:p>
-      <w:pPr>
-        <w:pStyle w:val="Listenabsatz"/>
+        <w:t xml:space="preserve"> The user taps on “List” in the action bar and the application shows the list of all available mensas</w:t>
+      </w:r>
+    </w:p>
+    <w:p>
+      <w:pPr>
+        <w:pStyle w:val="ListParagraph"/>
         <w:numPr>
           <w:ilvl w:val="0"/>
           <w:numId w:val="7"/>
@@ -1749,36 +1356,8 @@
           <w:highlight w:val="white"/>
           <w:lang w:val="en-GB"/>
         </w:rPr>
-        <w:t xml:space="preserve">The user taps on the </w:t>
-      </w:r>
-      <w:proofErr w:type="spellStart"/>
-      <w:r>
-        <w:rPr>
-          <w:color w:val="333333"/>
-          <w:highlight w:val="white"/>
-          <w:lang w:val="en-GB"/>
-        </w:rPr>
-        <w:t>mensa</w:t>
-      </w:r>
-      <w:proofErr w:type="spellEnd"/>
-      <w:r>
-        <w:rPr>
-          <w:color w:val="333333"/>
-          <w:highlight w:val="white"/>
-          <w:lang w:val="en-GB"/>
-        </w:rPr>
-        <w:t xml:space="preserve"> he wants information about and the application shows all the details about that </w:t>
-      </w:r>
-      <w:proofErr w:type="spellStart"/>
-      <w:r>
-        <w:rPr>
-          <w:color w:val="333333"/>
-          <w:highlight w:val="white"/>
-          <w:lang w:val="en-GB"/>
-        </w:rPr>
-        <w:t>mensa</w:t>
-      </w:r>
-      <w:proofErr w:type="spellEnd"/>
+        <w:t>The user taps on the mensa he wants information about and the application shows all the details about that mensa</w:t>
+      </w:r>
     </w:p>
     <w:p>
       <w:pPr>
@@ -1801,7 +1380,7 @@
     </w:p>
     <w:p>
       <w:pPr>
-        <w:pStyle w:val="Listenabsatz"/>
+        <w:pStyle w:val="ListParagraph"/>
         <w:numPr>
           <w:ilvl w:val="0"/>
           <w:numId w:val="9"/>
@@ -1837,6 +1416,7 @@
         <w:ind w:firstLine="720"/>
         <w:rPr>
           <w:b/>
+          <w:bCs/>
           <w:color w:val="333333"/>
           <w:highlight w:val="white"/>
           <w:lang w:val="en-GB"/>
@@ -1849,12 +1429,14 @@
         <w:ind w:firstLine="720"/>
         <w:rPr>
           <w:b/>
+          <w:bCs/>
           <w:lang w:val="en-GB"/>
         </w:rPr>
       </w:pPr>
       <w:r>
         <w:rPr>
           <w:b/>
+          <w:bCs/>
           <w:color w:val="333333"/>
           <w:highlight w:val="white"/>
           <w:lang w:val="en-GB"/>
@@ -1868,6 +1450,7 @@
         <w:ind w:firstLine="720"/>
         <w:rPr>
           <w:b/>
+          <w:bCs/>
           <w:color w:val="333333"/>
           <w:lang w:val="en-GB"/>
         </w:rPr>
@@ -1875,6 +1458,7 @@
       <w:r>
         <w:rPr>
           <w:b/>
+          <w:bCs/>
           <w:color w:val="333333"/>
           <w:highlight w:val="white"/>
           <w:lang w:val="en-GB"/>
@@ -1884,6 +1468,7 @@
       <w:r>
         <w:rPr>
           <w:b/>
+          <w:bCs/>
           <w:color w:val="333333"/>
           <w:highlight w:val="white"/>
           <w:lang w:val="en-GB"/>
@@ -1893,24 +1478,14 @@
       <w:r>
         <w:rPr>
           <w:b/>
+          <w:bCs/>
           <w:color w:val="333333"/>
           <w:highlight w:val="white"/>
           <w:lang w:val="en-GB"/>
         </w:rPr>
         <w:tab/>
-        <w:t xml:space="preserve">Show closest </w:t>
-      </w:r>
-      <w:proofErr w:type="spellStart"/>
-      <w:r>
-        <w:rPr>
-          <w:b/>
-          <w:color w:val="333333"/>
-          <w:highlight w:val="white"/>
-          <w:lang w:val="en-GB"/>
-        </w:rPr>
-        <w:t>mensa</w:t>
-      </w:r>
-      <w:proofErr w:type="spellEnd"/>
+        <w:t>Show closest mensa</w:t>
+      </w:r>
     </w:p>
     <w:p>
       <w:pPr>
@@ -1988,33 +1563,15 @@
           <w:lang w:val="en-GB"/>
         </w:rPr>
         <w:tab/>
-        <w:t xml:space="preserve">Find and show the closest </w:t>
-      </w:r>
-      <w:proofErr w:type="spellStart"/>
-      <w:r>
-        <w:rPr>
-          <w:color w:val="333333"/>
-          <w:highlight w:val="white"/>
-          <w:lang w:val="en-GB"/>
-        </w:rPr>
-        <w:t>me</w:t>
-      </w:r>
-      <w:r>
-        <w:rPr>
-          <w:color w:val="333333"/>
-          <w:highlight w:val="white"/>
-          <w:lang w:val="en-GB"/>
-        </w:rPr>
-        <w:t>nsa</w:t>
-      </w:r>
-      <w:proofErr w:type="spellEnd"/>
-      <w:r>
-        <w:rPr>
-          <w:color w:val="333333"/>
-          <w:highlight w:val="white"/>
-          <w:lang w:val="en-GB"/>
-        </w:rPr>
-        <w:t xml:space="preserve"> from your current position</w:t>
+        <w:t>Find and show the closest me</w:t>
+      </w:r>
+      <w:r>
+        <w:rPr>
+          <w:color w:val="333333"/>
+          <w:highlight w:val="white"/>
+          <w:lang w:val="en-GB"/>
+        </w:rPr>
+        <w:t>nsa from your current position</w:t>
       </w:r>
       <w:r>
         <w:rPr>
@@ -2060,7 +1617,7 @@
     </w:p>
     <w:p>
       <w:pPr>
-        <w:pStyle w:val="Listenabsatz"/>
+        <w:pStyle w:val="ListParagraph"/>
         <w:numPr>
           <w:ilvl w:val="0"/>
           <w:numId w:val="10"/>
@@ -2080,7 +1637,7 @@
     </w:p>
     <w:p>
       <w:pPr>
-        <w:pStyle w:val="Listenabsatz"/>
+        <w:pStyle w:val="ListParagraph"/>
         <w:numPr>
           <w:ilvl w:val="0"/>
           <w:numId w:val="10"/>
@@ -2124,7 +1681,7 @@
     </w:p>
     <w:p>
       <w:pPr>
-        <w:pStyle w:val="Listenabsatz"/>
+        <w:pStyle w:val="ListParagraph"/>
         <w:numPr>
           <w:ilvl w:val="0"/>
           <w:numId w:val="11"/>
@@ -2138,21 +1695,7 @@
         <w:rPr>
           <w:lang w:val="en-GB"/>
         </w:rPr>
-        <w:t xml:space="preserve">The user should be provided with a map on which the closest </w:t>
-      </w:r>
-      <w:proofErr w:type="spellStart"/>
-      <w:r>
-        <w:rPr>
-          <w:lang w:val="en-GB"/>
-        </w:rPr>
-        <w:t>mensa</w:t>
-      </w:r>
-      <w:proofErr w:type="spellEnd"/>
-      <w:r>
-        <w:rPr>
-          <w:lang w:val="en-GB"/>
-        </w:rPr>
-        <w:t xml:space="preserve"> and the directions from the current position are marked.</w:t>
+        <w:t>The user should be provided with a map on which the closest mensa and the directions from the current position are marked.</w:t>
       </w:r>
     </w:p>
     <w:p>
@@ -2195,7 +1738,7 @@
     </w:p>
     <w:p>
       <w:pPr>
-        <w:pStyle w:val="Listenabsatz"/>
+        <w:pStyle w:val="ListParagraph"/>
         <w:numPr>
           <w:ilvl w:val="0"/>
           <w:numId w:val="14"/>
@@ -2216,7 +1759,7 @@
     </w:p>
     <w:p>
       <w:pPr>
-        <w:pStyle w:val="Listenabsatz"/>
+        <w:pStyle w:val="ListParagraph"/>
         <w:numPr>
           <w:ilvl w:val="0"/>
           <w:numId w:val="14"/>
@@ -2232,66 +1775,14 @@
           <w:highlight w:val="white"/>
           <w:lang w:val="en-GB"/>
         </w:rPr>
-        <w:t xml:space="preserve">The user taps on “Closest </w:t>
-      </w:r>
-      <w:proofErr w:type="spellStart"/>
-      <w:r>
-        <w:rPr>
-          <w:color w:val="333333"/>
-          <w:highlight w:val="white"/>
-          <w:lang w:val="en-GB"/>
-        </w:rPr>
-        <w:t>mensa</w:t>
-      </w:r>
-      <w:proofErr w:type="spellEnd"/>
-      <w:r>
-        <w:rPr>
-          <w:color w:val="333333"/>
-          <w:highlight w:val="white"/>
-          <w:lang w:val="en-GB"/>
-        </w:rPr>
-        <w:t xml:space="preserve">” in the action bar and the application shows a map with a mark for the closest </w:t>
-      </w:r>
-      <w:proofErr w:type="spellStart"/>
-      <w:r>
-        <w:rPr>
-          <w:color w:val="333333"/>
-          <w:highlight w:val="white"/>
-          <w:lang w:val="en-GB"/>
-        </w:rPr>
-        <w:t>mensa</w:t>
-      </w:r>
-      <w:proofErr w:type="spellEnd"/>
-      <w:r>
-        <w:rPr>
-          <w:color w:val="333333"/>
-          <w:highlight w:val="white"/>
-          <w:lang w:val="en-GB"/>
-        </w:rPr>
-        <w:t xml:space="preserve"> from the users position </w:t>
-      </w:r>
-      <w:r>
-        <w:rPr>
-          <w:color w:val="333333"/>
-          <w:lang w:val="en-GB"/>
-        </w:rPr>
-        <w:t xml:space="preserve">and directions to that </w:t>
-      </w:r>
-      <w:proofErr w:type="spellStart"/>
-      <w:r>
-        <w:rPr>
-          <w:color w:val="333333"/>
-          <w:lang w:val="en-GB"/>
-        </w:rPr>
-        <w:t>mensa</w:t>
-      </w:r>
-      <w:proofErr w:type="spellEnd"/>
-      <w:r>
-        <w:rPr>
-          <w:color w:val="333333"/>
-          <w:lang w:val="en-GB"/>
-        </w:rPr>
-        <w:t>.</w:t>
+        <w:t xml:space="preserve">The user taps on “Closest mensa” in the action bar and the application shows a map with a mark for the closest mensa from the users position </w:t>
+      </w:r>
+      <w:r>
+        <w:rPr>
+          <w:color w:val="333333"/>
+          <w:lang w:val="en-GB"/>
+        </w:rPr>
+        <w:t>and directions to that mensa.</w:t>
       </w:r>
     </w:p>
     <w:p>
@@ -2341,7 +1832,7 @@
     </w:p>
     <w:p>
       <w:pPr>
-        <w:pStyle w:val="Listenabsatz"/>
+        <w:pStyle w:val="ListParagraph"/>
         <w:numPr>
           <w:ilvl w:val="0"/>
           <w:numId w:val="17"/>
@@ -2355,21 +1846,7 @@
         <w:rPr>
           <w:lang w:val="en-GB"/>
         </w:rPr>
-        <w:t xml:space="preserve">The user will be </w:t>
-      </w:r>
-      <w:proofErr w:type="spellStart"/>
-      <w:r>
-        <w:rPr>
-          <w:lang w:val="en-GB"/>
-        </w:rPr>
-        <w:t>promted</w:t>
-      </w:r>
-      <w:proofErr w:type="spellEnd"/>
-      <w:r>
-        <w:rPr>
-          <w:lang w:val="en-GB"/>
-        </w:rPr>
-        <w:t xml:space="preserve"> that there is no GPS connection and that this feature is only available with GPS.</w:t>
+        <w:t>The user will be promted that there is no GPS connection and that this feature is only available with GPS.</w:t>
       </w:r>
       <w:r>
         <w:rPr>
@@ -2386,7 +1863,7 @@
     </w:p>
     <w:p>
       <w:pPr>
-        <w:pStyle w:val="Listenabsatz"/>
+        <w:pStyle w:val="ListParagraph"/>
         <w:spacing w:line="240" w:lineRule="auto"/>
         <w:ind w:left="3240"/>
         <w:rPr>
@@ -2402,7 +1879,7 @@
     </w:p>
     <w:p>
       <w:pPr>
-        <w:pStyle w:val="Listenabsatz"/>
+        <w:pStyle w:val="ListParagraph"/>
         <w:spacing w:line="240" w:lineRule="auto"/>
         <w:ind w:left="3240"/>
         <w:rPr>
@@ -2439,7 +1916,7 @@
     </w:p>
     <w:p>
       <w:pPr>
-        <w:pStyle w:val="Listenabsatz"/>
+        <w:pStyle w:val="ListParagraph"/>
         <w:numPr>
           <w:ilvl w:val="0"/>
           <w:numId w:val="13"/>
@@ -2453,21 +1930,7 @@
         <w:rPr>
           <w:lang w:val="en-GB"/>
         </w:rPr>
-        <w:t xml:space="preserve">This use case is a shortcut for use case #4 where automatically the nearest </w:t>
-      </w:r>
-      <w:proofErr w:type="spellStart"/>
-      <w:r>
-        <w:rPr>
-          <w:lang w:val="en-GB"/>
-        </w:rPr>
-        <w:t>mensa</w:t>
-      </w:r>
-      <w:proofErr w:type="spellEnd"/>
-      <w:r>
-        <w:rPr>
-          <w:lang w:val="en-GB"/>
-        </w:rPr>
-        <w:t xml:space="preserve"> will be displayed</w:t>
+        <w:t>This use case is a shortcut for use case #4 where automatically the nearest mensa will be displayed</w:t>
       </w:r>
     </w:p>
     <w:p>
@@ -2484,6 +1947,7 @@
         <w:ind w:firstLine="720"/>
         <w:rPr>
           <w:b/>
+          <w:bCs/>
           <w:color w:val="333333"/>
           <w:highlight w:val="white"/>
           <w:lang w:val="en-GB"/>
@@ -2496,12 +1960,14 @@
         <w:ind w:firstLine="720"/>
         <w:rPr>
           <w:b/>
+          <w:bCs/>
           <w:lang w:val="en-GB"/>
         </w:rPr>
       </w:pPr>
       <w:r>
         <w:rPr>
           <w:b/>
+          <w:bCs/>
           <w:color w:val="333333"/>
           <w:highlight w:val="white"/>
           <w:lang w:val="en-GB"/>
@@ -2515,12 +1981,14 @@
         <w:ind w:firstLine="720"/>
         <w:rPr>
           <w:b/>
+          <w:bCs/>
           <w:lang w:val="en-GB"/>
         </w:rPr>
       </w:pPr>
       <w:r>
         <w:rPr>
           <w:b/>
+          <w:bCs/>
           <w:color w:val="333333"/>
           <w:highlight w:val="white"/>
           <w:lang w:val="en-GB"/>
@@ -2530,6 +1998,7 @@
       <w:r>
         <w:rPr>
           <w:b/>
+          <w:bCs/>
           <w:color w:val="333333"/>
           <w:highlight w:val="white"/>
           <w:lang w:val="en-GB"/>
@@ -2539,24 +2008,14 @@
       <w:r>
         <w:rPr>
           <w:b/>
+          <w:bCs/>
           <w:color w:val="333333"/>
           <w:highlight w:val="white"/>
           <w:lang w:val="en-GB"/>
         </w:rPr>
         <w:tab/>
-        <w:t xml:space="preserve">Find </w:t>
-      </w:r>
-      <w:proofErr w:type="spellStart"/>
-      <w:r>
-        <w:rPr>
-          <w:b/>
-          <w:color w:val="333333"/>
-          <w:highlight w:val="white"/>
-          <w:lang w:val="en-GB"/>
-        </w:rPr>
-        <w:t>mensa</w:t>
-      </w:r>
-      <w:proofErr w:type="spellEnd"/>
+        <w:t>Find mensa</w:t>
+      </w:r>
     </w:p>
     <w:p>
       <w:pPr>
@@ -2640,25 +2099,7 @@
           <w:lang w:val="en-GB"/>
         </w:rPr>
         <w:tab/>
-        <w:t xml:space="preserve">Shows the way on the map to a chosen </w:t>
-      </w:r>
-      <w:proofErr w:type="spellStart"/>
-      <w:r>
-        <w:rPr>
-          <w:color w:val="333333"/>
-          <w:highlight w:val="white"/>
-          <w:lang w:val="en-GB"/>
-        </w:rPr>
-        <w:t>mensa</w:t>
-      </w:r>
-      <w:proofErr w:type="spellEnd"/>
-      <w:r>
-        <w:rPr>
-          <w:color w:val="333333"/>
-          <w:highlight w:val="white"/>
-          <w:lang w:val="en-GB"/>
-        </w:rPr>
-        <w:t>.</w:t>
+        <w:t>Shows the way on the map to a chosen mensa.</w:t>
       </w:r>
     </w:p>
     <w:p>
@@ -2697,7 +2138,7 @@
     </w:p>
     <w:p>
       <w:pPr>
-        <w:pStyle w:val="Listenabsatz"/>
+        <w:pStyle w:val="ListParagraph"/>
         <w:numPr>
           <w:ilvl w:val="0"/>
           <w:numId w:val="12"/>
@@ -2717,7 +2158,7 @@
     </w:p>
     <w:p>
       <w:pPr>
-        <w:pStyle w:val="Listenabsatz"/>
+        <w:pStyle w:val="ListParagraph"/>
         <w:numPr>
           <w:ilvl w:val="0"/>
           <w:numId w:val="12"/>
@@ -2737,7 +2178,7 @@
     </w:p>
     <w:p>
       <w:pPr>
-        <w:pStyle w:val="Listenabsatz"/>
+        <w:pStyle w:val="ListParagraph"/>
         <w:spacing w:line="240" w:lineRule="auto"/>
         <w:ind w:left="2520"/>
         <w:rPr>
@@ -2764,7 +2205,7 @@
     </w:p>
     <w:p>
       <w:pPr>
-        <w:pStyle w:val="Listenabsatz"/>
+        <w:pStyle w:val="ListParagraph"/>
         <w:numPr>
           <w:ilvl w:val="0"/>
           <w:numId w:val="15"/>
@@ -2778,35 +2219,7 @@
         <w:rPr>
           <w:lang w:val="en-GB"/>
         </w:rPr>
-        <w:t xml:space="preserve">The user should be provided with a map on which the </w:t>
-      </w:r>
-      <w:proofErr w:type="spellStart"/>
-      <w:r>
-        <w:rPr>
-          <w:lang w:val="en-GB"/>
-        </w:rPr>
-        <w:t>choosen</w:t>
-      </w:r>
-      <w:proofErr w:type="spellEnd"/>
-      <w:r>
-        <w:rPr>
-          <w:lang w:val="en-GB"/>
-        </w:rPr>
-        <w:t xml:space="preserve"> </w:t>
-      </w:r>
-      <w:proofErr w:type="spellStart"/>
-      <w:r>
-        <w:rPr>
-          <w:lang w:val="en-GB"/>
-        </w:rPr>
-        <w:t>mensa</w:t>
-      </w:r>
-      <w:proofErr w:type="spellEnd"/>
-      <w:r>
-        <w:rPr>
-          <w:lang w:val="en-GB"/>
-        </w:rPr>
-        <w:t xml:space="preserve"> and the directions from the current position are marked.</w:t>
+        <w:t>The user should be provided with a map on which the choosen mensa and the directions from the current position are marked.</w:t>
       </w:r>
     </w:p>
     <w:p>
@@ -2847,7 +2260,7 @@
     </w:p>
     <w:p>
       <w:pPr>
-        <w:pStyle w:val="Listenabsatz"/>
+        <w:pStyle w:val="ListParagraph"/>
         <w:numPr>
           <w:ilvl w:val="0"/>
           <w:numId w:val="16"/>
@@ -2868,7 +2281,7 @@
     </w:p>
     <w:p>
       <w:pPr>
-        <w:pStyle w:val="Listenabsatz"/>
+        <w:pStyle w:val="ListParagraph"/>
         <w:numPr>
           <w:ilvl w:val="0"/>
           <w:numId w:val="16"/>
@@ -2884,22 +2297,12 @@
           <w:highlight w:val="white"/>
           <w:lang w:val="en-GB"/>
         </w:rPr>
-        <w:t xml:space="preserve">The user taps on “List” in the action bar and the application shows the list of all available </w:t>
-      </w:r>
-      <w:proofErr w:type="spellStart"/>
-      <w:r>
-        <w:rPr>
-          <w:color w:val="333333"/>
-          <w:highlight w:val="white"/>
-          <w:lang w:val="en-GB"/>
-        </w:rPr>
-        <w:t>mensas</w:t>
-      </w:r>
-      <w:proofErr w:type="spellEnd"/>
-    </w:p>
-    <w:p>
-      <w:pPr>
-        <w:pStyle w:val="Listenabsatz"/>
+        <w:t>The user taps on “List” in the action bar and the application shows the list of all available mensas</w:t>
+      </w:r>
+    </w:p>
+    <w:p>
+      <w:pPr>
+        <w:pStyle w:val="ListParagraph"/>
         <w:numPr>
           <w:ilvl w:val="0"/>
           <w:numId w:val="16"/>
@@ -2915,40 +2318,12 @@
           <w:highlight w:val="white"/>
           <w:lang w:val="en-GB"/>
         </w:rPr>
-        <w:t xml:space="preserve">The user chooses the </w:t>
-      </w:r>
-      <w:proofErr w:type="spellStart"/>
-      <w:r>
-        <w:rPr>
-          <w:color w:val="333333"/>
-          <w:highlight w:val="white"/>
-          <w:lang w:val="en-GB"/>
-        </w:rPr>
-        <w:t>mensa</w:t>
-      </w:r>
-      <w:proofErr w:type="spellEnd"/>
-      <w:r>
-        <w:rPr>
-          <w:color w:val="333333"/>
-          <w:highlight w:val="white"/>
-          <w:lang w:val="en-GB"/>
-        </w:rPr>
-        <w:t xml:space="preserve"> he wants to go and the application shows information about this </w:t>
-      </w:r>
-      <w:proofErr w:type="spellStart"/>
-      <w:r>
-        <w:rPr>
-          <w:color w:val="333333"/>
-          <w:highlight w:val="white"/>
-          <w:lang w:val="en-GB"/>
-        </w:rPr>
-        <w:t>mensa</w:t>
-      </w:r>
-      <w:proofErr w:type="spellEnd"/>
-    </w:p>
-    <w:p>
-      <w:pPr>
-        <w:pStyle w:val="Listenabsatz"/>
+        <w:t>The user chooses the mensa he wants to go and the application shows information about this mensa</w:t>
+      </w:r>
+    </w:p>
+    <w:p>
+      <w:pPr>
+        <w:pStyle w:val="ListParagraph"/>
         <w:numPr>
           <w:ilvl w:val="0"/>
           <w:numId w:val="16"/>
@@ -2964,43 +2339,7 @@
           <w:highlight w:val="white"/>
           <w:lang w:val="en-GB"/>
         </w:rPr>
-        <w:t xml:space="preserve">The user clicks a button to find this </w:t>
-      </w:r>
-      <w:proofErr w:type="spellStart"/>
-      <w:r>
-        <w:rPr>
-          <w:color w:val="333333"/>
-          <w:highlight w:val="white"/>
-          <w:lang w:val="en-GB"/>
-        </w:rPr>
-        <w:t>mensa</w:t>
-      </w:r>
-      <w:proofErr w:type="spellEnd"/>
-      <w:r>
-        <w:rPr>
-          <w:color w:val="333333"/>
-          <w:highlight w:val="white"/>
-          <w:lang w:val="en-GB"/>
-        </w:rPr>
-        <w:t xml:space="preserve"> and the application shows the map and the shortest way to this </w:t>
-      </w:r>
-      <w:proofErr w:type="spellStart"/>
-      <w:r>
-        <w:rPr>
-          <w:color w:val="333333"/>
-          <w:highlight w:val="white"/>
-          <w:lang w:val="en-GB"/>
-        </w:rPr>
-        <w:t>mensa</w:t>
-      </w:r>
-      <w:proofErr w:type="spellEnd"/>
-      <w:r>
-        <w:rPr>
-          <w:color w:val="333333"/>
-          <w:highlight w:val="white"/>
-          <w:lang w:val="en-GB"/>
-        </w:rPr>
-        <w:t xml:space="preserve"> from the users current position</w:t>
+        <w:t>The user clicks a button to find this mensa and the application shows the map and the shortest way to this mensa from the users current position</w:t>
       </w:r>
     </w:p>
     <w:p>
@@ -3050,7 +2389,7 @@
     </w:p>
     <w:p>
       <w:pPr>
-        <w:pStyle w:val="Listenabsatz"/>
+        <w:pStyle w:val="ListParagraph"/>
         <w:numPr>
           <w:ilvl w:val="0"/>
           <w:numId w:val="17"/>
@@ -3064,26 +2403,12 @@
         <w:rPr>
           <w:lang w:val="en-GB"/>
         </w:rPr>
-        <w:t xml:space="preserve">The user will be </w:t>
-      </w:r>
-      <w:proofErr w:type="spellStart"/>
-      <w:r>
-        <w:rPr>
-          <w:lang w:val="en-GB"/>
-        </w:rPr>
-        <w:t>promted</w:t>
-      </w:r>
-      <w:proofErr w:type="spellEnd"/>
-      <w:r>
-        <w:rPr>
-          <w:lang w:val="en-GB"/>
-        </w:rPr>
-        <w:t xml:space="preserve"> that there is no GPS connection and that this feature is only available with GPS. The message should read as follows: </w:t>
-      </w:r>
-    </w:p>
-    <w:p>
-      <w:pPr>
-        <w:pStyle w:val="Listenabsatz"/>
+        <w:t xml:space="preserve">The user will be promted that there is no GPS connection and that this feature is only available with GPS. The message should read as follows: </w:t>
+      </w:r>
+    </w:p>
+    <w:p>
+      <w:pPr>
+        <w:pStyle w:val="ListParagraph"/>
         <w:spacing w:line="240" w:lineRule="auto"/>
         <w:ind w:left="3240"/>
         <w:rPr>
@@ -3094,7 +2419,6 @@
         <w:rPr>
           <w:lang w:val="en-GB"/>
         </w:rPr>
-        <w:lastRenderedPageBreak/>
         <w:t>“You do not have GPS activated on your device. Note that this feature only works with active GPS!”</w:t>
       </w:r>
     </w:p>
@@ -3122,6 +2446,7 @@
         <w:ind w:firstLine="720"/>
         <w:rPr>
           <w:b/>
+          <w:bCs/>
           <w:color w:val="333333"/>
           <w:highlight w:val="white"/>
           <w:lang w:val="en-GB"/>
@@ -3134,12 +2459,14 @@
         <w:ind w:firstLine="720"/>
         <w:rPr>
           <w:b/>
+          <w:bCs/>
           <w:lang w:val="en-GB"/>
         </w:rPr>
       </w:pPr>
       <w:r>
         <w:rPr>
           <w:b/>
+          <w:bCs/>
           <w:color w:val="333333"/>
           <w:highlight w:val="white"/>
           <w:lang w:val="en-GB"/>
@@ -3153,12 +2480,14 @@
         <w:ind w:firstLine="720"/>
         <w:rPr>
           <w:b/>
+          <w:bCs/>
           <w:lang w:val="en-GB"/>
         </w:rPr>
       </w:pPr>
       <w:r>
         <w:rPr>
           <w:b/>
+          <w:bCs/>
           <w:color w:val="333333"/>
           <w:highlight w:val="white"/>
           <w:lang w:val="en-GB"/>
@@ -3168,6 +2497,7 @@
       <w:r>
         <w:rPr>
           <w:b/>
+          <w:bCs/>
           <w:color w:val="333333"/>
           <w:highlight w:val="white"/>
           <w:lang w:val="en-GB"/>
@@ -3177,24 +2507,14 @@
       <w:r>
         <w:rPr>
           <w:b/>
+          <w:bCs/>
           <w:color w:val="333333"/>
           <w:highlight w:val="white"/>
           <w:lang w:val="en-GB"/>
         </w:rPr>
         <w:tab/>
-        <w:t xml:space="preserve">Set favourite </w:t>
-      </w:r>
-      <w:proofErr w:type="spellStart"/>
-      <w:r>
-        <w:rPr>
-          <w:b/>
-          <w:color w:val="333333"/>
-          <w:highlight w:val="white"/>
-          <w:lang w:val="en-GB"/>
-        </w:rPr>
-        <w:t>mensa</w:t>
-      </w:r>
-      <w:proofErr w:type="spellEnd"/>
+        <w:t>Set favourite mensa</w:t>
+      </w:r>
     </w:p>
     <w:p>
       <w:pPr>
@@ -3270,25 +2590,7 @@
           <w:lang w:val="en-GB"/>
         </w:rPr>
         <w:tab/>
-        <w:t xml:space="preserve">Choose a favourite </w:t>
-      </w:r>
-      <w:proofErr w:type="spellStart"/>
-      <w:r>
-        <w:rPr>
-          <w:color w:val="333333"/>
-          <w:highlight w:val="white"/>
-          <w:lang w:val="en-GB"/>
-        </w:rPr>
-        <w:t>mensa</w:t>
-      </w:r>
-      <w:proofErr w:type="spellEnd"/>
-      <w:r>
-        <w:rPr>
-          <w:color w:val="333333"/>
-          <w:highlight w:val="white"/>
-          <w:lang w:val="en-GB"/>
-        </w:rPr>
-        <w:t>, for which you can quickly see the current menu and the menus for the next days</w:t>
+        <w:t>Choose a favourite mensa, for which you can quickly see the current menu and the menus for the next days</w:t>
       </w:r>
       <w:r>
         <w:rPr>
@@ -3343,7 +2645,7 @@
     </w:p>
     <w:p>
       <w:pPr>
-        <w:pStyle w:val="Listenabsatz"/>
+        <w:pStyle w:val="ListParagraph"/>
         <w:numPr>
           <w:ilvl w:val="0"/>
           <w:numId w:val="50"/>
@@ -3363,7 +2665,7 @@
     </w:p>
     <w:p>
       <w:pPr>
-        <w:pStyle w:val="Listenabsatz"/>
+        <w:pStyle w:val="ListParagraph"/>
         <w:spacing w:line="240" w:lineRule="auto"/>
         <w:ind w:left="2520"/>
         <w:rPr>
@@ -3388,7 +2690,7 @@
     </w:p>
     <w:p>
       <w:pPr>
-        <w:pStyle w:val="Listenabsatz"/>
+        <w:pStyle w:val="ListParagraph"/>
         <w:numPr>
           <w:ilvl w:val="0"/>
           <w:numId w:val="18"/>
@@ -3402,20 +2704,12 @@
         <w:rPr>
           <w:lang w:val="en-GB"/>
         </w:rPr>
-        <w:t xml:space="preserve">The user has a correctly set favourite </w:t>
-      </w:r>
-      <w:proofErr w:type="spellStart"/>
-      <w:r>
-        <w:rPr>
-          <w:lang w:val="en-GB"/>
-        </w:rPr>
-        <w:t>mensa</w:t>
-      </w:r>
-      <w:proofErr w:type="spellEnd"/>
-    </w:p>
-    <w:p>
-      <w:pPr>
-        <w:pStyle w:val="Listenabsatz"/>
+        <w:t>The user has a correctly set favourite mensa</w:t>
+      </w:r>
+    </w:p>
+    <w:p>
+      <w:pPr>
+        <w:pStyle w:val="ListParagraph"/>
         <w:spacing w:line="240" w:lineRule="auto"/>
         <w:ind w:left="2520"/>
         <w:rPr>
@@ -3452,7 +2746,7 @@
     </w:p>
     <w:p>
       <w:pPr>
-        <w:pStyle w:val="Listenabsatz"/>
+        <w:pStyle w:val="ListParagraph"/>
         <w:numPr>
           <w:ilvl w:val="0"/>
           <w:numId w:val="19"/>
@@ -3473,7 +2767,7 @@
     </w:p>
     <w:p>
       <w:pPr>
-        <w:pStyle w:val="Listenabsatz"/>
+        <w:pStyle w:val="ListParagraph"/>
         <w:numPr>
           <w:ilvl w:val="0"/>
           <w:numId w:val="19"/>
@@ -3494,7 +2788,7 @@
     </w:p>
     <w:p>
       <w:pPr>
-        <w:pStyle w:val="Listenabsatz"/>
+        <w:pStyle w:val="ListParagraph"/>
         <w:numPr>
           <w:ilvl w:val="0"/>
           <w:numId w:val="19"/>
@@ -3510,30 +2804,12 @@
           <w:highlight w:val="white"/>
           <w:lang w:val="en-GB"/>
         </w:rPr>
-        <w:t xml:space="preserve">The user taps on “Favourite </w:t>
-      </w:r>
-      <w:proofErr w:type="spellStart"/>
-      <w:r>
-        <w:rPr>
-          <w:color w:val="333333"/>
-          <w:highlight w:val="white"/>
-          <w:lang w:val="en-GB"/>
-        </w:rPr>
-        <w:t>mensa</w:t>
-      </w:r>
-      <w:proofErr w:type="spellEnd"/>
-      <w:r>
-        <w:rPr>
-          <w:color w:val="333333"/>
-          <w:highlight w:val="white"/>
-          <w:lang w:val="en-GB"/>
-        </w:rPr>
-        <w:t>”</w:t>
-      </w:r>
-    </w:p>
-    <w:p>
-      <w:pPr>
-        <w:pStyle w:val="Listenabsatz"/>
+        <w:t>The user taps on “Favourite mensa”</w:t>
+      </w:r>
+    </w:p>
+    <w:p>
+      <w:pPr>
+        <w:pStyle w:val="ListParagraph"/>
         <w:numPr>
           <w:ilvl w:val="0"/>
           <w:numId w:val="19"/>
@@ -3549,40 +2825,12 @@
           <w:highlight w:val="white"/>
           <w:lang w:val="en-GB"/>
         </w:rPr>
-        <w:t xml:space="preserve">The user can choose his favourite </w:t>
-      </w:r>
-      <w:proofErr w:type="spellStart"/>
-      <w:r>
-        <w:rPr>
-          <w:color w:val="333333"/>
-          <w:highlight w:val="white"/>
-          <w:lang w:val="en-GB"/>
-        </w:rPr>
-        <w:t>mensa</w:t>
-      </w:r>
-      <w:proofErr w:type="spellEnd"/>
-      <w:r>
-        <w:rPr>
-          <w:color w:val="333333"/>
-          <w:highlight w:val="white"/>
-          <w:lang w:val="en-GB"/>
-        </w:rPr>
-        <w:t xml:space="preserve"> from a list of available </w:t>
-      </w:r>
-      <w:proofErr w:type="spellStart"/>
-      <w:r>
-        <w:rPr>
-          <w:color w:val="333333"/>
-          <w:highlight w:val="white"/>
-          <w:lang w:val="en-GB"/>
-        </w:rPr>
-        <w:t>mensas</w:t>
-      </w:r>
-      <w:proofErr w:type="spellEnd"/>
-    </w:p>
-    <w:p>
-      <w:pPr>
-        <w:pStyle w:val="Listenabsatz"/>
+        <w:t>The user can choose his favourite mensa from a list of available mensas</w:t>
+      </w:r>
+    </w:p>
+    <w:p>
+      <w:pPr>
+        <w:pStyle w:val="ListParagraph"/>
         <w:numPr>
           <w:ilvl w:val="0"/>
           <w:numId w:val="19"/>
@@ -3642,7 +2890,7 @@
     </w:p>
     <w:p>
       <w:pPr>
-        <w:pStyle w:val="Listenabsatz"/>
+        <w:pStyle w:val="ListParagraph"/>
         <w:numPr>
           <w:ilvl w:val="0"/>
           <w:numId w:val="20"/>
@@ -3656,21 +2904,7 @@
         <w:rPr>
           <w:lang w:val="en-GB"/>
         </w:rPr>
-        <w:t xml:space="preserve">If the user already had an favourite </w:t>
-      </w:r>
-      <w:proofErr w:type="spellStart"/>
-      <w:r>
-        <w:rPr>
-          <w:lang w:val="en-GB"/>
-        </w:rPr>
-        <w:t>mensa</w:t>
-      </w:r>
-      <w:proofErr w:type="spellEnd"/>
-      <w:r>
-        <w:rPr>
-          <w:lang w:val="en-GB"/>
-        </w:rPr>
-        <w:t xml:space="preserve"> the old one should simply be overwritten</w:t>
+        <w:t>If the user already had an favourite mensa the old one should simply be overwritten</w:t>
       </w:r>
     </w:p>
     <w:p>
@@ -3688,6 +2922,7 @@
         <w:ind w:firstLine="720"/>
         <w:rPr>
           <w:b/>
+          <w:bCs/>
           <w:color w:val="333333"/>
           <w:highlight w:val="white"/>
           <w:lang w:val="en-GB"/>
@@ -3700,12 +2935,14 @@
         <w:ind w:firstLine="720"/>
         <w:rPr>
           <w:b/>
+          <w:bCs/>
           <w:lang w:val="en-GB"/>
         </w:rPr>
       </w:pPr>
       <w:r>
         <w:rPr>
           <w:b/>
+          <w:bCs/>
           <w:color w:val="333333"/>
           <w:highlight w:val="white"/>
           <w:lang w:val="en-GB"/>
@@ -3719,6 +2956,7 @@
         <w:ind w:firstLine="720"/>
         <w:rPr>
           <w:b/>
+          <w:bCs/>
           <w:color w:val="333333"/>
           <w:lang w:val="en-GB"/>
         </w:rPr>
@@ -3726,6 +2964,7 @@
       <w:r>
         <w:rPr>
           <w:b/>
+          <w:bCs/>
           <w:color w:val="333333"/>
           <w:highlight w:val="white"/>
           <w:lang w:val="en-GB"/>
@@ -3735,6 +2974,7 @@
       <w:r>
         <w:rPr>
           <w:b/>
+          <w:bCs/>
           <w:color w:val="333333"/>
           <w:highlight w:val="white"/>
           <w:lang w:val="en-GB"/>
@@ -3744,6 +2984,7 @@
       <w:r>
         <w:rPr>
           <w:b/>
+          <w:bCs/>
           <w:color w:val="333333"/>
           <w:highlight w:val="white"/>
           <w:lang w:val="en-GB"/>
@@ -3758,6 +2999,7 @@
         <w:ind w:firstLine="720"/>
         <w:rPr>
           <w:b/>
+          <w:bCs/>
           <w:color w:val="333333"/>
           <w:lang w:val="en-GB"/>
         </w:rPr>
@@ -3828,25 +3070,7 @@
           <w:lang w:val="en-GB"/>
         </w:rPr>
         <w:tab/>
-        <w:t xml:space="preserve">Add other users of this application to your </w:t>
-      </w:r>
-      <w:proofErr w:type="spellStart"/>
-      <w:r>
-        <w:rPr>
-          <w:color w:val="333333"/>
-          <w:highlight w:val="white"/>
-          <w:lang w:val="en-GB"/>
-        </w:rPr>
-        <w:t>friendlist</w:t>
-      </w:r>
-      <w:proofErr w:type="spellEnd"/>
-      <w:r>
-        <w:rPr>
-          <w:color w:val="333333"/>
-          <w:highlight w:val="white"/>
-          <w:lang w:val="en-GB"/>
-        </w:rPr>
-        <w:t>.</w:t>
+        <w:t>Add other users of this application to your friendlist.</w:t>
       </w:r>
     </w:p>
     <w:p>
@@ -3885,7 +3109,7 @@
     </w:p>
     <w:p>
       <w:pPr>
-        <w:pStyle w:val="Listenabsatz"/>
+        <w:pStyle w:val="ListParagraph"/>
         <w:numPr>
           <w:ilvl w:val="0"/>
           <w:numId w:val="21"/>
@@ -3905,7 +3129,7 @@
     </w:p>
     <w:p>
       <w:pPr>
-        <w:pStyle w:val="Listenabsatz"/>
+        <w:pStyle w:val="ListParagraph"/>
         <w:numPr>
           <w:ilvl w:val="0"/>
           <w:numId w:val="21"/>
@@ -3948,7 +3172,7 @@
     </w:p>
     <w:p>
       <w:pPr>
-        <w:pStyle w:val="Listenabsatz"/>
+        <w:pStyle w:val="ListParagraph"/>
         <w:numPr>
           <w:ilvl w:val="0"/>
           <w:numId w:val="22"/>
@@ -4003,7 +3227,7 @@
     </w:p>
     <w:p>
       <w:pPr>
-        <w:pStyle w:val="Listenabsatz"/>
+        <w:pStyle w:val="ListParagraph"/>
         <w:numPr>
           <w:ilvl w:val="0"/>
           <w:numId w:val="23"/>
@@ -4040,7 +3264,7 @@
     </w:p>
     <w:p>
       <w:pPr>
-        <w:pStyle w:val="Listenabsatz"/>
+        <w:pStyle w:val="ListParagraph"/>
         <w:numPr>
           <w:ilvl w:val="0"/>
           <w:numId w:val="23"/>
@@ -4077,7 +3301,7 @@
     </w:p>
     <w:p>
       <w:pPr>
-        <w:pStyle w:val="Listenabsatz"/>
+        <w:pStyle w:val="ListParagraph"/>
         <w:numPr>
           <w:ilvl w:val="0"/>
           <w:numId w:val="23"/>
@@ -4114,7 +3338,7 @@
     </w:p>
     <w:p>
       <w:pPr>
-        <w:pStyle w:val="Listenabsatz"/>
+        <w:pStyle w:val="ListParagraph"/>
         <w:numPr>
           <w:ilvl w:val="0"/>
           <w:numId w:val="23"/>
@@ -4128,7 +3352,6 @@
         <w:rPr>
           <w:lang w:val="en-GB"/>
         </w:rPr>
-        <w:lastRenderedPageBreak/>
         <w:t xml:space="preserve">The second </w:t>
       </w:r>
       <w:r>
@@ -4146,7 +3369,7 @@
     </w:p>
     <w:p>
       <w:pPr>
-        <w:pStyle w:val="Listenabsatz"/>
+        <w:pStyle w:val="ListParagraph"/>
         <w:numPr>
           <w:ilvl w:val="0"/>
           <w:numId w:val="23"/>
@@ -4177,7 +3400,7 @@
     </w:p>
     <w:p>
       <w:pPr>
-        <w:pStyle w:val="Listenabsatz"/>
+        <w:pStyle w:val="ListParagraph"/>
         <w:numPr>
           <w:ilvl w:val="0"/>
           <w:numId w:val="23"/>
@@ -4208,7 +3431,7 @@
     </w:p>
     <w:p>
       <w:pPr>
-        <w:pStyle w:val="Listenabsatz"/>
+        <w:pStyle w:val="ListParagraph"/>
         <w:numPr>
           <w:ilvl w:val="0"/>
           <w:numId w:val="23"/>
@@ -4239,7 +3462,7 @@
     </w:p>
     <w:p>
       <w:pPr>
-        <w:pStyle w:val="Listenabsatz"/>
+        <w:pStyle w:val="ListParagraph"/>
         <w:numPr>
           <w:ilvl w:val="0"/>
           <w:numId w:val="23"/>
@@ -4270,7 +3493,7 @@
     </w:p>
     <w:p>
       <w:pPr>
-        <w:pStyle w:val="Listenabsatz"/>
+        <w:pStyle w:val="ListParagraph"/>
         <w:numPr>
           <w:ilvl w:val="0"/>
           <w:numId w:val="23"/>
@@ -4351,7 +3574,7 @@
     </w:p>
     <w:p>
       <w:pPr>
-        <w:pStyle w:val="Listenabsatz"/>
+        <w:pStyle w:val="ListParagraph"/>
         <w:numPr>
           <w:ilvl w:val="0"/>
           <w:numId w:val="24"/>
@@ -4370,7 +3593,7 @@
     </w:p>
     <w:p>
       <w:pPr>
-        <w:pStyle w:val="Listenabsatz"/>
+        <w:pStyle w:val="ListParagraph"/>
         <w:spacing w:line="240" w:lineRule="auto"/>
         <w:ind w:left="3240"/>
         <w:rPr>
@@ -4386,7 +3609,7 @@
     </w:p>
     <w:p>
       <w:pPr>
-        <w:pStyle w:val="Listenabsatz"/>
+        <w:pStyle w:val="ListParagraph"/>
         <w:numPr>
           <w:ilvl w:val="0"/>
           <w:numId w:val="24"/>
@@ -4420,7 +3643,7 @@
     </w:p>
     <w:p>
       <w:pPr>
-        <w:pStyle w:val="Listenabsatz"/>
+        <w:pStyle w:val="ListParagraph"/>
         <w:numPr>
           <w:ilvl w:val="0"/>
           <w:numId w:val="25"/>
@@ -4434,26 +3657,12 @@
         <w:rPr>
           <w:lang w:val="en-GB"/>
         </w:rPr>
-        <w:t xml:space="preserve">The user should be prompted that the other user could not be found. The message </w:t>
-      </w:r>
-      <w:proofErr w:type="spellStart"/>
-      <w:r>
-        <w:rPr>
-          <w:lang w:val="en-GB"/>
-        </w:rPr>
-        <w:t>sould</w:t>
-      </w:r>
-      <w:proofErr w:type="spellEnd"/>
-      <w:r>
-        <w:rPr>
-          <w:lang w:val="en-GB"/>
-        </w:rPr>
-        <w:t xml:space="preserve"> read as follows:</w:t>
-      </w:r>
-    </w:p>
-    <w:p>
-      <w:pPr>
-        <w:pStyle w:val="Listenabsatz"/>
+        <w:t>The user should be prompted that the other user could not be found. The message sould read as follows:</w:t>
+      </w:r>
+    </w:p>
+    <w:p>
+      <w:pPr>
+        <w:pStyle w:val="ListParagraph"/>
         <w:spacing w:line="240" w:lineRule="auto"/>
         <w:ind w:left="3240"/>
         <w:rPr>
@@ -4469,7 +3678,7 @@
     </w:p>
     <w:p>
       <w:pPr>
-        <w:pStyle w:val="Listenabsatz"/>
+        <w:pStyle w:val="ListParagraph"/>
         <w:numPr>
           <w:ilvl w:val="0"/>
           <w:numId w:val="25"/>
@@ -4511,7 +3720,7 @@
     </w:p>
     <w:p>
       <w:pPr>
-        <w:pStyle w:val="Listenabsatz"/>
+        <w:pStyle w:val="ListParagraph"/>
         <w:numPr>
           <w:ilvl w:val="0"/>
           <w:numId w:val="26"/>
@@ -4543,6 +3752,7 @@
         <w:ind w:firstLine="720"/>
         <w:rPr>
           <w:b/>
+          <w:bCs/>
           <w:color w:val="333333"/>
           <w:highlight w:val="white"/>
           <w:lang w:val="en-GB"/>
@@ -4555,12 +3765,14 @@
         <w:ind w:firstLine="720"/>
         <w:rPr>
           <w:b/>
+          <w:bCs/>
           <w:lang w:val="en-GB"/>
         </w:rPr>
       </w:pPr>
       <w:r>
         <w:rPr>
           <w:b/>
+          <w:bCs/>
           <w:color w:val="333333"/>
           <w:highlight w:val="white"/>
           <w:lang w:val="en-GB"/>
@@ -4574,6 +3786,7 @@
         <w:ind w:firstLine="720"/>
         <w:rPr>
           <w:b/>
+          <w:bCs/>
           <w:color w:val="333333"/>
           <w:lang w:val="en-GB"/>
         </w:rPr>
@@ -4581,6 +3794,7 @@
       <w:r>
         <w:rPr>
           <w:b/>
+          <w:bCs/>
           <w:color w:val="333333"/>
           <w:highlight w:val="white"/>
           <w:lang w:val="en-GB"/>
@@ -4590,6 +3804,7 @@
       <w:r>
         <w:rPr>
           <w:b/>
+          <w:bCs/>
           <w:color w:val="333333"/>
           <w:highlight w:val="white"/>
           <w:lang w:val="en-GB"/>
@@ -4599,6 +3814,7 @@
       <w:r>
         <w:rPr>
           <w:b/>
+          <w:bCs/>
           <w:color w:val="333333"/>
           <w:highlight w:val="white"/>
           <w:lang w:val="en-GB"/>
@@ -4613,6 +3829,7 @@
         <w:ind w:firstLine="720"/>
         <w:rPr>
           <w:b/>
+          <w:bCs/>
           <w:lang w:val="en-GB"/>
         </w:rPr>
       </w:pPr>
@@ -4739,7 +3956,7 @@
     </w:p>
     <w:p>
       <w:pPr>
-        <w:pStyle w:val="Listenabsatz"/>
+        <w:pStyle w:val="ListParagraph"/>
         <w:numPr>
           <w:ilvl w:val="0"/>
           <w:numId w:val="27"/>
@@ -4758,7 +3975,7 @@
     </w:p>
     <w:p>
       <w:pPr>
-        <w:pStyle w:val="Listenabsatz"/>
+        <w:pStyle w:val="ListParagraph"/>
         <w:numPr>
           <w:ilvl w:val="0"/>
           <w:numId w:val="27"/>
@@ -4801,7 +4018,7 @@
     </w:p>
     <w:p>
       <w:pPr>
-        <w:pStyle w:val="Listenabsatz"/>
+        <w:pStyle w:val="ListParagraph"/>
         <w:numPr>
           <w:ilvl w:val="0"/>
           <w:numId w:val="29"/>
@@ -4820,7 +4037,7 @@
     </w:p>
     <w:p>
       <w:pPr>
-        <w:pStyle w:val="Listenabsatz"/>
+        <w:pStyle w:val="ListParagraph"/>
         <w:spacing w:line="240" w:lineRule="auto"/>
         <w:ind w:left="2520"/>
         <w:rPr>
@@ -4857,7 +4074,7 @@
     </w:p>
     <w:p>
       <w:pPr>
-        <w:pStyle w:val="Listenabsatz"/>
+        <w:pStyle w:val="ListParagraph"/>
         <w:numPr>
           <w:ilvl w:val="0"/>
           <w:numId w:val="28"/>
@@ -4880,7 +4097,7 @@
     </w:p>
     <w:p>
       <w:pPr>
-        <w:pStyle w:val="Listenabsatz"/>
+        <w:pStyle w:val="ListParagraph"/>
         <w:numPr>
           <w:ilvl w:val="0"/>
           <w:numId w:val="28"/>
@@ -4903,7 +4120,7 @@
     </w:p>
     <w:p>
       <w:pPr>
-        <w:pStyle w:val="Listenabsatz"/>
+        <w:pStyle w:val="ListParagraph"/>
         <w:numPr>
           <w:ilvl w:val="0"/>
           <w:numId w:val="28"/>
@@ -4921,31 +4138,12 @@
           <w:highlight w:val="white"/>
           <w:lang w:val="en-GB"/>
         </w:rPr>
-        <w:lastRenderedPageBreak/>
-        <w:t xml:space="preserve">The user taps on the button “invite”, chooses all or individual friends and the </w:t>
-      </w:r>
-      <w:proofErr w:type="spellStart"/>
-      <w:r>
-        <w:rPr>
-          <w:color w:val="333333"/>
-          <w:highlight w:val="white"/>
-          <w:lang w:val="en-GB"/>
-        </w:rPr>
-        <w:t>mensa</w:t>
-      </w:r>
-      <w:proofErr w:type="spellEnd"/>
-      <w:r>
-        <w:rPr>
-          <w:color w:val="333333"/>
-          <w:highlight w:val="white"/>
-          <w:lang w:val="en-GB"/>
-        </w:rPr>
-        <w:t xml:space="preserve"> he plans to go to</w:t>
-      </w:r>
-    </w:p>
-    <w:p>
-      <w:pPr>
-        <w:pStyle w:val="Listenabsatz"/>
+        <w:t>The user taps on the button “invite”, chooses all or individual friends and the mensa he plans to go to</w:t>
+      </w:r>
+    </w:p>
+    <w:p>
+      <w:pPr>
+        <w:pStyle w:val="ListParagraph"/>
         <w:numPr>
           <w:ilvl w:val="0"/>
           <w:numId w:val="28"/>
@@ -4968,7 +4166,7 @@
     </w:p>
     <w:p>
       <w:pPr>
-        <w:pStyle w:val="Listenabsatz"/>
+        <w:pStyle w:val="ListParagraph"/>
         <w:numPr>
           <w:ilvl w:val="0"/>
           <w:numId w:val="28"/>
@@ -4986,30 +4184,12 @@
           <w:highlight w:val="white"/>
           <w:lang w:val="en-GB"/>
         </w:rPr>
-        <w:t xml:space="preserve">The user chooses the </w:t>
-      </w:r>
-      <w:proofErr w:type="spellStart"/>
-      <w:r>
-        <w:rPr>
-          <w:color w:val="333333"/>
-          <w:highlight w:val="white"/>
-          <w:lang w:val="en-GB"/>
-        </w:rPr>
-        <w:t>mensa</w:t>
-      </w:r>
-      <w:proofErr w:type="spellEnd"/>
-      <w:r>
-        <w:rPr>
-          <w:color w:val="333333"/>
-          <w:highlight w:val="white"/>
-          <w:lang w:val="en-GB"/>
-        </w:rPr>
-        <w:t xml:space="preserve"> where he plans to go and taps “next”</w:t>
-      </w:r>
-    </w:p>
-    <w:p>
-      <w:pPr>
-        <w:pStyle w:val="Listenabsatz"/>
+        <w:t>The user chooses the mensa where he plans to go and taps “next”</w:t>
+      </w:r>
+    </w:p>
+    <w:p>
+      <w:pPr>
+        <w:pStyle w:val="ListParagraph"/>
         <w:numPr>
           <w:ilvl w:val="0"/>
           <w:numId w:val="28"/>
@@ -5027,20 +4207,12 @@
           <w:highlight w:val="white"/>
           <w:lang w:val="en-GB"/>
         </w:rPr>
-        <w:t>The user chooses the time when he wants to eat</w:t>
-      </w:r>
-      <w:r>
-        <w:rPr>
-          <w:color w:val="333333"/>
-          <w:highlight w:val="white"/>
-          <w:lang w:val="en-GB"/>
-        </w:rPr>
-        <w:t xml:space="preserve"> and taps “send invite”</w:t>
-      </w:r>
-    </w:p>
-    <w:p>
-      <w:pPr>
-        <w:pStyle w:val="Listenabsatz"/>
+        <w:t>The user chooses the time when he wants to eat and taps “send invite”</w:t>
+      </w:r>
+    </w:p>
+    <w:p>
+      <w:pPr>
+        <w:pStyle w:val="ListParagraph"/>
         <w:numPr>
           <w:ilvl w:val="0"/>
           <w:numId w:val="28"/>
@@ -5120,7 +4292,7 @@
     </w:p>
     <w:p>
       <w:pPr>
-        <w:pStyle w:val="Listenabsatz"/>
+        <w:pStyle w:val="ListParagraph"/>
         <w:numPr>
           <w:ilvl w:val="0"/>
           <w:numId w:val="30"/>
@@ -5156,6 +4328,7 @@
         <w:ind w:firstLine="720"/>
         <w:rPr>
           <w:b/>
+          <w:bCs/>
           <w:color w:val="333333"/>
           <w:highlight w:val="white"/>
           <w:lang w:val="en-GB"/>
@@ -5168,12 +4341,14 @@
         <w:ind w:firstLine="720"/>
         <w:rPr>
           <w:b/>
+          <w:bCs/>
           <w:lang w:val="en-GB"/>
         </w:rPr>
       </w:pPr>
       <w:r>
         <w:rPr>
           <w:b/>
+          <w:bCs/>
           <w:color w:val="333333"/>
           <w:highlight w:val="white"/>
           <w:lang w:val="en-GB"/>
@@ -5187,12 +4362,14 @@
         <w:ind w:firstLine="720"/>
         <w:rPr>
           <w:b/>
+          <w:bCs/>
           <w:lang w:val="en-GB"/>
         </w:rPr>
       </w:pPr>
       <w:r>
         <w:rPr>
           <w:b/>
+          <w:bCs/>
           <w:color w:val="333333"/>
           <w:highlight w:val="white"/>
           <w:lang w:val="en-GB"/>
@@ -5202,6 +4379,7 @@
       <w:r>
         <w:rPr>
           <w:b/>
+          <w:bCs/>
           <w:color w:val="333333"/>
           <w:highlight w:val="white"/>
           <w:lang w:val="en-GB"/>
@@ -5211,6 +4389,7 @@
       <w:r>
         <w:rPr>
           <w:b/>
+          <w:bCs/>
           <w:color w:val="333333"/>
           <w:highlight w:val="white"/>
           <w:lang w:val="en-GB"/>
@@ -5333,7 +4512,7 @@
     </w:p>
     <w:p>
       <w:pPr>
-        <w:pStyle w:val="Listenabsatz"/>
+        <w:pStyle w:val="ListParagraph"/>
         <w:numPr>
           <w:ilvl w:val="0"/>
           <w:numId w:val="31"/>
@@ -5352,7 +4531,7 @@
     </w:p>
     <w:p>
       <w:pPr>
-        <w:pStyle w:val="Listenabsatz"/>
+        <w:pStyle w:val="ListParagraph"/>
         <w:numPr>
           <w:ilvl w:val="0"/>
           <w:numId w:val="31"/>
@@ -5394,7 +4573,7 @@
     </w:p>
     <w:p>
       <w:pPr>
-        <w:pStyle w:val="Listenabsatz"/>
+        <w:pStyle w:val="ListParagraph"/>
         <w:numPr>
           <w:ilvl w:val="0"/>
           <w:numId w:val="32"/>
@@ -5482,7 +4661,7 @@
     </w:p>
     <w:p>
       <w:pPr>
-        <w:pStyle w:val="Listenabsatz"/>
+        <w:pStyle w:val="ListParagraph"/>
         <w:numPr>
           <w:ilvl w:val="0"/>
           <w:numId w:val="33"/>
@@ -5503,7 +4682,7 @@
     </w:p>
     <w:p>
       <w:pPr>
-        <w:pStyle w:val="Listenabsatz"/>
+        <w:pStyle w:val="ListParagraph"/>
         <w:numPr>
           <w:ilvl w:val="0"/>
           <w:numId w:val="33"/>
@@ -5524,7 +4703,7 @@
     </w:p>
     <w:p>
       <w:pPr>
-        <w:pStyle w:val="Listenabsatz"/>
+        <w:pStyle w:val="ListParagraph"/>
         <w:numPr>
           <w:ilvl w:val="0"/>
           <w:numId w:val="33"/>
@@ -5540,30 +4719,12 @@
           <w:highlight w:val="white"/>
           <w:lang w:val="en-GB"/>
         </w:rPr>
-        <w:t xml:space="preserve">Above the daily menu of the user’s favourite </w:t>
-      </w:r>
-      <w:proofErr w:type="spellStart"/>
-      <w:r>
-        <w:rPr>
-          <w:color w:val="333333"/>
-          <w:highlight w:val="white"/>
-          <w:lang w:val="en-GB"/>
-        </w:rPr>
-        <w:t>mensa</w:t>
-      </w:r>
-      <w:proofErr w:type="spellEnd"/>
-      <w:r>
-        <w:rPr>
-          <w:color w:val="333333"/>
-          <w:highlight w:val="white"/>
-          <w:lang w:val="en-GB"/>
-        </w:rPr>
-        <w:t xml:space="preserve"> appears the friend’s invitation with two buttons “join” or “decline”</w:t>
-      </w:r>
-    </w:p>
-    <w:p>
-      <w:pPr>
-        <w:pStyle w:val="Listenabsatz"/>
+        <w:t>Above the daily menu of the user’s favourite mensa appears the friend’s invitation with two buttons “join” or “decline”</w:t>
+      </w:r>
+    </w:p>
+    <w:p>
+      <w:pPr>
+        <w:pStyle w:val="ListParagraph"/>
         <w:numPr>
           <w:ilvl w:val="0"/>
           <w:numId w:val="33"/>
@@ -5614,12 +4775,14 @@
         <w:spacing w:line="240" w:lineRule="auto"/>
         <w:rPr>
           <w:b/>
+          <w:bCs/>
           <w:lang w:val="en-GB"/>
         </w:rPr>
       </w:pPr>
       <w:r>
         <w:rPr>
           <w:b/>
+          <w:bCs/>
           <w:color w:val="333333"/>
           <w:highlight w:val="white"/>
           <w:lang w:val="en-GB"/>
@@ -5632,6 +4795,7 @@
         <w:spacing w:line="240" w:lineRule="auto"/>
         <w:rPr>
           <w:b/>
+          <w:bCs/>
           <w:color w:val="333333"/>
           <w:lang w:val="en-GB"/>
         </w:rPr>
@@ -5639,6 +4803,7 @@
       <w:r>
         <w:rPr>
           <w:b/>
+          <w:bCs/>
           <w:color w:val="333333"/>
           <w:highlight w:val="white"/>
           <w:lang w:val="en-GB"/>
@@ -5649,6 +4814,7 @@
       <w:r>
         <w:rPr>
           <w:b/>
+          <w:bCs/>
           <w:color w:val="333333"/>
           <w:highlight w:val="white"/>
           <w:lang w:val="en-GB"/>
@@ -5658,6 +4824,7 @@
       <w:r>
         <w:rPr>
           <w:b/>
+          <w:bCs/>
           <w:color w:val="333333"/>
           <w:highlight w:val="white"/>
           <w:lang w:val="en-GB"/>
@@ -5671,6 +4838,7 @@
         <w:spacing w:line="240" w:lineRule="auto"/>
         <w:rPr>
           <w:b/>
+          <w:bCs/>
           <w:color w:val="333333"/>
           <w:lang w:val="en-GB"/>
         </w:rPr>
@@ -5705,12 +4873,6 @@
           <w:lang w:val="en-GB"/>
         </w:rPr>
         <w:tab/>
-      </w:r>
-      <w:r>
-        <w:rPr>
-          <w:color w:val="333333"/>
-          <w:lang w:val="en-GB"/>
-        </w:rPr>
         <w:t>The app-user</w:t>
       </w:r>
     </w:p>
@@ -5792,7 +4954,7 @@
     </w:p>
     <w:p>
       <w:pPr>
-        <w:pStyle w:val="Listenabsatz"/>
+        <w:pStyle w:val="ListParagraph"/>
         <w:numPr>
           <w:ilvl w:val="0"/>
           <w:numId w:val="34"/>
@@ -5839,7 +5001,7 @@
     </w:p>
     <w:p>
       <w:pPr>
-        <w:pStyle w:val="Listenabsatz"/>
+        <w:pStyle w:val="ListParagraph"/>
         <w:numPr>
           <w:ilvl w:val="0"/>
           <w:numId w:val="35"/>
@@ -5855,7 +5017,6 @@
           <w:color w:val="333333"/>
           <w:lang w:val="en-GB"/>
         </w:rPr>
-        <w:lastRenderedPageBreak/>
         <w:t>The new vote on the menu will be added to the average voting and is always displayed with that menu.</w:t>
       </w:r>
     </w:p>
@@ -5898,7 +5059,7 @@
     </w:p>
     <w:p>
       <w:pPr>
-        <w:pStyle w:val="Listenabsatz"/>
+        <w:pStyle w:val="ListParagraph"/>
         <w:numPr>
           <w:ilvl w:val="0"/>
           <w:numId w:val="36"/>
@@ -5919,7 +5080,7 @@
     </w:p>
     <w:p>
       <w:pPr>
-        <w:pStyle w:val="Listenabsatz"/>
+        <w:pStyle w:val="ListParagraph"/>
         <w:numPr>
           <w:ilvl w:val="0"/>
           <w:numId w:val="36"/>
@@ -5935,48 +5096,12 @@
           <w:highlight w:val="white"/>
           <w:lang w:val="en-GB"/>
         </w:rPr>
-        <w:t xml:space="preserve">Either the user taps on a menu of his favourite </w:t>
-      </w:r>
-      <w:proofErr w:type="spellStart"/>
-      <w:r>
-        <w:rPr>
-          <w:color w:val="333333"/>
-          <w:highlight w:val="white"/>
-          <w:lang w:val="en-GB"/>
-        </w:rPr>
-        <w:t>mensa</w:t>
-      </w:r>
-      <w:proofErr w:type="spellEnd"/>
-      <w:r>
-        <w:rPr>
-          <w:color w:val="333333"/>
-          <w:highlight w:val="white"/>
-          <w:lang w:val="en-GB"/>
-        </w:rPr>
-        <w:t xml:space="preserve"> on the start-screen or taps on “List”, taps on the </w:t>
-      </w:r>
-      <w:proofErr w:type="spellStart"/>
-      <w:r>
-        <w:rPr>
-          <w:color w:val="333333"/>
-          <w:highlight w:val="white"/>
-          <w:lang w:val="en-GB"/>
-        </w:rPr>
-        <w:t>mensa</w:t>
-      </w:r>
-      <w:proofErr w:type="spellEnd"/>
-      <w:r>
-        <w:rPr>
-          <w:color w:val="333333"/>
-          <w:highlight w:val="white"/>
-          <w:lang w:val="en-GB"/>
-        </w:rPr>
-        <w:t xml:space="preserve"> where he had lunch or taps on “Upcoming Menus”, chooses the menu he had</w:t>
-      </w:r>
-    </w:p>
-    <w:p>
-      <w:pPr>
-        <w:pStyle w:val="Listenabsatz"/>
+        <w:t>Either the user taps on a menu of his favourite mensa on the start-screen or taps on “List”, taps on the mensa where he had lunch or taps on “Upcoming Menus”, chooses the menu he had</w:t>
+      </w:r>
+    </w:p>
+    <w:p>
+      <w:pPr>
+        <w:pStyle w:val="ListParagraph"/>
         <w:numPr>
           <w:ilvl w:val="0"/>
           <w:numId w:val="36"/>
@@ -6033,7 +5158,7 @@
     </w:p>
     <w:p>
       <w:pPr>
-        <w:pStyle w:val="Listenabsatz"/>
+        <w:pStyle w:val="ListParagraph"/>
         <w:numPr>
           <w:ilvl w:val="0"/>
           <w:numId w:val="37"/>
@@ -6081,12 +5206,14 @@
         <w:spacing w:line="240" w:lineRule="auto"/>
         <w:rPr>
           <w:b/>
+          <w:bCs/>
           <w:lang w:val="en-GB"/>
         </w:rPr>
       </w:pPr>
       <w:r>
         <w:rPr>
           <w:b/>
+          <w:bCs/>
           <w:color w:val="333333"/>
           <w:highlight w:val="white"/>
           <w:lang w:val="en-GB"/>
@@ -6099,12 +5226,14 @@
         <w:spacing w:line="240" w:lineRule="auto"/>
         <w:rPr>
           <w:b/>
+          <w:bCs/>
           <w:lang w:val="en-GB"/>
         </w:rPr>
       </w:pPr>
       <w:r>
         <w:rPr>
           <w:b/>
+          <w:bCs/>
           <w:color w:val="333333"/>
           <w:highlight w:val="white"/>
           <w:lang w:val="en-GB"/>
@@ -6115,6 +5244,7 @@
       <w:r>
         <w:rPr>
           <w:b/>
+          <w:bCs/>
           <w:color w:val="333333"/>
           <w:highlight w:val="white"/>
           <w:lang w:val="en-GB"/>
@@ -6124,6 +5254,7 @@
       <w:r>
         <w:rPr>
           <w:b/>
+          <w:bCs/>
           <w:color w:val="333333"/>
           <w:highlight w:val="white"/>
           <w:lang w:val="en-GB"/>
@@ -6259,7 +5390,7 @@
     </w:p>
     <w:p>
       <w:pPr>
-        <w:pStyle w:val="Listenabsatz"/>
+        <w:pStyle w:val="ListParagraph"/>
         <w:numPr>
           <w:ilvl w:val="0"/>
           <w:numId w:val="38"/>
@@ -6304,7 +5435,7 @@
     </w:p>
     <w:p>
       <w:pPr>
-        <w:pStyle w:val="Listenabsatz"/>
+        <w:pStyle w:val="ListParagraph"/>
         <w:numPr>
           <w:ilvl w:val="0"/>
           <w:numId w:val="39"/>
@@ -6323,7 +5454,7 @@
     </w:p>
     <w:p>
       <w:pPr>
-        <w:pStyle w:val="Listenabsatz"/>
+        <w:pStyle w:val="ListParagraph"/>
         <w:numPr>
           <w:ilvl w:val="0"/>
           <w:numId w:val="39"/>
@@ -6377,7 +5508,7 @@
     </w:p>
     <w:p>
       <w:pPr>
-        <w:pStyle w:val="Listenabsatz"/>
+        <w:pStyle w:val="ListParagraph"/>
         <w:numPr>
           <w:ilvl w:val="0"/>
           <w:numId w:val="40"/>
@@ -6398,7 +5529,7 @@
     </w:p>
     <w:p>
       <w:pPr>
-        <w:pStyle w:val="Listenabsatz"/>
+        <w:pStyle w:val="ListParagraph"/>
         <w:numPr>
           <w:ilvl w:val="0"/>
           <w:numId w:val="40"/>
@@ -6414,48 +5545,12 @@
           <w:highlight w:val="white"/>
           <w:lang w:val="en-GB"/>
         </w:rPr>
-        <w:t xml:space="preserve">Either the user taps on a menu of his favourite </w:t>
-      </w:r>
-      <w:proofErr w:type="spellStart"/>
-      <w:r>
-        <w:rPr>
-          <w:color w:val="333333"/>
-          <w:highlight w:val="white"/>
-          <w:lang w:val="en-GB"/>
-        </w:rPr>
-        <w:t>mensa</w:t>
-      </w:r>
-      <w:proofErr w:type="spellEnd"/>
-      <w:r>
-        <w:rPr>
-          <w:color w:val="333333"/>
-          <w:highlight w:val="white"/>
-          <w:lang w:val="en-GB"/>
-        </w:rPr>
-        <w:t xml:space="preserve"> on the start-screen or taps on “List”, taps on the </w:t>
-      </w:r>
-      <w:proofErr w:type="spellStart"/>
-      <w:r>
-        <w:rPr>
-          <w:color w:val="333333"/>
-          <w:highlight w:val="white"/>
-          <w:lang w:val="en-GB"/>
-        </w:rPr>
-        <w:t>mensa</w:t>
-      </w:r>
-      <w:proofErr w:type="spellEnd"/>
-      <w:r>
-        <w:rPr>
-          <w:color w:val="333333"/>
-          <w:highlight w:val="white"/>
-          <w:lang w:val="en-GB"/>
-        </w:rPr>
-        <w:t xml:space="preserve"> where he had lunch or taps on “Upcoming Menus”, chooses the menu he had</w:t>
-      </w:r>
-    </w:p>
-    <w:p>
-      <w:pPr>
-        <w:pStyle w:val="Listenabsatz"/>
+        <w:t>Either the user taps on a menu of his favourite mensa on the start-screen or taps on “List”, taps on the mensa where he had lunch or taps on “Upcoming Menus”, chooses the menu he had</w:t>
+      </w:r>
+    </w:p>
+    <w:p>
+      <w:pPr>
+        <w:pStyle w:val="ListParagraph"/>
         <w:numPr>
           <w:ilvl w:val="0"/>
           <w:numId w:val="40"/>
@@ -6488,6 +5583,7 @@
         <w:spacing w:line="240" w:lineRule="auto"/>
         <w:rPr>
           <w:b/>
+          <w:bCs/>
           <w:lang w:val="en-GB"/>
         </w:rPr>
       </w:pPr>
@@ -6502,6 +5598,7 @@
       <w:r>
         <w:rPr>
           <w:b/>
+          <w:bCs/>
           <w:color w:val="333333"/>
           <w:highlight w:val="white"/>
           <w:lang w:val="en-GB"/>
@@ -6514,12 +5611,14 @@
         <w:spacing w:line="240" w:lineRule="auto"/>
         <w:rPr>
           <w:b/>
+          <w:bCs/>
           <w:lang w:val="en-GB"/>
         </w:rPr>
       </w:pPr>
       <w:r>
         <w:rPr>
           <w:b/>
+          <w:bCs/>
           <w:color w:val="333333"/>
           <w:highlight w:val="white"/>
           <w:lang w:val="en-GB"/>
@@ -6530,6 +5629,7 @@
       <w:r>
         <w:rPr>
           <w:b/>
+          <w:bCs/>
           <w:color w:val="333333"/>
           <w:highlight w:val="white"/>
           <w:lang w:val="en-GB"/>
@@ -6539,6 +5639,7 @@
       <w:r>
         <w:rPr>
           <w:b/>
+          <w:bCs/>
           <w:color w:val="333333"/>
           <w:highlight w:val="white"/>
           <w:lang w:val="en-GB"/>
@@ -6620,25 +5721,7 @@
           <w:lang w:val="en-GB"/>
         </w:rPr>
         <w:tab/>
-        <w:t xml:space="preserve">Get notified when your favourite </w:t>
-      </w:r>
-      <w:proofErr w:type="spellStart"/>
-      <w:r>
-        <w:rPr>
-          <w:color w:val="333333"/>
-          <w:highlight w:val="white"/>
-          <w:lang w:val="en-GB"/>
-        </w:rPr>
-        <w:t>mensa</w:t>
-      </w:r>
-      <w:proofErr w:type="spellEnd"/>
-      <w:r>
-        <w:rPr>
-          <w:color w:val="333333"/>
-          <w:highlight w:val="white"/>
-          <w:lang w:val="en-GB"/>
-        </w:rPr>
-        <w:t xml:space="preserve"> serves your favourite food</w:t>
+        <w:t>Get notified when your favourite mensa serves your favourite food</w:t>
       </w:r>
     </w:p>
     <w:p>
@@ -6685,7 +5768,7 @@
     </w:p>
     <w:p>
       <w:pPr>
-        <w:pStyle w:val="Listenabsatz"/>
+        <w:pStyle w:val="ListParagraph"/>
         <w:numPr>
           <w:ilvl w:val="0"/>
           <w:numId w:val="41"/>
@@ -6735,7 +5818,7 @@
     </w:p>
     <w:p>
       <w:pPr>
-        <w:pStyle w:val="Listenabsatz"/>
+        <w:pStyle w:val="ListParagraph"/>
         <w:numPr>
           <w:ilvl w:val="0"/>
           <w:numId w:val="42"/>
@@ -6753,20 +5836,12 @@
           <w:highlight w:val="white"/>
           <w:lang w:val="en-GB"/>
         </w:rPr>
-        <w:t xml:space="preserve">The user gets a push notification as soon a menu </w:t>
-      </w:r>
-      <w:r>
-        <w:rPr>
-          <w:color w:val="333333"/>
-          <w:highlight w:val="white"/>
-          <w:lang w:val="en-GB"/>
-        </w:rPr>
-        <w:t>matches the criteria.</w:t>
-      </w:r>
-    </w:p>
-    <w:p>
-      <w:pPr>
-        <w:pStyle w:val="Listenabsatz"/>
+        <w:t>The user gets a push notification as soon a menu matches the criteria.</w:t>
+      </w:r>
+    </w:p>
+    <w:p>
+      <w:pPr>
+        <w:pStyle w:val="ListParagraph"/>
         <w:spacing w:line="240" w:lineRule="auto"/>
         <w:ind w:left="2520"/>
         <w:rPr>
@@ -6792,7 +5867,6 @@
           <w:highlight w:val="white"/>
           <w:lang w:val="en-GB"/>
         </w:rPr>
-        <w:lastRenderedPageBreak/>
         <w:t>Basic Flow:</w:t>
       </w:r>
       <w:r>
@@ -6806,7 +5880,7 @@
     </w:p>
     <w:p>
       <w:pPr>
-        <w:pStyle w:val="Listenabsatz"/>
+        <w:pStyle w:val="ListParagraph"/>
         <w:numPr>
           <w:ilvl w:val="0"/>
           <w:numId w:val="43"/>
@@ -6827,7 +5901,7 @@
     </w:p>
     <w:p>
       <w:pPr>
-        <w:pStyle w:val="Listenabsatz"/>
+        <w:pStyle w:val="ListParagraph"/>
         <w:numPr>
           <w:ilvl w:val="0"/>
           <w:numId w:val="43"/>
@@ -6848,7 +5922,7 @@
     </w:p>
     <w:p>
       <w:pPr>
-        <w:pStyle w:val="Listenabsatz"/>
+        <w:pStyle w:val="ListParagraph"/>
         <w:numPr>
           <w:ilvl w:val="0"/>
           <w:numId w:val="43"/>
@@ -6864,28 +5938,12 @@
           <w:highlight w:val="white"/>
           <w:lang w:val="en-GB"/>
         </w:rPr>
-        <w:t xml:space="preserve">The user taps on “Food </w:t>
-      </w:r>
-      <w:r>
-        <w:rPr>
-          <w:color w:val="333333"/>
-          <w:highlight w:val="white"/>
-          <w:lang w:val="en-GB"/>
-        </w:rPr>
-        <w:t>criteria</w:t>
-      </w:r>
-      <w:r>
-        <w:rPr>
-          <w:color w:val="333333"/>
-          <w:highlight w:val="white"/>
-          <w:lang w:val="en-GB"/>
-        </w:rPr>
-        <w:t>”</w:t>
-      </w:r>
-    </w:p>
-    <w:p>
-      <w:pPr>
-        <w:pStyle w:val="Listenabsatz"/>
+        <w:t>The user taps on “Food criteria”</w:t>
+      </w:r>
+    </w:p>
+    <w:p>
+      <w:pPr>
+        <w:pStyle w:val="ListParagraph"/>
         <w:numPr>
           <w:ilvl w:val="0"/>
           <w:numId w:val="43"/>
@@ -6901,30 +5959,12 @@
           <w:highlight w:val="white"/>
           <w:lang w:val="en-GB"/>
         </w:rPr>
-        <w:t xml:space="preserve">The user can choose from a list of ingredients his </w:t>
-      </w:r>
-      <w:proofErr w:type="spellStart"/>
-      <w:r>
-        <w:rPr>
-          <w:color w:val="333333"/>
-          <w:highlight w:val="white"/>
-          <w:lang w:val="en-GB"/>
-        </w:rPr>
-        <w:t>prefered</w:t>
-      </w:r>
-      <w:proofErr w:type="spellEnd"/>
-      <w:r>
-        <w:rPr>
-          <w:color w:val="333333"/>
-          <w:highlight w:val="white"/>
-          <w:lang w:val="en-GB"/>
-        </w:rPr>
-        <w:t xml:space="preserve"> ones</w:t>
-      </w:r>
-    </w:p>
-    <w:p>
-      <w:pPr>
-        <w:pStyle w:val="Listenabsatz"/>
+        <w:t>The user can choose from a list of ingredients his prefered ones</w:t>
+      </w:r>
+    </w:p>
+    <w:p>
+      <w:pPr>
+        <w:pStyle w:val="ListParagraph"/>
         <w:numPr>
           <w:ilvl w:val="0"/>
           <w:numId w:val="43"/>
@@ -6940,25 +5980,7 @@
           <w:highlight w:val="white"/>
           <w:lang w:val="en-GB"/>
         </w:rPr>
-        <w:t xml:space="preserve">Once this preferences are set, the user gets a push notification when his favourite </w:t>
-      </w:r>
-      <w:proofErr w:type="spellStart"/>
-      <w:r>
-        <w:rPr>
-          <w:color w:val="333333"/>
-          <w:highlight w:val="white"/>
-          <w:lang w:val="en-GB"/>
-        </w:rPr>
-        <w:t>mensa</w:t>
-      </w:r>
-      <w:proofErr w:type="spellEnd"/>
-      <w:r>
-        <w:rPr>
-          <w:color w:val="333333"/>
-          <w:highlight w:val="white"/>
-          <w:lang w:val="en-GB"/>
-        </w:rPr>
-        <w:t xml:space="preserve"> serves a menu containing at least one of the user’s favourite ingredients</w:t>
+        <w:t>Once this preferences are set, the user gets a push notification when his favourite mensa serves a menu containing at least one of the user’s favourite ingredients</w:t>
       </w:r>
       <w:r>
         <w:rPr>
@@ -7005,7 +6027,7 @@
     </w:p>
     <w:p>
       <w:pPr>
-        <w:pStyle w:val="Listenabsatz"/>
+        <w:pStyle w:val="ListParagraph"/>
         <w:numPr>
           <w:ilvl w:val="0"/>
           <w:numId w:val="44"/>
@@ -7024,7 +6046,7 @@
     </w:p>
     <w:p>
       <w:pPr>
-        <w:pStyle w:val="Listenabsatz"/>
+        <w:pStyle w:val="ListParagraph"/>
         <w:numPr>
           <w:ilvl w:val="0"/>
           <w:numId w:val="44"/>
@@ -7073,12 +6095,14 @@
         <w:spacing w:line="240" w:lineRule="auto"/>
         <w:rPr>
           <w:b/>
+          <w:bCs/>
           <w:lang w:val="en-GB"/>
         </w:rPr>
       </w:pPr>
       <w:r>
         <w:rPr>
           <w:b/>
+          <w:bCs/>
           <w:color w:val="333333"/>
           <w:highlight w:val="white"/>
           <w:lang w:val="en-GB"/>
@@ -7091,12 +6115,14 @@
         <w:spacing w:line="240" w:lineRule="auto"/>
         <w:rPr>
           <w:b/>
+          <w:bCs/>
           <w:lang w:val="en-GB"/>
         </w:rPr>
       </w:pPr>
       <w:r>
         <w:rPr>
           <w:b/>
+          <w:bCs/>
           <w:color w:val="333333"/>
           <w:highlight w:val="white"/>
           <w:lang w:val="en-GB"/>
@@ -7107,6 +6133,7 @@
       <w:r>
         <w:rPr>
           <w:b/>
+          <w:bCs/>
           <w:color w:val="333333"/>
           <w:highlight w:val="white"/>
           <w:lang w:val="en-GB"/>
@@ -7116,6 +6143,7 @@
       <w:r>
         <w:rPr>
           <w:b/>
+          <w:bCs/>
           <w:color w:val="333333"/>
           <w:highlight w:val="white"/>
           <w:lang w:val="en-GB"/>
@@ -7278,7 +6306,7 @@
     </w:p>
     <w:p>
       <w:pPr>
-        <w:pStyle w:val="Listenabsatz"/>
+        <w:pStyle w:val="ListParagraph"/>
         <w:numPr>
           <w:ilvl w:val="0"/>
           <w:numId w:val="45"/>
@@ -7329,7 +6357,7 @@
     </w:p>
     <w:p>
       <w:pPr>
-        <w:pStyle w:val="Listenabsatz"/>
+        <w:pStyle w:val="ListParagraph"/>
         <w:numPr>
           <w:ilvl w:val="0"/>
           <w:numId w:val="46"/>
@@ -7390,7 +6418,7 @@
     </w:p>
     <w:p>
       <w:pPr>
-        <w:pStyle w:val="Listenabsatz"/>
+        <w:pStyle w:val="ListParagraph"/>
         <w:numPr>
           <w:ilvl w:val="0"/>
           <w:numId w:val="47"/>
@@ -7413,7 +6441,7 @@
     </w:p>
     <w:p>
       <w:pPr>
-        <w:pStyle w:val="Listenabsatz"/>
+        <w:pStyle w:val="ListParagraph"/>
         <w:numPr>
           <w:ilvl w:val="0"/>
           <w:numId w:val="47"/>
@@ -7436,7 +6464,7 @@
     </w:p>
     <w:p>
       <w:pPr>
-        <w:pStyle w:val="Listenabsatz"/>
+        <w:pStyle w:val="ListParagraph"/>
         <w:numPr>
           <w:ilvl w:val="0"/>
           <w:numId w:val="47"/>
@@ -7504,7 +6532,7 @@
     </w:p>
     <w:p>
       <w:pPr>
-        <w:pStyle w:val="Listenabsatz"/>
+        <w:pStyle w:val="ListParagraph"/>
         <w:numPr>
           <w:ilvl w:val="0"/>
           <w:numId w:val="48"/>
@@ -7540,6 +6568,7 @@
         <w:ind w:firstLine="720"/>
         <w:rPr>
           <w:b/>
+          <w:bCs/>
           <w:color w:val="333333"/>
           <w:highlight w:val="white"/>
           <w:lang w:val="en-GB"/>
@@ -7552,12 +6581,14 @@
         <w:ind w:firstLine="720"/>
         <w:rPr>
           <w:b/>
+          <w:bCs/>
           <w:lang w:val="en-GB"/>
         </w:rPr>
       </w:pPr>
       <w:r>
         <w:rPr>
           <w:b/>
+          <w:bCs/>
           <w:color w:val="333333"/>
           <w:highlight w:val="white"/>
           <w:lang w:val="en-GB"/>
@@ -7571,6 +6602,7 @@
         <w:ind w:firstLine="720"/>
         <w:rPr>
           <w:b/>
+          <w:bCs/>
           <w:color w:val="333333"/>
           <w:lang w:val="en-GB"/>
         </w:rPr>
@@ -7578,6 +6610,7 @@
       <w:r>
         <w:rPr>
           <w:b/>
+          <w:bCs/>
           <w:color w:val="333333"/>
           <w:highlight w:val="white"/>
           <w:lang w:val="en-GB"/>
@@ -7587,6 +6620,7 @@
       <w:r>
         <w:rPr>
           <w:b/>
+          <w:bCs/>
           <w:color w:val="333333"/>
           <w:highlight w:val="white"/>
           <w:lang w:val="en-GB"/>
@@ -7596,6 +6630,7 @@
       <w:r>
         <w:rPr>
           <w:b/>
+          <w:bCs/>
           <w:color w:val="333333"/>
           <w:highlight w:val="white"/>
           <w:lang w:val="en-GB"/>
@@ -7605,6 +6640,7 @@
       <w:r>
         <w:rPr>
           <w:b/>
+          <w:bCs/>
           <w:color w:val="333333"/>
           <w:lang w:val="en-GB"/>
         </w:rPr>
@@ -7617,6 +6653,7 @@
         <w:ind w:firstLine="720"/>
         <w:rPr>
           <w:b/>
+          <w:bCs/>
           <w:lang w:val="en-GB"/>
         </w:rPr>
       </w:pPr>
@@ -7655,6 +6692,7 @@
         <w:ind w:firstLine="720"/>
         <w:rPr>
           <w:b/>
+          <w:bCs/>
           <w:lang w:val="en-GB"/>
         </w:rPr>
       </w:pPr>
@@ -7747,7 +6785,7 @@
     </w:p>
     <w:p>
       <w:pPr>
-        <w:pStyle w:val="Listenabsatz"/>
+        <w:pStyle w:val="ListParagraph"/>
         <w:numPr>
           <w:ilvl w:val="0"/>
           <w:numId w:val="51"/>
@@ -7769,7 +6807,7 @@
     </w:p>
     <w:p>
       <w:pPr>
-        <w:pStyle w:val="Listenabsatz"/>
+        <w:pStyle w:val="ListParagraph"/>
         <w:spacing w:line="240" w:lineRule="auto"/>
         <w:ind w:left="2520"/>
         <w:rPr>
@@ -7800,7 +6838,7 @@
     </w:p>
     <w:p>
       <w:pPr>
-        <w:pStyle w:val="Listenabsatz"/>
+        <w:pStyle w:val="ListParagraph"/>
         <w:numPr>
           <w:ilvl w:val="0"/>
           <w:numId w:val="49"/>
@@ -7818,16 +6856,7 @@
           <w:highlight w:val="white"/>
           <w:lang w:val="en-GB"/>
         </w:rPr>
-        <w:lastRenderedPageBreak/>
-        <w:t xml:space="preserve">The menus </w:t>
-      </w:r>
-      <w:r>
-        <w:rPr>
-          <w:color w:val="333333"/>
-          <w:highlight w:val="white"/>
-          <w:lang w:val="en-GB"/>
-        </w:rPr>
-        <w:t>will be displayed in the given language</w:t>
+        <w:t>The menus will be displayed in the given language</w:t>
       </w:r>
     </w:p>
     <w:p>
@@ -7870,7 +6899,7 @@
     </w:p>
     <w:p>
       <w:pPr>
-        <w:pStyle w:val="Listenabsatz"/>
+        <w:pStyle w:val="ListParagraph"/>
         <w:numPr>
           <w:ilvl w:val="0"/>
           <w:numId w:val="52"/>
@@ -7891,7 +6920,7 @@
     </w:p>
     <w:p>
       <w:pPr>
-        <w:pStyle w:val="Listenabsatz"/>
+        <w:pStyle w:val="ListParagraph"/>
         <w:numPr>
           <w:ilvl w:val="0"/>
           <w:numId w:val="52"/>
@@ -7910,7 +6939,7 @@
     </w:p>
     <w:p>
       <w:pPr>
-        <w:pStyle w:val="Listenabsatz"/>
+        <w:pStyle w:val="ListParagraph"/>
         <w:numPr>
           <w:ilvl w:val="0"/>
           <w:numId w:val="52"/>
@@ -7929,7 +6958,7 @@
     </w:p>
     <w:p>
       <w:pPr>
-        <w:pStyle w:val="Listenabsatz"/>
+        <w:pStyle w:val="ListParagraph"/>
         <w:numPr>
           <w:ilvl w:val="0"/>
           <w:numId w:val="52"/>
@@ -7943,21 +6972,7 @@
         <w:rPr>
           <w:lang w:val="en-GB"/>
         </w:rPr>
-        <w:t>The user can choose between “Deutsch (</w:t>
-      </w:r>
-      <w:proofErr w:type="spellStart"/>
-      <w:r>
-        <w:rPr>
-          <w:lang w:val="en-GB"/>
-        </w:rPr>
-        <w:t>Standart</w:t>
-      </w:r>
-      <w:proofErr w:type="spellEnd"/>
-      <w:r>
-        <w:rPr>
-          <w:lang w:val="en-GB"/>
-        </w:rPr>
-        <w:t>)” or “English”</w:t>
+        <w:t>The user can choose between “Deutsch (Standart)” or “English”</w:t>
       </w:r>
       <w:bookmarkStart w:id="0" w:name="_GoBack"/>
       <w:bookmarkEnd w:id="0"/>
@@ -8007,48 +7022,39 @@
       <w:r>
         <w:rPr>
           <w:b/>
-          <w:lang w:val="en-GB"/>
-        </w:rPr>
-        <w:lastRenderedPageBreak/>
+          <w:bCs/>
+          <w:lang w:val="en-GB"/>
+        </w:rPr>
         <w:t>Use Case Diagram</w:t>
       </w:r>
       <w:r>
         <w:rPr>
           <w:noProof/>
         </w:rPr>
-        <w:drawing>
-          <wp:inline distT="0" distB="0" distL="0" distR="0" wp14:anchorId="19889743" wp14:editId="281FA315">
-            <wp:extent cx="4981575" cy="7572375"/>
-            <wp:effectExtent l="0" t="0" r="0" b="0"/>
-            <wp:docPr id="1" name="image00.jpg"/>
-            <wp:cNvGraphicFramePr/>
-            <a:graphic xmlns:a="http://schemas.openxmlformats.org/drawingml/2006/main">
-              <a:graphicData uri="http://schemas.openxmlformats.org/drawingml/2006/picture">
-                <pic:pic xmlns:pic="http://schemas.openxmlformats.org/drawingml/2006/picture">
-                  <pic:nvPicPr>
-                    <pic:cNvPr id="0" name="image00.jpg"/>
-                    <pic:cNvPicPr preferRelativeResize="0"/>
-                  </pic:nvPicPr>
-                  <pic:blipFill>
-                    <a:blip r:embed="rId10"/>
-                    <a:stretch>
-                      <a:fillRect/>
-                    </a:stretch>
-                  </pic:blipFill>
-                  <pic:spPr>
-                    <a:xfrm>
-                      <a:off x="0" y="0"/>
-                      <a:ext cx="4981575" cy="7572375"/>
-                    </a:xfrm>
-                    <a:prstGeom prst="rect">
-                      <a:avLst/>
-                    </a:prstGeom>
-                  </pic:spPr>
-                </pic:pic>
-              </a:graphicData>
-            </a:graphic>
-          </wp:inline>
-        </w:drawing>
+        <w:pict>
+          <v:shapetype id="_x0000_t75" coordsize="21600,21600" o:spt="75" o:preferrelative="t" path="m@4@5l@4@11@9@11@9@5xe" filled="f" stroked="f">
+            <v:stroke joinstyle="miter"/>
+            <v:formulas>
+              <v:f eqn="if lineDrawn pixelLineWidth 0"/>
+              <v:f eqn="sum @0 1 0"/>
+              <v:f eqn="sum 0 0 @1"/>
+              <v:f eqn="prod @2 1 2"/>
+              <v:f eqn="prod @3 21600 pixelWidth"/>
+              <v:f eqn="prod @3 21600 pixelHeight"/>
+              <v:f eqn="sum @0 0 1"/>
+              <v:f eqn="prod @6 1 2"/>
+              <v:f eqn="prod @7 21600 pixelWidth"/>
+              <v:f eqn="sum @8 21600 0"/>
+              <v:f eqn="prod @7 21600 pixelHeight"/>
+              <v:f eqn="sum @10 21600 0"/>
+            </v:formulas>
+            <v:path o:extrusionok="f" gradientshapeok="t" o:connecttype="rect"/>
+            <o:lock v:ext="edit" aspectratio="t"/>
+          </v:shapetype>
+          <v:shape id="image00.jpg" o:spid="_x0000_i1025" type="#_x0000_t75" style="width:390pt;height:591.75pt;visibility:visible">
+            <v:imagedata r:id="rId9" o:title=""/>
+          </v:shape>
+        </w:pict>
       </w:r>
     </w:p>
     <w:p>
@@ -8056,6 +7062,7 @@
         <w:spacing w:after="200"/>
         <w:rPr>
           <w:b/>
+          <w:bCs/>
           <w:color w:val="333333"/>
           <w:highlight w:val="white"/>
           <w:lang w:val="en-GB"/>
@@ -8064,6 +7071,7 @@
       <w:r>
         <w:rPr>
           <w:b/>
+          <w:bCs/>
           <w:color w:val="333333"/>
           <w:highlight w:val="white"/>
           <w:lang w:val="en-GB"/>
@@ -8079,9 +7087,9 @@
         </w:numPr>
         <w:spacing w:line="240" w:lineRule="auto"/>
         <w:ind w:left="450" w:hanging="359"/>
-        <w:contextualSpacing/>
         <w:rPr>
           <w:b/>
+          <w:bCs/>
           <w:highlight w:val="white"/>
           <w:lang w:val="en-GB"/>
         </w:rPr>
@@ -8089,11 +7097,11 @@
       <w:r>
         <w:rPr>
           <w:b/>
-          <w:color w:val="333333"/>
-          <w:highlight w:val="white"/>
-          <w:lang w:val="en-GB"/>
-        </w:rPr>
-        <w:lastRenderedPageBreak/>
+          <w:bCs/>
+          <w:color w:val="333333"/>
+          <w:highlight w:val="white"/>
+          <w:lang w:val="en-GB"/>
+        </w:rPr>
         <w:t>Specific requirements</w:t>
       </w:r>
     </w:p>
@@ -8123,16 +7131,16 @@
     </w:p>
     <w:p>
       <w:pPr>
-        <w:pStyle w:val="Listenabsatz"/>
-        <w:spacing w:line="240" w:lineRule="auto"/>
-        <w:rPr>
-          <w:lang w:val="en-GB"/>
-        </w:rPr>
-      </w:pPr>
-    </w:p>
-    <w:p>
-      <w:pPr>
-        <w:pStyle w:val="Listenabsatz"/>
+        <w:pStyle w:val="ListParagraph"/>
+        <w:spacing w:line="240" w:lineRule="auto"/>
+        <w:rPr>
+          <w:lang w:val="en-GB"/>
+        </w:rPr>
+      </w:pPr>
+    </w:p>
+    <w:p>
+      <w:pPr>
+        <w:pStyle w:val="ListParagraph"/>
         <w:numPr>
           <w:ilvl w:val="0"/>
           <w:numId w:val="53"/>
@@ -8146,20 +7154,12 @@
         <w:rPr>
           <w:lang w:val="en-GB"/>
         </w:rPr>
-        <w:t xml:space="preserve">List showing all the </w:t>
-      </w:r>
-      <w:proofErr w:type="spellStart"/>
-      <w:r>
-        <w:rPr>
-          <w:lang w:val="en-GB"/>
-        </w:rPr>
-        <w:t>mensas</w:t>
-      </w:r>
-      <w:proofErr w:type="spellEnd"/>
-    </w:p>
-    <w:p>
-      <w:pPr>
-        <w:pStyle w:val="Listenabsatz"/>
+        <w:t>List showing all the mensas</w:t>
+      </w:r>
+    </w:p>
+    <w:p>
+      <w:pPr>
+        <w:pStyle w:val="ListParagraph"/>
         <w:numPr>
           <w:ilvl w:val="0"/>
           <w:numId w:val="53"/>
@@ -8173,26 +7173,12 @@
         <w:rPr>
           <w:lang w:val="en-GB"/>
         </w:rPr>
-        <w:t xml:space="preserve">Possibility to retrieve the information of </w:t>
-      </w:r>
-      <w:proofErr w:type="spellStart"/>
-      <w:r>
-        <w:rPr>
-          <w:lang w:val="en-GB"/>
-        </w:rPr>
-        <w:t>mensas</w:t>
-      </w:r>
-      <w:proofErr w:type="spellEnd"/>
-      <w:r>
-        <w:rPr>
-          <w:lang w:val="en-GB"/>
-        </w:rPr>
-        <w:t xml:space="preserve"> from a server</w:t>
-      </w:r>
-    </w:p>
-    <w:p>
-      <w:pPr>
-        <w:pStyle w:val="Listenabsatz"/>
+        <w:t>Possibility to retrieve the information of mensas from a server</w:t>
+      </w:r>
+    </w:p>
+    <w:p>
+      <w:pPr>
+        <w:pStyle w:val="ListParagraph"/>
         <w:numPr>
           <w:ilvl w:val="0"/>
           <w:numId w:val="53"/>
@@ -8211,7 +7197,7 @@
     </w:p>
     <w:p>
       <w:pPr>
-        <w:pStyle w:val="Listenabsatz"/>
+        <w:pStyle w:val="ListParagraph"/>
         <w:numPr>
           <w:ilvl w:val="0"/>
           <w:numId w:val="53"/>
@@ -8225,26 +7211,12 @@
         <w:rPr>
           <w:lang w:val="en-GB"/>
         </w:rPr>
-        <w:t xml:space="preserve">Calculate the closest </w:t>
-      </w:r>
-      <w:proofErr w:type="spellStart"/>
-      <w:r>
-        <w:rPr>
-          <w:lang w:val="en-GB"/>
-        </w:rPr>
-        <w:t>mensa</w:t>
-      </w:r>
-      <w:proofErr w:type="spellEnd"/>
-      <w:r>
-        <w:rPr>
-          <w:lang w:val="en-GB"/>
-        </w:rPr>
-        <w:t xml:space="preserve"> from current position</w:t>
-      </w:r>
-    </w:p>
-    <w:p>
-      <w:pPr>
-        <w:pStyle w:val="Listenabsatz"/>
+        <w:t>Calculate the closest mensa from current position</w:t>
+      </w:r>
+    </w:p>
+    <w:p>
+      <w:pPr>
+        <w:pStyle w:val="ListParagraph"/>
         <w:numPr>
           <w:ilvl w:val="0"/>
           <w:numId w:val="53"/>
@@ -8258,26 +7230,12 @@
         <w:rPr>
           <w:lang w:val="en-GB"/>
         </w:rPr>
-        <w:t xml:space="preserve">Show a </w:t>
-      </w:r>
-      <w:proofErr w:type="spellStart"/>
-      <w:r>
-        <w:rPr>
-          <w:lang w:val="en-GB"/>
-        </w:rPr>
-        <w:t>mensa</w:t>
-      </w:r>
-      <w:proofErr w:type="spellEnd"/>
-      <w:r>
-        <w:rPr>
-          <w:lang w:val="en-GB"/>
-        </w:rPr>
-        <w:t xml:space="preserve"> on the map</w:t>
-      </w:r>
-    </w:p>
-    <w:p>
-      <w:pPr>
-        <w:pStyle w:val="Listenabsatz"/>
+        <w:t>Show a mensa on the map</w:t>
+      </w:r>
+    </w:p>
+    <w:p>
+      <w:pPr>
+        <w:pStyle w:val="ListParagraph"/>
         <w:numPr>
           <w:ilvl w:val="0"/>
           <w:numId w:val="53"/>
@@ -8291,26 +7249,12 @@
         <w:rPr>
           <w:lang w:val="en-GB"/>
         </w:rPr>
-        <w:t xml:space="preserve">Show the directions to a </w:t>
-      </w:r>
-      <w:proofErr w:type="spellStart"/>
-      <w:r>
-        <w:rPr>
-          <w:lang w:val="en-GB"/>
-        </w:rPr>
-        <w:t>mensa</w:t>
-      </w:r>
-      <w:proofErr w:type="spellEnd"/>
-      <w:r>
-        <w:rPr>
-          <w:lang w:val="en-GB"/>
-        </w:rPr>
-        <w:t xml:space="preserve"> on the map</w:t>
-      </w:r>
-    </w:p>
-    <w:p>
-      <w:pPr>
-        <w:pStyle w:val="Listenabsatz"/>
+        <w:t>Show the directions to a mensa on the map</w:t>
+      </w:r>
+    </w:p>
+    <w:p>
+      <w:pPr>
+        <w:pStyle w:val="ListParagraph"/>
         <w:numPr>
           <w:ilvl w:val="0"/>
           <w:numId w:val="53"/>
@@ -8324,20 +7268,12 @@
         <w:rPr>
           <w:lang w:val="en-GB"/>
         </w:rPr>
-        <w:t xml:space="preserve">Settings for the favourite </w:t>
-      </w:r>
-      <w:proofErr w:type="spellStart"/>
-      <w:r>
-        <w:rPr>
-          <w:lang w:val="en-GB"/>
-        </w:rPr>
-        <w:t>mensa</w:t>
-      </w:r>
-      <w:proofErr w:type="spellEnd"/>
-    </w:p>
-    <w:p>
-      <w:pPr>
-        <w:pStyle w:val="Listenabsatz"/>
+        <w:t>Settings for the favourite mensa</w:t>
+      </w:r>
+    </w:p>
+    <w:p>
+      <w:pPr>
+        <w:pStyle w:val="ListParagraph"/>
         <w:numPr>
           <w:ilvl w:val="0"/>
           <w:numId w:val="53"/>
@@ -8356,7 +7292,7 @@
     </w:p>
     <w:p>
       <w:pPr>
-        <w:pStyle w:val="Listenabsatz"/>
+        <w:pStyle w:val="ListParagraph"/>
         <w:numPr>
           <w:ilvl w:val="0"/>
           <w:numId w:val="53"/>
@@ -8375,7 +7311,7 @@
     </w:p>
     <w:p>
       <w:pPr>
-        <w:pStyle w:val="Listenabsatz"/>
+        <w:pStyle w:val="ListParagraph"/>
         <w:numPr>
           <w:ilvl w:val="0"/>
           <w:numId w:val="53"/>
@@ -8394,7 +7330,7 @@
     </w:p>
     <w:p>
       <w:pPr>
-        <w:pStyle w:val="Listenabsatz"/>
+        <w:pStyle w:val="ListParagraph"/>
         <w:numPr>
           <w:ilvl w:val="0"/>
           <w:numId w:val="53"/>
@@ -8413,7 +7349,7 @@
     </w:p>
     <w:p>
       <w:pPr>
-        <w:pStyle w:val="Listenabsatz"/>
+        <w:pStyle w:val="ListParagraph"/>
         <w:numPr>
           <w:ilvl w:val="0"/>
           <w:numId w:val="53"/>
@@ -8432,7 +7368,7 @@
     </w:p>
     <w:p>
       <w:pPr>
-        <w:pStyle w:val="Listenabsatz"/>
+        <w:pStyle w:val="ListParagraph"/>
         <w:numPr>
           <w:ilvl w:val="0"/>
           <w:numId w:val="53"/>
@@ -8451,7 +7387,7 @@
     </w:p>
     <w:p>
       <w:pPr>
-        <w:pStyle w:val="Listenabsatz"/>
+        <w:pStyle w:val="ListParagraph"/>
         <w:numPr>
           <w:ilvl w:val="0"/>
           <w:numId w:val="53"/>
@@ -8465,20 +7401,12 @@
         <w:rPr>
           <w:lang w:val="en-GB"/>
         </w:rPr>
-        <w:t xml:space="preserve">Settings for food </w:t>
-      </w:r>
-      <w:proofErr w:type="spellStart"/>
-      <w:r>
-        <w:rPr>
-          <w:lang w:val="en-GB"/>
-        </w:rPr>
-        <w:t>criterias</w:t>
-      </w:r>
-      <w:proofErr w:type="spellEnd"/>
-    </w:p>
-    <w:p>
-      <w:pPr>
-        <w:pStyle w:val="Listenabsatz"/>
+        <w:t>Settings for food criterias</w:t>
+      </w:r>
+    </w:p>
+    <w:p>
+      <w:pPr>
+        <w:pStyle w:val="ListParagraph"/>
         <w:numPr>
           <w:ilvl w:val="0"/>
           <w:numId w:val="53"/>
@@ -8497,7 +7425,7 @@
     </w:p>
     <w:p>
       <w:pPr>
-        <w:pStyle w:val="Listenabsatz"/>
+        <w:pStyle w:val="ListParagraph"/>
         <w:numPr>
           <w:ilvl w:val="0"/>
           <w:numId w:val="53"/>
@@ -8516,7 +7444,7 @@
     </w:p>
     <w:p>
       <w:pPr>
-        <w:pStyle w:val="Listenabsatz"/>
+        <w:pStyle w:val="ListParagraph"/>
         <w:numPr>
           <w:ilvl w:val="0"/>
           <w:numId w:val="53"/>
@@ -8533,10 +7461,128 @@
         <w:t>Translator for menus</w:t>
       </w:r>
     </w:p>
+    <w:p>
+      <w:pPr>
+        <w:pStyle w:val="ListParagraph"/>
+        <w:spacing w:line="240" w:lineRule="auto"/>
+        <w:rPr>
+          <w:lang w:val="en-GB"/>
+        </w:rPr>
+      </w:pPr>
+    </w:p>
+    <w:p>
+      <w:pPr>
+        <w:pStyle w:val="ListParagraph"/>
+        <w:spacing w:line="240" w:lineRule="auto"/>
+        <w:ind w:left="360"/>
+        <w:rPr>
+          <w:lang w:val="de-DE"/>
+        </w:rPr>
+      </w:pPr>
+    </w:p>
+    <w:p>
+      <w:pPr>
+        <w:spacing w:line="240" w:lineRule="auto"/>
+        <w:ind w:firstLine="360"/>
+        <w:rPr>
+          <w:lang w:val="en-GB"/>
+        </w:rPr>
+      </w:pPr>
+      <w:r>
+        <w:rPr>
+          <w:lang w:val="en-GB"/>
+        </w:rPr>
+        <w:t>Non-functional requirements:</w:t>
+      </w:r>
+    </w:p>
+    <w:p>
+      <w:pPr>
+        <w:spacing w:line="240" w:lineRule="auto"/>
+        <w:rPr>
+          <w:lang w:val="en-GB"/>
+        </w:rPr>
+      </w:pPr>
+    </w:p>
+    <w:p>
+      <w:pPr>
+        <w:spacing w:line="240" w:lineRule="auto"/>
+        <w:ind w:left="720" w:hanging="360"/>
+        <w:rPr>
+          <w:lang w:val="en-GB"/>
+        </w:rPr>
+      </w:pPr>
+      <w:r>
+        <w:rPr>
+          <w:lang w:val="en-GB"/>
+        </w:rPr>
+        <w:t>1.</w:t>
+      </w:r>
+      <w:r>
+        <w:rPr>
+          <w:lang w:val="en-GB"/>
+        </w:rPr>
+        <w:tab/>
+        <w:t>The application should always be up-to-date: Every week, the menus of each mensa should be updated. Also the schedule, the prizes, the address and the employees of the mensas should be updatet if changed</w:t>
+      </w:r>
+    </w:p>
+    <w:p>
+      <w:pPr>
+        <w:spacing w:line="240" w:lineRule="auto"/>
+        <w:ind w:left="720" w:hanging="360"/>
+        <w:rPr>
+          <w:lang w:val="en-GB"/>
+        </w:rPr>
+      </w:pPr>
+      <w:r>
+        <w:rPr>
+          <w:lang w:val="en-GB"/>
+        </w:rPr>
+        <w:t>2.</w:t>
+      </w:r>
+      <w:r>
+        <w:rPr>
+          <w:lang w:val="en-GB"/>
+        </w:rPr>
+        <w:tab/>
+        <w:t>The whole application should be clearly arranged and easy to understand, so that everyone can use it intuitively. Furthermore the design should be attractive.</w:t>
+      </w:r>
+    </w:p>
+    <w:p>
+      <w:pPr>
+        <w:spacing w:line="240" w:lineRule="auto"/>
+        <w:ind w:left="720" w:hanging="360"/>
+        <w:rPr>
+          <w:lang w:val="en-GB"/>
+        </w:rPr>
+      </w:pPr>
+      <w:r>
+        <w:rPr>
+          <w:lang w:val="en-GB"/>
+        </w:rPr>
+        <w:t>3.</w:t>
+      </w:r>
+      <w:r>
+        <w:rPr>
+          <w:lang w:val="en-GB"/>
+        </w:rPr>
+        <w:tab/>
+        <w:t>It should be reliable. If you invite friends, it should be certain that the friends get the invitation and if your favourite menu is being served in a mensa, you should be informed.</w:t>
+      </w:r>
+    </w:p>
+    <w:p>
+      <w:pPr>
+        <w:pStyle w:val="ListParagraph"/>
+        <w:spacing w:line="240" w:lineRule="auto"/>
+        <w:ind w:left="360"/>
+        <w:rPr>
+          <w:lang w:val="en-GB"/>
+        </w:rPr>
+      </w:pPr>
+    </w:p>
     <w:sectPr>
-      <w:footerReference w:type="default" r:id="rId11"/>
+      <w:footerReference w:type="default" r:id="rId10"/>
       <w:pgSz w:w="11906" w:h="16838"/>
-      <w:pgMar w:top="1440" w:right="1440" w:bottom="1440" w:left="1440" w:header="720" w:footer="720" w:gutter="0"/>
+      <w:pgMar w:top="1417" w:right="1440" w:bottom="1134" w:left="1440" w:header="720" w:footer="720" w:gutter="0"/>
       <w:cols w:space="720"/>
     </w:sectPr>
   </w:body>
@@ -8544,7 +7590,7 @@
 </file>
 
 <file path=word/endnotes.xml><?xml version="1.0" encoding="utf-8"?>
-<w:endnotes xmlns:wpc="http://schemas.microsoft.com/office/word/2010/wordprocessingCanvas" xmlns:mc="http://schemas.openxmlformats.org/markup-compatibility/2006" xmlns:o="urn:schemas-microsoft-com:office:office" xmlns:r="http://schemas.openxmlformats.org/officeDocument/2006/relationships" xmlns:m="http://schemas.openxmlformats.org/officeDocument/2006/math" xmlns:v="urn:schemas-microsoft-com:vml" xmlns:wp14="http://schemas.microsoft.com/office/word/2010/wordprocessingDrawing" xmlns:wp="http://schemas.openxmlformats.org/drawingml/2006/wordprocessingDrawing" xmlns:w10="urn:schemas-microsoft-com:office:word" xmlns:w="http://schemas.openxmlformats.org/wordprocessingml/2006/main" xmlns:w14="http://schemas.microsoft.com/office/word/2010/wordml" xmlns:wpg="http://schemas.microsoft.com/office/word/2010/wordprocessingGroup" xmlns:wpi="http://schemas.microsoft.com/office/word/2010/wordprocessingInk" xmlns:wne="http://schemas.microsoft.com/office/word/2006/wordml" xmlns:wps="http://schemas.microsoft.com/office/word/2010/wordprocessingShape" mc:Ignorable="w14 wp14">
+<w:endnotes xmlns:ve="http://schemas.openxmlformats.org/markup-compatibility/2006" xmlns:o="urn:schemas-microsoft-com:office:office" xmlns:r="http://schemas.openxmlformats.org/officeDocument/2006/relationships" xmlns:m="http://schemas.openxmlformats.org/officeDocument/2006/math" xmlns:v="urn:schemas-microsoft-com:vml" xmlns:wp="http://schemas.openxmlformats.org/drawingml/2006/wordprocessingDrawing" xmlns:w10="urn:schemas-microsoft-com:office:word" xmlns:w="http://schemas.openxmlformats.org/wordprocessingml/2006/main" xmlns:wne="http://schemas.microsoft.com/office/word/2006/wordml">
   <w:endnote w:type="separator" w:id="-1">
     <w:p>
       <w:pPr>
@@ -8569,7 +7615,7 @@
 </file>
 
 <file path=word/footer1.xml><?xml version="1.0" encoding="utf-8"?>
-<w:ftr xmlns:wpc="http://schemas.microsoft.com/office/word/2010/wordprocessingCanvas" xmlns:mc="http://schemas.openxmlformats.org/markup-compatibility/2006" xmlns:o="urn:schemas-microsoft-com:office:office" xmlns:r="http://schemas.openxmlformats.org/officeDocument/2006/relationships" xmlns:m="http://schemas.openxmlformats.org/officeDocument/2006/math" xmlns:v="urn:schemas-microsoft-com:vml" xmlns:wp14="http://schemas.microsoft.com/office/word/2010/wordprocessingDrawing" xmlns:wp="http://schemas.openxmlformats.org/drawingml/2006/wordprocessingDrawing" xmlns:w10="urn:schemas-microsoft-com:office:word" xmlns:w="http://schemas.openxmlformats.org/wordprocessingml/2006/main" xmlns:w14="http://schemas.microsoft.com/office/word/2010/wordml" xmlns:wpg="http://schemas.microsoft.com/office/word/2010/wordprocessingGroup" xmlns:wpi="http://schemas.microsoft.com/office/word/2010/wordprocessingInk" xmlns:wne="http://schemas.microsoft.com/office/word/2006/wordml" xmlns:wps="http://schemas.microsoft.com/office/word/2010/wordprocessingShape" mc:Ignorable="w14 wp14">
+<w:ftr xmlns:ve="http://schemas.openxmlformats.org/markup-compatibility/2006" xmlns:o="urn:schemas-microsoft-com:office:office" xmlns:r="http://schemas.openxmlformats.org/officeDocument/2006/relationships" xmlns:m="http://schemas.openxmlformats.org/officeDocument/2006/math" xmlns:v="urn:schemas-microsoft-com:vml" xmlns:wp="http://schemas.openxmlformats.org/drawingml/2006/wordprocessingDrawing" xmlns:w10="urn:schemas-microsoft-com:office:word" xmlns:w="http://schemas.openxmlformats.org/wordprocessingml/2006/main" xmlns:wne="http://schemas.microsoft.com/office/word/2006/wordml">
   <w:p>
     <w:pPr>
       <w:tabs>
@@ -8596,57 +7642,39 @@
     <w:r>
       <w:rPr>
         <w:sz w:val="18"/>
+        <w:szCs w:val="18"/>
       </w:rPr>
       <w:t xml:space="preserve">page </w:t>
     </w:r>
-    <w:r>
-      <w:fldChar w:fldCharType="begin"/>
-    </w:r>
-    <w:r>
-      <w:instrText>PAGE</w:instrText>
-    </w:r>
-    <w:r>
-      <w:fldChar w:fldCharType="separate"/>
-    </w:r>
-    <w:r>
-      <w:rPr>
-        <w:noProof/>
-      </w:rPr>
-      <w:t>10</w:t>
-    </w:r>
-    <w:r>
-      <w:fldChar w:fldCharType="end"/>
-    </w:r>
+    <w:fldSimple w:instr="PAGE">
+      <w:r>
+        <w:rPr>
+          <w:noProof/>
+        </w:rPr>
+        <w:t>11</w:t>
+      </w:r>
+    </w:fldSimple>
     <w:r>
       <w:rPr>
         <w:sz w:val="18"/>
+        <w:szCs w:val="18"/>
       </w:rPr>
       <w:t xml:space="preserve"> of </w:t>
     </w:r>
-    <w:r>
-      <w:fldChar w:fldCharType="begin"/>
-    </w:r>
-    <w:r>
-      <w:instrText>NUMPAGES</w:instrText>
-    </w:r>
-    <w:r>
-      <w:fldChar w:fldCharType="separate"/>
-    </w:r>
-    <w:r>
-      <w:rPr>
-        <w:noProof/>
-      </w:rPr>
-      <w:t>11</w:t>
-    </w:r>
-    <w:r>
-      <w:fldChar w:fldCharType="end"/>
-    </w:r>
+    <w:fldSimple w:instr="NUMPAGES">
+      <w:r>
+        <w:rPr>
+          <w:noProof/>
+        </w:rPr>
+        <w:t>11</w:t>
+      </w:r>
+    </w:fldSimple>
   </w:p>
 </w:ftr>
 </file>
 
 <file path=word/footnotes.xml><?xml version="1.0" encoding="utf-8"?>
-<w:footnotes xmlns:wpc="http://schemas.microsoft.com/office/word/2010/wordprocessingCanvas" xmlns:mc="http://schemas.openxmlformats.org/markup-compatibility/2006" xmlns:o="urn:schemas-microsoft-com:office:office" xmlns:r="http://schemas.openxmlformats.org/officeDocument/2006/relationships" xmlns:m="http://schemas.openxmlformats.org/officeDocument/2006/math" xmlns:v="urn:schemas-microsoft-com:vml" xmlns:wp14="http://schemas.microsoft.com/office/word/2010/wordprocessingDrawing" xmlns:wp="http://schemas.openxmlformats.org/drawingml/2006/wordprocessingDrawing" xmlns:w10="urn:schemas-microsoft-com:office:word" xmlns:w="http://schemas.openxmlformats.org/wordprocessingml/2006/main" xmlns:w14="http://schemas.microsoft.com/office/word/2010/wordml" xmlns:wpg="http://schemas.microsoft.com/office/word/2010/wordprocessingGroup" xmlns:wpi="http://schemas.microsoft.com/office/word/2010/wordprocessingInk" xmlns:wne="http://schemas.microsoft.com/office/word/2006/wordml" xmlns:wps="http://schemas.microsoft.com/office/word/2010/wordprocessingShape" mc:Ignorable="w14 wp14">
+<w:footnotes xmlns:ve="http://schemas.openxmlformats.org/markup-compatibility/2006" xmlns:o="urn:schemas-microsoft-com:office:office" xmlns:r="http://schemas.openxmlformats.org/officeDocument/2006/relationships" xmlns:m="http://schemas.openxmlformats.org/officeDocument/2006/math" xmlns:v="urn:schemas-microsoft-com:vml" xmlns:wp="http://schemas.openxmlformats.org/drawingml/2006/wordprocessingDrawing" xmlns:w10="urn:schemas-microsoft-com:office:word" xmlns:w="http://schemas.openxmlformats.org/wordprocessingml/2006/main" xmlns:wne="http://schemas.microsoft.com/office/word/2006/wordml">
   <w:footnote w:type="separator" w:id="-1">
     <w:p>
       <w:pPr>
@@ -8671,7 +7699,7 @@
 </file>
 
 <file path=word/numbering.xml><?xml version="1.0" encoding="utf-8"?>
-<w:numbering xmlns:wpc="http://schemas.microsoft.com/office/word/2010/wordprocessingCanvas" xmlns:mc="http://schemas.openxmlformats.org/markup-compatibility/2006" xmlns:o="urn:schemas-microsoft-com:office:office" xmlns:r="http://schemas.openxmlformats.org/officeDocument/2006/relationships" xmlns:m="http://schemas.openxmlformats.org/officeDocument/2006/math" xmlns:v="urn:schemas-microsoft-com:vml" xmlns:wp14="http://schemas.microsoft.com/office/word/2010/wordprocessingDrawing" xmlns:wp="http://schemas.openxmlformats.org/drawingml/2006/wordprocessingDrawing" xmlns:w10="urn:schemas-microsoft-com:office:word" xmlns:w="http://schemas.openxmlformats.org/wordprocessingml/2006/main" xmlns:w14="http://schemas.microsoft.com/office/word/2010/wordml" xmlns:wpg="http://schemas.microsoft.com/office/word/2010/wordprocessingGroup" xmlns:wpi="http://schemas.microsoft.com/office/word/2010/wordprocessingInk" xmlns:wne="http://schemas.microsoft.com/office/word/2006/wordml" xmlns:wps="http://schemas.microsoft.com/office/word/2010/wordprocessingShape" mc:Ignorable="w14 wp14">
+<w:numbering xmlns:ve="http://schemas.openxmlformats.org/markup-compatibility/2006" xmlns:o="urn:schemas-microsoft-com:office:office" xmlns:r="http://schemas.openxmlformats.org/officeDocument/2006/relationships" xmlns:m="http://schemas.openxmlformats.org/officeDocument/2006/math" xmlns:v="urn:schemas-microsoft-com:vml" xmlns:wp="http://schemas.openxmlformats.org/drawingml/2006/wordprocessingDrawing" xmlns:w10="urn:schemas-microsoft-com:office:word" xmlns:w="http://schemas.openxmlformats.org/wordprocessingml/2006/main" xmlns:wne="http://schemas.microsoft.com/office/word/2006/wordml">
   <w:abstractNum w:abstractNumId="0">
     <w:nsid w:val="062E31B9"/>
     <w:multiLevelType w:val="hybridMultilevel"/>
@@ -8688,7 +7716,7 @@
         <w:rFonts w:hint="default"/>
       </w:rPr>
     </w:lvl>
-    <w:lvl w:ilvl="1" w:tplc="08070019" w:tentative="1">
+    <w:lvl w:ilvl="1" w:tplc="08070019">
       <w:start w:val="1"/>
       <w:numFmt w:val="lowerLetter"/>
       <w:lvlText w:val="%2."/>
@@ -8697,7 +7725,7 @@
         <w:ind w:left="3960" w:hanging="360"/>
       </w:pPr>
     </w:lvl>
-    <w:lvl w:ilvl="2" w:tplc="0807001B" w:tentative="1">
+    <w:lvl w:ilvl="2" w:tplc="0807001B">
       <w:start w:val="1"/>
       <w:numFmt w:val="lowerRoman"/>
       <w:lvlText w:val="%3."/>
@@ -8706,7 +7734,7 @@
         <w:ind w:left="4680" w:hanging="180"/>
       </w:pPr>
     </w:lvl>
-    <w:lvl w:ilvl="3" w:tplc="0807000F" w:tentative="1">
+    <w:lvl w:ilvl="3" w:tplc="0807000F">
       <w:start w:val="1"/>
       <w:numFmt w:val="decimal"/>
       <w:lvlText w:val="%4."/>
@@ -8715,7 +7743,7 @@
         <w:ind w:left="5400" w:hanging="360"/>
       </w:pPr>
     </w:lvl>
-    <w:lvl w:ilvl="4" w:tplc="08070019" w:tentative="1">
+    <w:lvl w:ilvl="4" w:tplc="08070019">
       <w:start w:val="1"/>
       <w:numFmt w:val="lowerLetter"/>
       <w:lvlText w:val="%5."/>
@@ -8724,7 +7752,7 @@
         <w:ind w:left="6120" w:hanging="360"/>
       </w:pPr>
     </w:lvl>
-    <w:lvl w:ilvl="5" w:tplc="0807001B" w:tentative="1">
+    <w:lvl w:ilvl="5" w:tplc="0807001B">
       <w:start w:val="1"/>
       <w:numFmt w:val="lowerRoman"/>
       <w:lvlText w:val="%6."/>
@@ -8733,7 +7761,7 @@
         <w:ind w:left="6840" w:hanging="180"/>
       </w:pPr>
     </w:lvl>
-    <w:lvl w:ilvl="6" w:tplc="0807000F" w:tentative="1">
+    <w:lvl w:ilvl="6" w:tplc="0807000F">
       <w:start w:val="1"/>
       <w:numFmt w:val="decimal"/>
       <w:lvlText w:val="%7."/>
@@ -8742,7 +7770,7 @@
         <w:ind w:left="7560" w:hanging="360"/>
       </w:pPr>
     </w:lvl>
-    <w:lvl w:ilvl="7" w:tplc="08070019" w:tentative="1">
+    <w:lvl w:ilvl="7" w:tplc="08070019">
       <w:start w:val="1"/>
       <w:numFmt w:val="lowerLetter"/>
       <w:lvlText w:val="%8."/>
@@ -8751,7 +7779,7 @@
         <w:ind w:left="8280" w:hanging="360"/>
       </w:pPr>
     </w:lvl>
-    <w:lvl w:ilvl="8" w:tplc="0807001B" w:tentative="1">
+    <w:lvl w:ilvl="8" w:tplc="0807001B">
       <w:start w:val="1"/>
       <w:numFmt w:val="lowerRoman"/>
       <w:lvlText w:val="%9."/>
@@ -8778,7 +7806,7 @@
         <w:color w:val="333333"/>
       </w:rPr>
     </w:lvl>
-    <w:lvl w:ilvl="1" w:tplc="08070019" w:tentative="1">
+    <w:lvl w:ilvl="1" w:tplc="08070019">
       <w:start w:val="1"/>
       <w:numFmt w:val="lowerLetter"/>
       <w:lvlText w:val="%2."/>
@@ -8787,7 +7815,7 @@
         <w:ind w:left="3240" w:hanging="360"/>
       </w:pPr>
     </w:lvl>
-    <w:lvl w:ilvl="2" w:tplc="0807001B" w:tentative="1">
+    <w:lvl w:ilvl="2" w:tplc="0807001B">
       <w:start w:val="1"/>
       <w:numFmt w:val="lowerRoman"/>
       <w:lvlText w:val="%3."/>
@@ -8796,7 +7824,7 @@
         <w:ind w:left="3960" w:hanging="180"/>
       </w:pPr>
     </w:lvl>
-    <w:lvl w:ilvl="3" w:tplc="0807000F" w:tentative="1">
+    <w:lvl w:ilvl="3" w:tplc="0807000F">
       <w:start w:val="1"/>
       <w:numFmt w:val="decimal"/>
       <w:lvlText w:val="%4."/>
@@ -8805,7 +7833,7 @@
         <w:ind w:left="4680" w:hanging="360"/>
       </w:pPr>
     </w:lvl>
-    <w:lvl w:ilvl="4" w:tplc="08070019" w:tentative="1">
+    <w:lvl w:ilvl="4" w:tplc="08070019">
       <w:start w:val="1"/>
       <w:numFmt w:val="lowerLetter"/>
       <w:lvlText w:val="%5."/>
@@ -8814,7 +7842,7 @@
         <w:ind w:left="5400" w:hanging="360"/>
       </w:pPr>
     </w:lvl>
-    <w:lvl w:ilvl="5" w:tplc="0807001B" w:tentative="1">
+    <w:lvl w:ilvl="5" w:tplc="0807001B">
       <w:start w:val="1"/>
       <w:numFmt w:val="lowerRoman"/>
       <w:lvlText w:val="%6."/>
@@ -8823,7 +7851,7 @@
         <w:ind w:left="6120" w:hanging="180"/>
       </w:pPr>
     </w:lvl>
-    <w:lvl w:ilvl="6" w:tplc="0807000F" w:tentative="1">
+    <w:lvl w:ilvl="6" w:tplc="0807000F">
       <w:start w:val="1"/>
       <w:numFmt w:val="decimal"/>
       <w:lvlText w:val="%7."/>
@@ -8832,7 +7860,7 @@
         <w:ind w:left="6840" w:hanging="360"/>
       </w:pPr>
     </w:lvl>
-    <w:lvl w:ilvl="7" w:tplc="08070019" w:tentative="1">
+    <w:lvl w:ilvl="7" w:tplc="08070019">
       <w:start w:val="1"/>
       <w:numFmt w:val="lowerLetter"/>
       <w:lvlText w:val="%8."/>
@@ -8841,7 +7869,7 @@
         <w:ind w:left="7560" w:hanging="360"/>
       </w:pPr>
     </w:lvl>
-    <w:lvl w:ilvl="8" w:tplc="0807001B" w:tentative="1">
+    <w:lvl w:ilvl="8" w:tplc="0807001B">
       <w:start w:val="1"/>
       <w:numFmt w:val="lowerRoman"/>
       <w:lvlText w:val="%9."/>
@@ -8867,7 +7895,7 @@
         <w:rFonts w:hint="default"/>
       </w:rPr>
     </w:lvl>
-    <w:lvl w:ilvl="1" w:tplc="08070019" w:tentative="1">
+    <w:lvl w:ilvl="1" w:tplc="08070019">
       <w:start w:val="1"/>
       <w:numFmt w:val="lowerLetter"/>
       <w:lvlText w:val="%2."/>
@@ -8876,7 +7904,7 @@
         <w:ind w:left="3240" w:hanging="360"/>
       </w:pPr>
     </w:lvl>
-    <w:lvl w:ilvl="2" w:tplc="0807001B" w:tentative="1">
+    <w:lvl w:ilvl="2" w:tplc="0807001B">
       <w:start w:val="1"/>
       <w:numFmt w:val="lowerRoman"/>
       <w:lvlText w:val="%3."/>
@@ -8885,7 +7913,7 @@
         <w:ind w:left="3960" w:hanging="180"/>
       </w:pPr>
     </w:lvl>
-    <w:lvl w:ilvl="3" w:tplc="0807000F" w:tentative="1">
+    <w:lvl w:ilvl="3" w:tplc="0807000F">
       <w:start w:val="1"/>
       <w:numFmt w:val="decimal"/>
       <w:lvlText w:val="%4."/>
@@ -8894,7 +7922,7 @@
         <w:ind w:left="4680" w:hanging="360"/>
       </w:pPr>
     </w:lvl>
-    <w:lvl w:ilvl="4" w:tplc="08070019" w:tentative="1">
+    <w:lvl w:ilvl="4" w:tplc="08070019">
       <w:start w:val="1"/>
       <w:numFmt w:val="lowerLetter"/>
       <w:lvlText w:val="%5."/>
@@ -8903,7 +7931,7 @@
         <w:ind w:left="5400" w:hanging="360"/>
       </w:pPr>
     </w:lvl>
-    <w:lvl w:ilvl="5" w:tplc="0807001B" w:tentative="1">
+    <w:lvl w:ilvl="5" w:tplc="0807001B">
       <w:start w:val="1"/>
       <w:numFmt w:val="lowerRoman"/>
       <w:lvlText w:val="%6."/>
@@ -8912,7 +7940,7 @@
         <w:ind w:left="6120" w:hanging="180"/>
       </w:pPr>
     </w:lvl>
-    <w:lvl w:ilvl="6" w:tplc="0807000F" w:tentative="1">
+    <w:lvl w:ilvl="6" w:tplc="0807000F">
       <w:start w:val="1"/>
       <w:numFmt w:val="decimal"/>
       <w:lvlText w:val="%7."/>
@@ -8921,7 +7949,7 @@
         <w:ind w:left="6840" w:hanging="360"/>
       </w:pPr>
     </w:lvl>
-    <w:lvl w:ilvl="7" w:tplc="08070019" w:tentative="1">
+    <w:lvl w:ilvl="7" w:tplc="08070019">
       <w:start w:val="1"/>
       <w:numFmt w:val="lowerLetter"/>
       <w:lvlText w:val="%8."/>
@@ -8930,7 +7958,7 @@
         <w:ind w:left="7560" w:hanging="360"/>
       </w:pPr>
     </w:lvl>
-    <w:lvl w:ilvl="8" w:tplc="0807001B" w:tentative="1">
+    <w:lvl w:ilvl="8" w:tplc="0807001B">
       <w:start w:val="1"/>
       <w:numFmt w:val="lowerRoman"/>
       <w:lvlText w:val="%9."/>
@@ -8956,7 +7984,7 @@
         <w:rFonts w:hint="default"/>
       </w:rPr>
     </w:lvl>
-    <w:lvl w:ilvl="1" w:tplc="08070019" w:tentative="1">
+    <w:lvl w:ilvl="1" w:tplc="08070019">
       <w:start w:val="1"/>
       <w:numFmt w:val="lowerLetter"/>
       <w:lvlText w:val="%2."/>
@@ -8965,7 +7993,7 @@
         <w:ind w:left="3240" w:hanging="360"/>
       </w:pPr>
     </w:lvl>
-    <w:lvl w:ilvl="2" w:tplc="0807001B" w:tentative="1">
+    <w:lvl w:ilvl="2" w:tplc="0807001B">
       <w:start w:val="1"/>
       <w:numFmt w:val="lowerRoman"/>
       <w:lvlText w:val="%3."/>
@@ -8974,7 +8002,7 @@
         <w:ind w:left="3960" w:hanging="180"/>
       </w:pPr>
     </w:lvl>
-    <w:lvl w:ilvl="3" w:tplc="0807000F" w:tentative="1">
+    <w:lvl w:ilvl="3" w:tplc="0807000F">
       <w:start w:val="1"/>
       <w:numFmt w:val="decimal"/>
       <w:lvlText w:val="%4."/>
@@ -8983,7 +8011,7 @@
         <w:ind w:left="4680" w:hanging="360"/>
       </w:pPr>
     </w:lvl>
-    <w:lvl w:ilvl="4" w:tplc="08070019" w:tentative="1">
+    <w:lvl w:ilvl="4" w:tplc="08070019">
       <w:start w:val="1"/>
       <w:numFmt w:val="lowerLetter"/>
       <w:lvlText w:val="%5."/>
@@ -8992,7 +8020,7 @@
         <w:ind w:left="5400" w:hanging="360"/>
       </w:pPr>
     </w:lvl>
-    <w:lvl w:ilvl="5" w:tplc="0807001B" w:tentative="1">
+    <w:lvl w:ilvl="5" w:tplc="0807001B">
       <w:start w:val="1"/>
       <w:numFmt w:val="lowerRoman"/>
       <w:lvlText w:val="%6."/>
@@ -9001,7 +8029,7 @@
         <w:ind w:left="6120" w:hanging="180"/>
       </w:pPr>
     </w:lvl>
-    <w:lvl w:ilvl="6" w:tplc="0807000F" w:tentative="1">
+    <w:lvl w:ilvl="6" w:tplc="0807000F">
       <w:start w:val="1"/>
       <w:numFmt w:val="decimal"/>
       <w:lvlText w:val="%7."/>
@@ -9010,7 +8038,7 @@
         <w:ind w:left="6840" w:hanging="360"/>
       </w:pPr>
     </w:lvl>
-    <w:lvl w:ilvl="7" w:tplc="08070019" w:tentative="1">
+    <w:lvl w:ilvl="7" w:tplc="08070019">
       <w:start w:val="1"/>
       <w:numFmt w:val="lowerLetter"/>
       <w:lvlText w:val="%8."/>
@@ -9019,7 +8047,7 @@
         <w:ind w:left="7560" w:hanging="360"/>
       </w:pPr>
     </w:lvl>
-    <w:lvl w:ilvl="8" w:tplc="0807001B" w:tentative="1">
+    <w:lvl w:ilvl="8" w:tplc="0807001B">
       <w:start w:val="1"/>
       <w:numFmt w:val="lowerRoman"/>
       <w:lvlText w:val="%9."/>
@@ -9045,7 +8073,7 @@
         <w:rFonts w:hint="default"/>
       </w:rPr>
     </w:lvl>
-    <w:lvl w:ilvl="1" w:tplc="08070019" w:tentative="1">
+    <w:lvl w:ilvl="1" w:tplc="08070019">
       <w:start w:val="1"/>
       <w:numFmt w:val="lowerLetter"/>
       <w:lvlText w:val="%2."/>
@@ -9054,7 +8082,7 @@
         <w:ind w:left="3240" w:hanging="360"/>
       </w:pPr>
     </w:lvl>
-    <w:lvl w:ilvl="2" w:tplc="0807001B" w:tentative="1">
+    <w:lvl w:ilvl="2" w:tplc="0807001B">
       <w:start w:val="1"/>
       <w:numFmt w:val="lowerRoman"/>
       <w:lvlText w:val="%3."/>
@@ -9063,7 +8091,7 @@
         <w:ind w:left="3960" w:hanging="180"/>
       </w:pPr>
     </w:lvl>
-    <w:lvl w:ilvl="3" w:tplc="0807000F" w:tentative="1">
+    <w:lvl w:ilvl="3" w:tplc="0807000F">
       <w:start w:val="1"/>
       <w:numFmt w:val="decimal"/>
       <w:lvlText w:val="%4."/>
@@ -9072,7 +8100,7 @@
         <w:ind w:left="4680" w:hanging="360"/>
       </w:pPr>
     </w:lvl>
-    <w:lvl w:ilvl="4" w:tplc="08070019" w:tentative="1">
+    <w:lvl w:ilvl="4" w:tplc="08070019">
       <w:start w:val="1"/>
       <w:numFmt w:val="lowerLetter"/>
       <w:lvlText w:val="%5."/>
@@ -9081,7 +8109,7 @@
         <w:ind w:left="5400" w:hanging="360"/>
       </w:pPr>
     </w:lvl>
-    <w:lvl w:ilvl="5" w:tplc="0807001B" w:tentative="1">
+    <w:lvl w:ilvl="5" w:tplc="0807001B">
       <w:start w:val="1"/>
       <w:numFmt w:val="lowerRoman"/>
       <w:lvlText w:val="%6."/>
@@ -9090,7 +8118,7 @@
         <w:ind w:left="6120" w:hanging="180"/>
       </w:pPr>
     </w:lvl>
-    <w:lvl w:ilvl="6" w:tplc="0807000F" w:tentative="1">
+    <w:lvl w:ilvl="6" w:tplc="0807000F">
       <w:start w:val="1"/>
       <w:numFmt w:val="decimal"/>
       <w:lvlText w:val="%7."/>
@@ -9099,7 +8127,7 @@
         <w:ind w:left="6840" w:hanging="360"/>
       </w:pPr>
     </w:lvl>
-    <w:lvl w:ilvl="7" w:tplc="08070019" w:tentative="1">
+    <w:lvl w:ilvl="7" w:tplc="08070019">
       <w:start w:val="1"/>
       <w:numFmt w:val="lowerLetter"/>
       <w:lvlText w:val="%8."/>
@@ -9108,7 +8136,7 @@
         <w:ind w:left="7560" w:hanging="360"/>
       </w:pPr>
     </w:lvl>
-    <w:lvl w:ilvl="8" w:tplc="0807001B" w:tentative="1">
+    <w:lvl w:ilvl="8" w:tplc="0807001B">
       <w:start w:val="1"/>
       <w:numFmt w:val="lowerRoman"/>
       <w:lvlText w:val="%9."/>
@@ -9134,7 +8162,7 @@
         <w:rFonts w:hint="default"/>
       </w:rPr>
     </w:lvl>
-    <w:lvl w:ilvl="1" w:tplc="08070019" w:tentative="1">
+    <w:lvl w:ilvl="1" w:tplc="08070019">
       <w:start w:val="1"/>
       <w:numFmt w:val="lowerLetter"/>
       <w:lvlText w:val="%2."/>
@@ -9143,7 +8171,7 @@
         <w:ind w:left="3240" w:hanging="360"/>
       </w:pPr>
     </w:lvl>
-    <w:lvl w:ilvl="2" w:tplc="0807001B" w:tentative="1">
+    <w:lvl w:ilvl="2" w:tplc="0807001B">
       <w:start w:val="1"/>
       <w:numFmt w:val="lowerRoman"/>
       <w:lvlText w:val="%3."/>
@@ -9152,7 +8180,7 @@
         <w:ind w:left="3960" w:hanging="180"/>
       </w:pPr>
     </w:lvl>
-    <w:lvl w:ilvl="3" w:tplc="0807000F" w:tentative="1">
+    <w:lvl w:ilvl="3" w:tplc="0807000F">
       <w:start w:val="1"/>
       <w:numFmt w:val="decimal"/>
       <w:lvlText w:val="%4."/>
@@ -9161,7 +8189,7 @@
         <w:ind w:left="4680" w:hanging="360"/>
       </w:pPr>
     </w:lvl>
-    <w:lvl w:ilvl="4" w:tplc="08070019" w:tentative="1">
+    <w:lvl w:ilvl="4" w:tplc="08070019">
       <w:start w:val="1"/>
       <w:numFmt w:val="lowerLetter"/>
       <w:lvlText w:val="%5."/>
@@ -9170,7 +8198,7 @@
         <w:ind w:left="5400" w:hanging="360"/>
       </w:pPr>
     </w:lvl>
-    <w:lvl w:ilvl="5" w:tplc="0807001B" w:tentative="1">
+    <w:lvl w:ilvl="5" w:tplc="0807001B">
       <w:start w:val="1"/>
       <w:numFmt w:val="lowerRoman"/>
       <w:lvlText w:val="%6."/>
@@ -9179,7 +8207,7 @@
         <w:ind w:left="6120" w:hanging="180"/>
       </w:pPr>
     </w:lvl>
-    <w:lvl w:ilvl="6" w:tplc="0807000F" w:tentative="1">
+    <w:lvl w:ilvl="6" w:tplc="0807000F">
       <w:start w:val="1"/>
       <w:numFmt w:val="decimal"/>
       <w:lvlText w:val="%7."/>
@@ -9188,7 +8216,7 @@
         <w:ind w:left="6840" w:hanging="360"/>
       </w:pPr>
     </w:lvl>
-    <w:lvl w:ilvl="7" w:tplc="08070019" w:tentative="1">
+    <w:lvl w:ilvl="7" w:tplc="08070019">
       <w:start w:val="1"/>
       <w:numFmt w:val="lowerLetter"/>
       <w:lvlText w:val="%8."/>
@@ -9197,7 +8225,7 @@
         <w:ind w:left="7560" w:hanging="360"/>
       </w:pPr>
     </w:lvl>
-    <w:lvl w:ilvl="8" w:tplc="0807001B" w:tentative="1">
+    <w:lvl w:ilvl="8" w:tplc="0807001B">
       <w:start w:val="1"/>
       <w:numFmt w:val="lowerRoman"/>
       <w:lvlText w:val="%9."/>
@@ -9223,7 +8251,7 @@
         <w:rFonts w:hint="default"/>
       </w:rPr>
     </w:lvl>
-    <w:lvl w:ilvl="1" w:tplc="08070019" w:tentative="1">
+    <w:lvl w:ilvl="1" w:tplc="08070019">
       <w:start w:val="1"/>
       <w:numFmt w:val="lowerLetter"/>
       <w:lvlText w:val="%2."/>
@@ -9232,7 +8260,7 @@
         <w:ind w:left="3240" w:hanging="360"/>
       </w:pPr>
     </w:lvl>
-    <w:lvl w:ilvl="2" w:tplc="0807001B" w:tentative="1">
+    <w:lvl w:ilvl="2" w:tplc="0807001B">
       <w:start w:val="1"/>
       <w:numFmt w:val="lowerRoman"/>
       <w:lvlText w:val="%3."/>
@@ -9241,7 +8269,7 @@
         <w:ind w:left="3960" w:hanging="180"/>
       </w:pPr>
     </w:lvl>
-    <w:lvl w:ilvl="3" w:tplc="0807000F" w:tentative="1">
+    <w:lvl w:ilvl="3" w:tplc="0807000F">
       <w:start w:val="1"/>
       <w:numFmt w:val="decimal"/>
       <w:lvlText w:val="%4."/>
@@ -9250,7 +8278,7 @@
         <w:ind w:left="4680" w:hanging="360"/>
       </w:pPr>
     </w:lvl>
-    <w:lvl w:ilvl="4" w:tplc="08070019" w:tentative="1">
+    <w:lvl w:ilvl="4" w:tplc="08070019">
       <w:start w:val="1"/>
       <w:numFmt w:val="lowerLetter"/>
       <w:lvlText w:val="%5."/>
@@ -9259,7 +8287,7 @@
         <w:ind w:left="5400" w:hanging="360"/>
       </w:pPr>
     </w:lvl>
-    <w:lvl w:ilvl="5" w:tplc="0807001B" w:tentative="1">
+    <w:lvl w:ilvl="5" w:tplc="0807001B">
       <w:start w:val="1"/>
       <w:numFmt w:val="lowerRoman"/>
       <w:lvlText w:val="%6."/>
@@ -9268,7 +8296,7 @@
         <w:ind w:left="6120" w:hanging="180"/>
       </w:pPr>
     </w:lvl>
-    <w:lvl w:ilvl="6" w:tplc="0807000F" w:tentative="1">
+    <w:lvl w:ilvl="6" w:tplc="0807000F">
       <w:start w:val="1"/>
       <w:numFmt w:val="decimal"/>
       <w:lvlText w:val="%7."/>
@@ -9277,7 +8305,7 @@
         <w:ind w:left="6840" w:hanging="360"/>
       </w:pPr>
     </w:lvl>
-    <w:lvl w:ilvl="7" w:tplc="08070019" w:tentative="1">
+    <w:lvl w:ilvl="7" w:tplc="08070019">
       <w:start w:val="1"/>
       <w:numFmt w:val="lowerLetter"/>
       <w:lvlText w:val="%8."/>
@@ -9286,7 +8314,7 @@
         <w:ind w:left="7560" w:hanging="360"/>
       </w:pPr>
     </w:lvl>
-    <w:lvl w:ilvl="8" w:tplc="0807001B" w:tentative="1">
+    <w:lvl w:ilvl="8" w:tplc="0807001B">
       <w:start w:val="1"/>
       <w:numFmt w:val="lowerRoman"/>
       <w:lvlText w:val="%9."/>
@@ -9312,7 +8340,7 @@
         <w:rFonts w:hint="default"/>
       </w:rPr>
     </w:lvl>
-    <w:lvl w:ilvl="1" w:tplc="08070019" w:tentative="1">
+    <w:lvl w:ilvl="1" w:tplc="08070019">
       <w:start w:val="1"/>
       <w:numFmt w:val="lowerLetter"/>
       <w:lvlText w:val="%2."/>
@@ -9321,7 +8349,7 @@
         <w:ind w:left="3960" w:hanging="360"/>
       </w:pPr>
     </w:lvl>
-    <w:lvl w:ilvl="2" w:tplc="0807001B" w:tentative="1">
+    <w:lvl w:ilvl="2" w:tplc="0807001B">
       <w:start w:val="1"/>
       <w:numFmt w:val="lowerRoman"/>
       <w:lvlText w:val="%3."/>
@@ -9330,7 +8358,7 @@
         <w:ind w:left="4680" w:hanging="180"/>
       </w:pPr>
     </w:lvl>
-    <w:lvl w:ilvl="3" w:tplc="0807000F" w:tentative="1">
+    <w:lvl w:ilvl="3" w:tplc="0807000F">
       <w:start w:val="1"/>
       <w:numFmt w:val="decimal"/>
       <w:lvlText w:val="%4."/>
@@ -9339,7 +8367,7 @@
         <w:ind w:left="5400" w:hanging="360"/>
       </w:pPr>
     </w:lvl>
-    <w:lvl w:ilvl="4" w:tplc="08070019" w:tentative="1">
+    <w:lvl w:ilvl="4" w:tplc="08070019">
       <w:start w:val="1"/>
       <w:numFmt w:val="lowerLetter"/>
       <w:lvlText w:val="%5."/>
@@ -9348,7 +8376,7 @@
         <w:ind w:left="6120" w:hanging="360"/>
       </w:pPr>
     </w:lvl>
-    <w:lvl w:ilvl="5" w:tplc="0807001B" w:tentative="1">
+    <w:lvl w:ilvl="5" w:tplc="0807001B">
       <w:start w:val="1"/>
       <w:numFmt w:val="lowerRoman"/>
       <w:lvlText w:val="%6."/>
@@ -9357,7 +8385,7 @@
         <w:ind w:left="6840" w:hanging="180"/>
       </w:pPr>
     </w:lvl>
-    <w:lvl w:ilvl="6" w:tplc="0807000F" w:tentative="1">
+    <w:lvl w:ilvl="6" w:tplc="0807000F">
       <w:start w:val="1"/>
       <w:numFmt w:val="decimal"/>
       <w:lvlText w:val="%7."/>
@@ -9366,7 +8394,7 @@
         <w:ind w:left="7560" w:hanging="360"/>
       </w:pPr>
     </w:lvl>
-    <w:lvl w:ilvl="7" w:tplc="08070019" w:tentative="1">
+    <w:lvl w:ilvl="7" w:tplc="08070019">
       <w:start w:val="1"/>
       <w:numFmt w:val="lowerLetter"/>
       <w:lvlText w:val="%8."/>
@@ -9375,7 +8403,7 @@
         <w:ind w:left="8280" w:hanging="360"/>
       </w:pPr>
     </w:lvl>
-    <w:lvl w:ilvl="8" w:tplc="0807001B" w:tentative="1">
+    <w:lvl w:ilvl="8" w:tplc="0807001B">
       <w:start w:val="1"/>
       <w:numFmt w:val="lowerRoman"/>
       <w:lvlText w:val="%9."/>
@@ -9402,7 +8430,7 @@
         <w:color w:val="333333"/>
       </w:rPr>
     </w:lvl>
-    <w:lvl w:ilvl="1" w:tplc="08070019" w:tentative="1">
+    <w:lvl w:ilvl="1" w:tplc="08070019">
       <w:start w:val="1"/>
       <w:numFmt w:val="lowerLetter"/>
       <w:lvlText w:val="%2."/>
@@ -9411,7 +8439,7 @@
         <w:ind w:left="3240" w:hanging="360"/>
       </w:pPr>
     </w:lvl>
-    <w:lvl w:ilvl="2" w:tplc="0807001B" w:tentative="1">
+    <w:lvl w:ilvl="2" w:tplc="0807001B">
       <w:start w:val="1"/>
       <w:numFmt w:val="lowerRoman"/>
       <w:lvlText w:val="%3."/>
@@ -9420,7 +8448,7 @@
         <w:ind w:left="3960" w:hanging="180"/>
       </w:pPr>
     </w:lvl>
-    <w:lvl w:ilvl="3" w:tplc="0807000F" w:tentative="1">
+    <w:lvl w:ilvl="3" w:tplc="0807000F">
       <w:start w:val="1"/>
       <w:numFmt w:val="decimal"/>
       <w:lvlText w:val="%4."/>
@@ -9429,7 +8457,7 @@
         <w:ind w:left="4680" w:hanging="360"/>
       </w:pPr>
     </w:lvl>
-    <w:lvl w:ilvl="4" w:tplc="08070019" w:tentative="1">
+    <w:lvl w:ilvl="4" w:tplc="08070019">
       <w:start w:val="1"/>
       <w:numFmt w:val="lowerLetter"/>
       <w:lvlText w:val="%5."/>
@@ -9438,7 +8466,7 @@
         <w:ind w:left="5400" w:hanging="360"/>
       </w:pPr>
     </w:lvl>
-    <w:lvl w:ilvl="5" w:tplc="0807001B" w:tentative="1">
+    <w:lvl w:ilvl="5" w:tplc="0807001B">
       <w:start w:val="1"/>
       <w:numFmt w:val="lowerRoman"/>
       <w:lvlText w:val="%6."/>
@@ -9447,7 +8475,7 @@
         <w:ind w:left="6120" w:hanging="180"/>
       </w:pPr>
     </w:lvl>
-    <w:lvl w:ilvl="6" w:tplc="0807000F" w:tentative="1">
+    <w:lvl w:ilvl="6" w:tplc="0807000F">
       <w:start w:val="1"/>
       <w:numFmt w:val="decimal"/>
       <w:lvlText w:val="%7."/>
@@ -9456,7 +8484,7 @@
         <w:ind w:left="6840" w:hanging="360"/>
       </w:pPr>
     </w:lvl>
-    <w:lvl w:ilvl="7" w:tplc="08070019" w:tentative="1">
+    <w:lvl w:ilvl="7" w:tplc="08070019">
       <w:start w:val="1"/>
       <w:numFmt w:val="lowerLetter"/>
       <w:lvlText w:val="%8."/>
@@ -9465,7 +8493,7 @@
         <w:ind w:left="7560" w:hanging="360"/>
       </w:pPr>
     </w:lvl>
-    <w:lvl w:ilvl="8" w:tplc="0807001B" w:tentative="1">
+    <w:lvl w:ilvl="8" w:tplc="0807001B">
       <w:start w:val="1"/>
       <w:numFmt w:val="lowerRoman"/>
       <w:lvlText w:val="%9."/>
@@ -9492,7 +8520,7 @@
         <w:color w:val="333333"/>
       </w:rPr>
     </w:lvl>
-    <w:lvl w:ilvl="1" w:tplc="08070019" w:tentative="1">
+    <w:lvl w:ilvl="1" w:tplc="08070019">
       <w:start w:val="1"/>
       <w:numFmt w:val="lowerLetter"/>
       <w:lvlText w:val="%2."/>
@@ -9501,7 +8529,7 @@
         <w:ind w:left="3240" w:hanging="360"/>
       </w:pPr>
     </w:lvl>
-    <w:lvl w:ilvl="2" w:tplc="0807001B" w:tentative="1">
+    <w:lvl w:ilvl="2" w:tplc="0807001B">
       <w:start w:val="1"/>
       <w:numFmt w:val="lowerRoman"/>
       <w:lvlText w:val="%3."/>
@@ -9510,7 +8538,7 @@
         <w:ind w:left="3960" w:hanging="180"/>
       </w:pPr>
     </w:lvl>
-    <w:lvl w:ilvl="3" w:tplc="0807000F" w:tentative="1">
+    <w:lvl w:ilvl="3" w:tplc="0807000F">
       <w:start w:val="1"/>
       <w:numFmt w:val="decimal"/>
       <w:lvlText w:val="%4."/>
@@ -9519,7 +8547,7 @@
         <w:ind w:left="4680" w:hanging="360"/>
       </w:pPr>
     </w:lvl>
-    <w:lvl w:ilvl="4" w:tplc="08070019" w:tentative="1">
+    <w:lvl w:ilvl="4" w:tplc="08070019">
       <w:start w:val="1"/>
       <w:numFmt w:val="lowerLetter"/>
       <w:lvlText w:val="%5."/>
@@ -9528,7 +8556,7 @@
         <w:ind w:left="5400" w:hanging="360"/>
       </w:pPr>
     </w:lvl>
-    <w:lvl w:ilvl="5" w:tplc="0807001B" w:tentative="1">
+    <w:lvl w:ilvl="5" w:tplc="0807001B">
       <w:start w:val="1"/>
       <w:numFmt w:val="lowerRoman"/>
       <w:lvlText w:val="%6."/>
@@ -9537,7 +8565,7 @@
         <w:ind w:left="6120" w:hanging="180"/>
       </w:pPr>
     </w:lvl>
-    <w:lvl w:ilvl="6" w:tplc="0807000F" w:tentative="1">
+    <w:lvl w:ilvl="6" w:tplc="0807000F">
       <w:start w:val="1"/>
       <w:numFmt w:val="decimal"/>
       <w:lvlText w:val="%7."/>
@@ -9546,7 +8574,7 @@
         <w:ind w:left="6840" w:hanging="360"/>
       </w:pPr>
     </w:lvl>
-    <w:lvl w:ilvl="7" w:tplc="08070019" w:tentative="1">
+    <w:lvl w:ilvl="7" w:tplc="08070019">
       <w:start w:val="1"/>
       <w:numFmt w:val="lowerLetter"/>
       <w:lvlText w:val="%8."/>
@@ -9555,7 +8583,7 @@
         <w:ind w:left="7560" w:hanging="360"/>
       </w:pPr>
     </w:lvl>
-    <w:lvl w:ilvl="8" w:tplc="0807001B" w:tentative="1">
+    <w:lvl w:ilvl="8" w:tplc="0807001B">
       <w:start w:val="1"/>
       <w:numFmt w:val="lowerRoman"/>
       <w:lvlText w:val="%9."/>
@@ -9582,7 +8610,7 @@
         <w:color w:val="333333"/>
       </w:rPr>
     </w:lvl>
-    <w:lvl w:ilvl="1" w:tplc="08070019" w:tentative="1">
+    <w:lvl w:ilvl="1" w:tplc="08070019">
       <w:start w:val="1"/>
       <w:numFmt w:val="lowerLetter"/>
       <w:lvlText w:val="%2."/>
@@ -9591,7 +8619,7 @@
         <w:ind w:left="3240" w:hanging="360"/>
       </w:pPr>
     </w:lvl>
-    <w:lvl w:ilvl="2" w:tplc="0807001B" w:tentative="1">
+    <w:lvl w:ilvl="2" w:tplc="0807001B">
       <w:start w:val="1"/>
       <w:numFmt w:val="lowerRoman"/>
       <w:lvlText w:val="%3."/>
@@ -9600,7 +8628,7 @@
         <w:ind w:left="3960" w:hanging="180"/>
       </w:pPr>
     </w:lvl>
-    <w:lvl w:ilvl="3" w:tplc="0807000F" w:tentative="1">
+    <w:lvl w:ilvl="3" w:tplc="0807000F">
       <w:start w:val="1"/>
       <w:numFmt w:val="decimal"/>
       <w:lvlText w:val="%4."/>
@@ -9609,7 +8637,7 @@
         <w:ind w:left="4680" w:hanging="360"/>
       </w:pPr>
     </w:lvl>
-    <w:lvl w:ilvl="4" w:tplc="08070019" w:tentative="1">
+    <w:lvl w:ilvl="4" w:tplc="08070019">
       <w:start w:val="1"/>
       <w:numFmt w:val="lowerLetter"/>
       <w:lvlText w:val="%5."/>
@@ -9618,7 +8646,7 @@
         <w:ind w:left="5400" w:hanging="360"/>
       </w:pPr>
     </w:lvl>
-    <w:lvl w:ilvl="5" w:tplc="0807001B" w:tentative="1">
+    <w:lvl w:ilvl="5" w:tplc="0807001B">
       <w:start w:val="1"/>
       <w:numFmt w:val="lowerRoman"/>
       <w:lvlText w:val="%6."/>
@@ -9627,7 +8655,7 @@
         <w:ind w:left="6120" w:hanging="180"/>
       </w:pPr>
     </w:lvl>
-    <w:lvl w:ilvl="6" w:tplc="0807000F" w:tentative="1">
+    <w:lvl w:ilvl="6" w:tplc="0807000F">
       <w:start w:val="1"/>
       <w:numFmt w:val="decimal"/>
       <w:lvlText w:val="%7."/>
@@ -9636,7 +8664,7 @@
         <w:ind w:left="6840" w:hanging="360"/>
       </w:pPr>
     </w:lvl>
-    <w:lvl w:ilvl="7" w:tplc="08070019" w:tentative="1">
+    <w:lvl w:ilvl="7" w:tplc="08070019">
       <w:start w:val="1"/>
       <w:numFmt w:val="lowerLetter"/>
       <w:lvlText w:val="%8."/>
@@ -9645,7 +8673,7 @@
         <w:ind w:left="7560" w:hanging="360"/>
       </w:pPr>
     </w:lvl>
-    <w:lvl w:ilvl="8" w:tplc="0807001B" w:tentative="1">
+    <w:lvl w:ilvl="8" w:tplc="0807001B">
       <w:start w:val="1"/>
       <w:numFmt w:val="lowerRoman"/>
       <w:lvlText w:val="%9."/>
@@ -9672,7 +8700,7 @@
         <w:color w:val="333333"/>
       </w:rPr>
     </w:lvl>
-    <w:lvl w:ilvl="1" w:tplc="08070019" w:tentative="1">
+    <w:lvl w:ilvl="1" w:tplc="08070019">
       <w:start w:val="1"/>
       <w:numFmt w:val="lowerLetter"/>
       <w:lvlText w:val="%2."/>
@@ -9681,7 +8709,7 @@
         <w:ind w:left="3240" w:hanging="360"/>
       </w:pPr>
     </w:lvl>
-    <w:lvl w:ilvl="2" w:tplc="0807001B" w:tentative="1">
+    <w:lvl w:ilvl="2" w:tplc="0807001B">
       <w:start w:val="1"/>
       <w:numFmt w:val="lowerRoman"/>
       <w:lvlText w:val="%3."/>
@@ -9690,7 +8718,7 @@
         <w:ind w:left="3960" w:hanging="180"/>
       </w:pPr>
     </w:lvl>
-    <w:lvl w:ilvl="3" w:tplc="0807000F" w:tentative="1">
+    <w:lvl w:ilvl="3" w:tplc="0807000F">
       <w:start w:val="1"/>
       <w:numFmt w:val="decimal"/>
       <w:lvlText w:val="%4."/>
@@ -9699,7 +8727,7 @@
         <w:ind w:left="4680" w:hanging="360"/>
       </w:pPr>
     </w:lvl>
-    <w:lvl w:ilvl="4" w:tplc="08070019" w:tentative="1">
+    <w:lvl w:ilvl="4" w:tplc="08070019">
       <w:start w:val="1"/>
       <w:numFmt w:val="lowerLetter"/>
       <w:lvlText w:val="%5."/>
@@ -9708,7 +8736,7 @@
         <w:ind w:left="5400" w:hanging="360"/>
       </w:pPr>
     </w:lvl>
-    <w:lvl w:ilvl="5" w:tplc="0807001B" w:tentative="1">
+    <w:lvl w:ilvl="5" w:tplc="0807001B">
       <w:start w:val="1"/>
       <w:numFmt w:val="lowerRoman"/>
       <w:lvlText w:val="%6."/>
@@ -9717,7 +8745,7 @@
         <w:ind w:left="6120" w:hanging="180"/>
       </w:pPr>
     </w:lvl>
-    <w:lvl w:ilvl="6" w:tplc="0807000F" w:tentative="1">
+    <w:lvl w:ilvl="6" w:tplc="0807000F">
       <w:start w:val="1"/>
       <w:numFmt w:val="decimal"/>
       <w:lvlText w:val="%7."/>
@@ -9726,7 +8754,7 @@
         <w:ind w:left="6840" w:hanging="360"/>
       </w:pPr>
     </w:lvl>
-    <w:lvl w:ilvl="7" w:tplc="08070019" w:tentative="1">
+    <w:lvl w:ilvl="7" w:tplc="08070019">
       <w:start w:val="1"/>
       <w:numFmt w:val="lowerLetter"/>
       <w:lvlText w:val="%8."/>
@@ -9735,7 +8763,7 @@
         <w:ind w:left="7560" w:hanging="360"/>
       </w:pPr>
     </w:lvl>
-    <w:lvl w:ilvl="8" w:tplc="0807001B" w:tentative="1">
+    <w:lvl w:ilvl="8" w:tplc="0807001B">
       <w:start w:val="1"/>
       <w:numFmt w:val="lowerRoman"/>
       <w:lvlText w:val="%9."/>
@@ -9762,7 +8790,7 @@
         <w:color w:val="333333"/>
       </w:rPr>
     </w:lvl>
-    <w:lvl w:ilvl="1" w:tplc="08070019" w:tentative="1">
+    <w:lvl w:ilvl="1" w:tplc="08070019">
       <w:start w:val="1"/>
       <w:numFmt w:val="lowerLetter"/>
       <w:lvlText w:val="%2."/>
@@ -9771,7 +8799,7 @@
         <w:ind w:left="3240" w:hanging="360"/>
       </w:pPr>
     </w:lvl>
-    <w:lvl w:ilvl="2" w:tplc="0807001B" w:tentative="1">
+    <w:lvl w:ilvl="2" w:tplc="0807001B">
       <w:start w:val="1"/>
       <w:numFmt w:val="lowerRoman"/>
       <w:lvlText w:val="%3."/>
@@ -9780,7 +8808,7 @@
         <w:ind w:left="3960" w:hanging="180"/>
       </w:pPr>
     </w:lvl>
-    <w:lvl w:ilvl="3" w:tplc="0807000F" w:tentative="1">
+    <w:lvl w:ilvl="3" w:tplc="0807000F">
       <w:start w:val="1"/>
       <w:numFmt w:val="decimal"/>
       <w:lvlText w:val="%4."/>
@@ -9789,7 +8817,7 @@
         <w:ind w:left="4680" w:hanging="360"/>
       </w:pPr>
     </w:lvl>
-    <w:lvl w:ilvl="4" w:tplc="08070019" w:tentative="1">
+    <w:lvl w:ilvl="4" w:tplc="08070019">
       <w:start w:val="1"/>
       <w:numFmt w:val="lowerLetter"/>
       <w:lvlText w:val="%5."/>
@@ -9798,7 +8826,7 @@
         <w:ind w:left="5400" w:hanging="360"/>
       </w:pPr>
     </w:lvl>
-    <w:lvl w:ilvl="5" w:tplc="0807001B" w:tentative="1">
+    <w:lvl w:ilvl="5" w:tplc="0807001B">
       <w:start w:val="1"/>
       <w:numFmt w:val="lowerRoman"/>
       <w:lvlText w:val="%6."/>
@@ -9807,7 +8835,7 @@
         <w:ind w:left="6120" w:hanging="180"/>
       </w:pPr>
     </w:lvl>
-    <w:lvl w:ilvl="6" w:tplc="0807000F" w:tentative="1">
+    <w:lvl w:ilvl="6" w:tplc="0807000F">
       <w:start w:val="1"/>
       <w:numFmt w:val="decimal"/>
       <w:lvlText w:val="%7."/>
@@ -9816,7 +8844,7 @@
         <w:ind w:left="6840" w:hanging="360"/>
       </w:pPr>
     </w:lvl>
-    <w:lvl w:ilvl="7" w:tplc="08070019" w:tentative="1">
+    <w:lvl w:ilvl="7" w:tplc="08070019">
       <w:start w:val="1"/>
       <w:numFmt w:val="lowerLetter"/>
       <w:lvlText w:val="%8."/>
@@ -9825,7 +8853,7 @@
         <w:ind w:left="7560" w:hanging="360"/>
       </w:pPr>
     </w:lvl>
-    <w:lvl w:ilvl="8" w:tplc="0807001B" w:tentative="1">
+    <w:lvl w:ilvl="8" w:tplc="0807001B">
       <w:start w:val="1"/>
       <w:numFmt w:val="lowerRoman"/>
       <w:lvlText w:val="%9."/>
@@ -9852,7 +8880,7 @@
         <w:color w:val="333333"/>
       </w:rPr>
     </w:lvl>
-    <w:lvl w:ilvl="1" w:tplc="08070019" w:tentative="1">
+    <w:lvl w:ilvl="1" w:tplc="08070019">
       <w:start w:val="1"/>
       <w:numFmt w:val="lowerLetter"/>
       <w:lvlText w:val="%2."/>
@@ -9861,7 +8889,7 @@
         <w:ind w:left="3240" w:hanging="360"/>
       </w:pPr>
     </w:lvl>
-    <w:lvl w:ilvl="2" w:tplc="0807001B" w:tentative="1">
+    <w:lvl w:ilvl="2" w:tplc="0807001B">
       <w:start w:val="1"/>
       <w:numFmt w:val="lowerRoman"/>
       <w:lvlText w:val="%3."/>
@@ -9870,7 +8898,7 @@
         <w:ind w:left="3960" w:hanging="180"/>
       </w:pPr>
     </w:lvl>
-    <w:lvl w:ilvl="3" w:tplc="0807000F" w:tentative="1">
+    <w:lvl w:ilvl="3" w:tplc="0807000F">
       <w:start w:val="1"/>
       <w:numFmt w:val="decimal"/>
       <w:lvlText w:val="%4."/>
@@ -9879,7 +8907,7 @@
         <w:ind w:left="4680" w:hanging="360"/>
       </w:pPr>
     </w:lvl>
-    <w:lvl w:ilvl="4" w:tplc="08070019" w:tentative="1">
+    <w:lvl w:ilvl="4" w:tplc="08070019">
       <w:start w:val="1"/>
       <w:numFmt w:val="lowerLetter"/>
       <w:lvlText w:val="%5."/>
@@ -9888,7 +8916,7 @@
         <w:ind w:left="5400" w:hanging="360"/>
       </w:pPr>
     </w:lvl>
-    <w:lvl w:ilvl="5" w:tplc="0807001B" w:tentative="1">
+    <w:lvl w:ilvl="5" w:tplc="0807001B">
       <w:start w:val="1"/>
       <w:numFmt w:val="lowerRoman"/>
       <w:lvlText w:val="%6."/>
@@ -9897,7 +8925,7 @@
         <w:ind w:left="6120" w:hanging="180"/>
       </w:pPr>
     </w:lvl>
-    <w:lvl w:ilvl="6" w:tplc="0807000F" w:tentative="1">
+    <w:lvl w:ilvl="6" w:tplc="0807000F">
       <w:start w:val="1"/>
       <w:numFmt w:val="decimal"/>
       <w:lvlText w:val="%7."/>
@@ -9906,7 +8934,7 @@
         <w:ind w:left="6840" w:hanging="360"/>
       </w:pPr>
     </w:lvl>
-    <w:lvl w:ilvl="7" w:tplc="08070019" w:tentative="1">
+    <w:lvl w:ilvl="7" w:tplc="08070019">
       <w:start w:val="1"/>
       <w:numFmt w:val="lowerLetter"/>
       <w:lvlText w:val="%8."/>
@@ -9915,7 +8943,7 @@
         <w:ind w:left="7560" w:hanging="360"/>
       </w:pPr>
     </w:lvl>
-    <w:lvl w:ilvl="8" w:tplc="0807001B" w:tentative="1">
+    <w:lvl w:ilvl="8" w:tplc="0807001B">
       <w:start w:val="1"/>
       <w:numFmt w:val="lowerRoman"/>
       <w:lvlText w:val="%9."/>
@@ -9942,7 +8970,7 @@
         <w:color w:val="333333"/>
       </w:rPr>
     </w:lvl>
-    <w:lvl w:ilvl="1" w:tplc="08070019" w:tentative="1">
+    <w:lvl w:ilvl="1" w:tplc="08070019">
       <w:start w:val="1"/>
       <w:numFmt w:val="lowerLetter"/>
       <w:lvlText w:val="%2."/>
@@ -9951,7 +8979,7 @@
         <w:ind w:left="3240" w:hanging="360"/>
       </w:pPr>
     </w:lvl>
-    <w:lvl w:ilvl="2" w:tplc="0807001B" w:tentative="1">
+    <w:lvl w:ilvl="2" w:tplc="0807001B">
       <w:start w:val="1"/>
       <w:numFmt w:val="lowerRoman"/>
       <w:lvlText w:val="%3."/>
@@ -9960,7 +8988,7 @@
         <w:ind w:left="3960" w:hanging="180"/>
       </w:pPr>
     </w:lvl>
-    <w:lvl w:ilvl="3" w:tplc="0807000F" w:tentative="1">
+    <w:lvl w:ilvl="3" w:tplc="0807000F">
       <w:start w:val="1"/>
       <w:numFmt w:val="decimal"/>
       <w:lvlText w:val="%4."/>
@@ -9969,7 +8997,7 @@
         <w:ind w:left="4680" w:hanging="360"/>
       </w:pPr>
     </w:lvl>
-    <w:lvl w:ilvl="4" w:tplc="08070019" w:tentative="1">
+    <w:lvl w:ilvl="4" w:tplc="08070019">
       <w:start w:val="1"/>
       <w:numFmt w:val="lowerLetter"/>
       <w:lvlText w:val="%5."/>
@@ -9978,7 +9006,7 @@
         <w:ind w:left="5400" w:hanging="360"/>
       </w:pPr>
     </w:lvl>
-    <w:lvl w:ilvl="5" w:tplc="0807001B" w:tentative="1">
+    <w:lvl w:ilvl="5" w:tplc="0807001B">
       <w:start w:val="1"/>
       <w:numFmt w:val="lowerRoman"/>
       <w:lvlText w:val="%6."/>
@@ -9987,7 +9015,7 @@
         <w:ind w:left="6120" w:hanging="180"/>
       </w:pPr>
     </w:lvl>
-    <w:lvl w:ilvl="6" w:tplc="0807000F" w:tentative="1">
+    <w:lvl w:ilvl="6" w:tplc="0807000F">
       <w:start w:val="1"/>
       <w:numFmt w:val="decimal"/>
       <w:lvlText w:val="%7."/>
@@ -9996,7 +9024,7 @@
         <w:ind w:left="6840" w:hanging="360"/>
       </w:pPr>
     </w:lvl>
-    <w:lvl w:ilvl="7" w:tplc="08070019" w:tentative="1">
+    <w:lvl w:ilvl="7" w:tplc="08070019">
       <w:start w:val="1"/>
       <w:numFmt w:val="lowerLetter"/>
       <w:lvlText w:val="%8."/>
@@ -10005,7 +9033,7 @@
         <w:ind w:left="7560" w:hanging="360"/>
       </w:pPr>
     </w:lvl>
-    <w:lvl w:ilvl="8" w:tplc="0807001B" w:tentative="1">
+    <w:lvl w:ilvl="8" w:tplc="0807001B">
       <w:start w:val="1"/>
       <w:numFmt w:val="lowerRoman"/>
       <w:lvlText w:val="%9."/>
@@ -10032,7 +9060,7 @@
         <w:color w:val="333333"/>
       </w:rPr>
     </w:lvl>
-    <w:lvl w:ilvl="1" w:tplc="08070019" w:tentative="1">
+    <w:lvl w:ilvl="1" w:tplc="08070019">
       <w:start w:val="1"/>
       <w:numFmt w:val="lowerLetter"/>
       <w:lvlText w:val="%2."/>
@@ -10041,7 +9069,7 @@
         <w:ind w:left="3240" w:hanging="360"/>
       </w:pPr>
     </w:lvl>
-    <w:lvl w:ilvl="2" w:tplc="0807001B" w:tentative="1">
+    <w:lvl w:ilvl="2" w:tplc="0807001B">
       <w:start w:val="1"/>
       <w:numFmt w:val="lowerRoman"/>
       <w:lvlText w:val="%3."/>
@@ -10050,7 +9078,7 @@
         <w:ind w:left="3960" w:hanging="180"/>
       </w:pPr>
     </w:lvl>
-    <w:lvl w:ilvl="3" w:tplc="0807000F" w:tentative="1">
+    <w:lvl w:ilvl="3" w:tplc="0807000F">
       <w:start w:val="1"/>
       <w:numFmt w:val="decimal"/>
       <w:lvlText w:val="%4."/>
@@ -10059,7 +9087,7 @@
         <w:ind w:left="4680" w:hanging="360"/>
       </w:pPr>
     </w:lvl>
-    <w:lvl w:ilvl="4" w:tplc="08070019" w:tentative="1">
+    <w:lvl w:ilvl="4" w:tplc="08070019">
       <w:start w:val="1"/>
       <w:numFmt w:val="lowerLetter"/>
       <w:lvlText w:val="%5."/>
@@ -10068,7 +9096,7 @@
         <w:ind w:left="5400" w:hanging="360"/>
       </w:pPr>
     </w:lvl>
-    <w:lvl w:ilvl="5" w:tplc="0807001B" w:tentative="1">
+    <w:lvl w:ilvl="5" w:tplc="0807001B">
       <w:start w:val="1"/>
       <w:numFmt w:val="lowerRoman"/>
       <w:lvlText w:val="%6."/>
@@ -10077,7 +9105,7 @@
         <w:ind w:left="6120" w:hanging="180"/>
       </w:pPr>
     </w:lvl>
-    <w:lvl w:ilvl="6" w:tplc="0807000F" w:tentative="1">
+    <w:lvl w:ilvl="6" w:tplc="0807000F">
       <w:start w:val="1"/>
       <w:numFmt w:val="decimal"/>
       <w:lvlText w:val="%7."/>
@@ -10086,7 +9114,7 @@
         <w:ind w:left="6840" w:hanging="360"/>
       </w:pPr>
     </w:lvl>
-    <w:lvl w:ilvl="7" w:tplc="08070019" w:tentative="1">
+    <w:lvl w:ilvl="7" w:tplc="08070019">
       <w:start w:val="1"/>
       <w:numFmt w:val="lowerLetter"/>
       <w:lvlText w:val="%8."/>
@@ -10095,7 +9123,7 @@
         <w:ind w:left="7560" w:hanging="360"/>
       </w:pPr>
     </w:lvl>
-    <w:lvl w:ilvl="8" w:tplc="0807001B" w:tentative="1">
+    <w:lvl w:ilvl="8" w:tplc="0807001B">
       <w:start w:val="1"/>
       <w:numFmt w:val="lowerRoman"/>
       <w:lvlText w:val="%9."/>
@@ -10122,7 +9150,7 @@
         <w:color w:val="333333"/>
       </w:rPr>
     </w:lvl>
-    <w:lvl w:ilvl="1" w:tentative="1">
+    <w:lvl w:ilvl="1">
       <w:start w:val="1"/>
       <w:numFmt w:val="lowerLetter"/>
       <w:lvlText w:val="%2."/>
@@ -10131,7 +9159,7 @@
         <w:ind w:left="3240" w:hanging="360"/>
       </w:pPr>
     </w:lvl>
-    <w:lvl w:ilvl="2" w:tentative="1">
+    <w:lvl w:ilvl="2">
       <w:start w:val="1"/>
       <w:numFmt w:val="lowerRoman"/>
       <w:lvlText w:val="%3."/>
@@ -10140,7 +9168,7 @@
         <w:ind w:left="3960" w:hanging="180"/>
       </w:pPr>
     </w:lvl>
-    <w:lvl w:ilvl="3" w:tentative="1">
+    <w:lvl w:ilvl="3">
       <w:start w:val="1"/>
       <w:numFmt w:val="decimal"/>
       <w:lvlText w:val="%4."/>
@@ -10149,7 +9177,7 @@
         <w:ind w:left="4680" w:hanging="360"/>
       </w:pPr>
     </w:lvl>
-    <w:lvl w:ilvl="4" w:tentative="1">
+    <w:lvl w:ilvl="4">
       <w:start w:val="1"/>
       <w:numFmt w:val="lowerLetter"/>
       <w:lvlText w:val="%5."/>
@@ -10158,7 +9186,7 @@
         <w:ind w:left="5400" w:hanging="360"/>
       </w:pPr>
     </w:lvl>
-    <w:lvl w:ilvl="5" w:tentative="1">
+    <w:lvl w:ilvl="5">
       <w:start w:val="1"/>
       <w:numFmt w:val="lowerRoman"/>
       <w:lvlText w:val="%6."/>
@@ -10167,7 +9195,7 @@
         <w:ind w:left="6120" w:hanging="180"/>
       </w:pPr>
     </w:lvl>
-    <w:lvl w:ilvl="6" w:tentative="1">
+    <w:lvl w:ilvl="6">
       <w:start w:val="1"/>
       <w:numFmt w:val="decimal"/>
       <w:lvlText w:val="%7."/>
@@ -10176,7 +9204,7 @@
         <w:ind w:left="6840" w:hanging="360"/>
       </w:pPr>
     </w:lvl>
-    <w:lvl w:ilvl="7" w:tentative="1">
+    <w:lvl w:ilvl="7">
       <w:start w:val="1"/>
       <w:numFmt w:val="lowerLetter"/>
       <w:lvlText w:val="%8."/>
@@ -10185,7 +9213,7 @@
         <w:ind w:left="7560" w:hanging="360"/>
       </w:pPr>
     </w:lvl>
-    <w:lvl w:ilvl="8" w:tentative="1">
+    <w:lvl w:ilvl="8">
       <w:start w:val="1"/>
       <w:numFmt w:val="lowerRoman"/>
       <w:lvlText w:val="%9."/>
@@ -10220,7 +9248,7 @@
         <w:ind w:left="3240" w:hanging="360"/>
       </w:pPr>
     </w:lvl>
-    <w:lvl w:ilvl="2" w:tplc="0807001B" w:tentative="1">
+    <w:lvl w:ilvl="2" w:tplc="0807001B">
       <w:start w:val="1"/>
       <w:numFmt w:val="lowerRoman"/>
       <w:lvlText w:val="%3."/>
@@ -10229,7 +9257,7 @@
         <w:ind w:left="3960" w:hanging="180"/>
       </w:pPr>
     </w:lvl>
-    <w:lvl w:ilvl="3" w:tplc="0807000F" w:tentative="1">
+    <w:lvl w:ilvl="3" w:tplc="0807000F">
       <w:start w:val="1"/>
       <w:numFmt w:val="decimal"/>
       <w:lvlText w:val="%4."/>
@@ -10238,7 +9266,7 @@
         <w:ind w:left="4680" w:hanging="360"/>
       </w:pPr>
     </w:lvl>
-    <w:lvl w:ilvl="4" w:tplc="08070019" w:tentative="1">
+    <w:lvl w:ilvl="4" w:tplc="08070019">
       <w:start w:val="1"/>
       <w:numFmt w:val="lowerLetter"/>
       <w:lvlText w:val="%5."/>
@@ -10247,7 +9275,7 @@
         <w:ind w:left="5400" w:hanging="360"/>
       </w:pPr>
     </w:lvl>
-    <w:lvl w:ilvl="5" w:tplc="0807001B" w:tentative="1">
+    <w:lvl w:ilvl="5" w:tplc="0807001B">
       <w:start w:val="1"/>
       <w:numFmt w:val="lowerRoman"/>
       <w:lvlText w:val="%6."/>
@@ -10256,7 +9284,7 @@
         <w:ind w:left="6120" w:hanging="180"/>
       </w:pPr>
     </w:lvl>
-    <w:lvl w:ilvl="6" w:tplc="0807000F" w:tentative="1">
+    <w:lvl w:ilvl="6" w:tplc="0807000F">
       <w:start w:val="1"/>
       <w:numFmt w:val="decimal"/>
       <w:lvlText w:val="%7."/>
@@ -10265,7 +9293,7 @@
         <w:ind w:left="6840" w:hanging="360"/>
       </w:pPr>
     </w:lvl>
-    <w:lvl w:ilvl="7" w:tplc="08070019" w:tentative="1">
+    <w:lvl w:ilvl="7" w:tplc="08070019">
       <w:start w:val="1"/>
       <w:numFmt w:val="lowerLetter"/>
       <w:lvlText w:val="%8."/>
@@ -10274,7 +9302,7 @@
         <w:ind w:left="7560" w:hanging="360"/>
       </w:pPr>
     </w:lvl>
-    <w:lvl w:ilvl="8" w:tplc="0807001B" w:tentative="1">
+    <w:lvl w:ilvl="8" w:tplc="0807001B">
       <w:start w:val="1"/>
       <w:numFmt w:val="lowerRoman"/>
       <w:lvlText w:val="%9."/>
@@ -10301,7 +9329,7 @@
         <w:color w:val="333333"/>
       </w:rPr>
     </w:lvl>
-    <w:lvl w:ilvl="1" w:tplc="08070019" w:tentative="1">
+    <w:lvl w:ilvl="1" w:tplc="08070019">
       <w:start w:val="1"/>
       <w:numFmt w:val="lowerLetter"/>
       <w:lvlText w:val="%2."/>
@@ -10310,7 +9338,7 @@
         <w:ind w:left="3240" w:hanging="360"/>
       </w:pPr>
     </w:lvl>
-    <w:lvl w:ilvl="2" w:tplc="0807001B" w:tentative="1">
+    <w:lvl w:ilvl="2" w:tplc="0807001B">
       <w:start w:val="1"/>
       <w:numFmt w:val="lowerRoman"/>
       <w:lvlText w:val="%3."/>
@@ -10319,7 +9347,7 @@
         <w:ind w:left="3960" w:hanging="180"/>
       </w:pPr>
     </w:lvl>
-    <w:lvl w:ilvl="3" w:tplc="0807000F" w:tentative="1">
+    <w:lvl w:ilvl="3" w:tplc="0807000F">
       <w:start w:val="1"/>
       <w:numFmt w:val="decimal"/>
       <w:lvlText w:val="%4."/>
@@ -10328,7 +9356,7 @@
         <w:ind w:left="4680" w:hanging="360"/>
       </w:pPr>
     </w:lvl>
-    <w:lvl w:ilvl="4" w:tplc="08070019" w:tentative="1">
+    <w:lvl w:ilvl="4" w:tplc="08070019">
       <w:start w:val="1"/>
       <w:numFmt w:val="lowerLetter"/>
       <w:lvlText w:val="%5."/>
@@ -10337,7 +9365,7 @@
         <w:ind w:left="5400" w:hanging="360"/>
       </w:pPr>
     </w:lvl>
-    <w:lvl w:ilvl="5" w:tplc="0807001B" w:tentative="1">
+    <w:lvl w:ilvl="5" w:tplc="0807001B">
       <w:start w:val="1"/>
       <w:numFmt w:val="lowerRoman"/>
       <w:lvlText w:val="%6."/>
@@ -10346,7 +9374,7 @@
         <w:ind w:left="6120" w:hanging="180"/>
       </w:pPr>
     </w:lvl>
-    <w:lvl w:ilvl="6" w:tplc="0807000F" w:tentative="1">
+    <w:lvl w:ilvl="6" w:tplc="0807000F">
       <w:start w:val="1"/>
       <w:numFmt w:val="decimal"/>
       <w:lvlText w:val="%7."/>
@@ -10355,7 +9383,7 @@
         <w:ind w:left="6840" w:hanging="360"/>
       </w:pPr>
     </w:lvl>
-    <w:lvl w:ilvl="7" w:tplc="08070019" w:tentative="1">
+    <w:lvl w:ilvl="7" w:tplc="08070019">
       <w:start w:val="1"/>
       <w:numFmt w:val="lowerLetter"/>
       <w:lvlText w:val="%8."/>
@@ -10364,7 +9392,7 @@
         <w:ind w:left="7560" w:hanging="360"/>
       </w:pPr>
     </w:lvl>
-    <w:lvl w:ilvl="8" w:tplc="0807001B" w:tentative="1">
+    <w:lvl w:ilvl="8" w:tplc="0807001B">
       <w:start w:val="1"/>
       <w:numFmt w:val="lowerRoman"/>
       <w:lvlText w:val="%9."/>
@@ -10391,7 +9419,7 @@
         <w:color w:val="333333"/>
       </w:rPr>
     </w:lvl>
-    <w:lvl w:ilvl="1" w:tentative="1">
+    <w:lvl w:ilvl="1">
       <w:start w:val="1"/>
       <w:numFmt w:val="lowerLetter"/>
       <w:lvlText w:val="%2."/>
@@ -10400,7 +9428,7 @@
         <w:ind w:left="3240" w:hanging="360"/>
       </w:pPr>
     </w:lvl>
-    <w:lvl w:ilvl="2" w:tentative="1">
+    <w:lvl w:ilvl="2">
       <w:start w:val="1"/>
       <w:numFmt w:val="lowerRoman"/>
       <w:lvlText w:val="%3."/>
@@ -10409,7 +9437,7 @@
         <w:ind w:left="3960" w:hanging="180"/>
       </w:pPr>
     </w:lvl>
-    <w:lvl w:ilvl="3" w:tentative="1">
+    <w:lvl w:ilvl="3">
       <w:start w:val="1"/>
       <w:numFmt w:val="decimal"/>
       <w:lvlText w:val="%4."/>
@@ -10418,7 +9446,7 @@
         <w:ind w:left="4680" w:hanging="360"/>
       </w:pPr>
     </w:lvl>
-    <w:lvl w:ilvl="4" w:tentative="1">
+    <w:lvl w:ilvl="4">
       <w:start w:val="1"/>
       <w:numFmt w:val="lowerLetter"/>
       <w:lvlText w:val="%5."/>
@@ -10427,7 +9455,7 @@
         <w:ind w:left="5400" w:hanging="360"/>
       </w:pPr>
     </w:lvl>
-    <w:lvl w:ilvl="5" w:tentative="1">
+    <w:lvl w:ilvl="5">
       <w:start w:val="1"/>
       <w:numFmt w:val="lowerRoman"/>
       <w:lvlText w:val="%6."/>
@@ -10436,7 +9464,7 @@
         <w:ind w:left="6120" w:hanging="180"/>
       </w:pPr>
     </w:lvl>
-    <w:lvl w:ilvl="6" w:tentative="1">
+    <w:lvl w:ilvl="6">
       <w:start w:val="1"/>
       <w:numFmt w:val="decimal"/>
       <w:lvlText w:val="%7."/>
@@ -10445,7 +9473,7 @@
         <w:ind w:left="6840" w:hanging="360"/>
       </w:pPr>
     </w:lvl>
-    <w:lvl w:ilvl="7" w:tentative="1">
+    <w:lvl w:ilvl="7">
       <w:start w:val="1"/>
       <w:numFmt w:val="lowerLetter"/>
       <w:lvlText w:val="%8."/>
@@ -10454,7 +9482,7 @@
         <w:ind w:left="7560" w:hanging="360"/>
       </w:pPr>
     </w:lvl>
-    <w:lvl w:ilvl="8" w:tentative="1">
+    <w:lvl w:ilvl="8">
       <w:start w:val="1"/>
       <w:numFmt w:val="lowerRoman"/>
       <w:lvlText w:val="%9."/>
@@ -10480,7 +9508,7 @@
         <w:rFonts w:hint="default"/>
       </w:rPr>
     </w:lvl>
-    <w:lvl w:ilvl="1" w:tplc="08070019" w:tentative="1">
+    <w:lvl w:ilvl="1" w:tplc="08070019">
       <w:start w:val="1"/>
       <w:numFmt w:val="lowerLetter"/>
       <w:lvlText w:val="%2."/>
@@ -10489,7 +9517,7 @@
         <w:ind w:left="3240" w:hanging="360"/>
       </w:pPr>
     </w:lvl>
-    <w:lvl w:ilvl="2" w:tplc="0807001B" w:tentative="1">
+    <w:lvl w:ilvl="2" w:tplc="0807001B">
       <w:start w:val="1"/>
       <w:numFmt w:val="lowerRoman"/>
       <w:lvlText w:val="%3."/>
@@ -10498,7 +9526,7 @@
         <w:ind w:left="3960" w:hanging="180"/>
       </w:pPr>
     </w:lvl>
-    <w:lvl w:ilvl="3" w:tplc="0807000F" w:tentative="1">
+    <w:lvl w:ilvl="3" w:tplc="0807000F">
       <w:start w:val="1"/>
       <w:numFmt w:val="decimal"/>
       <w:lvlText w:val="%4."/>
@@ -10507,7 +9535,7 @@
         <w:ind w:left="4680" w:hanging="360"/>
       </w:pPr>
     </w:lvl>
-    <w:lvl w:ilvl="4" w:tplc="08070019" w:tentative="1">
+    <w:lvl w:ilvl="4" w:tplc="08070019">
       <w:start w:val="1"/>
       <w:numFmt w:val="lowerLetter"/>
       <w:lvlText w:val="%5."/>
@@ -10516,7 +9544,7 @@
         <w:ind w:left="5400" w:hanging="360"/>
       </w:pPr>
     </w:lvl>
-    <w:lvl w:ilvl="5" w:tplc="0807001B" w:tentative="1">
+    <w:lvl w:ilvl="5" w:tplc="0807001B">
       <w:start w:val="1"/>
       <w:numFmt w:val="lowerRoman"/>
       <w:lvlText w:val="%6."/>
@@ -10525,7 +9553,7 @@
         <w:ind w:left="6120" w:hanging="180"/>
       </w:pPr>
     </w:lvl>
-    <w:lvl w:ilvl="6" w:tplc="0807000F" w:tentative="1">
+    <w:lvl w:ilvl="6" w:tplc="0807000F">
       <w:start w:val="1"/>
       <w:numFmt w:val="decimal"/>
       <w:lvlText w:val="%7."/>
@@ -10534,7 +9562,7 @@
         <w:ind w:left="6840" w:hanging="360"/>
       </w:pPr>
     </w:lvl>
-    <w:lvl w:ilvl="7" w:tplc="08070019" w:tentative="1">
+    <w:lvl w:ilvl="7" w:tplc="08070019">
       <w:start w:val="1"/>
       <w:numFmt w:val="lowerLetter"/>
       <w:lvlText w:val="%8."/>
@@ -10543,7 +9571,7 @@
         <w:ind w:left="7560" w:hanging="360"/>
       </w:pPr>
     </w:lvl>
-    <w:lvl w:ilvl="8" w:tplc="0807001B" w:tentative="1">
+    <w:lvl w:ilvl="8" w:tplc="0807001B">
       <w:start w:val="1"/>
       <w:numFmt w:val="lowerRoman"/>
       <w:lvlText w:val="%9."/>
@@ -10569,7 +9597,7 @@
         <w:rFonts w:hint="default"/>
       </w:rPr>
     </w:lvl>
-    <w:lvl w:ilvl="1" w:tplc="08070019" w:tentative="1">
+    <w:lvl w:ilvl="1" w:tplc="08070019">
       <w:start w:val="1"/>
       <w:numFmt w:val="lowerLetter"/>
       <w:lvlText w:val="%2."/>
@@ -10578,7 +9606,7 @@
         <w:ind w:left="3240" w:hanging="360"/>
       </w:pPr>
     </w:lvl>
-    <w:lvl w:ilvl="2" w:tplc="0807001B" w:tentative="1">
+    <w:lvl w:ilvl="2" w:tplc="0807001B">
       <w:start w:val="1"/>
       <w:numFmt w:val="lowerRoman"/>
       <w:lvlText w:val="%3."/>
@@ -10587,7 +9615,7 @@
         <w:ind w:left="3960" w:hanging="180"/>
       </w:pPr>
     </w:lvl>
-    <w:lvl w:ilvl="3" w:tplc="0807000F" w:tentative="1">
+    <w:lvl w:ilvl="3" w:tplc="0807000F">
       <w:start w:val="1"/>
       <w:numFmt w:val="decimal"/>
       <w:lvlText w:val="%4."/>
@@ -10596,7 +9624,7 @@
         <w:ind w:left="4680" w:hanging="360"/>
       </w:pPr>
     </w:lvl>
-    <w:lvl w:ilvl="4" w:tplc="08070019" w:tentative="1">
+    <w:lvl w:ilvl="4" w:tplc="08070019">
       <w:start w:val="1"/>
       <w:numFmt w:val="lowerLetter"/>
       <w:lvlText w:val="%5."/>
@@ -10605,7 +9633,7 @@
         <w:ind w:left="5400" w:hanging="360"/>
       </w:pPr>
     </w:lvl>
-    <w:lvl w:ilvl="5" w:tplc="0807001B" w:tentative="1">
+    <w:lvl w:ilvl="5" w:tplc="0807001B">
       <w:start w:val="1"/>
       <w:numFmt w:val="lowerRoman"/>
       <w:lvlText w:val="%6."/>
@@ -10614,7 +9642,7 @@
         <w:ind w:left="6120" w:hanging="180"/>
       </w:pPr>
     </w:lvl>
-    <w:lvl w:ilvl="6" w:tplc="0807000F" w:tentative="1">
+    <w:lvl w:ilvl="6" w:tplc="0807000F">
       <w:start w:val="1"/>
       <w:numFmt w:val="decimal"/>
       <w:lvlText w:val="%7."/>
@@ -10623,7 +9651,7 @@
         <w:ind w:left="6840" w:hanging="360"/>
       </w:pPr>
     </w:lvl>
-    <w:lvl w:ilvl="7" w:tplc="08070019" w:tentative="1">
+    <w:lvl w:ilvl="7" w:tplc="08070019">
       <w:start w:val="1"/>
       <w:numFmt w:val="lowerLetter"/>
       <w:lvlText w:val="%8."/>
@@ -10632,7 +9660,7 @@
         <w:ind w:left="7560" w:hanging="360"/>
       </w:pPr>
     </w:lvl>
-    <w:lvl w:ilvl="8" w:tplc="0807001B" w:tentative="1">
+    <w:lvl w:ilvl="8" w:tplc="0807001B">
       <w:start w:val="1"/>
       <w:numFmt w:val="lowerRoman"/>
       <w:lvlText w:val="%9."/>
@@ -10659,7 +9687,7 @@
         <w:color w:val="333333"/>
       </w:rPr>
     </w:lvl>
-    <w:lvl w:ilvl="1" w:tplc="08070019" w:tentative="1">
+    <w:lvl w:ilvl="1" w:tplc="08070019">
       <w:start w:val="1"/>
       <w:numFmt w:val="lowerLetter"/>
       <w:lvlText w:val="%2."/>
@@ -10668,7 +9696,7 @@
         <w:ind w:left="3240" w:hanging="360"/>
       </w:pPr>
     </w:lvl>
-    <w:lvl w:ilvl="2" w:tplc="0807001B" w:tentative="1">
+    <w:lvl w:ilvl="2" w:tplc="0807001B">
       <w:start w:val="1"/>
       <w:numFmt w:val="lowerRoman"/>
       <w:lvlText w:val="%3."/>
@@ -10677,7 +9705,7 @@
         <w:ind w:left="3960" w:hanging="180"/>
       </w:pPr>
     </w:lvl>
-    <w:lvl w:ilvl="3" w:tplc="0807000F" w:tentative="1">
+    <w:lvl w:ilvl="3" w:tplc="0807000F">
       <w:start w:val="1"/>
       <w:numFmt w:val="decimal"/>
       <w:lvlText w:val="%4."/>
@@ -10686,7 +9714,7 @@
         <w:ind w:left="4680" w:hanging="360"/>
       </w:pPr>
     </w:lvl>
-    <w:lvl w:ilvl="4" w:tplc="08070019" w:tentative="1">
+    <w:lvl w:ilvl="4" w:tplc="08070019">
       <w:start w:val="1"/>
       <w:numFmt w:val="lowerLetter"/>
       <w:lvlText w:val="%5."/>
@@ -10695,7 +9723,7 @@
         <w:ind w:left="5400" w:hanging="360"/>
       </w:pPr>
     </w:lvl>
-    <w:lvl w:ilvl="5" w:tplc="0807001B" w:tentative="1">
+    <w:lvl w:ilvl="5" w:tplc="0807001B">
       <w:start w:val="1"/>
       <w:numFmt w:val="lowerRoman"/>
       <w:lvlText w:val="%6."/>
@@ -10704,7 +9732,7 @@
         <w:ind w:left="6120" w:hanging="180"/>
       </w:pPr>
     </w:lvl>
-    <w:lvl w:ilvl="6" w:tplc="0807000F" w:tentative="1">
+    <w:lvl w:ilvl="6" w:tplc="0807000F">
       <w:start w:val="1"/>
       <w:numFmt w:val="decimal"/>
       <w:lvlText w:val="%7."/>
@@ -10713,7 +9741,7 @@
         <w:ind w:left="6840" w:hanging="360"/>
       </w:pPr>
     </w:lvl>
-    <w:lvl w:ilvl="7" w:tplc="08070019" w:tentative="1">
+    <w:lvl w:ilvl="7" w:tplc="08070019">
       <w:start w:val="1"/>
       <w:numFmt w:val="lowerLetter"/>
       <w:lvlText w:val="%8."/>
@@ -10722,7 +9750,7 @@
         <w:ind w:left="7560" w:hanging="360"/>
       </w:pPr>
     </w:lvl>
-    <w:lvl w:ilvl="8" w:tplc="0807001B" w:tentative="1">
+    <w:lvl w:ilvl="8" w:tplc="0807001B">
       <w:start w:val="1"/>
       <w:numFmt w:val="lowerRoman"/>
       <w:lvlText w:val="%9."/>
@@ -10748,7 +9776,7 @@
         <w:rFonts w:hint="default"/>
       </w:rPr>
     </w:lvl>
-    <w:lvl w:ilvl="1" w:tplc="08070019" w:tentative="1">
+    <w:lvl w:ilvl="1" w:tplc="08070019">
       <w:start w:val="1"/>
       <w:numFmt w:val="lowerLetter"/>
       <w:lvlText w:val="%2."/>
@@ -10757,7 +9785,7 @@
         <w:ind w:left="3240" w:hanging="360"/>
       </w:pPr>
     </w:lvl>
-    <w:lvl w:ilvl="2" w:tplc="0807001B" w:tentative="1">
+    <w:lvl w:ilvl="2" w:tplc="0807001B">
       <w:start w:val="1"/>
       <w:numFmt w:val="lowerRoman"/>
       <w:lvlText w:val="%3."/>
@@ -10766,7 +9794,7 @@
         <w:ind w:left="3960" w:hanging="180"/>
       </w:pPr>
     </w:lvl>
-    <w:lvl w:ilvl="3" w:tplc="0807000F" w:tentative="1">
+    <w:lvl w:ilvl="3" w:tplc="0807000F">
       <w:start w:val="1"/>
       <w:numFmt w:val="decimal"/>
       <w:lvlText w:val="%4."/>
@@ -10775,7 +9803,7 @@
         <w:ind w:left="4680" w:hanging="360"/>
       </w:pPr>
     </w:lvl>
-    <w:lvl w:ilvl="4" w:tplc="08070019" w:tentative="1">
+    <w:lvl w:ilvl="4" w:tplc="08070019">
       <w:start w:val="1"/>
       <w:numFmt w:val="lowerLetter"/>
       <w:lvlText w:val="%5."/>
@@ -10784,7 +9812,7 @@
         <w:ind w:left="5400" w:hanging="360"/>
       </w:pPr>
     </w:lvl>
-    <w:lvl w:ilvl="5" w:tplc="0807001B" w:tentative="1">
+    <w:lvl w:ilvl="5" w:tplc="0807001B">
       <w:start w:val="1"/>
       <w:numFmt w:val="lowerRoman"/>
       <w:lvlText w:val="%6."/>
@@ -10793,7 +9821,7 @@
         <w:ind w:left="6120" w:hanging="180"/>
       </w:pPr>
     </w:lvl>
-    <w:lvl w:ilvl="6" w:tplc="0807000F" w:tentative="1">
+    <w:lvl w:ilvl="6" w:tplc="0807000F">
       <w:start w:val="1"/>
       <w:numFmt w:val="decimal"/>
       <w:lvlText w:val="%7."/>
@@ -10802,7 +9830,7 @@
         <w:ind w:left="6840" w:hanging="360"/>
       </w:pPr>
     </w:lvl>
-    <w:lvl w:ilvl="7" w:tplc="08070019" w:tentative="1">
+    <w:lvl w:ilvl="7" w:tplc="08070019">
       <w:start w:val="1"/>
       <w:numFmt w:val="lowerLetter"/>
       <w:lvlText w:val="%8."/>
@@ -10811,7 +9839,7 @@
         <w:ind w:left="7560" w:hanging="360"/>
       </w:pPr>
     </w:lvl>
-    <w:lvl w:ilvl="8" w:tplc="0807001B" w:tentative="1">
+    <w:lvl w:ilvl="8" w:tplc="0807001B">
       <w:start w:val="1"/>
       <w:numFmt w:val="lowerRoman"/>
       <w:lvlText w:val="%9."/>
@@ -10837,7 +9865,7 @@
         <w:rFonts w:hint="default"/>
       </w:rPr>
     </w:lvl>
-    <w:lvl w:ilvl="1" w:tplc="08070019" w:tentative="1">
+    <w:lvl w:ilvl="1" w:tplc="08070019">
       <w:start w:val="1"/>
       <w:numFmt w:val="lowerLetter"/>
       <w:lvlText w:val="%2."/>
@@ -10846,7 +9874,7 @@
         <w:ind w:left="3240" w:hanging="360"/>
       </w:pPr>
     </w:lvl>
-    <w:lvl w:ilvl="2" w:tplc="0807001B" w:tentative="1">
+    <w:lvl w:ilvl="2" w:tplc="0807001B">
       <w:start w:val="1"/>
       <w:numFmt w:val="lowerRoman"/>
       <w:lvlText w:val="%3."/>
@@ -10855,7 +9883,7 @@
         <w:ind w:left="3960" w:hanging="180"/>
       </w:pPr>
     </w:lvl>
-    <w:lvl w:ilvl="3" w:tplc="0807000F" w:tentative="1">
+    <w:lvl w:ilvl="3" w:tplc="0807000F">
       <w:start w:val="1"/>
       <w:numFmt w:val="decimal"/>
       <w:lvlText w:val="%4."/>
@@ -10864,7 +9892,7 @@
         <w:ind w:left="4680" w:hanging="360"/>
       </w:pPr>
     </w:lvl>
-    <w:lvl w:ilvl="4" w:tplc="08070019" w:tentative="1">
+    <w:lvl w:ilvl="4" w:tplc="08070019">
       <w:start w:val="1"/>
       <w:numFmt w:val="lowerLetter"/>
       <w:lvlText w:val="%5."/>
@@ -10873,7 +9901,7 @@
         <w:ind w:left="5400" w:hanging="360"/>
       </w:pPr>
     </w:lvl>
-    <w:lvl w:ilvl="5" w:tplc="0807001B" w:tentative="1">
+    <w:lvl w:ilvl="5" w:tplc="0807001B">
       <w:start w:val="1"/>
       <w:numFmt w:val="lowerRoman"/>
       <w:lvlText w:val="%6."/>
@@ -10882,7 +9910,7 @@
         <w:ind w:left="6120" w:hanging="180"/>
       </w:pPr>
     </w:lvl>
-    <w:lvl w:ilvl="6" w:tplc="0807000F" w:tentative="1">
+    <w:lvl w:ilvl="6" w:tplc="0807000F">
       <w:start w:val="1"/>
       <w:numFmt w:val="decimal"/>
       <w:lvlText w:val="%7."/>
@@ -10891,7 +9919,7 @@
         <w:ind w:left="6840" w:hanging="360"/>
       </w:pPr>
     </w:lvl>
-    <w:lvl w:ilvl="7" w:tplc="08070019" w:tentative="1">
+    <w:lvl w:ilvl="7" w:tplc="08070019">
       <w:start w:val="1"/>
       <w:numFmt w:val="lowerLetter"/>
       <w:lvlText w:val="%8."/>
@@ -10900,7 +9928,7 @@
         <w:ind w:left="7560" w:hanging="360"/>
       </w:pPr>
     </w:lvl>
-    <w:lvl w:ilvl="8" w:tplc="0807001B" w:tentative="1">
+    <w:lvl w:ilvl="8" w:tplc="0807001B">
       <w:start w:val="1"/>
       <w:numFmt w:val="lowerRoman"/>
       <w:lvlText w:val="%9."/>
@@ -10926,7 +9954,7 @@
         <w:rFonts w:hint="default"/>
       </w:rPr>
     </w:lvl>
-    <w:lvl w:ilvl="1" w:tplc="08070019" w:tentative="1">
+    <w:lvl w:ilvl="1" w:tplc="08070019">
       <w:start w:val="1"/>
       <w:numFmt w:val="lowerLetter"/>
       <w:lvlText w:val="%2."/>
@@ -10935,7 +9963,7 @@
         <w:ind w:left="3240" w:hanging="360"/>
       </w:pPr>
     </w:lvl>
-    <w:lvl w:ilvl="2" w:tplc="0807001B" w:tentative="1">
+    <w:lvl w:ilvl="2" w:tplc="0807001B">
       <w:start w:val="1"/>
       <w:numFmt w:val="lowerRoman"/>
       <w:lvlText w:val="%3."/>
@@ -10944,7 +9972,7 @@
         <w:ind w:left="3960" w:hanging="180"/>
       </w:pPr>
     </w:lvl>
-    <w:lvl w:ilvl="3" w:tplc="0807000F" w:tentative="1">
+    <w:lvl w:ilvl="3" w:tplc="0807000F">
       <w:start w:val="1"/>
       <w:numFmt w:val="decimal"/>
       <w:lvlText w:val="%4."/>
@@ -10953,7 +9981,7 @@
         <w:ind w:left="4680" w:hanging="360"/>
       </w:pPr>
     </w:lvl>
-    <w:lvl w:ilvl="4" w:tplc="08070019" w:tentative="1">
+    <w:lvl w:ilvl="4" w:tplc="08070019">
       <w:start w:val="1"/>
       <w:numFmt w:val="lowerLetter"/>
       <w:lvlText w:val="%5."/>
@@ -10962,7 +9990,7 @@
         <w:ind w:left="5400" w:hanging="360"/>
       </w:pPr>
     </w:lvl>
-    <w:lvl w:ilvl="5" w:tplc="0807001B" w:tentative="1">
+    <w:lvl w:ilvl="5" w:tplc="0807001B">
       <w:start w:val="1"/>
       <w:numFmt w:val="lowerRoman"/>
       <w:lvlText w:val="%6."/>
@@ -10971,7 +9999,7 @@
         <w:ind w:left="6120" w:hanging="180"/>
       </w:pPr>
     </w:lvl>
-    <w:lvl w:ilvl="6" w:tplc="0807000F" w:tentative="1">
+    <w:lvl w:ilvl="6" w:tplc="0807000F">
       <w:start w:val="1"/>
       <w:numFmt w:val="decimal"/>
       <w:lvlText w:val="%7."/>
@@ -10980,7 +10008,7 @@
         <w:ind w:left="6840" w:hanging="360"/>
       </w:pPr>
     </w:lvl>
-    <w:lvl w:ilvl="7" w:tplc="08070019" w:tentative="1">
+    <w:lvl w:ilvl="7" w:tplc="08070019">
       <w:start w:val="1"/>
       <w:numFmt w:val="lowerLetter"/>
       <w:lvlText w:val="%8."/>
@@ -10989,7 +10017,7 @@
         <w:ind w:left="7560" w:hanging="360"/>
       </w:pPr>
     </w:lvl>
-    <w:lvl w:ilvl="8" w:tplc="0807001B" w:tentative="1">
+    <w:lvl w:ilvl="8" w:tplc="0807001B">
       <w:start w:val="1"/>
       <w:numFmt w:val="lowerRoman"/>
       <w:lvlText w:val="%9."/>
@@ -11015,7 +10043,7 @@
         <w:rFonts w:hint="default"/>
       </w:rPr>
     </w:lvl>
-    <w:lvl w:ilvl="1" w:tplc="08070019" w:tentative="1">
+    <w:lvl w:ilvl="1" w:tplc="08070019">
       <w:start w:val="1"/>
       <w:numFmt w:val="lowerLetter"/>
       <w:lvlText w:val="%2."/>
@@ -11024,7 +10052,7 @@
         <w:ind w:left="3240" w:hanging="360"/>
       </w:pPr>
     </w:lvl>
-    <w:lvl w:ilvl="2" w:tplc="0807001B" w:tentative="1">
+    <w:lvl w:ilvl="2" w:tplc="0807001B">
       <w:start w:val="1"/>
       <w:numFmt w:val="lowerRoman"/>
       <w:lvlText w:val="%3."/>
@@ -11033,7 +10061,7 @@
         <w:ind w:left="3960" w:hanging="180"/>
       </w:pPr>
     </w:lvl>
-    <w:lvl w:ilvl="3" w:tplc="0807000F" w:tentative="1">
+    <w:lvl w:ilvl="3" w:tplc="0807000F">
       <w:start w:val="1"/>
       <w:numFmt w:val="decimal"/>
       <w:lvlText w:val="%4."/>
@@ -11042,7 +10070,7 @@
         <w:ind w:left="4680" w:hanging="360"/>
       </w:pPr>
     </w:lvl>
-    <w:lvl w:ilvl="4" w:tplc="08070019" w:tentative="1">
+    <w:lvl w:ilvl="4" w:tplc="08070019">
       <w:start w:val="1"/>
       <w:numFmt w:val="lowerLetter"/>
       <w:lvlText w:val="%5."/>
@@ -11051,7 +10079,7 @@
         <w:ind w:left="5400" w:hanging="360"/>
       </w:pPr>
     </w:lvl>
-    <w:lvl w:ilvl="5" w:tplc="0807001B" w:tentative="1">
+    <w:lvl w:ilvl="5" w:tplc="0807001B">
       <w:start w:val="1"/>
       <w:numFmt w:val="lowerRoman"/>
       <w:lvlText w:val="%6."/>
@@ -11060,7 +10088,7 @@
         <w:ind w:left="6120" w:hanging="180"/>
       </w:pPr>
     </w:lvl>
-    <w:lvl w:ilvl="6" w:tplc="0807000F" w:tentative="1">
+    <w:lvl w:ilvl="6" w:tplc="0807000F">
       <w:start w:val="1"/>
       <w:numFmt w:val="decimal"/>
       <w:lvlText w:val="%7."/>
@@ -11069,7 +10097,7 @@
         <w:ind w:left="6840" w:hanging="360"/>
       </w:pPr>
     </w:lvl>
-    <w:lvl w:ilvl="7" w:tplc="08070019" w:tentative="1">
+    <w:lvl w:ilvl="7" w:tplc="08070019">
       <w:start w:val="1"/>
       <w:numFmt w:val="lowerLetter"/>
       <w:lvlText w:val="%8."/>
@@ -11078,7 +10106,7 @@
         <w:ind w:left="7560" w:hanging="360"/>
       </w:pPr>
     </w:lvl>
-    <w:lvl w:ilvl="8" w:tplc="0807001B" w:tentative="1">
+    <w:lvl w:ilvl="8" w:tplc="0807001B">
       <w:start w:val="1"/>
       <w:numFmt w:val="lowerRoman"/>
       <w:lvlText w:val="%9."/>
@@ -11104,7 +10132,7 @@
         <w:rFonts w:hint="default"/>
       </w:rPr>
     </w:lvl>
-    <w:lvl w:ilvl="1" w:tplc="08070019" w:tentative="1">
+    <w:lvl w:ilvl="1" w:tplc="08070019">
       <w:start w:val="1"/>
       <w:numFmt w:val="lowerLetter"/>
       <w:lvlText w:val="%2."/>
@@ -11113,7 +10141,7 @@
         <w:ind w:left="3240" w:hanging="360"/>
       </w:pPr>
     </w:lvl>
-    <w:lvl w:ilvl="2" w:tplc="0807001B" w:tentative="1">
+    <w:lvl w:ilvl="2" w:tplc="0807001B">
       <w:start w:val="1"/>
       <w:numFmt w:val="lowerRoman"/>
       <w:lvlText w:val="%3."/>
@@ -11122,7 +10150,7 @@
         <w:ind w:left="3960" w:hanging="180"/>
       </w:pPr>
     </w:lvl>
-    <w:lvl w:ilvl="3" w:tplc="0807000F" w:tentative="1">
+    <w:lvl w:ilvl="3" w:tplc="0807000F">
       <w:start w:val="1"/>
       <w:numFmt w:val="decimal"/>
       <w:lvlText w:val="%4."/>
@@ -11131,7 +10159,7 @@
         <w:ind w:left="4680" w:hanging="360"/>
       </w:pPr>
     </w:lvl>
-    <w:lvl w:ilvl="4" w:tplc="08070019" w:tentative="1">
+    <w:lvl w:ilvl="4" w:tplc="08070019">
       <w:start w:val="1"/>
       <w:numFmt w:val="lowerLetter"/>
       <w:lvlText w:val="%5."/>
@@ -11140,7 +10168,7 @@
         <w:ind w:left="5400" w:hanging="360"/>
       </w:pPr>
     </w:lvl>
-    <w:lvl w:ilvl="5" w:tplc="0807001B" w:tentative="1">
+    <w:lvl w:ilvl="5" w:tplc="0807001B">
       <w:start w:val="1"/>
       <w:numFmt w:val="lowerRoman"/>
       <w:lvlText w:val="%6."/>
@@ -11149,7 +10177,7 @@
         <w:ind w:left="6120" w:hanging="180"/>
       </w:pPr>
     </w:lvl>
-    <w:lvl w:ilvl="6" w:tplc="0807000F" w:tentative="1">
+    <w:lvl w:ilvl="6" w:tplc="0807000F">
       <w:start w:val="1"/>
       <w:numFmt w:val="decimal"/>
       <w:lvlText w:val="%7."/>
@@ -11158,7 +10186,7 @@
         <w:ind w:left="6840" w:hanging="360"/>
       </w:pPr>
     </w:lvl>
-    <w:lvl w:ilvl="7" w:tplc="08070019" w:tentative="1">
+    <w:lvl w:ilvl="7" w:tplc="08070019">
       <w:start w:val="1"/>
       <w:numFmt w:val="lowerLetter"/>
       <w:lvlText w:val="%8."/>
@@ -11167,7 +10195,7 @@
         <w:ind w:left="7560" w:hanging="360"/>
       </w:pPr>
     </w:lvl>
-    <w:lvl w:ilvl="8" w:tplc="0807001B" w:tentative="1">
+    <w:lvl w:ilvl="8" w:tplc="0807001B">
       <w:start w:val="1"/>
       <w:numFmt w:val="lowerRoman"/>
       <w:lvlText w:val="%9."/>
@@ -11306,7 +10334,7 @@
         <w:rFonts w:hint="default"/>
       </w:rPr>
     </w:lvl>
-    <w:lvl w:ilvl="1" w:tplc="08070019" w:tentative="1">
+    <w:lvl w:ilvl="1" w:tplc="08070019">
       <w:start w:val="1"/>
       <w:numFmt w:val="lowerLetter"/>
       <w:lvlText w:val="%2."/>
@@ -11315,7 +10343,7 @@
         <w:ind w:left="3240" w:hanging="360"/>
       </w:pPr>
     </w:lvl>
-    <w:lvl w:ilvl="2" w:tplc="0807001B" w:tentative="1">
+    <w:lvl w:ilvl="2" w:tplc="0807001B">
       <w:start w:val="1"/>
       <w:numFmt w:val="lowerRoman"/>
       <w:lvlText w:val="%3."/>
@@ -11324,7 +10352,7 @@
         <w:ind w:left="3960" w:hanging="180"/>
       </w:pPr>
     </w:lvl>
-    <w:lvl w:ilvl="3" w:tplc="0807000F" w:tentative="1">
+    <w:lvl w:ilvl="3" w:tplc="0807000F">
       <w:start w:val="1"/>
       <w:numFmt w:val="decimal"/>
       <w:lvlText w:val="%4."/>
@@ -11333,7 +10361,7 @@
         <w:ind w:left="4680" w:hanging="360"/>
       </w:pPr>
     </w:lvl>
-    <w:lvl w:ilvl="4" w:tplc="08070019" w:tentative="1">
+    <w:lvl w:ilvl="4" w:tplc="08070019">
       <w:start w:val="1"/>
       <w:numFmt w:val="lowerLetter"/>
       <w:lvlText w:val="%5."/>
@@ -11342,7 +10370,7 @@
         <w:ind w:left="5400" w:hanging="360"/>
       </w:pPr>
     </w:lvl>
-    <w:lvl w:ilvl="5" w:tplc="0807001B" w:tentative="1">
+    <w:lvl w:ilvl="5" w:tplc="0807001B">
       <w:start w:val="1"/>
       <w:numFmt w:val="lowerRoman"/>
       <w:lvlText w:val="%6."/>
@@ -11351,7 +10379,7 @@
         <w:ind w:left="6120" w:hanging="180"/>
       </w:pPr>
     </w:lvl>
-    <w:lvl w:ilvl="6" w:tplc="0807000F" w:tentative="1">
+    <w:lvl w:ilvl="6" w:tplc="0807000F">
       <w:start w:val="1"/>
       <w:numFmt w:val="decimal"/>
       <w:lvlText w:val="%7."/>
@@ -11360,7 +10388,7 @@
         <w:ind w:left="6840" w:hanging="360"/>
       </w:pPr>
     </w:lvl>
-    <w:lvl w:ilvl="7" w:tplc="08070019" w:tentative="1">
+    <w:lvl w:ilvl="7" w:tplc="08070019">
       <w:start w:val="1"/>
       <w:numFmt w:val="lowerLetter"/>
       <w:lvlText w:val="%8."/>
@@ -11369,7 +10397,7 @@
         <w:ind w:left="7560" w:hanging="360"/>
       </w:pPr>
     </w:lvl>
-    <w:lvl w:ilvl="8" w:tplc="0807001B" w:tentative="1">
+    <w:lvl w:ilvl="8" w:tplc="0807001B">
       <w:start w:val="1"/>
       <w:numFmt w:val="lowerRoman"/>
       <w:lvlText w:val="%9."/>
@@ -11395,7 +10423,7 @@
         <w:rFonts w:hint="default"/>
       </w:rPr>
     </w:lvl>
-    <w:lvl w:ilvl="1" w:tplc="08070019" w:tentative="1">
+    <w:lvl w:ilvl="1" w:tplc="08070019">
       <w:start w:val="1"/>
       <w:numFmt w:val="lowerLetter"/>
       <w:lvlText w:val="%2."/>
@@ -11404,7 +10432,7 @@
         <w:ind w:left="3240" w:hanging="360"/>
       </w:pPr>
     </w:lvl>
-    <w:lvl w:ilvl="2" w:tplc="0807001B" w:tentative="1">
+    <w:lvl w:ilvl="2" w:tplc="0807001B">
       <w:start w:val="1"/>
       <w:numFmt w:val="lowerRoman"/>
       <w:lvlText w:val="%3."/>
@@ -11413,7 +10441,7 @@
         <w:ind w:left="3960" w:hanging="180"/>
       </w:pPr>
     </w:lvl>
-    <w:lvl w:ilvl="3" w:tplc="0807000F" w:tentative="1">
+    <w:lvl w:ilvl="3" w:tplc="0807000F">
       <w:start w:val="1"/>
       <w:numFmt w:val="decimal"/>
       <w:lvlText w:val="%4."/>
@@ -11422,7 +10450,7 @@
         <w:ind w:left="4680" w:hanging="360"/>
       </w:pPr>
     </w:lvl>
-    <w:lvl w:ilvl="4" w:tplc="08070019" w:tentative="1">
+    <w:lvl w:ilvl="4" w:tplc="08070019">
       <w:start w:val="1"/>
       <w:numFmt w:val="lowerLetter"/>
       <w:lvlText w:val="%5."/>
@@ -11431,7 +10459,7 @@
         <w:ind w:left="5400" w:hanging="360"/>
       </w:pPr>
     </w:lvl>
-    <w:lvl w:ilvl="5" w:tplc="0807001B" w:tentative="1">
+    <w:lvl w:ilvl="5" w:tplc="0807001B">
       <w:start w:val="1"/>
       <w:numFmt w:val="lowerRoman"/>
       <w:lvlText w:val="%6."/>
@@ -11440,7 +10468,7 @@
         <w:ind w:left="6120" w:hanging="180"/>
       </w:pPr>
     </w:lvl>
-    <w:lvl w:ilvl="6" w:tplc="0807000F" w:tentative="1">
+    <w:lvl w:ilvl="6" w:tplc="0807000F">
       <w:start w:val="1"/>
       <w:numFmt w:val="decimal"/>
       <w:lvlText w:val="%7."/>
@@ -11449,7 +10477,7 @@
         <w:ind w:left="6840" w:hanging="360"/>
       </w:pPr>
     </w:lvl>
-    <w:lvl w:ilvl="7" w:tplc="08070019" w:tentative="1">
+    <w:lvl w:ilvl="7" w:tplc="08070019">
       <w:start w:val="1"/>
       <w:numFmt w:val="lowerLetter"/>
       <w:lvlText w:val="%8."/>
@@ -11458,7 +10486,7 @@
         <w:ind w:left="7560" w:hanging="360"/>
       </w:pPr>
     </w:lvl>
-    <w:lvl w:ilvl="8" w:tplc="0807001B" w:tentative="1">
+    <w:lvl w:ilvl="8" w:tplc="0807001B">
       <w:start w:val="1"/>
       <w:numFmt w:val="lowerRoman"/>
       <w:lvlText w:val="%9."/>
@@ -11484,7 +10512,7 @@
         <w:rFonts w:hint="default"/>
       </w:rPr>
     </w:lvl>
-    <w:lvl w:ilvl="1" w:tplc="08070019" w:tentative="1">
+    <w:lvl w:ilvl="1" w:tplc="08070019">
       <w:start w:val="1"/>
       <w:numFmt w:val="lowerLetter"/>
       <w:lvlText w:val="%2."/>
@@ -11493,7 +10521,7 @@
         <w:ind w:left="3240" w:hanging="360"/>
       </w:pPr>
     </w:lvl>
-    <w:lvl w:ilvl="2" w:tplc="0807001B" w:tentative="1">
+    <w:lvl w:ilvl="2" w:tplc="0807001B">
       <w:start w:val="1"/>
       <w:numFmt w:val="lowerRoman"/>
       <w:lvlText w:val="%3."/>
@@ -11502,7 +10530,7 @@
         <w:ind w:left="3960" w:hanging="180"/>
       </w:pPr>
     </w:lvl>
-    <w:lvl w:ilvl="3" w:tplc="0807000F" w:tentative="1">
+    <w:lvl w:ilvl="3" w:tplc="0807000F">
       <w:start w:val="1"/>
       <w:numFmt w:val="decimal"/>
       <w:lvlText w:val="%4."/>
@@ -11511,7 +10539,7 @@
         <w:ind w:left="4680" w:hanging="360"/>
       </w:pPr>
     </w:lvl>
-    <w:lvl w:ilvl="4" w:tplc="08070019" w:tentative="1">
+    <w:lvl w:ilvl="4" w:tplc="08070019">
       <w:start w:val="1"/>
       <w:numFmt w:val="lowerLetter"/>
       <w:lvlText w:val="%5."/>
@@ -11520,7 +10548,7 @@
         <w:ind w:left="5400" w:hanging="360"/>
       </w:pPr>
     </w:lvl>
-    <w:lvl w:ilvl="5" w:tplc="0807001B" w:tentative="1">
+    <w:lvl w:ilvl="5" w:tplc="0807001B">
       <w:start w:val="1"/>
       <w:numFmt w:val="lowerRoman"/>
       <w:lvlText w:val="%6."/>
@@ -11529,7 +10557,7 @@
         <w:ind w:left="6120" w:hanging="180"/>
       </w:pPr>
     </w:lvl>
-    <w:lvl w:ilvl="6" w:tplc="0807000F" w:tentative="1">
+    <w:lvl w:ilvl="6" w:tplc="0807000F">
       <w:start w:val="1"/>
       <w:numFmt w:val="decimal"/>
       <w:lvlText w:val="%7."/>
@@ -11538,7 +10566,7 @@
         <w:ind w:left="6840" w:hanging="360"/>
       </w:pPr>
     </w:lvl>
-    <w:lvl w:ilvl="7" w:tplc="08070019" w:tentative="1">
+    <w:lvl w:ilvl="7" w:tplc="08070019">
       <w:start w:val="1"/>
       <w:numFmt w:val="lowerLetter"/>
       <w:lvlText w:val="%8."/>
@@ -11547,7 +10575,7 @@
         <w:ind w:left="7560" w:hanging="360"/>
       </w:pPr>
     </w:lvl>
-    <w:lvl w:ilvl="8" w:tplc="0807001B" w:tentative="1">
+    <w:lvl w:ilvl="8" w:tplc="0807001B">
       <w:start w:val="1"/>
       <w:numFmt w:val="lowerRoman"/>
       <w:lvlText w:val="%9."/>
@@ -11573,7 +10601,7 @@
         <w:rFonts w:hint="default"/>
       </w:rPr>
     </w:lvl>
-    <w:lvl w:ilvl="1" w:tplc="08070019" w:tentative="1">
+    <w:lvl w:ilvl="1" w:tplc="08070019">
       <w:start w:val="1"/>
       <w:numFmt w:val="lowerLetter"/>
       <w:lvlText w:val="%2."/>
@@ -11582,7 +10610,7 @@
         <w:ind w:left="3240" w:hanging="360"/>
       </w:pPr>
     </w:lvl>
-    <w:lvl w:ilvl="2" w:tplc="0807001B" w:tentative="1">
+    <w:lvl w:ilvl="2" w:tplc="0807001B">
       <w:start w:val="1"/>
       <w:numFmt w:val="lowerRoman"/>
       <w:lvlText w:val="%3."/>
@@ -11591,7 +10619,7 @@
         <w:ind w:left="3960" w:hanging="180"/>
       </w:pPr>
     </w:lvl>
-    <w:lvl w:ilvl="3" w:tplc="0807000F" w:tentative="1">
+    <w:lvl w:ilvl="3" w:tplc="0807000F">
       <w:start w:val="1"/>
       <w:numFmt w:val="decimal"/>
       <w:lvlText w:val="%4."/>
@@ -11600,7 +10628,7 @@
         <w:ind w:left="4680" w:hanging="360"/>
       </w:pPr>
     </w:lvl>
-    <w:lvl w:ilvl="4" w:tplc="08070019" w:tentative="1">
+    <w:lvl w:ilvl="4" w:tplc="08070019">
       <w:start w:val="1"/>
       <w:numFmt w:val="lowerLetter"/>
       <w:lvlText w:val="%5."/>
@@ -11609,7 +10637,7 @@
         <w:ind w:left="5400" w:hanging="360"/>
       </w:pPr>
     </w:lvl>
-    <w:lvl w:ilvl="5" w:tplc="0807001B" w:tentative="1">
+    <w:lvl w:ilvl="5" w:tplc="0807001B">
       <w:start w:val="1"/>
       <w:numFmt w:val="lowerRoman"/>
       <w:lvlText w:val="%6."/>
@@ -11618,7 +10646,7 @@
         <w:ind w:left="6120" w:hanging="180"/>
       </w:pPr>
     </w:lvl>
-    <w:lvl w:ilvl="6" w:tplc="0807000F" w:tentative="1">
+    <w:lvl w:ilvl="6" w:tplc="0807000F">
       <w:start w:val="1"/>
       <w:numFmt w:val="decimal"/>
       <w:lvlText w:val="%7."/>
@@ -11627,7 +10655,7 @@
         <w:ind w:left="6840" w:hanging="360"/>
       </w:pPr>
     </w:lvl>
-    <w:lvl w:ilvl="7" w:tplc="08070019" w:tentative="1">
+    <w:lvl w:ilvl="7" w:tplc="08070019">
       <w:start w:val="1"/>
       <w:numFmt w:val="lowerLetter"/>
       <w:lvlText w:val="%8."/>
@@ -11636,7 +10664,7 @@
         <w:ind w:left="7560" w:hanging="360"/>
       </w:pPr>
     </w:lvl>
-    <w:lvl w:ilvl="8" w:tplc="0807001B" w:tentative="1">
+    <w:lvl w:ilvl="8" w:tplc="0807001B">
       <w:start w:val="1"/>
       <w:numFmt w:val="lowerRoman"/>
       <w:lvlText w:val="%9."/>
@@ -11663,7 +10691,7 @@
         <w:color w:val="333333"/>
       </w:rPr>
     </w:lvl>
-    <w:lvl w:ilvl="1" w:tentative="1">
+    <w:lvl w:ilvl="1">
       <w:start w:val="1"/>
       <w:numFmt w:val="lowerLetter"/>
       <w:lvlText w:val="%2."/>
@@ -11672,7 +10700,7 @@
         <w:ind w:left="3240" w:hanging="360"/>
       </w:pPr>
     </w:lvl>
-    <w:lvl w:ilvl="2" w:tentative="1">
+    <w:lvl w:ilvl="2">
       <w:start w:val="1"/>
       <w:numFmt w:val="lowerRoman"/>
       <w:lvlText w:val="%3."/>
@@ -11681,7 +10709,7 @@
         <w:ind w:left="3960" w:hanging="180"/>
       </w:pPr>
     </w:lvl>
-    <w:lvl w:ilvl="3" w:tentative="1">
+    <w:lvl w:ilvl="3">
       <w:start w:val="1"/>
       <w:numFmt w:val="decimal"/>
       <w:lvlText w:val="%4."/>
@@ -11690,7 +10718,7 @@
         <w:ind w:left="4680" w:hanging="360"/>
       </w:pPr>
     </w:lvl>
-    <w:lvl w:ilvl="4" w:tentative="1">
+    <w:lvl w:ilvl="4">
       <w:start w:val="1"/>
       <w:numFmt w:val="lowerLetter"/>
       <w:lvlText w:val="%5."/>
@@ -11699,7 +10727,7 @@
         <w:ind w:left="5400" w:hanging="360"/>
       </w:pPr>
     </w:lvl>
-    <w:lvl w:ilvl="5" w:tentative="1">
+    <w:lvl w:ilvl="5">
       <w:start w:val="1"/>
       <w:numFmt w:val="lowerRoman"/>
       <w:lvlText w:val="%6."/>
@@ -11708,7 +10736,7 @@
         <w:ind w:left="6120" w:hanging="180"/>
       </w:pPr>
     </w:lvl>
-    <w:lvl w:ilvl="6" w:tentative="1">
+    <w:lvl w:ilvl="6">
       <w:start w:val="1"/>
       <w:numFmt w:val="decimal"/>
       <w:lvlText w:val="%7."/>
@@ -11717,7 +10745,7 @@
         <w:ind w:left="6840" w:hanging="360"/>
       </w:pPr>
     </w:lvl>
-    <w:lvl w:ilvl="7" w:tentative="1">
+    <w:lvl w:ilvl="7">
       <w:start w:val="1"/>
       <w:numFmt w:val="lowerLetter"/>
       <w:lvlText w:val="%8."/>
@@ -11726,7 +10754,7 @@
         <w:ind w:left="7560" w:hanging="360"/>
       </w:pPr>
     </w:lvl>
-    <w:lvl w:ilvl="8" w:tentative="1">
+    <w:lvl w:ilvl="8">
       <w:start w:val="1"/>
       <w:numFmt w:val="lowerRoman"/>
       <w:lvlText w:val="%9."/>
@@ -11752,7 +10780,7 @@
         <w:rFonts w:hint="default"/>
       </w:rPr>
     </w:lvl>
-    <w:lvl w:ilvl="1" w:tplc="08070019" w:tentative="1">
+    <w:lvl w:ilvl="1" w:tplc="08070019">
       <w:start w:val="1"/>
       <w:numFmt w:val="lowerLetter"/>
       <w:lvlText w:val="%2."/>
@@ -11761,7 +10789,7 @@
         <w:ind w:left="3240" w:hanging="360"/>
       </w:pPr>
     </w:lvl>
-    <w:lvl w:ilvl="2" w:tplc="0807001B" w:tentative="1">
+    <w:lvl w:ilvl="2" w:tplc="0807001B">
       <w:start w:val="1"/>
       <w:numFmt w:val="lowerRoman"/>
       <w:lvlText w:val="%3."/>
@@ -11770,7 +10798,7 @@
         <w:ind w:left="3960" w:hanging="180"/>
       </w:pPr>
     </w:lvl>
-    <w:lvl w:ilvl="3" w:tplc="0807000F" w:tentative="1">
+    <w:lvl w:ilvl="3" w:tplc="0807000F">
       <w:start w:val="1"/>
       <w:numFmt w:val="decimal"/>
       <w:lvlText w:val="%4."/>
@@ -11779,7 +10807,7 @@
         <w:ind w:left="4680" w:hanging="360"/>
       </w:pPr>
     </w:lvl>
-    <w:lvl w:ilvl="4" w:tplc="08070019" w:tentative="1">
+    <w:lvl w:ilvl="4" w:tplc="08070019">
       <w:start w:val="1"/>
       <w:numFmt w:val="lowerLetter"/>
       <w:lvlText w:val="%5."/>
@@ -11788,7 +10816,7 @@
         <w:ind w:left="5400" w:hanging="360"/>
       </w:pPr>
     </w:lvl>
-    <w:lvl w:ilvl="5" w:tplc="0807001B" w:tentative="1">
+    <w:lvl w:ilvl="5" w:tplc="0807001B">
       <w:start w:val="1"/>
       <w:numFmt w:val="lowerRoman"/>
       <w:lvlText w:val="%6."/>
@@ -11797,7 +10825,7 @@
         <w:ind w:left="6120" w:hanging="180"/>
       </w:pPr>
     </w:lvl>
-    <w:lvl w:ilvl="6" w:tplc="0807000F" w:tentative="1">
+    <w:lvl w:ilvl="6" w:tplc="0807000F">
       <w:start w:val="1"/>
       <w:numFmt w:val="decimal"/>
       <w:lvlText w:val="%7."/>
@@ -11806,7 +10834,7 @@
         <w:ind w:left="6840" w:hanging="360"/>
       </w:pPr>
     </w:lvl>
-    <w:lvl w:ilvl="7" w:tplc="08070019" w:tentative="1">
+    <w:lvl w:ilvl="7" w:tplc="08070019">
       <w:start w:val="1"/>
       <w:numFmt w:val="lowerLetter"/>
       <w:lvlText w:val="%8."/>
@@ -11815,7 +10843,7 @@
         <w:ind w:left="7560" w:hanging="360"/>
       </w:pPr>
     </w:lvl>
-    <w:lvl w:ilvl="8" w:tplc="0807001B" w:tentative="1">
+    <w:lvl w:ilvl="8" w:tplc="0807001B">
       <w:start w:val="1"/>
       <w:numFmt w:val="lowerRoman"/>
       <w:lvlText w:val="%9."/>
@@ -11841,7 +10869,7 @@
         <w:rFonts w:hint="default"/>
       </w:rPr>
     </w:lvl>
-    <w:lvl w:ilvl="1" w:tplc="08070019" w:tentative="1">
+    <w:lvl w:ilvl="1" w:tplc="08070019">
       <w:start w:val="1"/>
       <w:numFmt w:val="lowerLetter"/>
       <w:lvlText w:val="%2."/>
@@ -11850,7 +10878,7 @@
         <w:ind w:left="3240" w:hanging="360"/>
       </w:pPr>
     </w:lvl>
-    <w:lvl w:ilvl="2" w:tplc="0807001B" w:tentative="1">
+    <w:lvl w:ilvl="2" w:tplc="0807001B">
       <w:start w:val="1"/>
       <w:numFmt w:val="lowerRoman"/>
       <w:lvlText w:val="%3."/>
@@ -11859,7 +10887,7 @@
         <w:ind w:left="3960" w:hanging="180"/>
       </w:pPr>
     </w:lvl>
-    <w:lvl w:ilvl="3" w:tplc="0807000F" w:tentative="1">
+    <w:lvl w:ilvl="3" w:tplc="0807000F">
       <w:start w:val="1"/>
       <w:numFmt w:val="decimal"/>
       <w:lvlText w:val="%4."/>
@@ -11868,7 +10896,7 @@
         <w:ind w:left="4680" w:hanging="360"/>
       </w:pPr>
     </w:lvl>
-    <w:lvl w:ilvl="4" w:tplc="08070019" w:tentative="1">
+    <w:lvl w:ilvl="4" w:tplc="08070019">
       <w:start w:val="1"/>
       <w:numFmt w:val="lowerLetter"/>
       <w:lvlText w:val="%5."/>
@@ -11877,7 +10905,7 @@
         <w:ind w:left="5400" w:hanging="360"/>
       </w:pPr>
     </w:lvl>
-    <w:lvl w:ilvl="5" w:tplc="0807001B" w:tentative="1">
+    <w:lvl w:ilvl="5" w:tplc="0807001B">
       <w:start w:val="1"/>
       <w:numFmt w:val="lowerRoman"/>
       <w:lvlText w:val="%6."/>
@@ -11886,7 +10914,7 @@
         <w:ind w:left="6120" w:hanging="180"/>
       </w:pPr>
     </w:lvl>
-    <w:lvl w:ilvl="6" w:tplc="0807000F" w:tentative="1">
+    <w:lvl w:ilvl="6" w:tplc="0807000F">
       <w:start w:val="1"/>
       <w:numFmt w:val="decimal"/>
       <w:lvlText w:val="%7."/>
@@ -11895,7 +10923,7 @@
         <w:ind w:left="6840" w:hanging="360"/>
       </w:pPr>
     </w:lvl>
-    <w:lvl w:ilvl="7" w:tplc="08070019" w:tentative="1">
+    <w:lvl w:ilvl="7" w:tplc="08070019">
       <w:start w:val="1"/>
       <w:numFmt w:val="lowerLetter"/>
       <w:lvlText w:val="%8."/>
@@ -11904,7 +10932,7 @@
         <w:ind w:left="7560" w:hanging="360"/>
       </w:pPr>
     </w:lvl>
-    <w:lvl w:ilvl="8" w:tplc="0807001B" w:tentative="1">
+    <w:lvl w:ilvl="8" w:tplc="0807001B">
       <w:start w:val="1"/>
       <w:numFmt w:val="lowerRoman"/>
       <w:lvlText w:val="%9."/>
@@ -11930,7 +10958,7 @@
         <w:rFonts w:hint="default"/>
       </w:rPr>
     </w:lvl>
-    <w:lvl w:ilvl="1" w:tplc="08070019" w:tentative="1">
+    <w:lvl w:ilvl="1" w:tplc="08070019">
       <w:start w:val="1"/>
       <w:numFmt w:val="lowerLetter"/>
       <w:lvlText w:val="%2."/>
@@ -11939,7 +10967,7 @@
         <w:ind w:left="3240" w:hanging="360"/>
       </w:pPr>
     </w:lvl>
-    <w:lvl w:ilvl="2" w:tplc="0807001B" w:tentative="1">
+    <w:lvl w:ilvl="2" w:tplc="0807001B">
       <w:start w:val="1"/>
       <w:numFmt w:val="lowerRoman"/>
       <w:lvlText w:val="%3."/>
@@ -11948,7 +10976,7 @@
         <w:ind w:left="3960" w:hanging="180"/>
       </w:pPr>
     </w:lvl>
-    <w:lvl w:ilvl="3" w:tplc="0807000F" w:tentative="1">
+    <w:lvl w:ilvl="3" w:tplc="0807000F">
       <w:start w:val="1"/>
       <w:numFmt w:val="decimal"/>
       <w:lvlText w:val="%4."/>
@@ -11957,7 +10985,7 @@
         <w:ind w:left="4680" w:hanging="360"/>
       </w:pPr>
     </w:lvl>
-    <w:lvl w:ilvl="4" w:tplc="08070019" w:tentative="1">
+    <w:lvl w:ilvl="4" w:tplc="08070019">
       <w:start w:val="1"/>
       <w:numFmt w:val="lowerLetter"/>
       <w:lvlText w:val="%5."/>
@@ -11966,7 +10994,7 @@
         <w:ind w:left="5400" w:hanging="360"/>
       </w:pPr>
     </w:lvl>
-    <w:lvl w:ilvl="5" w:tplc="0807001B" w:tentative="1">
+    <w:lvl w:ilvl="5" w:tplc="0807001B">
       <w:start w:val="1"/>
       <w:numFmt w:val="lowerRoman"/>
       <w:lvlText w:val="%6."/>
@@ -11975,7 +11003,7 @@
         <w:ind w:left="6120" w:hanging="180"/>
       </w:pPr>
     </w:lvl>
-    <w:lvl w:ilvl="6" w:tplc="0807000F" w:tentative="1">
+    <w:lvl w:ilvl="6" w:tplc="0807000F">
       <w:start w:val="1"/>
       <w:numFmt w:val="decimal"/>
       <w:lvlText w:val="%7."/>
@@ -11984,7 +11012,7 @@
         <w:ind w:left="6840" w:hanging="360"/>
       </w:pPr>
     </w:lvl>
-    <w:lvl w:ilvl="7" w:tplc="08070019" w:tentative="1">
+    <w:lvl w:ilvl="7" w:tplc="08070019">
       <w:start w:val="1"/>
       <w:numFmt w:val="lowerLetter"/>
       <w:lvlText w:val="%8."/>
@@ -11993,7 +11021,7 @@
         <w:ind w:left="7560" w:hanging="360"/>
       </w:pPr>
     </w:lvl>
-    <w:lvl w:ilvl="8" w:tplc="0807001B" w:tentative="1">
+    <w:lvl w:ilvl="8" w:tplc="0807001B">
       <w:start w:val="1"/>
       <w:numFmt w:val="lowerRoman"/>
       <w:lvlText w:val="%9."/>
@@ -12020,7 +11048,7 @@
         <w:color w:val="333333"/>
       </w:rPr>
     </w:lvl>
-    <w:lvl w:ilvl="1" w:tentative="1">
+    <w:lvl w:ilvl="1">
       <w:start w:val="1"/>
       <w:numFmt w:val="lowerLetter"/>
       <w:lvlText w:val="%2."/>
@@ -12029,7 +11057,7 @@
         <w:ind w:left="3240" w:hanging="360"/>
       </w:pPr>
     </w:lvl>
-    <w:lvl w:ilvl="2" w:tentative="1">
+    <w:lvl w:ilvl="2">
       <w:start w:val="1"/>
       <w:numFmt w:val="lowerRoman"/>
       <w:lvlText w:val="%3."/>
@@ -12038,7 +11066,7 @@
         <w:ind w:left="3960" w:hanging="180"/>
       </w:pPr>
     </w:lvl>
-    <w:lvl w:ilvl="3" w:tentative="1">
+    <w:lvl w:ilvl="3">
       <w:start w:val="1"/>
       <w:numFmt w:val="decimal"/>
       <w:lvlText w:val="%4."/>
@@ -12047,7 +11075,7 @@
         <w:ind w:left="4680" w:hanging="360"/>
       </w:pPr>
     </w:lvl>
-    <w:lvl w:ilvl="4" w:tentative="1">
+    <w:lvl w:ilvl="4">
       <w:start w:val="1"/>
       <w:numFmt w:val="lowerLetter"/>
       <w:lvlText w:val="%5."/>
@@ -12056,7 +11084,7 @@
         <w:ind w:left="5400" w:hanging="360"/>
       </w:pPr>
     </w:lvl>
-    <w:lvl w:ilvl="5" w:tentative="1">
+    <w:lvl w:ilvl="5">
       <w:start w:val="1"/>
       <w:numFmt w:val="lowerRoman"/>
       <w:lvlText w:val="%6."/>
@@ -12065,7 +11093,7 @@
         <w:ind w:left="6120" w:hanging="180"/>
       </w:pPr>
     </w:lvl>
-    <w:lvl w:ilvl="6" w:tentative="1">
+    <w:lvl w:ilvl="6">
       <w:start w:val="1"/>
       <w:numFmt w:val="decimal"/>
       <w:lvlText w:val="%7."/>
@@ -12074,7 +11102,7 @@
         <w:ind w:left="6840" w:hanging="360"/>
       </w:pPr>
     </w:lvl>
-    <w:lvl w:ilvl="7" w:tentative="1">
+    <w:lvl w:ilvl="7">
       <w:start w:val="1"/>
       <w:numFmt w:val="lowerLetter"/>
       <w:lvlText w:val="%8."/>
@@ -12083,7 +11111,7 @@
         <w:ind w:left="7560" w:hanging="360"/>
       </w:pPr>
     </w:lvl>
-    <w:lvl w:ilvl="8" w:tentative="1">
+    <w:lvl w:ilvl="8">
       <w:start w:val="1"/>
       <w:numFmt w:val="lowerRoman"/>
       <w:lvlText w:val="%9."/>
@@ -12109,7 +11137,7 @@
         <w:rFonts w:hint="default"/>
       </w:rPr>
     </w:lvl>
-    <w:lvl w:ilvl="1" w:tplc="08070019" w:tentative="1">
+    <w:lvl w:ilvl="1" w:tplc="08070019">
       <w:start w:val="1"/>
       <w:numFmt w:val="lowerLetter"/>
       <w:lvlText w:val="%2."/>
@@ -12118,7 +11146,7 @@
         <w:ind w:left="3240" w:hanging="360"/>
       </w:pPr>
     </w:lvl>
-    <w:lvl w:ilvl="2" w:tplc="0807001B" w:tentative="1">
+    <w:lvl w:ilvl="2" w:tplc="0807001B">
       <w:start w:val="1"/>
       <w:numFmt w:val="lowerRoman"/>
       <w:lvlText w:val="%3."/>
@@ -12127,7 +11155,7 @@
         <w:ind w:left="3960" w:hanging="180"/>
       </w:pPr>
     </w:lvl>
-    <w:lvl w:ilvl="3" w:tplc="0807000F" w:tentative="1">
+    <w:lvl w:ilvl="3" w:tplc="0807000F">
       <w:start w:val="1"/>
       <w:numFmt w:val="decimal"/>
       <w:lvlText w:val="%4."/>
@@ -12136,7 +11164,7 @@
         <w:ind w:left="4680" w:hanging="360"/>
       </w:pPr>
     </w:lvl>
-    <w:lvl w:ilvl="4" w:tplc="08070019" w:tentative="1">
+    <w:lvl w:ilvl="4" w:tplc="08070019">
       <w:start w:val="1"/>
       <w:numFmt w:val="lowerLetter"/>
       <w:lvlText w:val="%5."/>
@@ -12145,7 +11173,7 @@
         <w:ind w:left="5400" w:hanging="360"/>
       </w:pPr>
     </w:lvl>
-    <w:lvl w:ilvl="5" w:tplc="0807001B" w:tentative="1">
+    <w:lvl w:ilvl="5" w:tplc="0807001B">
       <w:start w:val="1"/>
       <w:numFmt w:val="lowerRoman"/>
       <w:lvlText w:val="%6."/>
@@ -12154,7 +11182,7 @@
         <w:ind w:left="6120" w:hanging="180"/>
       </w:pPr>
     </w:lvl>
-    <w:lvl w:ilvl="6" w:tplc="0807000F" w:tentative="1">
+    <w:lvl w:ilvl="6" w:tplc="0807000F">
       <w:start w:val="1"/>
       <w:numFmt w:val="decimal"/>
       <w:lvlText w:val="%7."/>
@@ -12163,7 +11191,7 @@
         <w:ind w:left="6840" w:hanging="360"/>
       </w:pPr>
     </w:lvl>
-    <w:lvl w:ilvl="7" w:tplc="08070019" w:tentative="1">
+    <w:lvl w:ilvl="7" w:tplc="08070019">
       <w:start w:val="1"/>
       <w:numFmt w:val="lowerLetter"/>
       <w:lvlText w:val="%8."/>
@@ -12172,7 +11200,7 @@
         <w:ind w:left="7560" w:hanging="360"/>
       </w:pPr>
     </w:lvl>
-    <w:lvl w:ilvl="8" w:tplc="0807001B" w:tentative="1">
+    <w:lvl w:ilvl="8" w:tplc="0807001B">
       <w:start w:val="1"/>
       <w:numFmt w:val="lowerRoman"/>
       <w:lvlText w:val="%9."/>
@@ -12198,7 +11226,7 @@
         <w:rFonts w:hint="default"/>
       </w:rPr>
     </w:lvl>
-    <w:lvl w:ilvl="1" w:tplc="08070019" w:tentative="1">
+    <w:lvl w:ilvl="1" w:tplc="08070019">
       <w:start w:val="1"/>
       <w:numFmt w:val="lowerLetter"/>
       <w:lvlText w:val="%2."/>
@@ -12207,7 +11235,7 @@
         <w:ind w:left="3240" w:hanging="360"/>
       </w:pPr>
     </w:lvl>
-    <w:lvl w:ilvl="2" w:tplc="0807001B" w:tentative="1">
+    <w:lvl w:ilvl="2" w:tplc="0807001B">
       <w:start w:val="1"/>
       <w:numFmt w:val="lowerRoman"/>
       <w:lvlText w:val="%3."/>
@@ -12216,7 +11244,7 @@
         <w:ind w:left="3960" w:hanging="180"/>
       </w:pPr>
     </w:lvl>
-    <w:lvl w:ilvl="3" w:tplc="0807000F" w:tentative="1">
+    <w:lvl w:ilvl="3" w:tplc="0807000F">
       <w:start w:val="1"/>
       <w:numFmt w:val="decimal"/>
       <w:lvlText w:val="%4."/>
@@ -12225,7 +11253,7 @@
         <w:ind w:left="4680" w:hanging="360"/>
       </w:pPr>
     </w:lvl>
-    <w:lvl w:ilvl="4" w:tplc="08070019" w:tentative="1">
+    <w:lvl w:ilvl="4" w:tplc="08070019">
       <w:start w:val="1"/>
       <w:numFmt w:val="lowerLetter"/>
       <w:lvlText w:val="%5."/>
@@ -12234,7 +11262,7 @@
         <w:ind w:left="5400" w:hanging="360"/>
       </w:pPr>
     </w:lvl>
-    <w:lvl w:ilvl="5" w:tplc="0807001B" w:tentative="1">
+    <w:lvl w:ilvl="5" w:tplc="0807001B">
       <w:start w:val="1"/>
       <w:numFmt w:val="lowerRoman"/>
       <w:lvlText w:val="%6."/>
@@ -12243,7 +11271,7 @@
         <w:ind w:left="6120" w:hanging="180"/>
       </w:pPr>
     </w:lvl>
-    <w:lvl w:ilvl="6" w:tplc="0807000F" w:tentative="1">
+    <w:lvl w:ilvl="6" w:tplc="0807000F">
       <w:start w:val="1"/>
       <w:numFmt w:val="decimal"/>
       <w:lvlText w:val="%7."/>
@@ -12252,7 +11280,7 @@
         <w:ind w:left="6840" w:hanging="360"/>
       </w:pPr>
     </w:lvl>
-    <w:lvl w:ilvl="7" w:tplc="08070019" w:tentative="1">
+    <w:lvl w:ilvl="7" w:tplc="08070019">
       <w:start w:val="1"/>
       <w:numFmt w:val="lowerLetter"/>
       <w:lvlText w:val="%8."/>
@@ -12261,7 +11289,7 @@
         <w:ind w:left="7560" w:hanging="360"/>
       </w:pPr>
     </w:lvl>
-    <w:lvl w:ilvl="8" w:tplc="0807001B" w:tentative="1">
+    <w:lvl w:ilvl="8" w:tplc="0807001B">
       <w:start w:val="1"/>
       <w:numFmt w:val="lowerRoman"/>
       <w:lvlText w:val="%9."/>
@@ -12288,7 +11316,7 @@
         <w:color w:val="333333"/>
       </w:rPr>
     </w:lvl>
-    <w:lvl w:ilvl="1" w:tplc="08070019" w:tentative="1">
+    <w:lvl w:ilvl="1" w:tplc="08070019">
       <w:start w:val="1"/>
       <w:numFmt w:val="lowerLetter"/>
       <w:lvlText w:val="%2."/>
@@ -12297,7 +11325,7 @@
         <w:ind w:left="3240" w:hanging="360"/>
       </w:pPr>
     </w:lvl>
-    <w:lvl w:ilvl="2" w:tplc="0807001B" w:tentative="1">
+    <w:lvl w:ilvl="2" w:tplc="0807001B">
       <w:start w:val="1"/>
       <w:numFmt w:val="lowerRoman"/>
       <w:lvlText w:val="%3."/>
@@ -12306,7 +11334,7 @@
         <w:ind w:left="3960" w:hanging="180"/>
       </w:pPr>
     </w:lvl>
-    <w:lvl w:ilvl="3" w:tplc="0807000F" w:tentative="1">
+    <w:lvl w:ilvl="3" w:tplc="0807000F">
       <w:start w:val="1"/>
       <w:numFmt w:val="decimal"/>
       <w:lvlText w:val="%4."/>
@@ -12315,7 +11343,7 @@
         <w:ind w:left="4680" w:hanging="360"/>
       </w:pPr>
     </w:lvl>
-    <w:lvl w:ilvl="4" w:tplc="08070019" w:tentative="1">
+    <w:lvl w:ilvl="4" w:tplc="08070019">
       <w:start w:val="1"/>
       <w:numFmt w:val="lowerLetter"/>
       <w:lvlText w:val="%5."/>
@@ -12324,7 +11352,7 @@
         <w:ind w:left="5400" w:hanging="360"/>
       </w:pPr>
     </w:lvl>
-    <w:lvl w:ilvl="5" w:tplc="0807001B" w:tentative="1">
+    <w:lvl w:ilvl="5" w:tplc="0807001B">
       <w:start w:val="1"/>
       <w:numFmt w:val="lowerRoman"/>
       <w:lvlText w:val="%6."/>
@@ -12333,7 +11361,7 @@
         <w:ind w:left="6120" w:hanging="180"/>
       </w:pPr>
     </w:lvl>
-    <w:lvl w:ilvl="6" w:tplc="0807000F" w:tentative="1">
+    <w:lvl w:ilvl="6" w:tplc="0807000F">
       <w:start w:val="1"/>
       <w:numFmt w:val="decimal"/>
       <w:lvlText w:val="%7."/>
@@ -12342,7 +11370,7 @@
         <w:ind w:left="6840" w:hanging="360"/>
       </w:pPr>
     </w:lvl>
-    <w:lvl w:ilvl="7" w:tplc="08070019" w:tentative="1">
+    <w:lvl w:ilvl="7" w:tplc="08070019">
       <w:start w:val="1"/>
       <w:numFmt w:val="lowerLetter"/>
       <w:lvlText w:val="%8."/>
@@ -12351,7 +11379,7 @@
         <w:ind w:left="7560" w:hanging="360"/>
       </w:pPr>
     </w:lvl>
-    <w:lvl w:ilvl="8" w:tplc="0807001B" w:tentative="1">
+    <w:lvl w:ilvl="8" w:tplc="0807001B">
       <w:start w:val="1"/>
       <w:numFmt w:val="lowerRoman"/>
       <w:lvlText w:val="%9."/>
@@ -12377,7 +11405,7 @@
         <w:rFonts w:hint="default"/>
       </w:rPr>
     </w:lvl>
-    <w:lvl w:ilvl="1" w:tplc="08070019" w:tentative="1">
+    <w:lvl w:ilvl="1" w:tplc="08070019">
       <w:start w:val="1"/>
       <w:numFmt w:val="lowerLetter"/>
       <w:lvlText w:val="%2."/>
@@ -12386,7 +11414,7 @@
         <w:ind w:left="3240" w:hanging="360"/>
       </w:pPr>
     </w:lvl>
-    <w:lvl w:ilvl="2" w:tplc="0807001B" w:tentative="1">
+    <w:lvl w:ilvl="2" w:tplc="0807001B">
       <w:start w:val="1"/>
       <w:numFmt w:val="lowerRoman"/>
       <w:lvlText w:val="%3."/>
@@ -12395,7 +11423,7 @@
         <w:ind w:left="3960" w:hanging="180"/>
       </w:pPr>
     </w:lvl>
-    <w:lvl w:ilvl="3" w:tplc="0807000F" w:tentative="1">
+    <w:lvl w:ilvl="3" w:tplc="0807000F">
       <w:start w:val="1"/>
       <w:numFmt w:val="decimal"/>
       <w:lvlText w:val="%4."/>
@@ -12404,7 +11432,7 @@
         <w:ind w:left="4680" w:hanging="360"/>
       </w:pPr>
     </w:lvl>
-    <w:lvl w:ilvl="4" w:tplc="08070019" w:tentative="1">
+    <w:lvl w:ilvl="4" w:tplc="08070019">
       <w:start w:val="1"/>
       <w:numFmt w:val="lowerLetter"/>
       <w:lvlText w:val="%5."/>
@@ -12413,7 +11441,7 @@
         <w:ind w:left="5400" w:hanging="360"/>
       </w:pPr>
     </w:lvl>
-    <w:lvl w:ilvl="5" w:tplc="0807001B" w:tentative="1">
+    <w:lvl w:ilvl="5" w:tplc="0807001B">
       <w:start w:val="1"/>
       <w:numFmt w:val="lowerRoman"/>
       <w:lvlText w:val="%6."/>
@@ -12422,7 +11450,7 @@
         <w:ind w:left="6120" w:hanging="180"/>
       </w:pPr>
     </w:lvl>
-    <w:lvl w:ilvl="6" w:tplc="0807000F" w:tentative="1">
+    <w:lvl w:ilvl="6" w:tplc="0807000F">
       <w:start w:val="1"/>
       <w:numFmt w:val="decimal"/>
       <w:lvlText w:val="%7."/>
@@ -12431,7 +11459,7 @@
         <w:ind w:left="6840" w:hanging="360"/>
       </w:pPr>
     </w:lvl>
-    <w:lvl w:ilvl="7" w:tplc="08070019" w:tentative="1">
+    <w:lvl w:ilvl="7" w:tplc="08070019">
       <w:start w:val="1"/>
       <w:numFmt w:val="lowerLetter"/>
       <w:lvlText w:val="%8."/>
@@ -12440,7 +11468,7 @@
         <w:ind w:left="7560" w:hanging="360"/>
       </w:pPr>
     </w:lvl>
-    <w:lvl w:ilvl="8" w:tplc="0807001B" w:tentative="1">
+    <w:lvl w:ilvl="8" w:tplc="0807001B">
       <w:start w:val="1"/>
       <w:numFmt w:val="lowerRoman"/>
       <w:lvlText w:val="%9."/>
@@ -12467,7 +11495,7 @@
         <w:color w:val="333333"/>
       </w:rPr>
     </w:lvl>
-    <w:lvl w:ilvl="1" w:tplc="08070019" w:tentative="1">
+    <w:lvl w:ilvl="1" w:tplc="08070019">
       <w:start w:val="1"/>
       <w:numFmt w:val="lowerLetter"/>
       <w:lvlText w:val="%2."/>
@@ -12476,7 +11504,7 @@
         <w:ind w:left="3240" w:hanging="360"/>
       </w:pPr>
     </w:lvl>
-    <w:lvl w:ilvl="2" w:tplc="0807001B" w:tentative="1">
+    <w:lvl w:ilvl="2" w:tplc="0807001B">
       <w:start w:val="1"/>
       <w:numFmt w:val="lowerRoman"/>
       <w:lvlText w:val="%3."/>
@@ -12485,7 +11513,7 @@
         <w:ind w:left="3960" w:hanging="180"/>
       </w:pPr>
     </w:lvl>
-    <w:lvl w:ilvl="3" w:tplc="0807000F" w:tentative="1">
+    <w:lvl w:ilvl="3" w:tplc="0807000F">
       <w:start w:val="1"/>
       <w:numFmt w:val="decimal"/>
       <w:lvlText w:val="%4."/>
@@ -12494,7 +11522,7 @@
         <w:ind w:left="4680" w:hanging="360"/>
       </w:pPr>
     </w:lvl>
-    <w:lvl w:ilvl="4" w:tplc="08070019" w:tentative="1">
+    <w:lvl w:ilvl="4" w:tplc="08070019">
       <w:start w:val="1"/>
       <w:numFmt w:val="lowerLetter"/>
       <w:lvlText w:val="%5."/>
@@ -12503,7 +11531,7 @@
         <w:ind w:left="5400" w:hanging="360"/>
       </w:pPr>
     </w:lvl>
-    <w:lvl w:ilvl="5" w:tplc="0807001B" w:tentative="1">
+    <w:lvl w:ilvl="5" w:tplc="0807001B">
       <w:start w:val="1"/>
       <w:numFmt w:val="lowerRoman"/>
       <w:lvlText w:val="%6."/>
@@ -12512,7 +11540,7 @@
         <w:ind w:left="6120" w:hanging="180"/>
       </w:pPr>
     </w:lvl>
-    <w:lvl w:ilvl="6" w:tplc="0807000F" w:tentative="1">
+    <w:lvl w:ilvl="6" w:tplc="0807000F">
       <w:start w:val="1"/>
       <w:numFmt w:val="decimal"/>
       <w:lvlText w:val="%7."/>
@@ -12521,7 +11549,7 @@
         <w:ind w:left="6840" w:hanging="360"/>
       </w:pPr>
     </w:lvl>
-    <w:lvl w:ilvl="7" w:tplc="08070019" w:tentative="1">
+    <w:lvl w:ilvl="7" w:tplc="08070019">
       <w:start w:val="1"/>
       <w:numFmt w:val="lowerLetter"/>
       <w:lvlText w:val="%8."/>
@@ -12530,7 +11558,7 @@
         <w:ind w:left="7560" w:hanging="360"/>
       </w:pPr>
     </w:lvl>
-    <w:lvl w:ilvl="8" w:tplc="0807001B" w:tentative="1">
+    <w:lvl w:ilvl="8" w:tplc="0807001B">
       <w:start w:val="1"/>
       <w:numFmt w:val="lowerRoman"/>
       <w:lvlText w:val="%9."/>
@@ -12556,7 +11584,7 @@
         <w:rFonts w:hint="default"/>
       </w:rPr>
     </w:lvl>
-    <w:lvl w:ilvl="1" w:tplc="08070019" w:tentative="1">
+    <w:lvl w:ilvl="1" w:tplc="08070019">
       <w:start w:val="1"/>
       <w:numFmt w:val="lowerLetter"/>
       <w:lvlText w:val="%2."/>
@@ -12565,7 +11593,7 @@
         <w:ind w:left="3960" w:hanging="360"/>
       </w:pPr>
     </w:lvl>
-    <w:lvl w:ilvl="2" w:tplc="0807001B" w:tentative="1">
+    <w:lvl w:ilvl="2" w:tplc="0807001B">
       <w:start w:val="1"/>
       <w:numFmt w:val="lowerRoman"/>
       <w:lvlText w:val="%3."/>
@@ -12574,7 +11602,7 @@
         <w:ind w:left="4680" w:hanging="180"/>
       </w:pPr>
     </w:lvl>
-    <w:lvl w:ilvl="3" w:tplc="0807000F" w:tentative="1">
+    <w:lvl w:ilvl="3" w:tplc="0807000F">
       <w:start w:val="1"/>
       <w:numFmt w:val="decimal"/>
       <w:lvlText w:val="%4."/>
@@ -12583,7 +11611,7 @@
         <w:ind w:left="5400" w:hanging="360"/>
       </w:pPr>
     </w:lvl>
-    <w:lvl w:ilvl="4" w:tplc="08070019" w:tentative="1">
+    <w:lvl w:ilvl="4" w:tplc="08070019">
       <w:start w:val="1"/>
       <w:numFmt w:val="lowerLetter"/>
       <w:lvlText w:val="%5."/>
@@ -12592,7 +11620,7 @@
         <w:ind w:left="6120" w:hanging="360"/>
       </w:pPr>
     </w:lvl>
-    <w:lvl w:ilvl="5" w:tplc="0807001B" w:tentative="1">
+    <w:lvl w:ilvl="5" w:tplc="0807001B">
       <w:start w:val="1"/>
       <w:numFmt w:val="lowerRoman"/>
       <w:lvlText w:val="%6."/>
@@ -12601,7 +11629,7 @@
         <w:ind w:left="6840" w:hanging="180"/>
       </w:pPr>
     </w:lvl>
-    <w:lvl w:ilvl="6" w:tplc="0807000F" w:tentative="1">
+    <w:lvl w:ilvl="6" w:tplc="0807000F">
       <w:start w:val="1"/>
       <w:numFmt w:val="decimal"/>
       <w:lvlText w:val="%7."/>
@@ -12610,7 +11638,7 @@
         <w:ind w:left="7560" w:hanging="360"/>
       </w:pPr>
     </w:lvl>
-    <w:lvl w:ilvl="7" w:tplc="08070019" w:tentative="1">
+    <w:lvl w:ilvl="7" w:tplc="08070019">
       <w:start w:val="1"/>
       <w:numFmt w:val="lowerLetter"/>
       <w:lvlText w:val="%8."/>
@@ -12619,7 +11647,7 @@
         <w:ind w:left="8280" w:hanging="360"/>
       </w:pPr>
     </w:lvl>
-    <w:lvl w:ilvl="8" w:tplc="0807001B" w:tentative="1">
+    <w:lvl w:ilvl="8" w:tplc="0807001B">
       <w:start w:val="1"/>
       <w:numFmt w:val="lowerRoman"/>
       <w:lvlText w:val="%9."/>
@@ -12646,7 +11674,7 @@
         <w:color w:val="333333"/>
       </w:rPr>
     </w:lvl>
-    <w:lvl w:ilvl="1" w:tentative="1">
+    <w:lvl w:ilvl="1">
       <w:start w:val="1"/>
       <w:numFmt w:val="lowerLetter"/>
       <w:lvlText w:val="%2."/>
@@ -12655,7 +11683,7 @@
         <w:ind w:left="3240" w:hanging="360"/>
       </w:pPr>
     </w:lvl>
-    <w:lvl w:ilvl="2" w:tentative="1">
+    <w:lvl w:ilvl="2">
       <w:start w:val="1"/>
       <w:numFmt w:val="lowerRoman"/>
       <w:lvlText w:val="%3."/>
@@ -12664,7 +11692,7 @@
         <w:ind w:left="3960" w:hanging="180"/>
       </w:pPr>
     </w:lvl>
-    <w:lvl w:ilvl="3" w:tentative="1">
+    <w:lvl w:ilvl="3">
       <w:start w:val="1"/>
       <w:numFmt w:val="decimal"/>
       <w:lvlText w:val="%4."/>
@@ -12673,7 +11701,7 @@
         <w:ind w:left="4680" w:hanging="360"/>
       </w:pPr>
     </w:lvl>
-    <w:lvl w:ilvl="4" w:tentative="1">
+    <w:lvl w:ilvl="4">
       <w:start w:val="1"/>
       <w:numFmt w:val="lowerLetter"/>
       <w:lvlText w:val="%5."/>
@@ -12682,7 +11710,7 @@
         <w:ind w:left="5400" w:hanging="360"/>
       </w:pPr>
     </w:lvl>
-    <w:lvl w:ilvl="5" w:tentative="1">
+    <w:lvl w:ilvl="5">
       <w:start w:val="1"/>
       <w:numFmt w:val="lowerRoman"/>
       <w:lvlText w:val="%6."/>
@@ -12691,7 +11719,7 @@
         <w:ind w:left="6120" w:hanging="180"/>
       </w:pPr>
     </w:lvl>
-    <w:lvl w:ilvl="6" w:tentative="1">
+    <w:lvl w:ilvl="6">
       <w:start w:val="1"/>
       <w:numFmt w:val="decimal"/>
       <w:lvlText w:val="%7."/>
@@ -12700,7 +11728,7 @@
         <w:ind w:left="6840" w:hanging="360"/>
       </w:pPr>
     </w:lvl>
-    <w:lvl w:ilvl="7" w:tentative="1">
+    <w:lvl w:ilvl="7">
       <w:start w:val="1"/>
       <w:numFmt w:val="lowerLetter"/>
       <w:lvlText w:val="%8."/>
@@ -12709,7 +11737,7 @@
         <w:ind w:left="7560" w:hanging="360"/>
       </w:pPr>
     </w:lvl>
-    <w:lvl w:ilvl="8" w:tentative="1">
+    <w:lvl w:ilvl="8">
       <w:start w:val="1"/>
       <w:numFmt w:val="lowerRoman"/>
       <w:lvlText w:val="%9."/>
@@ -12736,7 +11764,7 @@
         <w:color w:val="333333"/>
       </w:rPr>
     </w:lvl>
-    <w:lvl w:ilvl="1" w:tplc="08070019" w:tentative="1">
+    <w:lvl w:ilvl="1" w:tplc="08070019">
       <w:start w:val="1"/>
       <w:numFmt w:val="lowerLetter"/>
       <w:lvlText w:val="%2."/>
@@ -12745,7 +11773,7 @@
         <w:ind w:left="3240" w:hanging="360"/>
       </w:pPr>
     </w:lvl>
-    <w:lvl w:ilvl="2" w:tplc="0807001B" w:tentative="1">
+    <w:lvl w:ilvl="2" w:tplc="0807001B">
       <w:start w:val="1"/>
       <w:numFmt w:val="lowerRoman"/>
       <w:lvlText w:val="%3."/>
@@ -12754,7 +11782,7 @@
         <w:ind w:left="3960" w:hanging="180"/>
       </w:pPr>
     </w:lvl>
-    <w:lvl w:ilvl="3" w:tplc="0807000F" w:tentative="1">
+    <w:lvl w:ilvl="3" w:tplc="0807000F">
       <w:start w:val="1"/>
       <w:numFmt w:val="decimal"/>
       <w:lvlText w:val="%4."/>
@@ -12763,7 +11791,7 @@
         <w:ind w:left="4680" w:hanging="360"/>
       </w:pPr>
     </w:lvl>
-    <w:lvl w:ilvl="4" w:tplc="08070019" w:tentative="1">
+    <w:lvl w:ilvl="4" w:tplc="08070019">
       <w:start w:val="1"/>
       <w:numFmt w:val="lowerLetter"/>
       <w:lvlText w:val="%5."/>
@@ -12772,7 +11800,7 @@
         <w:ind w:left="5400" w:hanging="360"/>
       </w:pPr>
     </w:lvl>
-    <w:lvl w:ilvl="5" w:tplc="0807001B" w:tentative="1">
+    <w:lvl w:ilvl="5" w:tplc="0807001B">
       <w:start w:val="1"/>
       <w:numFmt w:val="lowerRoman"/>
       <w:lvlText w:val="%6."/>
@@ -12781,7 +11809,7 @@
         <w:ind w:left="6120" w:hanging="180"/>
       </w:pPr>
     </w:lvl>
-    <w:lvl w:ilvl="6" w:tplc="0807000F" w:tentative="1">
+    <w:lvl w:ilvl="6" w:tplc="0807000F">
       <w:start w:val="1"/>
       <w:numFmt w:val="decimal"/>
       <w:lvlText w:val="%7."/>
@@ -12790,7 +11818,7 @@
         <w:ind w:left="6840" w:hanging="360"/>
       </w:pPr>
     </w:lvl>
-    <w:lvl w:ilvl="7" w:tplc="08070019" w:tentative="1">
+    <w:lvl w:ilvl="7" w:tplc="08070019">
       <w:start w:val="1"/>
       <w:numFmt w:val="lowerLetter"/>
       <w:lvlText w:val="%8."/>
@@ -12799,7 +11827,7 @@
         <w:ind w:left="7560" w:hanging="360"/>
       </w:pPr>
     </w:lvl>
-    <w:lvl w:ilvl="8" w:tplc="0807001B" w:tentative="1">
+    <w:lvl w:ilvl="8" w:tplc="0807001B">
       <w:start w:val="1"/>
       <w:numFmt w:val="lowerRoman"/>
       <w:lvlText w:val="%9."/>
@@ -12825,7 +11853,7 @@
         <w:rFonts w:hint="default"/>
       </w:rPr>
     </w:lvl>
-    <w:lvl w:ilvl="1" w:tplc="08070019" w:tentative="1">
+    <w:lvl w:ilvl="1" w:tplc="08070019">
       <w:start w:val="1"/>
       <w:numFmt w:val="lowerLetter"/>
       <w:lvlText w:val="%2."/>
@@ -12834,7 +11862,7 @@
         <w:ind w:left="3240" w:hanging="360"/>
       </w:pPr>
     </w:lvl>
-    <w:lvl w:ilvl="2" w:tplc="0807001B" w:tentative="1">
+    <w:lvl w:ilvl="2" w:tplc="0807001B">
       <w:start w:val="1"/>
       <w:numFmt w:val="lowerRoman"/>
       <w:lvlText w:val="%3."/>
@@ -12843,7 +11871,7 @@
         <w:ind w:left="3960" w:hanging="180"/>
       </w:pPr>
     </w:lvl>
-    <w:lvl w:ilvl="3" w:tplc="0807000F" w:tentative="1">
+    <w:lvl w:ilvl="3" w:tplc="0807000F">
       <w:start w:val="1"/>
       <w:numFmt w:val="decimal"/>
       <w:lvlText w:val="%4."/>
@@ -12852,7 +11880,7 @@
         <w:ind w:left="4680" w:hanging="360"/>
       </w:pPr>
     </w:lvl>
-    <w:lvl w:ilvl="4" w:tplc="08070019" w:tentative="1">
+    <w:lvl w:ilvl="4" w:tplc="08070019">
       <w:start w:val="1"/>
       <w:numFmt w:val="lowerLetter"/>
       <w:lvlText w:val="%5."/>
@@ -12861,7 +11889,7 @@
         <w:ind w:left="5400" w:hanging="360"/>
       </w:pPr>
     </w:lvl>
-    <w:lvl w:ilvl="5" w:tplc="0807001B" w:tentative="1">
+    <w:lvl w:ilvl="5" w:tplc="0807001B">
       <w:start w:val="1"/>
       <w:numFmt w:val="lowerRoman"/>
       <w:lvlText w:val="%6."/>
@@ -12870,7 +11898,7 @@
         <w:ind w:left="6120" w:hanging="180"/>
       </w:pPr>
     </w:lvl>
-    <w:lvl w:ilvl="6" w:tplc="0807000F" w:tentative="1">
+    <w:lvl w:ilvl="6" w:tplc="0807000F">
       <w:start w:val="1"/>
       <w:numFmt w:val="decimal"/>
       <w:lvlText w:val="%7."/>
@@ -12879,7 +11907,7 @@
         <w:ind w:left="6840" w:hanging="360"/>
       </w:pPr>
     </w:lvl>
-    <w:lvl w:ilvl="7" w:tplc="08070019" w:tentative="1">
+    <w:lvl w:ilvl="7" w:tplc="08070019">
       <w:start w:val="1"/>
       <w:numFmt w:val="lowerLetter"/>
       <w:lvlText w:val="%8."/>
@@ -12888,7 +11916,7 @@
         <w:ind w:left="7560" w:hanging="360"/>
       </w:pPr>
     </w:lvl>
-    <w:lvl w:ilvl="8" w:tplc="0807001B" w:tentative="1">
+    <w:lvl w:ilvl="8" w:tplc="0807001B">
       <w:start w:val="1"/>
       <w:numFmt w:val="lowerRoman"/>
       <w:lvlText w:val="%9."/>
@@ -12914,7 +11942,7 @@
         <w:rFonts w:hint="default"/>
       </w:rPr>
     </w:lvl>
-    <w:lvl w:ilvl="1" w:tplc="08070019" w:tentative="1">
+    <w:lvl w:ilvl="1" w:tplc="08070019">
       <w:start w:val="1"/>
       <w:numFmt w:val="lowerLetter"/>
       <w:lvlText w:val="%2."/>
@@ -12923,7 +11951,7 @@
         <w:ind w:left="1440" w:hanging="360"/>
       </w:pPr>
     </w:lvl>
-    <w:lvl w:ilvl="2" w:tplc="0807001B" w:tentative="1">
+    <w:lvl w:ilvl="2" w:tplc="0807001B">
       <w:start w:val="1"/>
       <w:numFmt w:val="lowerRoman"/>
       <w:lvlText w:val="%3."/>
@@ -12932,7 +11960,7 @@
         <w:ind w:left="2160" w:hanging="180"/>
       </w:pPr>
     </w:lvl>
-    <w:lvl w:ilvl="3" w:tplc="0807000F" w:tentative="1">
+    <w:lvl w:ilvl="3" w:tplc="0807000F">
       <w:start w:val="1"/>
       <w:numFmt w:val="decimal"/>
       <w:lvlText w:val="%4."/>
@@ -12941,7 +11969,7 @@
         <w:ind w:left="2880" w:hanging="360"/>
       </w:pPr>
     </w:lvl>
-    <w:lvl w:ilvl="4" w:tplc="08070019" w:tentative="1">
+    <w:lvl w:ilvl="4" w:tplc="08070019">
       <w:start w:val="1"/>
       <w:numFmt w:val="lowerLetter"/>
       <w:lvlText w:val="%5."/>
@@ -12950,7 +11978,7 @@
         <w:ind w:left="3600" w:hanging="360"/>
       </w:pPr>
     </w:lvl>
-    <w:lvl w:ilvl="5" w:tplc="0807001B" w:tentative="1">
+    <w:lvl w:ilvl="5" w:tplc="0807001B">
       <w:start w:val="1"/>
       <w:numFmt w:val="lowerRoman"/>
       <w:lvlText w:val="%6."/>
@@ -12959,7 +11987,7 @@
         <w:ind w:left="4320" w:hanging="180"/>
       </w:pPr>
     </w:lvl>
-    <w:lvl w:ilvl="6" w:tplc="0807000F" w:tentative="1">
+    <w:lvl w:ilvl="6" w:tplc="0807000F">
       <w:start w:val="1"/>
       <w:numFmt w:val="decimal"/>
       <w:lvlText w:val="%7."/>
@@ -12968,7 +11996,7 @@
         <w:ind w:left="5040" w:hanging="360"/>
       </w:pPr>
     </w:lvl>
-    <w:lvl w:ilvl="7" w:tplc="08070019" w:tentative="1">
+    <w:lvl w:ilvl="7" w:tplc="08070019">
       <w:start w:val="1"/>
       <w:numFmt w:val="lowerLetter"/>
       <w:lvlText w:val="%8."/>
@@ -12977,7 +12005,7 @@
         <w:ind w:left="5760" w:hanging="360"/>
       </w:pPr>
     </w:lvl>
-    <w:lvl w:ilvl="8" w:tplc="0807001B" w:tentative="1">
+    <w:lvl w:ilvl="8" w:tplc="0807001B">
       <w:start w:val="1"/>
       <w:numFmt w:val="lowerRoman"/>
       <w:lvlText w:val="%9."/>
@@ -13003,7 +12031,7 @@
         <w:rFonts w:hint="default"/>
       </w:rPr>
     </w:lvl>
-    <w:lvl w:ilvl="1" w:tplc="08070019" w:tentative="1">
+    <w:lvl w:ilvl="1" w:tplc="08070019">
       <w:start w:val="1"/>
       <w:numFmt w:val="lowerLetter"/>
       <w:lvlText w:val="%2."/>
@@ -13012,7 +12040,7 @@
         <w:ind w:left="3240" w:hanging="360"/>
       </w:pPr>
     </w:lvl>
-    <w:lvl w:ilvl="2" w:tplc="0807001B" w:tentative="1">
+    <w:lvl w:ilvl="2" w:tplc="0807001B">
       <w:start w:val="1"/>
       <w:numFmt w:val="lowerRoman"/>
       <w:lvlText w:val="%3."/>
@@ -13021,7 +12049,7 @@
         <w:ind w:left="3960" w:hanging="180"/>
       </w:pPr>
     </w:lvl>
-    <w:lvl w:ilvl="3" w:tplc="0807000F" w:tentative="1">
+    <w:lvl w:ilvl="3" w:tplc="0807000F">
       <w:start w:val="1"/>
       <w:numFmt w:val="decimal"/>
       <w:lvlText w:val="%4."/>
@@ -13030,7 +12058,7 @@
         <w:ind w:left="4680" w:hanging="360"/>
       </w:pPr>
     </w:lvl>
-    <w:lvl w:ilvl="4" w:tplc="08070019" w:tentative="1">
+    <w:lvl w:ilvl="4" w:tplc="08070019">
       <w:start w:val="1"/>
       <w:numFmt w:val="lowerLetter"/>
       <w:lvlText w:val="%5."/>
@@ -13039,7 +12067,7 @@
         <w:ind w:left="5400" w:hanging="360"/>
       </w:pPr>
     </w:lvl>
-    <w:lvl w:ilvl="5" w:tplc="0807001B" w:tentative="1">
+    <w:lvl w:ilvl="5" w:tplc="0807001B">
       <w:start w:val="1"/>
       <w:numFmt w:val="lowerRoman"/>
       <w:lvlText w:val="%6."/>
@@ -13048,7 +12076,7 @@
         <w:ind w:left="6120" w:hanging="180"/>
       </w:pPr>
     </w:lvl>
-    <w:lvl w:ilvl="6" w:tplc="0807000F" w:tentative="1">
+    <w:lvl w:ilvl="6" w:tplc="0807000F">
       <w:start w:val="1"/>
       <w:numFmt w:val="decimal"/>
       <w:lvlText w:val="%7."/>
@@ -13057,7 +12085,7 @@
         <w:ind w:left="6840" w:hanging="360"/>
       </w:pPr>
     </w:lvl>
-    <w:lvl w:ilvl="7" w:tplc="08070019" w:tentative="1">
+    <w:lvl w:ilvl="7" w:tplc="08070019">
       <w:start w:val="1"/>
       <w:numFmt w:val="lowerLetter"/>
       <w:lvlText w:val="%8."/>
@@ -13066,7 +12094,7 @@
         <w:ind w:left="7560" w:hanging="360"/>
       </w:pPr>
     </w:lvl>
-    <w:lvl w:ilvl="8" w:tplc="0807001B" w:tentative="1">
+    <w:lvl w:ilvl="8" w:tplc="0807001B">
       <w:start w:val="1"/>
       <w:numFmt w:val="lowerRoman"/>
       <w:lvlText w:val="%9."/>
@@ -13092,7 +12120,7 @@
         <w:rFonts w:hint="default"/>
       </w:rPr>
     </w:lvl>
-    <w:lvl w:ilvl="1" w:tplc="08070019" w:tentative="1">
+    <w:lvl w:ilvl="1" w:tplc="08070019">
       <w:start w:val="1"/>
       <w:numFmt w:val="lowerLetter"/>
       <w:lvlText w:val="%2."/>
@@ -13101,7 +12129,7 @@
         <w:ind w:left="3960" w:hanging="360"/>
       </w:pPr>
     </w:lvl>
-    <w:lvl w:ilvl="2" w:tplc="0807001B" w:tentative="1">
+    <w:lvl w:ilvl="2" w:tplc="0807001B">
       <w:start w:val="1"/>
       <w:numFmt w:val="lowerRoman"/>
       <w:lvlText w:val="%3."/>
@@ -13110,7 +12138,7 @@
         <w:ind w:left="4680" w:hanging="180"/>
       </w:pPr>
     </w:lvl>
-    <w:lvl w:ilvl="3" w:tplc="0807000F" w:tentative="1">
+    <w:lvl w:ilvl="3" w:tplc="0807000F">
       <w:start w:val="1"/>
       <w:numFmt w:val="decimal"/>
       <w:lvlText w:val="%4."/>
@@ -13119,7 +12147,7 @@
         <w:ind w:left="5400" w:hanging="360"/>
       </w:pPr>
     </w:lvl>
-    <w:lvl w:ilvl="4" w:tplc="08070019" w:tentative="1">
+    <w:lvl w:ilvl="4" w:tplc="08070019">
       <w:start w:val="1"/>
       <w:numFmt w:val="lowerLetter"/>
       <w:lvlText w:val="%5."/>
@@ -13128,7 +12156,7 @@
         <w:ind w:left="6120" w:hanging="360"/>
       </w:pPr>
     </w:lvl>
-    <w:lvl w:ilvl="5" w:tplc="0807001B" w:tentative="1">
+    <w:lvl w:ilvl="5" w:tplc="0807001B">
       <w:start w:val="1"/>
       <w:numFmt w:val="lowerRoman"/>
       <w:lvlText w:val="%6."/>
@@ -13137,7 +12165,7 @@
         <w:ind w:left="6840" w:hanging="180"/>
       </w:pPr>
     </w:lvl>
-    <w:lvl w:ilvl="6" w:tplc="0807000F" w:tentative="1">
+    <w:lvl w:ilvl="6" w:tplc="0807000F">
       <w:start w:val="1"/>
       <w:numFmt w:val="decimal"/>
       <w:lvlText w:val="%7."/>
@@ -13146,7 +12174,7 @@
         <w:ind w:left="7560" w:hanging="360"/>
       </w:pPr>
     </w:lvl>
-    <w:lvl w:ilvl="7" w:tplc="08070019" w:tentative="1">
+    <w:lvl w:ilvl="7" w:tplc="08070019">
       <w:start w:val="1"/>
       <w:numFmt w:val="lowerLetter"/>
       <w:lvlText w:val="%8."/>
@@ -13155,7 +12183,7 @@
         <w:ind w:left="8280" w:hanging="360"/>
       </w:pPr>
     </w:lvl>
-    <w:lvl w:ilvl="8" w:tplc="0807001B" w:tentative="1">
+    <w:lvl w:ilvl="8" w:tplc="0807001B">
       <w:start w:val="1"/>
       <w:numFmt w:val="lowerRoman"/>
       <w:lvlText w:val="%9."/>
@@ -13182,7 +12210,7 @@
         <w:color w:val="333333"/>
       </w:rPr>
     </w:lvl>
-    <w:lvl w:ilvl="1" w:tentative="1">
+    <w:lvl w:ilvl="1">
       <w:start w:val="1"/>
       <w:numFmt w:val="lowerLetter"/>
       <w:lvlText w:val="%2."/>
@@ -13191,7 +12219,7 @@
         <w:ind w:left="3240" w:hanging="360"/>
       </w:pPr>
     </w:lvl>
-    <w:lvl w:ilvl="2" w:tentative="1">
+    <w:lvl w:ilvl="2">
       <w:start w:val="1"/>
       <w:numFmt w:val="lowerRoman"/>
       <w:lvlText w:val="%3."/>
@@ -13200,7 +12228,7 @@
         <w:ind w:left="3960" w:hanging="180"/>
       </w:pPr>
     </w:lvl>
-    <w:lvl w:ilvl="3" w:tentative="1">
+    <w:lvl w:ilvl="3">
       <w:start w:val="1"/>
       <w:numFmt w:val="decimal"/>
       <w:lvlText w:val="%4."/>
@@ -13209,7 +12237,7 @@
         <w:ind w:left="4680" w:hanging="360"/>
       </w:pPr>
     </w:lvl>
-    <w:lvl w:ilvl="4" w:tentative="1">
+    <w:lvl w:ilvl="4">
       <w:start w:val="1"/>
       <w:numFmt w:val="lowerLetter"/>
       <w:lvlText w:val="%5."/>
@@ -13218,7 +12246,7 @@
         <w:ind w:left="5400" w:hanging="360"/>
       </w:pPr>
     </w:lvl>
-    <w:lvl w:ilvl="5" w:tentative="1">
+    <w:lvl w:ilvl="5">
       <w:start w:val="1"/>
       <w:numFmt w:val="lowerRoman"/>
       <w:lvlText w:val="%6."/>
@@ -13227,7 +12255,7 @@
         <w:ind w:left="6120" w:hanging="180"/>
       </w:pPr>
     </w:lvl>
-    <w:lvl w:ilvl="6" w:tentative="1">
+    <w:lvl w:ilvl="6">
       <w:start w:val="1"/>
       <w:numFmt w:val="decimal"/>
       <w:lvlText w:val="%7."/>
@@ -13236,7 +12264,7 @@
         <w:ind w:left="6840" w:hanging="360"/>
       </w:pPr>
     </w:lvl>
-    <w:lvl w:ilvl="7" w:tentative="1">
+    <w:lvl w:ilvl="7">
       <w:start w:val="1"/>
       <w:numFmt w:val="lowerLetter"/>
       <w:lvlText w:val="%8."/>
@@ -13245,7 +12273,7 @@
         <w:ind w:left="7560" w:hanging="360"/>
       </w:pPr>
     </w:lvl>
-    <w:lvl w:ilvl="8" w:tentative="1">
+    <w:lvl w:ilvl="8">
       <w:start w:val="1"/>
       <w:numFmt w:val="lowerRoman"/>
       <w:lvlText w:val="%9."/>
@@ -13272,7 +12300,7 @@
         <w:color w:val="333333"/>
       </w:rPr>
     </w:lvl>
-    <w:lvl w:ilvl="1" w:tplc="08070019" w:tentative="1">
+    <w:lvl w:ilvl="1" w:tplc="08070019">
       <w:start w:val="1"/>
       <w:numFmt w:val="lowerLetter"/>
       <w:lvlText w:val="%2."/>
@@ -13281,7 +12309,7 @@
         <w:ind w:left="3240" w:hanging="360"/>
       </w:pPr>
     </w:lvl>
-    <w:lvl w:ilvl="2" w:tplc="0807001B" w:tentative="1">
+    <w:lvl w:ilvl="2" w:tplc="0807001B">
       <w:start w:val="1"/>
       <w:numFmt w:val="lowerRoman"/>
       <w:lvlText w:val="%3."/>
@@ -13290,7 +12318,7 @@
         <w:ind w:left="3960" w:hanging="180"/>
       </w:pPr>
     </w:lvl>
-    <w:lvl w:ilvl="3" w:tplc="0807000F" w:tentative="1">
+    <w:lvl w:ilvl="3" w:tplc="0807000F">
       <w:start w:val="1"/>
       <w:numFmt w:val="decimal"/>
       <w:lvlText w:val="%4."/>
@@ -13299,7 +12327,7 @@
         <w:ind w:left="4680" w:hanging="360"/>
       </w:pPr>
     </w:lvl>
-    <w:lvl w:ilvl="4" w:tplc="08070019" w:tentative="1">
+    <w:lvl w:ilvl="4" w:tplc="08070019">
       <w:start w:val="1"/>
       <w:numFmt w:val="lowerLetter"/>
       <w:lvlText w:val="%5."/>
@@ -13308,7 +12336,7 @@
         <w:ind w:left="5400" w:hanging="360"/>
       </w:pPr>
     </w:lvl>
-    <w:lvl w:ilvl="5" w:tplc="0807001B" w:tentative="1">
+    <w:lvl w:ilvl="5" w:tplc="0807001B">
       <w:start w:val="1"/>
       <w:numFmt w:val="lowerRoman"/>
       <w:lvlText w:val="%6."/>
@@ -13317,7 +12345,7 @@
         <w:ind w:left="6120" w:hanging="180"/>
       </w:pPr>
     </w:lvl>
-    <w:lvl w:ilvl="6" w:tplc="0807000F" w:tentative="1">
+    <w:lvl w:ilvl="6" w:tplc="0807000F">
       <w:start w:val="1"/>
       <w:numFmt w:val="decimal"/>
       <w:lvlText w:val="%7."/>
@@ -13326,7 +12354,7 @@
         <w:ind w:left="6840" w:hanging="360"/>
       </w:pPr>
     </w:lvl>
-    <w:lvl w:ilvl="7" w:tplc="08070019" w:tentative="1">
+    <w:lvl w:ilvl="7" w:tplc="08070019">
       <w:start w:val="1"/>
       <w:numFmt w:val="lowerLetter"/>
       <w:lvlText w:val="%8."/>
@@ -13335,7 +12363,7 @@
         <w:ind w:left="7560" w:hanging="360"/>
       </w:pPr>
     </w:lvl>
-    <w:lvl w:ilvl="8" w:tplc="0807001B" w:tentative="1">
+    <w:lvl w:ilvl="8" w:tplc="0807001B">
       <w:start w:val="1"/>
       <w:numFmt w:val="lowerRoman"/>
       <w:lvlText w:val="%9."/>
@@ -13361,7 +12389,7 @@
         <w:rFonts w:hint="default"/>
       </w:rPr>
     </w:lvl>
-    <w:lvl w:ilvl="1" w:tplc="08070019" w:tentative="1">
+    <w:lvl w:ilvl="1" w:tplc="08070019">
       <w:start w:val="1"/>
       <w:numFmt w:val="lowerLetter"/>
       <w:lvlText w:val="%2."/>
@@ -13370,7 +12398,7 @@
         <w:ind w:left="3240" w:hanging="360"/>
       </w:pPr>
     </w:lvl>
-    <w:lvl w:ilvl="2" w:tplc="0807001B" w:tentative="1">
+    <w:lvl w:ilvl="2" w:tplc="0807001B">
       <w:start w:val="1"/>
       <w:numFmt w:val="lowerRoman"/>
       <w:lvlText w:val="%3."/>
@@ -13379,7 +12407,7 @@
         <w:ind w:left="3960" w:hanging="180"/>
       </w:pPr>
     </w:lvl>
-    <w:lvl w:ilvl="3" w:tplc="0807000F" w:tentative="1">
+    <w:lvl w:ilvl="3" w:tplc="0807000F">
       <w:start w:val="1"/>
       <w:numFmt w:val="decimal"/>
       <w:lvlText w:val="%4."/>
@@ -13388,7 +12416,7 @@
         <w:ind w:left="4680" w:hanging="360"/>
       </w:pPr>
     </w:lvl>
-    <w:lvl w:ilvl="4" w:tplc="08070019" w:tentative="1">
+    <w:lvl w:ilvl="4" w:tplc="08070019">
       <w:start w:val="1"/>
       <w:numFmt w:val="lowerLetter"/>
       <w:lvlText w:val="%5."/>
@@ -13397,7 +12425,7 @@
         <w:ind w:left="5400" w:hanging="360"/>
       </w:pPr>
     </w:lvl>
-    <w:lvl w:ilvl="5" w:tplc="0807001B" w:tentative="1">
+    <w:lvl w:ilvl="5" w:tplc="0807001B">
       <w:start w:val="1"/>
       <w:numFmt w:val="lowerRoman"/>
       <w:lvlText w:val="%6."/>
@@ -13406,7 +12434,7 @@
         <w:ind w:left="6120" w:hanging="180"/>
       </w:pPr>
     </w:lvl>
-    <w:lvl w:ilvl="6" w:tplc="0807000F" w:tentative="1">
+    <w:lvl w:ilvl="6" w:tplc="0807000F">
       <w:start w:val="1"/>
       <w:numFmt w:val="decimal"/>
       <w:lvlText w:val="%7."/>
@@ -13415,7 +12443,7 @@
         <w:ind w:left="6840" w:hanging="360"/>
       </w:pPr>
     </w:lvl>
-    <w:lvl w:ilvl="7" w:tplc="08070019" w:tentative="1">
+    <w:lvl w:ilvl="7" w:tplc="08070019">
       <w:start w:val="1"/>
       <w:numFmt w:val="lowerLetter"/>
       <w:lvlText w:val="%8."/>
@@ -13424,7 +12452,7 @@
         <w:ind w:left="7560" w:hanging="360"/>
       </w:pPr>
     </w:lvl>
-    <w:lvl w:ilvl="8" w:tplc="0807001B" w:tentative="1">
+    <w:lvl w:ilvl="8" w:tplc="0807001B">
       <w:start w:val="1"/>
       <w:numFmt w:val="lowerRoman"/>
       <w:lvlText w:val="%9."/>
@@ -13593,54 +12621,49 @@
   <w:num w:numId="53">
     <w:abstractNumId w:val="47"/>
   </w:num>
-  <w:numIdMacAtCleanup w:val="52"/>
 </w:numbering>
 </file>
 
 <file path=word/styles.xml><?xml version="1.0" encoding="utf-8"?>
-<w:styles xmlns:mc="http://schemas.openxmlformats.org/markup-compatibility/2006" xmlns:r="http://schemas.openxmlformats.org/officeDocument/2006/relationships" xmlns:w="http://schemas.openxmlformats.org/wordprocessingml/2006/main" xmlns:w14="http://schemas.microsoft.com/office/word/2010/wordml" mc:Ignorable="w14">
+<w:styles xmlns:r="http://schemas.openxmlformats.org/officeDocument/2006/relationships" xmlns:w="http://schemas.openxmlformats.org/wordprocessingml/2006/main">
   <w:docDefaults>
     <w:rPrDefault>
       <w:rPr>
-        <w:rFonts w:asciiTheme="minorHAnsi" w:eastAsiaTheme="minorEastAsia" w:hAnsiTheme="minorHAnsi" w:cstheme="minorBidi"/>
+        <w:rFonts w:ascii="Calibri" w:eastAsia="MS Mincho" w:hAnsi="Calibri" w:cs="Times New Roman"/>
         <w:sz w:val="22"/>
         <w:szCs w:val="22"/>
         <w:lang w:val="de-CH" w:eastAsia="de-CH" w:bidi="ar-SA"/>
       </w:rPr>
     </w:rPrDefault>
-    <w:pPrDefault>
-      <w:pPr>
-        <w:spacing w:after="200" w:line="276" w:lineRule="auto"/>
-      </w:pPr>
-    </w:pPrDefault>
+    <w:pPrDefault/>
   </w:docDefaults>
   <w:latentStyles w:defLockedState="0" w:defUIPriority="99" w:defSemiHidden="1" w:defUnhideWhenUsed="1" w:defQFormat="0" w:count="267">
-    <w:lsdException w:name="Normal" w:semiHidden="0" w:uiPriority="0" w:unhideWhenUsed="0" w:qFormat="1"/>
-    <w:lsdException w:name="heading 1" w:semiHidden="0" w:uiPriority="9" w:unhideWhenUsed="0" w:qFormat="1"/>
-    <w:lsdException w:name="heading 2" w:uiPriority="9" w:qFormat="1"/>
-    <w:lsdException w:name="heading 3" w:uiPriority="9" w:qFormat="1"/>
-    <w:lsdException w:name="heading 4" w:uiPriority="9" w:qFormat="1"/>
-    <w:lsdException w:name="heading 5" w:uiPriority="9" w:qFormat="1"/>
-    <w:lsdException w:name="heading 6" w:uiPriority="9" w:qFormat="1"/>
-    <w:lsdException w:name="heading 7" w:uiPriority="9" w:qFormat="1"/>
-    <w:lsdException w:name="heading 8" w:uiPriority="9" w:qFormat="1"/>
-    <w:lsdException w:name="heading 9" w:uiPriority="9" w:qFormat="1"/>
-    <w:lsdException w:name="toc 1" w:uiPriority="39"/>
-    <w:lsdException w:name="toc 2" w:uiPriority="39"/>
-    <w:lsdException w:name="toc 3" w:uiPriority="39"/>
-    <w:lsdException w:name="toc 4" w:uiPriority="39"/>
-    <w:lsdException w:name="toc 5" w:uiPriority="39"/>
-    <w:lsdException w:name="toc 6" w:uiPriority="39"/>
-    <w:lsdException w:name="toc 7" w:uiPriority="39"/>
-    <w:lsdException w:name="toc 8" w:uiPriority="39"/>
-    <w:lsdException w:name="toc 9" w:uiPriority="39"/>
-    <w:lsdException w:name="caption" w:uiPriority="35" w:qFormat="1"/>
-    <w:lsdException w:name="Title" w:semiHidden="0" w:uiPriority="10" w:unhideWhenUsed="0" w:qFormat="1"/>
-    <w:lsdException w:name="Default Paragraph Font" w:uiPriority="1"/>
-    <w:lsdException w:name="Subtitle" w:semiHidden="0" w:uiPriority="11" w:unhideWhenUsed="0" w:qFormat="1"/>
-    <w:lsdException w:name="Strong" w:semiHidden="0" w:uiPriority="22" w:unhideWhenUsed="0" w:qFormat="1"/>
-    <w:lsdException w:name="Emphasis" w:semiHidden="0" w:uiPriority="20" w:unhideWhenUsed="0" w:qFormat="1"/>
-    <w:lsdException w:name="Table Grid" w:semiHidden="0" w:uiPriority="59" w:unhideWhenUsed="0"/>
+    <w:lsdException w:name="Normal" w:locked="1" w:semiHidden="0" w:uiPriority="0" w:unhideWhenUsed="0" w:qFormat="1"/>
+    <w:lsdException w:name="heading 1" w:locked="1" w:semiHidden="0" w:uiPriority="0" w:unhideWhenUsed="0" w:qFormat="1"/>
+    <w:lsdException w:name="heading 2" w:locked="1" w:semiHidden="0" w:uiPriority="0" w:unhideWhenUsed="0" w:qFormat="1"/>
+    <w:lsdException w:name="heading 3" w:locked="1" w:semiHidden="0" w:uiPriority="0" w:unhideWhenUsed="0" w:qFormat="1"/>
+    <w:lsdException w:name="heading 4" w:locked="1" w:semiHidden="0" w:uiPriority="0" w:unhideWhenUsed="0" w:qFormat="1"/>
+    <w:lsdException w:name="heading 5" w:locked="1" w:semiHidden="0" w:uiPriority="0" w:unhideWhenUsed="0" w:qFormat="1"/>
+    <w:lsdException w:name="heading 6" w:locked="1" w:semiHidden="0" w:uiPriority="0" w:unhideWhenUsed="0" w:qFormat="1"/>
+    <w:lsdException w:name="heading 7" w:locked="1" w:uiPriority="0" w:qFormat="1"/>
+    <w:lsdException w:name="heading 8" w:locked="1" w:uiPriority="0" w:qFormat="1"/>
+    <w:lsdException w:name="heading 9" w:locked="1" w:uiPriority="0" w:qFormat="1"/>
+    <w:lsdException w:name="toc 1" w:locked="1" w:semiHidden="0" w:uiPriority="0" w:unhideWhenUsed="0"/>
+    <w:lsdException w:name="toc 2" w:locked="1" w:semiHidden="0" w:uiPriority="0" w:unhideWhenUsed="0"/>
+    <w:lsdException w:name="toc 3" w:locked="1" w:semiHidden="0" w:uiPriority="0" w:unhideWhenUsed="0"/>
+    <w:lsdException w:name="toc 4" w:locked="1" w:semiHidden="0" w:uiPriority="0" w:unhideWhenUsed="0"/>
+    <w:lsdException w:name="toc 5" w:locked="1" w:semiHidden="0" w:uiPriority="0" w:unhideWhenUsed="0"/>
+    <w:lsdException w:name="toc 6" w:locked="1" w:semiHidden="0" w:uiPriority="0" w:unhideWhenUsed="0"/>
+    <w:lsdException w:name="toc 7" w:locked="1" w:semiHidden="0" w:uiPriority="0" w:unhideWhenUsed="0"/>
+    <w:lsdException w:name="toc 8" w:locked="1" w:semiHidden="0" w:uiPriority="0" w:unhideWhenUsed="0"/>
+    <w:lsdException w:name="toc 9" w:locked="1" w:semiHidden="0" w:uiPriority="0" w:unhideWhenUsed="0"/>
+    <w:lsdException w:name="caption" w:locked="1" w:uiPriority="0" w:qFormat="1"/>
+    <w:lsdException w:name="Title" w:locked="1" w:semiHidden="0" w:uiPriority="0" w:unhideWhenUsed="0" w:qFormat="1"/>
+    <w:lsdException w:name="Default Paragraph Font" w:locked="1" w:semiHidden="0" w:uiPriority="0" w:unhideWhenUsed="0"/>
+    <w:lsdException w:name="Subtitle" w:locked="1" w:semiHidden="0" w:uiPriority="0" w:unhideWhenUsed="0" w:qFormat="1"/>
+    <w:lsdException w:name="Strong" w:locked="1" w:semiHidden="0" w:uiPriority="0" w:unhideWhenUsed="0" w:qFormat="1"/>
+    <w:lsdException w:name="Emphasis" w:locked="1" w:semiHidden="0" w:uiPriority="0" w:unhideWhenUsed="0" w:qFormat="1"/>
+    <w:lsdException w:name="Table Grid" w:locked="1" w:semiHidden="0" w:uiPriority="0" w:unhideWhenUsed="0"/>
     <w:lsdException w:name="Placeholder Text" w:unhideWhenUsed="0"/>
     <w:lsdException w:name="No Spacing" w:semiHidden="0" w:uiPriority="1" w:unhideWhenUsed="0" w:qFormat="1"/>
     <w:lsdException w:name="Light Shading" w:semiHidden="0" w:uiPriority="60" w:unhideWhenUsed="0"/>
@@ -13753,116 +12776,142 @@
     <w:lsdException w:name="Bibliography" w:uiPriority="37"/>
     <w:lsdException w:name="TOC Heading" w:uiPriority="39" w:qFormat="1"/>
   </w:latentStyles>
-  <w:style w:type="paragraph" w:default="1" w:styleId="Standard">
+  <w:style w:type="paragraph" w:default="1" w:styleId="Normal">
     <w:name w:val="Normal"/>
+    <w:qFormat/>
+    <w:rsid w:val="004D752B"/>
     <w:pPr>
-      <w:spacing w:after="0"/>
+      <w:spacing w:line="276" w:lineRule="auto"/>
     </w:pPr>
     <w:rPr>
-      <w:rFonts w:ascii="Arial" w:eastAsia="Arial" w:hAnsi="Arial" w:cs="Arial"/>
+      <w:rFonts w:ascii="Arial" w:hAnsi="Arial" w:cs="Arial"/>
       <w:color w:val="000000"/>
     </w:rPr>
   </w:style>
-  <w:style w:type="paragraph" w:styleId="berschrift1">
+  <w:style w:type="paragraph" w:styleId="Heading1">
     <w:name w:val="heading 1"/>
-    <w:basedOn w:val="Standard"/>
-    <w:next w:val="Standard"/>
+    <w:basedOn w:val="Normal"/>
+    <w:next w:val="Normal"/>
+    <w:link w:val="Heading1Char"/>
+    <w:uiPriority w:val="99"/>
+    <w:qFormat/>
+    <w:rsid w:val="004D752B"/>
     <w:pPr>
       <w:spacing w:before="200"/>
-      <w:contextualSpacing/>
       <w:outlineLvl w:val="0"/>
     </w:pPr>
     <w:rPr>
-      <w:rFonts w:ascii="Trebuchet MS" w:eastAsia="Trebuchet MS" w:hAnsi="Trebuchet MS" w:cs="Trebuchet MS"/>
+      <w:rFonts w:ascii="Trebuchet MS" w:hAnsi="Trebuchet MS" w:cs="Trebuchet MS"/>
       <w:sz w:val="32"/>
+      <w:szCs w:val="32"/>
     </w:rPr>
   </w:style>
-  <w:style w:type="paragraph" w:styleId="berschrift2">
+  <w:style w:type="paragraph" w:styleId="Heading2">
     <w:name w:val="heading 2"/>
-    <w:basedOn w:val="Standard"/>
-    <w:next w:val="Standard"/>
+    <w:basedOn w:val="Normal"/>
+    <w:next w:val="Normal"/>
+    <w:link w:val="Heading2Char"/>
+    <w:uiPriority w:val="99"/>
+    <w:qFormat/>
+    <w:rsid w:val="004D752B"/>
     <w:pPr>
       <w:spacing w:before="200"/>
-      <w:contextualSpacing/>
       <w:outlineLvl w:val="1"/>
     </w:pPr>
     <w:rPr>
-      <w:rFonts w:ascii="Trebuchet MS" w:eastAsia="Trebuchet MS" w:hAnsi="Trebuchet MS" w:cs="Trebuchet MS"/>
+      <w:rFonts w:ascii="Trebuchet MS" w:hAnsi="Trebuchet MS" w:cs="Trebuchet MS"/>
       <w:b/>
+      <w:bCs/>
       <w:sz w:val="26"/>
+      <w:szCs w:val="26"/>
     </w:rPr>
   </w:style>
-  <w:style w:type="paragraph" w:styleId="berschrift3">
+  <w:style w:type="paragraph" w:styleId="Heading3">
     <w:name w:val="heading 3"/>
-    <w:basedOn w:val="Standard"/>
-    <w:next w:val="Standard"/>
+    <w:basedOn w:val="Normal"/>
+    <w:next w:val="Normal"/>
+    <w:link w:val="Heading3Char"/>
+    <w:uiPriority w:val="99"/>
+    <w:qFormat/>
+    <w:rsid w:val="004D752B"/>
     <w:pPr>
       <w:spacing w:before="160"/>
-      <w:contextualSpacing/>
       <w:outlineLvl w:val="2"/>
     </w:pPr>
     <w:rPr>
-      <w:rFonts w:ascii="Trebuchet MS" w:eastAsia="Trebuchet MS" w:hAnsi="Trebuchet MS" w:cs="Trebuchet MS"/>
+      <w:rFonts w:ascii="Trebuchet MS" w:hAnsi="Trebuchet MS" w:cs="Trebuchet MS"/>
       <w:b/>
+      <w:bCs/>
       <w:color w:val="666666"/>
       <w:sz w:val="24"/>
+      <w:szCs w:val="24"/>
     </w:rPr>
   </w:style>
-  <w:style w:type="paragraph" w:styleId="berschrift4">
+  <w:style w:type="paragraph" w:styleId="Heading4">
     <w:name w:val="heading 4"/>
-    <w:basedOn w:val="Standard"/>
-    <w:next w:val="Standard"/>
+    <w:basedOn w:val="Normal"/>
+    <w:next w:val="Normal"/>
+    <w:link w:val="Heading4Char"/>
+    <w:uiPriority w:val="99"/>
+    <w:qFormat/>
+    <w:rsid w:val="004D752B"/>
     <w:pPr>
       <w:spacing w:before="160"/>
-      <w:contextualSpacing/>
       <w:outlineLvl w:val="3"/>
     </w:pPr>
     <w:rPr>
-      <w:rFonts w:ascii="Trebuchet MS" w:eastAsia="Trebuchet MS" w:hAnsi="Trebuchet MS" w:cs="Trebuchet MS"/>
+      <w:rFonts w:ascii="Trebuchet MS" w:hAnsi="Trebuchet MS" w:cs="Trebuchet MS"/>
       <w:color w:val="666666"/>
       <w:u w:val="single"/>
     </w:rPr>
   </w:style>
-  <w:style w:type="paragraph" w:styleId="berschrift5">
+  <w:style w:type="paragraph" w:styleId="Heading5">
     <w:name w:val="heading 5"/>
-    <w:basedOn w:val="Standard"/>
-    <w:next w:val="Standard"/>
+    <w:basedOn w:val="Normal"/>
+    <w:next w:val="Normal"/>
+    <w:link w:val="Heading5Char"/>
+    <w:uiPriority w:val="99"/>
+    <w:qFormat/>
+    <w:rsid w:val="004D752B"/>
     <w:pPr>
       <w:spacing w:before="160"/>
-      <w:contextualSpacing/>
       <w:outlineLvl w:val="4"/>
     </w:pPr>
     <w:rPr>
-      <w:rFonts w:ascii="Trebuchet MS" w:eastAsia="Trebuchet MS" w:hAnsi="Trebuchet MS" w:cs="Trebuchet MS"/>
+      <w:rFonts w:ascii="Trebuchet MS" w:hAnsi="Trebuchet MS" w:cs="Trebuchet MS"/>
       <w:color w:val="666666"/>
     </w:rPr>
   </w:style>
-  <w:style w:type="paragraph" w:styleId="berschrift6">
+  <w:style w:type="paragraph" w:styleId="Heading6">
     <w:name w:val="heading 6"/>
-    <w:basedOn w:val="Standard"/>
-    <w:next w:val="Standard"/>
+    <w:basedOn w:val="Normal"/>
+    <w:next w:val="Normal"/>
+    <w:link w:val="Heading6Char"/>
+    <w:uiPriority w:val="99"/>
+    <w:qFormat/>
+    <w:rsid w:val="004D752B"/>
     <w:pPr>
       <w:spacing w:before="160"/>
-      <w:contextualSpacing/>
       <w:outlineLvl w:val="5"/>
     </w:pPr>
     <w:rPr>
-      <w:rFonts w:ascii="Trebuchet MS" w:eastAsia="Trebuchet MS" w:hAnsi="Trebuchet MS" w:cs="Trebuchet MS"/>
+      <w:rFonts w:ascii="Trebuchet MS" w:hAnsi="Trebuchet MS" w:cs="Trebuchet MS"/>
       <w:i/>
+      <w:iCs/>
       <w:color w:val="666666"/>
     </w:rPr>
   </w:style>
-  <w:style w:type="character" w:default="1" w:styleId="Absatz-Standardschriftart">
+  <w:style w:type="character" w:default="1" w:styleId="DefaultParagraphFont">
     <w:name w:val="Default Paragraph Font"/>
-    <w:uiPriority w:val="1"/>
+    <w:uiPriority w:val="99"/>
     <w:semiHidden/>
-    <w:unhideWhenUsed/>
   </w:style>
-  <w:style w:type="table" w:default="1" w:styleId="NormaleTabelle">
+  <w:style w:type="table" w:default="1" w:styleId="TableNormal">
     <w:name w:val="Normal Table"/>
     <w:uiPriority w:val="99"/>
     <w:semiHidden/>
     <w:unhideWhenUsed/>
+    <w:qFormat/>
     <w:tblPr>
       <w:tblInd w:w="0" w:type="dxa"/>
       <w:tblCellMar>
@@ -13873,46 +12922,179 @@
       </w:tblCellMar>
     </w:tblPr>
   </w:style>
-  <w:style w:type="numbering" w:default="1" w:styleId="KeineListe">
+  <w:style w:type="numbering" w:default="1" w:styleId="NoList">
     <w:name w:val="No List"/>
     <w:uiPriority w:val="99"/>
     <w:semiHidden/>
     <w:unhideWhenUsed/>
   </w:style>
-  <w:style w:type="paragraph" w:styleId="Titel">
+  <w:style w:type="character" w:customStyle="1" w:styleId="Heading1Char">
+    <w:name w:val="Heading 1 Char"/>
+    <w:basedOn w:val="DefaultParagraphFont"/>
+    <w:link w:val="Heading1"/>
+    <w:uiPriority w:val="9"/>
+    <w:rsid w:val="008F18E5"/>
+    <w:rPr>
+      <w:rFonts w:asciiTheme="majorHAnsi" w:eastAsiaTheme="majorEastAsia" w:hAnsiTheme="majorHAnsi" w:cstheme="majorBidi"/>
+      <w:b/>
+      <w:bCs/>
+      <w:color w:val="000000"/>
+      <w:kern w:val="32"/>
+      <w:sz w:val="32"/>
+      <w:szCs w:val="32"/>
+    </w:rPr>
+  </w:style>
+  <w:style w:type="character" w:customStyle="1" w:styleId="Heading2Char">
+    <w:name w:val="Heading 2 Char"/>
+    <w:basedOn w:val="DefaultParagraphFont"/>
+    <w:link w:val="Heading2"/>
+    <w:uiPriority w:val="9"/>
+    <w:semiHidden/>
+    <w:rsid w:val="008F18E5"/>
+    <w:rPr>
+      <w:rFonts w:asciiTheme="majorHAnsi" w:eastAsiaTheme="majorEastAsia" w:hAnsiTheme="majorHAnsi" w:cstheme="majorBidi"/>
+      <w:b/>
+      <w:bCs/>
+      <w:i/>
+      <w:iCs/>
+      <w:color w:val="000000"/>
+      <w:sz w:val="28"/>
+      <w:szCs w:val="28"/>
+    </w:rPr>
+  </w:style>
+  <w:style w:type="character" w:customStyle="1" w:styleId="Heading3Char">
+    <w:name w:val="Heading 3 Char"/>
+    <w:basedOn w:val="DefaultParagraphFont"/>
+    <w:link w:val="Heading3"/>
+    <w:uiPriority w:val="9"/>
+    <w:semiHidden/>
+    <w:rsid w:val="008F18E5"/>
+    <w:rPr>
+      <w:rFonts w:asciiTheme="majorHAnsi" w:eastAsiaTheme="majorEastAsia" w:hAnsiTheme="majorHAnsi" w:cstheme="majorBidi"/>
+      <w:b/>
+      <w:bCs/>
+      <w:color w:val="000000"/>
+      <w:sz w:val="26"/>
+      <w:szCs w:val="26"/>
+    </w:rPr>
+  </w:style>
+  <w:style w:type="character" w:customStyle="1" w:styleId="Heading4Char">
+    <w:name w:val="Heading 4 Char"/>
+    <w:basedOn w:val="DefaultParagraphFont"/>
+    <w:link w:val="Heading4"/>
+    <w:uiPriority w:val="9"/>
+    <w:semiHidden/>
+    <w:rsid w:val="008F18E5"/>
+    <w:rPr>
+      <w:rFonts w:asciiTheme="minorHAnsi" w:eastAsiaTheme="minorEastAsia" w:hAnsiTheme="minorHAnsi" w:cstheme="minorBidi"/>
+      <w:b/>
+      <w:bCs/>
+      <w:color w:val="000000"/>
+      <w:sz w:val="28"/>
+      <w:szCs w:val="28"/>
+    </w:rPr>
+  </w:style>
+  <w:style w:type="character" w:customStyle="1" w:styleId="Heading5Char">
+    <w:name w:val="Heading 5 Char"/>
+    <w:basedOn w:val="DefaultParagraphFont"/>
+    <w:link w:val="Heading5"/>
+    <w:uiPriority w:val="9"/>
+    <w:semiHidden/>
+    <w:rsid w:val="008F18E5"/>
+    <w:rPr>
+      <w:rFonts w:asciiTheme="minorHAnsi" w:eastAsiaTheme="minorEastAsia" w:hAnsiTheme="minorHAnsi" w:cstheme="minorBidi"/>
+      <w:b/>
+      <w:bCs/>
+      <w:i/>
+      <w:iCs/>
+      <w:color w:val="000000"/>
+      <w:sz w:val="26"/>
+      <w:szCs w:val="26"/>
+    </w:rPr>
+  </w:style>
+  <w:style w:type="character" w:customStyle="1" w:styleId="Heading6Char">
+    <w:name w:val="Heading 6 Char"/>
+    <w:basedOn w:val="DefaultParagraphFont"/>
+    <w:link w:val="Heading6"/>
+    <w:uiPriority w:val="9"/>
+    <w:semiHidden/>
+    <w:rsid w:val="008F18E5"/>
+    <w:rPr>
+      <w:rFonts w:asciiTheme="minorHAnsi" w:eastAsiaTheme="minorEastAsia" w:hAnsiTheme="minorHAnsi" w:cstheme="minorBidi"/>
+      <w:b/>
+      <w:bCs/>
+      <w:color w:val="000000"/>
+    </w:rPr>
+  </w:style>
+  <w:style w:type="paragraph" w:styleId="Title">
     <w:name w:val="Title"/>
-    <w:basedOn w:val="Standard"/>
-    <w:next w:val="Standard"/>
+    <w:basedOn w:val="Normal"/>
+    <w:next w:val="Normal"/>
+    <w:link w:val="TitleChar"/>
+    <w:uiPriority w:val="99"/>
+    <w:qFormat/>
+    <w:rsid w:val="004D752B"/>
+    <w:rPr>
+      <w:rFonts w:ascii="Trebuchet MS" w:hAnsi="Trebuchet MS" w:cs="Trebuchet MS"/>
+      <w:sz w:val="42"/>
+      <w:szCs w:val="42"/>
+    </w:rPr>
+  </w:style>
+  <w:style w:type="character" w:customStyle="1" w:styleId="TitleChar">
+    <w:name w:val="Title Char"/>
+    <w:basedOn w:val="DefaultParagraphFont"/>
+    <w:link w:val="Title"/>
+    <w:uiPriority w:val="10"/>
+    <w:rsid w:val="008F18E5"/>
+    <w:rPr>
+      <w:rFonts w:asciiTheme="majorHAnsi" w:eastAsiaTheme="majorEastAsia" w:hAnsiTheme="majorHAnsi" w:cstheme="majorBidi"/>
+      <w:b/>
+      <w:bCs/>
+      <w:color w:val="000000"/>
+      <w:kern w:val="28"/>
+      <w:sz w:val="32"/>
+      <w:szCs w:val="32"/>
+    </w:rPr>
+  </w:style>
+  <w:style w:type="paragraph" w:styleId="Subtitle">
+    <w:name w:val="Subtitle"/>
+    <w:basedOn w:val="Normal"/>
+    <w:next w:val="Normal"/>
+    <w:link w:val="SubtitleChar"/>
+    <w:uiPriority w:val="99"/>
+    <w:qFormat/>
+    <w:rsid w:val="004D752B"/>
     <w:pPr>
-      <w:contextualSpacing/>
+      <w:spacing w:after="200"/>
     </w:pPr>
     <w:rPr>
-      <w:rFonts w:ascii="Trebuchet MS" w:eastAsia="Trebuchet MS" w:hAnsi="Trebuchet MS" w:cs="Trebuchet MS"/>
-      <w:sz w:val="42"/>
+      <w:rFonts w:ascii="Trebuchet MS" w:hAnsi="Trebuchet MS" w:cs="Trebuchet MS"/>
+      <w:i/>
+      <w:iCs/>
+      <w:color w:val="666666"/>
+      <w:sz w:val="26"/>
+      <w:szCs w:val="26"/>
     </w:rPr>
   </w:style>
-  <w:style w:type="paragraph" w:styleId="Untertitel">
-    <w:name w:val="Subtitle"/>
-    <w:basedOn w:val="Standard"/>
-    <w:next w:val="Standard"/>
-    <w:pPr>
-      <w:spacing w:after="200"/>
-      <w:contextualSpacing/>
-    </w:pPr>
+  <w:style w:type="character" w:customStyle="1" w:styleId="SubtitleChar">
+    <w:name w:val="Subtitle Char"/>
+    <w:basedOn w:val="DefaultParagraphFont"/>
+    <w:link w:val="Subtitle"/>
+    <w:uiPriority w:val="11"/>
+    <w:rsid w:val="008F18E5"/>
     <w:rPr>
-      <w:rFonts w:ascii="Trebuchet MS" w:eastAsia="Trebuchet MS" w:hAnsi="Trebuchet MS" w:cs="Trebuchet MS"/>
-      <w:i/>
-      <w:color w:val="666666"/>
-      <w:sz w:val="26"/>
+      <w:rFonts w:asciiTheme="majorHAnsi" w:eastAsiaTheme="majorEastAsia" w:hAnsiTheme="majorHAnsi" w:cstheme="majorBidi"/>
+      <w:color w:val="000000"/>
+      <w:sz w:val="24"/>
+      <w:szCs w:val="24"/>
     </w:rPr>
   </w:style>
-  <w:style w:type="paragraph" w:styleId="Sprechblasentext">
+  <w:style w:type="paragraph" w:styleId="BalloonText">
     <w:name w:val="Balloon Text"/>
-    <w:basedOn w:val="Standard"/>
-    <w:link w:val="SprechblasentextZchn"/>
+    <w:basedOn w:val="Normal"/>
+    <w:link w:val="BalloonTextChar"/>
     <w:uiPriority w:val="99"/>
     <w:semiHidden/>
-    <w:unhideWhenUsed/>
     <w:rsid w:val="00535794"/>
     <w:pPr>
       <w:spacing w:line="240" w:lineRule="auto"/>
@@ -13923,404 +13105,38 @@
       <w:szCs w:val="16"/>
     </w:rPr>
   </w:style>
-  <w:style w:type="character" w:customStyle="1" w:styleId="SprechblasentextZchn">
-    <w:name w:val="Sprechblasentext Zchn"/>
-    <w:basedOn w:val="Absatz-Standardschriftart"/>
-    <w:link w:val="Sprechblasentext"/>
+  <w:style w:type="character" w:customStyle="1" w:styleId="BalloonTextChar">
+    <w:name w:val="Balloon Text Char"/>
+    <w:basedOn w:val="DefaultParagraphFont"/>
+    <w:link w:val="BalloonText"/>
     <w:uiPriority w:val="99"/>
     <w:semiHidden/>
+    <w:locked/>
     <w:rsid w:val="00535794"/>
     <w:rPr>
-      <w:rFonts w:ascii="Tahoma" w:eastAsia="Arial" w:hAnsi="Tahoma" w:cs="Tahoma"/>
+      <w:rFonts w:ascii="Tahoma" w:eastAsia="Times New Roman" w:hAnsi="Tahoma" w:cs="Tahoma"/>
       <w:color w:val="000000"/>
       <w:sz w:val="16"/>
       <w:szCs w:val="16"/>
     </w:rPr>
   </w:style>
-  <w:style w:type="paragraph" w:styleId="Listenabsatz">
+  <w:style w:type="paragraph" w:styleId="ListParagraph">
     <w:name w:val="List Paragraph"/>
-    <w:basedOn w:val="Standard"/>
-    <w:uiPriority w:val="34"/>
+    <w:basedOn w:val="Normal"/>
+    <w:uiPriority w:val="99"/>
     <w:qFormat/>
     <w:rsid w:val="00535794"/>
     <w:pPr>
       <w:ind w:left="720"/>
-      <w:contextualSpacing/>
     </w:pPr>
   </w:style>
   <w:style w:type="character" w:styleId="Hyperlink">
     <w:name w:val="Hyperlink"/>
-    <w:basedOn w:val="Absatz-Standardschriftart"/>
+    <w:basedOn w:val="DefaultParagraphFont"/>
     <w:uiPriority w:val="99"/>
-    <w:unhideWhenUsed/>
     <w:rsid w:val="004A2643"/>
     <w:rPr>
-      <w:color w:val="0000FF" w:themeColor="hyperlink"/>
-      <w:u w:val="single"/>
-    </w:rPr>
-  </w:style>
-</w:styles>
-</file>
-
-<file path=word/stylesWithEffects.xml><?xml version="1.0" encoding="utf-8"?>
-<w:styles xmlns:wpc="http://schemas.microsoft.com/office/word/2010/wordprocessingCanvas" xmlns:mc="http://schemas.openxmlformats.org/markup-compatibility/2006" xmlns:o="urn:schemas-microsoft-com:office:office" xmlns:r="http://schemas.openxmlformats.org/officeDocument/2006/relationships" xmlns:m="http://schemas.openxmlformats.org/officeDocument/2006/math" xmlns:v="urn:schemas-microsoft-com:vml" xmlns:wp14="http://schemas.microsoft.com/office/word/2010/wordprocessingDrawing" xmlns:wp="http://schemas.openxmlformats.org/drawingml/2006/wordprocessingDrawing" xmlns:w10="urn:schemas-microsoft-com:office:word" xmlns:w="http://schemas.openxmlformats.org/wordprocessingml/2006/main" xmlns:w14="http://schemas.microsoft.com/office/word/2010/wordml" xmlns:wpg="http://schemas.microsoft.com/office/word/2010/wordprocessingGroup" xmlns:wpi="http://schemas.microsoft.com/office/word/2010/wordprocessingInk" xmlns:wne="http://schemas.microsoft.com/office/word/2006/wordml" xmlns:wps="http://schemas.microsoft.com/office/word/2010/wordprocessingShape" mc:Ignorable="w14 wp14">
-  <w:docDefaults>
-    <w:rPrDefault>
-      <w:rPr>
-        <w:rFonts w:asciiTheme="minorHAnsi" w:eastAsiaTheme="minorEastAsia" w:hAnsiTheme="minorHAnsi" w:cstheme="minorBidi"/>
-        <w:sz w:val="22"/>
-        <w:szCs w:val="22"/>
-        <w:lang w:val="de-CH" w:eastAsia="de-CH" w:bidi="ar-SA"/>
-      </w:rPr>
-    </w:rPrDefault>
-    <w:pPrDefault>
-      <w:pPr>
-        <w:spacing w:after="200" w:line="276" w:lineRule="auto"/>
-      </w:pPr>
-    </w:pPrDefault>
-  </w:docDefaults>
-  <w:latentStyles w:defLockedState="0" w:defUIPriority="99" w:defSemiHidden="1" w:defUnhideWhenUsed="1" w:defQFormat="0" w:count="267">
-    <w:lsdException w:name="Normal" w:semiHidden="0" w:uiPriority="0" w:unhideWhenUsed="0" w:qFormat="1"/>
-    <w:lsdException w:name="heading 1" w:semiHidden="0" w:uiPriority="9" w:unhideWhenUsed="0" w:qFormat="1"/>
-    <w:lsdException w:name="heading 2" w:uiPriority="9" w:qFormat="1"/>
-    <w:lsdException w:name="heading 3" w:uiPriority="9" w:qFormat="1"/>
-    <w:lsdException w:name="heading 4" w:uiPriority="9" w:qFormat="1"/>
-    <w:lsdException w:name="heading 5" w:uiPriority="9" w:qFormat="1"/>
-    <w:lsdException w:name="heading 6" w:uiPriority="9" w:qFormat="1"/>
-    <w:lsdException w:name="heading 7" w:uiPriority="9" w:qFormat="1"/>
-    <w:lsdException w:name="heading 8" w:uiPriority="9" w:qFormat="1"/>
-    <w:lsdException w:name="heading 9" w:uiPriority="9" w:qFormat="1"/>
-    <w:lsdException w:name="toc 1" w:uiPriority="39"/>
-    <w:lsdException w:name="toc 2" w:uiPriority="39"/>
-    <w:lsdException w:name="toc 3" w:uiPriority="39"/>
-    <w:lsdException w:name="toc 4" w:uiPriority="39"/>
-    <w:lsdException w:name="toc 5" w:uiPriority="39"/>
-    <w:lsdException w:name="toc 6" w:uiPriority="39"/>
-    <w:lsdException w:name="toc 7" w:uiPriority="39"/>
-    <w:lsdException w:name="toc 8" w:uiPriority="39"/>
-    <w:lsdException w:name="toc 9" w:uiPriority="39"/>
-    <w:lsdException w:name="caption" w:uiPriority="35" w:qFormat="1"/>
-    <w:lsdException w:name="Title" w:semiHidden="0" w:uiPriority="10" w:unhideWhenUsed="0" w:qFormat="1"/>
-    <w:lsdException w:name="Default Paragraph Font" w:uiPriority="1"/>
-    <w:lsdException w:name="Subtitle" w:semiHidden="0" w:uiPriority="11" w:unhideWhenUsed="0" w:qFormat="1"/>
-    <w:lsdException w:name="Strong" w:semiHidden="0" w:uiPriority="22" w:unhideWhenUsed="0" w:qFormat="1"/>
-    <w:lsdException w:name="Emphasis" w:semiHidden="0" w:uiPriority="20" w:unhideWhenUsed="0" w:qFormat="1"/>
-    <w:lsdException w:name="Table Grid" w:semiHidden="0" w:uiPriority="59" w:unhideWhenUsed="0"/>
-    <w:lsdException w:name="Placeholder Text" w:unhideWhenUsed="0"/>
-    <w:lsdException w:name="No Spacing" w:semiHidden="0" w:uiPriority="1" w:unhideWhenUsed="0" w:qFormat="1"/>
-    <w:lsdException w:name="Light Shading" w:semiHidden="0" w:uiPriority="60" w:unhideWhenUsed="0"/>
-    <w:lsdException w:name="Light List" w:semiHidden="0" w:uiPriority="61" w:unhideWhenUsed="0"/>
-    <w:lsdException w:name="Light Grid" w:semiHidden="0" w:uiPriority="62" w:unhideWhenUsed="0"/>
-    <w:lsdException w:name="Medium Shading 1" w:semiHidden="0" w:uiPriority="63" w:unhideWhenUsed="0"/>
-    <w:lsdException w:name="Medium Shading 2" w:semiHidden="0" w:uiPriority="64" w:unhideWhenUsed="0"/>
-    <w:lsdException w:name="Medium List 1" w:semiHidden="0" w:uiPriority="65" w:unhideWhenUsed="0"/>
-    <w:lsdException w:name="Medium List 2" w:semiHidden="0" w:uiPriority="66" w:unhideWhenUsed="0"/>
-    <w:lsdException w:name="Medium Grid 1" w:semiHidden="0" w:uiPriority="67" w:unhideWhenUsed="0"/>
-    <w:lsdException w:name="Medium Grid 2" w:semiHidden="0" w:uiPriority="68" w:unhideWhenUsed="0"/>
-    <w:lsdException w:name="Medium Grid 3" w:semiHidden="0" w:uiPriority="69" w:unhideWhenUsed="0"/>
-    <w:lsdException w:name="Dark List" w:semiHidden="0" w:uiPriority="70" w:unhideWhenUsed="0"/>
-    <w:lsdException w:name="Colorful Shading" w:semiHidden="0" w:uiPriority="71" w:unhideWhenUsed="0"/>
-    <w:lsdException w:name="Colorful List" w:semiHidden="0" w:uiPriority="72" w:unhideWhenUsed="0"/>
-    <w:lsdException w:name="Colorful Grid" w:semiHidden="0" w:uiPriority="73" w:unhideWhenUsed="0"/>
-    <w:lsdException w:name="Light Shading Accent 1" w:semiHidden="0" w:uiPriority="60" w:unhideWhenUsed="0"/>
-    <w:lsdException w:name="Light List Accent 1" w:semiHidden="0" w:uiPriority="61" w:unhideWhenUsed="0"/>
-    <w:lsdException w:name="Light Grid Accent 1" w:semiHidden="0" w:uiPriority="62" w:unhideWhenUsed="0"/>
-    <w:lsdException w:name="Medium Shading 1 Accent 1" w:semiHidden="0" w:uiPriority="63" w:unhideWhenUsed="0"/>
-    <w:lsdException w:name="Medium Shading 2 Accent 1" w:semiHidden="0" w:uiPriority="64" w:unhideWhenUsed="0"/>
-    <w:lsdException w:name="Medium List 1 Accent 1" w:semiHidden="0" w:uiPriority="65" w:unhideWhenUsed="0"/>
-    <w:lsdException w:name="Revision" w:unhideWhenUsed="0"/>
-    <w:lsdException w:name="List Paragraph" w:semiHidden="0" w:uiPriority="34" w:unhideWhenUsed="0" w:qFormat="1"/>
-    <w:lsdException w:name="Quote" w:semiHidden="0" w:uiPriority="29" w:unhideWhenUsed="0" w:qFormat="1"/>
-    <w:lsdException w:name="Intense Quote" w:semiHidden="0" w:uiPriority="30" w:unhideWhenUsed="0" w:qFormat="1"/>
-    <w:lsdException w:name="Medium List 2 Accent 1" w:semiHidden="0" w:uiPriority="66" w:unhideWhenUsed="0"/>
-    <w:lsdException w:name="Medium Grid 1 Accent 1" w:semiHidden="0" w:uiPriority="67" w:unhideWhenUsed="0"/>
-    <w:lsdException w:name="Medium Grid 2 Accent 1" w:semiHidden="0" w:uiPriority="68" w:unhideWhenUsed="0"/>
-    <w:lsdException w:name="Medium Grid 3 Accent 1" w:semiHidden="0" w:uiPriority="69" w:unhideWhenUsed="0"/>
-    <w:lsdException w:name="Dark List Accent 1" w:semiHidden="0" w:uiPriority="70" w:unhideWhenUsed="0"/>
-    <w:lsdException w:name="Colorful Shading Accent 1" w:semiHidden="0" w:uiPriority="71" w:unhideWhenUsed="0"/>
-    <w:lsdException w:name="Colorful List Accent 1" w:semiHidden="0" w:uiPriority="72" w:unhideWhenUsed="0"/>
-    <w:lsdException w:name="Colorful Grid Accent 1" w:semiHidden="0" w:uiPriority="73" w:unhideWhenUsed="0"/>
-    <w:lsdException w:name="Light Shading Accent 2" w:semiHidden="0" w:uiPriority="60" w:unhideWhenUsed="0"/>
-    <w:lsdException w:name="Light List Accent 2" w:semiHidden="0" w:uiPriority="61" w:unhideWhenUsed="0"/>
-    <w:lsdException w:name="Light Grid Accent 2" w:semiHidden="0" w:uiPriority="62" w:unhideWhenUsed="0"/>
-    <w:lsdException w:name="Medium Shading 1 Accent 2" w:semiHidden="0" w:uiPriority="63" w:unhideWhenUsed="0"/>
-    <w:lsdException w:name="Medium Shading 2 Accent 2" w:semiHidden="0" w:uiPriority="64" w:unhideWhenUsed="0"/>
-    <w:lsdException w:name="Medium List 1 Accent 2" w:semiHidden="0" w:uiPriority="65" w:unhideWhenUsed="0"/>
-    <w:lsdException w:name="Medium List 2 Accent 2" w:semiHidden="0" w:uiPriority="66" w:unhideWhenUsed="0"/>
-    <w:lsdException w:name="Medium Grid 1 Accent 2" w:semiHidden="0" w:uiPriority="67" w:unhideWhenUsed="0"/>
-    <w:lsdException w:name="Medium Grid 2 Accent 2" w:semiHidden="0" w:uiPriority="68" w:unhideWhenUsed="0"/>
-    <w:lsdException w:name="Medium Grid 3 Accent 2" w:semiHidden="0" w:uiPriority="69" w:unhideWhenUsed="0"/>
-    <w:lsdException w:name="Dark List Accent 2" w:semiHidden="0" w:uiPriority="70" w:unhideWhenUsed="0"/>
-    <w:lsdException w:name="Colorful Shading Accent 2" w:semiHidden="0" w:uiPriority="71" w:unhideWhenUsed="0"/>
-    <w:lsdException w:name="Colorful List Accent 2" w:semiHidden="0" w:uiPriority="72" w:unhideWhenUsed="0"/>
-    <w:lsdException w:name="Colorful Grid Accent 2" w:semiHidden="0" w:uiPriority="73" w:unhideWhenUsed="0"/>
-    <w:lsdException w:name="Light Shading Accent 3" w:semiHidden="0" w:uiPriority="60" w:unhideWhenUsed="0"/>
-    <w:lsdException w:name="Light List Accent 3" w:semiHidden="0" w:uiPriority="61" w:unhideWhenUsed="0"/>
-    <w:lsdException w:name="Light Grid Accent 3" w:semiHidden="0" w:uiPriority="62" w:unhideWhenUsed="0"/>
-    <w:lsdException w:name="Medium Shading 1 Accent 3" w:semiHidden="0" w:uiPriority="63" w:unhideWhenUsed="0"/>
-    <w:lsdException w:name="Medium Shading 2 Accent 3" w:semiHidden="0" w:uiPriority="64" w:unhideWhenUsed="0"/>
-    <w:lsdException w:name="Medium List 1 Accent 3" w:semiHidden="0" w:uiPriority="65" w:unhideWhenUsed="0"/>
-    <w:lsdException w:name="Medium List 2 Accent 3" w:semiHidden="0" w:uiPriority="66" w:unhideWhenUsed="0"/>
-    <w:lsdException w:name="Medium Grid 1 Accent 3" w:semiHidden="0" w:uiPriority="67" w:unhideWhenUsed="0"/>
-    <w:lsdException w:name="Medium Grid 2 Accent 3" w:semiHidden="0" w:uiPriority="68" w:unhideWhenUsed="0"/>
-    <w:lsdException w:name="Medium Grid 3 Accent 3" w:semiHidden="0" w:uiPriority="69" w:unhideWhenUsed="0"/>
-    <w:lsdException w:name="Dark List Accent 3" w:semiHidden="0" w:uiPriority="70" w:unhideWhenUsed="0"/>
-    <w:lsdException w:name="Colorful Shading Accent 3" w:semiHidden="0" w:uiPriority="71" w:unhideWhenUsed="0"/>
-    <w:lsdException w:name="Colorful List Accent 3" w:semiHidden="0" w:uiPriority="72" w:unhideWhenUsed="0"/>
-    <w:lsdException w:name="Colorful Grid Accent 3" w:semiHidden="0" w:uiPriority="73" w:unhideWhenUsed="0"/>
-    <w:lsdException w:name="Light Shading Accent 4" w:semiHidden="0" w:uiPriority="60" w:unhideWhenUsed="0"/>
-    <w:lsdException w:name="Light List Accent 4" w:semiHidden="0" w:uiPriority="61" w:unhideWhenUsed="0"/>
-    <w:lsdException w:name="Light Grid Accent 4" w:semiHidden="0" w:uiPriority="62" w:unhideWhenUsed="0"/>
-    <w:lsdException w:name="Medium Shading 1 Accent 4" w:semiHidden="0" w:uiPriority="63" w:unhideWhenUsed="0"/>
-    <w:lsdException w:name="Medium Shading 2 Accent 4" w:semiHidden="0" w:uiPriority="64" w:unhideWhenUsed="0"/>
-    <w:lsdException w:name="Medium List 1 Accent 4" w:semiHidden="0" w:uiPriority="65" w:unhideWhenUsed="0"/>
-    <w:lsdException w:name="Medium List 2 Accent 4" w:semiHidden="0" w:uiPriority="66" w:unhideWhenUsed="0"/>
-    <w:lsdException w:name="Medium Grid 1 Accent 4" w:semiHidden="0" w:uiPriority="67" w:unhideWhenUsed="0"/>
-    <w:lsdException w:name="Medium Grid 2 Accent 4" w:semiHidden="0" w:uiPriority="68" w:unhideWhenUsed="0"/>
-    <w:lsdException w:name="Medium Grid 3 Accent 4" w:semiHidden="0" w:uiPriority="69" w:unhideWhenUsed="0"/>
-    <w:lsdException w:name="Dark List Accent 4" w:semiHidden="0" w:uiPriority="70" w:unhideWhenUsed="0"/>
-    <w:lsdException w:name="Colorful Shading Accent 4" w:semiHidden="0" w:uiPriority="71" w:unhideWhenUsed="0"/>
-    <w:lsdException w:name="Colorful List Accent 4" w:semiHidden="0" w:uiPriority="72" w:unhideWhenUsed="0"/>
-    <w:lsdException w:name="Colorful Grid Accent 4" w:semiHidden="0" w:uiPriority="73" w:unhideWhenUsed="0"/>
-    <w:lsdException w:name="Light Shading Accent 5" w:semiHidden="0" w:uiPriority="60" w:unhideWhenUsed="0"/>
-    <w:lsdException w:name="Light List Accent 5" w:semiHidden="0" w:uiPriority="61" w:unhideWhenUsed="0"/>
-    <w:lsdException w:name="Light Grid Accent 5" w:semiHidden="0" w:uiPriority="62" w:unhideWhenUsed="0"/>
-    <w:lsdException w:name="Medium Shading 1 Accent 5" w:semiHidden="0" w:uiPriority="63" w:unhideWhenUsed="0"/>
-    <w:lsdException w:name="Medium Shading 2 Accent 5" w:semiHidden="0" w:uiPriority="64" w:unhideWhenUsed="0"/>
-    <w:lsdException w:name="Medium List 1 Accent 5" w:semiHidden="0" w:uiPriority="65" w:unhideWhenUsed="0"/>
-    <w:lsdException w:name="Medium List 2 Accent 5" w:semiHidden="0" w:uiPriority="66" w:unhideWhenUsed="0"/>
-    <w:lsdException w:name="Medium Grid 1 Accent 5" w:semiHidden="0" w:uiPriority="67" w:unhideWhenUsed="0"/>
-    <w:lsdException w:name="Medium Grid 2 Accent 5" w:semiHidden="0" w:uiPriority="68" w:unhideWhenUsed="0"/>
-    <w:lsdException w:name="Medium Grid 3 Accent 5" w:semiHidden="0" w:uiPriority="69" w:unhideWhenUsed="0"/>
-    <w:lsdException w:name="Dark List Accent 5" w:semiHidden="0" w:uiPriority="70" w:unhideWhenUsed="0"/>
-    <w:lsdException w:name="Colorful Shading Accent 5" w:semiHidden="0" w:uiPriority="71" w:unhideWhenUsed="0"/>
-    <w:lsdException w:name="Colorful List Accent 5" w:semiHidden="0" w:uiPriority="72" w:unhideWhenUsed="0"/>
-    <w:lsdException w:name="Colorful Grid Accent 5" w:semiHidden="0" w:uiPriority="73" w:unhideWhenUsed="0"/>
-    <w:lsdException w:name="Light Shading Accent 6" w:semiHidden="0" w:uiPriority="60" w:unhideWhenUsed="0"/>
-    <w:lsdException w:name="Light List Accent 6" w:semiHidden="0" w:uiPriority="61" w:unhideWhenUsed="0"/>
-    <w:lsdException w:name="Light Grid Accent 6" w:semiHidden="0" w:uiPriority="62" w:unhideWhenUsed="0"/>
-    <w:lsdException w:name="Medium Shading 1 Accent 6" w:semiHidden="0" w:uiPriority="63" w:unhideWhenUsed="0"/>
-    <w:lsdException w:name="Medium Shading 2 Accent 6" w:semiHidden="0" w:uiPriority="64" w:unhideWhenUsed="0"/>
-    <w:lsdException w:name="Medium List 1 Accent 6" w:semiHidden="0" w:uiPriority="65" w:unhideWhenUsed="0"/>
-    <w:lsdException w:name="Medium List 2 Accent 6" w:semiHidden="0" w:uiPriority="66" w:unhideWhenUsed="0"/>
-    <w:lsdException w:name="Medium Grid 1 Accent 6" w:semiHidden="0" w:uiPriority="67" w:unhideWhenUsed="0"/>
-    <w:lsdException w:name="Medium Grid 2 Accent 6" w:semiHidden="0" w:uiPriority="68" w:unhideWhenUsed="0"/>
-    <w:lsdException w:name="Medium Grid 3 Accent 6" w:semiHidden="0" w:uiPriority="69" w:unhideWhenUsed="0"/>
-    <w:lsdException w:name="Dark List Accent 6" w:semiHidden="0" w:uiPriority="70" w:unhideWhenUsed="0"/>
-    <w:lsdException w:name="Colorful Shading Accent 6" w:semiHidden="0" w:uiPriority="71" w:unhideWhenUsed="0"/>
-    <w:lsdException w:name="Colorful List Accent 6" w:semiHidden="0" w:uiPriority="72" w:unhideWhenUsed="0"/>
-    <w:lsdException w:name="Colorful Grid Accent 6" w:semiHidden="0" w:uiPriority="73" w:unhideWhenUsed="0"/>
-    <w:lsdException w:name="Subtle Emphasis" w:semiHidden="0" w:uiPriority="19" w:unhideWhenUsed="0" w:qFormat="1"/>
-    <w:lsdException w:name="Intense Emphasis" w:semiHidden="0" w:uiPriority="21" w:unhideWhenUsed="0" w:qFormat="1"/>
-    <w:lsdException w:name="Subtle Reference" w:semiHidden="0" w:uiPriority="31" w:unhideWhenUsed="0" w:qFormat="1"/>
-    <w:lsdException w:name="Intense Reference" w:semiHidden="0" w:uiPriority="32" w:unhideWhenUsed="0" w:qFormat="1"/>
-    <w:lsdException w:name="Book Title" w:semiHidden="0" w:uiPriority="33" w:unhideWhenUsed="0" w:qFormat="1"/>
-    <w:lsdException w:name="Bibliography" w:uiPriority="37"/>
-    <w:lsdException w:name="TOC Heading" w:uiPriority="39" w:qFormat="1"/>
-  </w:latentStyles>
-  <w:style w:type="paragraph" w:default="1" w:styleId="Standard">
-    <w:name w:val="Normal"/>
-    <w:pPr>
-      <w:spacing w:after="0"/>
-    </w:pPr>
-    <w:rPr>
-      <w:rFonts w:ascii="Arial" w:eastAsia="Arial" w:hAnsi="Arial" w:cs="Arial"/>
-      <w:color w:val="000000"/>
-    </w:rPr>
-  </w:style>
-  <w:style w:type="paragraph" w:styleId="berschrift1">
-    <w:name w:val="heading 1"/>
-    <w:basedOn w:val="Standard"/>
-    <w:next w:val="Standard"/>
-    <w:pPr>
-      <w:spacing w:before="200"/>
-      <w:contextualSpacing/>
-      <w:outlineLvl w:val="0"/>
-    </w:pPr>
-    <w:rPr>
-      <w:rFonts w:ascii="Trebuchet MS" w:eastAsia="Trebuchet MS" w:hAnsi="Trebuchet MS" w:cs="Trebuchet MS"/>
-      <w:sz w:val="32"/>
-    </w:rPr>
-  </w:style>
-  <w:style w:type="paragraph" w:styleId="berschrift2">
-    <w:name w:val="heading 2"/>
-    <w:basedOn w:val="Standard"/>
-    <w:next w:val="Standard"/>
-    <w:pPr>
-      <w:spacing w:before="200"/>
-      <w:contextualSpacing/>
-      <w:outlineLvl w:val="1"/>
-    </w:pPr>
-    <w:rPr>
-      <w:rFonts w:ascii="Trebuchet MS" w:eastAsia="Trebuchet MS" w:hAnsi="Trebuchet MS" w:cs="Trebuchet MS"/>
-      <w:b/>
-      <w:sz w:val="26"/>
-    </w:rPr>
-  </w:style>
-  <w:style w:type="paragraph" w:styleId="berschrift3">
-    <w:name w:val="heading 3"/>
-    <w:basedOn w:val="Standard"/>
-    <w:next w:val="Standard"/>
-    <w:pPr>
-      <w:spacing w:before="160"/>
-      <w:contextualSpacing/>
-      <w:outlineLvl w:val="2"/>
-    </w:pPr>
-    <w:rPr>
-      <w:rFonts w:ascii="Trebuchet MS" w:eastAsia="Trebuchet MS" w:hAnsi="Trebuchet MS" w:cs="Trebuchet MS"/>
-      <w:b/>
-      <w:color w:val="666666"/>
-      <w:sz w:val="24"/>
-    </w:rPr>
-  </w:style>
-  <w:style w:type="paragraph" w:styleId="berschrift4">
-    <w:name w:val="heading 4"/>
-    <w:basedOn w:val="Standard"/>
-    <w:next w:val="Standard"/>
-    <w:pPr>
-      <w:spacing w:before="160"/>
-      <w:contextualSpacing/>
-      <w:outlineLvl w:val="3"/>
-    </w:pPr>
-    <w:rPr>
-      <w:rFonts w:ascii="Trebuchet MS" w:eastAsia="Trebuchet MS" w:hAnsi="Trebuchet MS" w:cs="Trebuchet MS"/>
-      <w:color w:val="666666"/>
-      <w:u w:val="single"/>
-    </w:rPr>
-  </w:style>
-  <w:style w:type="paragraph" w:styleId="berschrift5">
-    <w:name w:val="heading 5"/>
-    <w:basedOn w:val="Standard"/>
-    <w:next w:val="Standard"/>
-    <w:pPr>
-      <w:spacing w:before="160"/>
-      <w:contextualSpacing/>
-      <w:outlineLvl w:val="4"/>
-    </w:pPr>
-    <w:rPr>
-      <w:rFonts w:ascii="Trebuchet MS" w:eastAsia="Trebuchet MS" w:hAnsi="Trebuchet MS" w:cs="Trebuchet MS"/>
-      <w:color w:val="666666"/>
-    </w:rPr>
-  </w:style>
-  <w:style w:type="paragraph" w:styleId="berschrift6">
-    <w:name w:val="heading 6"/>
-    <w:basedOn w:val="Standard"/>
-    <w:next w:val="Standard"/>
-    <w:pPr>
-      <w:spacing w:before="160"/>
-      <w:contextualSpacing/>
-      <w:outlineLvl w:val="5"/>
-    </w:pPr>
-    <w:rPr>
-      <w:rFonts w:ascii="Trebuchet MS" w:eastAsia="Trebuchet MS" w:hAnsi="Trebuchet MS" w:cs="Trebuchet MS"/>
-      <w:i/>
-      <w:color w:val="666666"/>
-    </w:rPr>
-  </w:style>
-  <w:style w:type="character" w:default="1" w:styleId="Absatz-Standardschriftart">
-    <w:name w:val="Default Paragraph Font"/>
-    <w:uiPriority w:val="1"/>
-    <w:semiHidden/>
-    <w:unhideWhenUsed/>
-  </w:style>
-  <w:style w:type="table" w:default="1" w:styleId="NormaleTabelle">
-    <w:name w:val="Normal Table"/>
-    <w:uiPriority w:val="99"/>
-    <w:semiHidden/>
-    <w:unhideWhenUsed/>
-    <w:tblPr>
-      <w:tblInd w:w="0" w:type="dxa"/>
-      <w:tblCellMar>
-        <w:top w:w="0" w:type="dxa"/>
-        <w:left w:w="108" w:type="dxa"/>
-        <w:bottom w:w="0" w:type="dxa"/>
-        <w:right w:w="108" w:type="dxa"/>
-      </w:tblCellMar>
-    </w:tblPr>
-  </w:style>
-  <w:style w:type="numbering" w:default="1" w:styleId="KeineListe">
-    <w:name w:val="No List"/>
-    <w:uiPriority w:val="99"/>
-    <w:semiHidden/>
-    <w:unhideWhenUsed/>
-  </w:style>
-  <w:style w:type="paragraph" w:styleId="Titel">
-    <w:name w:val="Title"/>
-    <w:basedOn w:val="Standard"/>
-    <w:next w:val="Standard"/>
-    <w:pPr>
-      <w:contextualSpacing/>
-    </w:pPr>
-    <w:rPr>
-      <w:rFonts w:ascii="Trebuchet MS" w:eastAsia="Trebuchet MS" w:hAnsi="Trebuchet MS" w:cs="Trebuchet MS"/>
-      <w:sz w:val="42"/>
-    </w:rPr>
-  </w:style>
-  <w:style w:type="paragraph" w:styleId="Untertitel">
-    <w:name w:val="Subtitle"/>
-    <w:basedOn w:val="Standard"/>
-    <w:next w:val="Standard"/>
-    <w:pPr>
-      <w:spacing w:after="200"/>
-      <w:contextualSpacing/>
-    </w:pPr>
-    <w:rPr>
-      <w:rFonts w:ascii="Trebuchet MS" w:eastAsia="Trebuchet MS" w:hAnsi="Trebuchet MS" w:cs="Trebuchet MS"/>
-      <w:i/>
-      <w:color w:val="666666"/>
-      <w:sz w:val="26"/>
-    </w:rPr>
-  </w:style>
-  <w:style w:type="paragraph" w:styleId="Sprechblasentext">
-    <w:name w:val="Balloon Text"/>
-    <w:basedOn w:val="Standard"/>
-    <w:link w:val="SprechblasentextZchn"/>
-    <w:uiPriority w:val="99"/>
-    <w:semiHidden/>
-    <w:unhideWhenUsed/>
-    <w:rsid w:val="00535794"/>
-    <w:pPr>
-      <w:spacing w:line="240" w:lineRule="auto"/>
-    </w:pPr>
-    <w:rPr>
-      <w:rFonts w:ascii="Tahoma" w:hAnsi="Tahoma" w:cs="Tahoma"/>
-      <w:sz w:val="16"/>
-      <w:szCs w:val="16"/>
-    </w:rPr>
-  </w:style>
-  <w:style w:type="character" w:customStyle="1" w:styleId="SprechblasentextZchn">
-    <w:name w:val="Sprechblasentext Zchn"/>
-    <w:basedOn w:val="Absatz-Standardschriftart"/>
-    <w:link w:val="Sprechblasentext"/>
-    <w:uiPriority w:val="99"/>
-    <w:semiHidden/>
-    <w:rsid w:val="00535794"/>
-    <w:rPr>
-      <w:rFonts w:ascii="Tahoma" w:eastAsia="Arial" w:hAnsi="Tahoma" w:cs="Tahoma"/>
-      <w:color w:val="000000"/>
-      <w:sz w:val="16"/>
-      <w:szCs w:val="16"/>
-    </w:rPr>
-  </w:style>
-  <w:style w:type="paragraph" w:styleId="Listenabsatz">
-    <w:name w:val="List Paragraph"/>
-    <w:basedOn w:val="Standard"/>
-    <w:uiPriority w:val="34"/>
-    <w:qFormat/>
-    <w:rsid w:val="00535794"/>
-    <w:pPr>
-      <w:ind w:left="720"/>
-      <w:contextualSpacing/>
-    </w:pPr>
-  </w:style>
-  <w:style w:type="character" w:styleId="Hyperlink">
-    <w:name w:val="Hyperlink"/>
-    <w:basedOn w:val="Absatz-Standardschriftart"/>
-    <w:uiPriority w:val="99"/>
-    <w:unhideWhenUsed/>
-    <w:rsid w:val="004A2643"/>
-    <w:rPr>
-      <w:color w:val="0000FF" w:themeColor="hyperlink"/>
+      <w:color w:val="0000FF"/>
       <w:u w:val="single"/>
     </w:rPr>
   </w:style>
@@ -14328,9 +13144,9 @@
 </file>
 
 <file path=word/theme/theme1.xml><?xml version="1.0" encoding="utf-8"?>
-<a:theme xmlns:a="http://schemas.openxmlformats.org/drawingml/2006/main" name="Larissa">
+<a:theme xmlns:a="http://schemas.openxmlformats.org/drawingml/2006/main" name="Office Theme">
   <a:themeElements>
-    <a:clrScheme name="Larissa">
+    <a:clrScheme name="Office">
       <a:dk1>
         <a:sysClr val="windowText" lastClr="000000"/>
       </a:dk1>
@@ -14368,7 +13184,7 @@
         <a:srgbClr val="800080"/>
       </a:folHlink>
     </a:clrScheme>
-    <a:fontScheme name="Larissa">
+    <a:fontScheme name="Office">
       <a:majorFont>
         <a:latin typeface="Cambria"/>
         <a:ea typeface=""/>
@@ -14402,7 +13218,6 @@
         <a:font script="Mong" typeface="Mongolian Baiti"/>
         <a:font script="Viet" typeface="Times New Roman"/>
         <a:font script="Uigh" typeface="Microsoft Uighur"/>
-        <a:font script="Geor" typeface="Sylfaen"/>
       </a:majorFont>
       <a:minorFont>
         <a:latin typeface="Calibri"/>
@@ -14437,10 +13252,9 @@
         <a:font script="Mong" typeface="Mongolian Baiti"/>
         <a:font script="Viet" typeface="Arial"/>
         <a:font script="Uigh" typeface="Microsoft Uighur"/>
-        <a:font script="Geor" typeface="Sylfaen"/>
       </a:minorFont>
     </a:fontScheme>
-    <a:fmtScheme name="Larissa">
+    <a:fmtScheme name="Office">
       <a:fillStyleLst>
         <a:solidFill>
           <a:schemeClr val="phClr"/>

--- a/Documentation/SRS.docx
+++ b/Documentation/SRS.docx
@@ -5959,7 +5959,23 @@
           <w:highlight w:val="white"/>
           <w:lang w:val="en-GB"/>
         </w:rPr>
-        <w:t>The user can choose from a list of ingredients his prefered ones</w:t>
+        <w:t>The user can choose from a list of ingredients his prefer</w:t>
+      </w:r>
+      <w:r>
+        <w:rPr>
+          <w:color w:val="333333"/>
+          <w:highlight w:val="white"/>
+          <w:lang w:val="en-GB"/>
+        </w:rPr>
+        <w:t>r</w:t>
+      </w:r>
+      <w:r>
+        <w:rPr>
+          <w:color w:val="333333"/>
+          <w:highlight w:val="white"/>
+          <w:lang w:val="en-GB"/>
+        </w:rPr>
+        <w:t>ed ones</w:t>
       </w:r>
     </w:p>
     <w:p>
@@ -7522,7 +7538,7 @@
           <w:lang w:val="en-GB"/>
         </w:rPr>
         <w:tab/>
-        <w:t>The application should always be up-to-date: Every week, the menus of each mensa should be updated. Also the schedule, the prizes, the address and the employees of the mensas should be updatet if changed</w:t>
+        <w:t>The application should always be up-to-date: Every week, the menus of each mensa should be updated. Also the schedule, the prizes, the address and the employees of the mensas should be updated if changed.</w:t>
       </w:r>
     </w:p>
     <w:p>
@@ -7566,18 +7582,77 @@
           <w:lang w:val="en-GB"/>
         </w:rPr>
         <w:tab/>
-        <w:t>It should be reliable. If you invite friends, it should be certain that the friends get the invitation and if your favourite menu is being served in a mensa, you should be informed.</w:t>
-      </w:r>
-    </w:p>
-    <w:p>
-      <w:pPr>
-        <w:pStyle w:val="ListParagraph"/>
-        <w:spacing w:line="240" w:lineRule="auto"/>
-        <w:ind w:left="360"/>
-        <w:rPr>
-          <w:lang w:val="en-GB"/>
-        </w:rPr>
-      </w:pPr>
+        <w:t>It should be dependable. If you invite friends, it should be certain that the friends get the invitation and if your favourite menu is being served in a mensa, you should be informed.</w:t>
+      </w:r>
+    </w:p>
+    <w:p>
+      <w:pPr>
+        <w:pStyle w:val="ListParagraph"/>
+        <w:spacing w:line="240" w:lineRule="auto"/>
+        <w:ind w:hanging="360"/>
+        <w:rPr>
+          <w:lang w:val="en-GB"/>
+        </w:rPr>
+      </w:pPr>
+      <w:r>
+        <w:rPr>
+          <w:lang w:val="en-GB"/>
+        </w:rPr>
+        <w:t>4.</w:t>
+      </w:r>
+      <w:r>
+        <w:rPr>
+          <w:lang w:val="en-GB"/>
+        </w:rPr>
+        <w:tab/>
+        <w:t>The performance of the application should be good. It should be fast and you should get quick responses to your requests, so that it’s comfortable to use.</w:t>
+      </w:r>
+    </w:p>
+    <w:p>
+      <w:pPr>
+        <w:pStyle w:val="ListParagraph"/>
+        <w:spacing w:line="240" w:lineRule="auto"/>
+        <w:ind w:hanging="360"/>
+        <w:rPr>
+          <w:lang w:val="en-GB"/>
+        </w:rPr>
+      </w:pPr>
+      <w:r>
+        <w:rPr>
+          <w:lang w:val="en-GB"/>
+        </w:rPr>
+        <w:t>5.</w:t>
+      </w:r>
+      <w:r>
+        <w:rPr>
+          <w:lang w:val="en-GB"/>
+        </w:rPr>
+        <w:tab/>
+        <w:t xml:space="preserve">The application should be compatible with both newer and older versions of Android. Also, users with a newer version should be able to interact with users with an older version of Android. </w:t>
+      </w:r>
+    </w:p>
+    <w:p>
+      <w:pPr>
+        <w:pStyle w:val="ListParagraph"/>
+        <w:spacing w:line="240" w:lineRule="auto"/>
+        <w:ind w:hanging="360"/>
+        <w:rPr>
+          <w:lang w:val="en-GB"/>
+        </w:rPr>
+      </w:pPr>
+      <w:r>
+        <w:rPr>
+          <w:lang w:val="en-GB"/>
+        </w:rPr>
+        <w:t>6.</w:t>
+      </w:r>
+      <w:r>
+        <w:rPr>
+          <w:lang w:val="en-GB"/>
+        </w:rPr>
+        <w:tab/>
+        <w:t>Privacy should be granted. E.g. if you rate a menu, nobody should be able to see how you rated that menu, only how  many people have rated and what the average rating is.</w:t>
+      </w:r>
     </w:p>
     <w:sectPr>
       <w:footerReference w:type="default" r:id="rId10"/>
@@ -12933,7 +13008,7 @@
     <w:basedOn w:val="DefaultParagraphFont"/>
     <w:link w:val="Heading1"/>
     <w:uiPriority w:val="9"/>
-    <w:rsid w:val="008F18E5"/>
+    <w:rsid w:val="00ED7B03"/>
     <w:rPr>
       <w:rFonts w:asciiTheme="majorHAnsi" w:eastAsiaTheme="majorEastAsia" w:hAnsiTheme="majorHAnsi" w:cstheme="majorBidi"/>
       <w:b/>
@@ -12950,7 +13025,7 @@
     <w:link w:val="Heading2"/>
     <w:uiPriority w:val="9"/>
     <w:semiHidden/>
-    <w:rsid w:val="008F18E5"/>
+    <w:rsid w:val="00ED7B03"/>
     <w:rPr>
       <w:rFonts w:asciiTheme="majorHAnsi" w:eastAsiaTheme="majorEastAsia" w:hAnsiTheme="majorHAnsi" w:cstheme="majorBidi"/>
       <w:b/>
@@ -12968,7 +13043,7 @@
     <w:link w:val="Heading3"/>
     <w:uiPriority w:val="9"/>
     <w:semiHidden/>
-    <w:rsid w:val="008F18E5"/>
+    <w:rsid w:val="00ED7B03"/>
     <w:rPr>
       <w:rFonts w:asciiTheme="majorHAnsi" w:eastAsiaTheme="majorEastAsia" w:hAnsiTheme="majorHAnsi" w:cstheme="majorBidi"/>
       <w:b/>
@@ -12984,7 +13059,7 @@
     <w:link w:val="Heading4"/>
     <w:uiPriority w:val="9"/>
     <w:semiHidden/>
-    <w:rsid w:val="008F18E5"/>
+    <w:rsid w:val="00ED7B03"/>
     <w:rPr>
       <w:rFonts w:asciiTheme="minorHAnsi" w:eastAsiaTheme="minorEastAsia" w:hAnsiTheme="minorHAnsi" w:cstheme="minorBidi"/>
       <w:b/>
@@ -13000,7 +13075,7 @@
     <w:link w:val="Heading5"/>
     <w:uiPriority w:val="9"/>
     <w:semiHidden/>
-    <w:rsid w:val="008F18E5"/>
+    <w:rsid w:val="00ED7B03"/>
     <w:rPr>
       <w:rFonts w:asciiTheme="minorHAnsi" w:eastAsiaTheme="minorEastAsia" w:hAnsiTheme="minorHAnsi" w:cstheme="minorBidi"/>
       <w:b/>
@@ -13018,7 +13093,7 @@
     <w:link w:val="Heading6"/>
     <w:uiPriority w:val="9"/>
     <w:semiHidden/>
-    <w:rsid w:val="008F18E5"/>
+    <w:rsid w:val="00ED7B03"/>
     <w:rPr>
       <w:rFonts w:asciiTheme="minorHAnsi" w:eastAsiaTheme="minorEastAsia" w:hAnsiTheme="minorHAnsi" w:cstheme="minorBidi"/>
       <w:b/>
@@ -13045,7 +13120,7 @@
     <w:basedOn w:val="DefaultParagraphFont"/>
     <w:link w:val="Title"/>
     <w:uiPriority w:val="10"/>
-    <w:rsid w:val="008F18E5"/>
+    <w:rsid w:val="00ED7B03"/>
     <w:rPr>
       <w:rFonts w:asciiTheme="majorHAnsi" w:eastAsiaTheme="majorEastAsia" w:hAnsiTheme="majorHAnsi" w:cstheme="majorBidi"/>
       <w:b/>
@@ -13081,7 +13156,7 @@
     <w:basedOn w:val="DefaultParagraphFont"/>
     <w:link w:val="Subtitle"/>
     <w:uiPriority w:val="11"/>
-    <w:rsid w:val="008F18E5"/>
+    <w:rsid w:val="00ED7B03"/>
     <w:rPr>
       <w:rFonts w:asciiTheme="majorHAnsi" w:eastAsiaTheme="majorEastAsia" w:hAnsiTheme="majorHAnsi" w:cstheme="majorBidi"/>
       <w:color w:val="000000"/>

--- a/Documentation/SRS.docx
+++ b/Documentation/SRS.docx
@@ -1,6 +1,6 @@
 
 <file path=word/document.xml><?xml version="1.0" encoding="utf-8"?>
-<w:document xmlns:ve="http://schemas.openxmlformats.org/markup-compatibility/2006" xmlns:o="urn:schemas-microsoft-com:office:office" xmlns:r="http://schemas.openxmlformats.org/officeDocument/2006/relationships" xmlns:m="http://schemas.openxmlformats.org/officeDocument/2006/math" xmlns:v="urn:schemas-microsoft-com:vml" xmlns:wp="http://schemas.openxmlformats.org/drawingml/2006/wordprocessingDrawing" xmlns:w10="urn:schemas-microsoft-com:office:word" xmlns:w="http://schemas.openxmlformats.org/wordprocessingml/2006/main" xmlns:wne="http://schemas.microsoft.com/office/word/2006/wordml">
+<w:document xmlns:wpc="http://schemas.microsoft.com/office/word/2010/wordprocessingCanvas" xmlns:mo="http://schemas.microsoft.com/office/mac/office/2008/main" xmlns:mc="http://schemas.openxmlformats.org/markup-compatibility/2006" xmlns:mv="urn:schemas-microsoft-com:mac:vml" xmlns:o="urn:schemas-microsoft-com:office:office" xmlns:r="http://schemas.openxmlformats.org/officeDocument/2006/relationships" xmlns:m="http://schemas.openxmlformats.org/officeDocument/2006/math" xmlns:v="urn:schemas-microsoft-com:vml" xmlns:wp14="http://schemas.microsoft.com/office/word/2010/wordprocessingDrawing" xmlns:wp="http://schemas.openxmlformats.org/drawingml/2006/wordprocessingDrawing" xmlns:w10="urn:schemas-microsoft-com:office:word" xmlns:w="http://schemas.openxmlformats.org/wordprocessingml/2006/main" xmlns:w14="http://schemas.microsoft.com/office/word/2010/wordml" xmlns:wpg="http://schemas.microsoft.com/office/word/2010/wordprocessingGroup" xmlns:wpi="http://schemas.microsoft.com/office/word/2010/wordprocessingInk" xmlns:wne="http://schemas.microsoft.com/office/word/2006/wordml" xmlns:wps="http://schemas.microsoft.com/office/word/2010/wordprocessingShape" mc:Ignorable="w14 wp14">
   <w:background w:color="FFFFFF"/>
   <w:body>
     <w:p>
@@ -20,26 +20,20 @@
           <w:highlight w:val="white"/>
           <w:lang w:val="en-GB"/>
         </w:rPr>
-        <w:t xml:space="preserve">Project: </w:t>
-      </w:r>
-      <w:r>
-        <w:rPr>
+        <w:t>Project</w:t>
+      </w:r>
+      <w:r>
+        <w:rPr>
+          <w:b/>
+          <w:bCs/>
           <w:color w:val="333333"/>
           <w:sz w:val="24"/>
           <w:szCs w:val="24"/>
           <w:highlight w:val="white"/>
           <w:lang w:val="en-GB"/>
         </w:rPr>
-        <w:t>Mensa@Unibe</w:t>
-      </w:r>
-    </w:p>
-    <w:p>
-      <w:pPr>
-        <w:spacing w:line="240" w:lineRule="auto"/>
-        <w:rPr>
-          <w:lang w:val="en-GB"/>
-        </w:rPr>
-      </w:pPr>
+        <w:t xml:space="preserve"> Name</w:t>
+      </w:r>
       <w:r>
         <w:rPr>
           <w:b/>
@@ -50,8 +44,9 @@
           <w:highlight w:val="white"/>
           <w:lang w:val="en-GB"/>
         </w:rPr>
-        <w:t xml:space="preserve">Customer: </w:t>
-      </w:r>
+        <w:t xml:space="preserve">: </w:t>
+      </w:r>
+      <w:proofErr w:type="spellStart"/>
       <w:r>
         <w:rPr>
           <w:color w:val="333333"/>
@@ -60,16 +55,59 @@
           <w:highlight w:val="white"/>
           <w:lang w:val="en-GB"/>
         </w:rPr>
-        <w:t>Bledar Aga</w:t>
-      </w:r>
-    </w:p>
-    <w:p>
-      <w:pPr>
-        <w:spacing w:line="240" w:lineRule="auto"/>
-        <w:rPr>
+        <w:t>Mensa@Unibe</w:t>
+      </w:r>
+      <w:proofErr w:type="spellEnd"/>
+    </w:p>
+    <w:p>
+      <w:pPr>
+        <w:spacing w:line="240" w:lineRule="auto"/>
+        <w:rPr>
+          <w:lang w:val="en-GB"/>
+        </w:rPr>
+      </w:pPr>
+      <w:r>
+        <w:rPr>
+          <w:b/>
+          <w:bCs/>
           <w:color w:val="333333"/>
           <w:sz w:val="24"/>
           <w:szCs w:val="24"/>
+          <w:highlight w:val="white"/>
+          <w:lang w:val="en-GB"/>
+        </w:rPr>
+        <w:t xml:space="preserve">Customer: </w:t>
+      </w:r>
+      <w:proofErr w:type="spellStart"/>
+      <w:r>
+        <w:rPr>
+          <w:color w:val="333333"/>
+          <w:sz w:val="24"/>
+          <w:szCs w:val="24"/>
+          <w:highlight w:val="white"/>
+          <w:lang w:val="en-GB"/>
+        </w:rPr>
+        <w:t>Bledar</w:t>
+      </w:r>
+      <w:proofErr w:type="spellEnd"/>
+      <w:r>
+        <w:rPr>
+          <w:color w:val="333333"/>
+          <w:sz w:val="24"/>
+          <w:szCs w:val="24"/>
+          <w:highlight w:val="white"/>
+          <w:lang w:val="en-GB"/>
+        </w:rPr>
+        <w:t xml:space="preserve"> Aga</w:t>
+      </w:r>
+    </w:p>
+    <w:p>
+      <w:pPr>
+        <w:spacing w:line="240" w:lineRule="auto"/>
+        <w:rPr>
+          <w:color w:val="333333"/>
+          <w:sz w:val="24"/>
+          <w:szCs w:val="24"/>
           <w:lang w:val="en-GB"/>
         </w:rPr>
       </w:pPr>
@@ -87,13 +125,57 @@
       </w:r>
       <w:r>
         <w:rPr>
+          <w:b/>
+          <w:bCs/>
           <w:color w:val="333333"/>
           <w:sz w:val="24"/>
           <w:szCs w:val="24"/>
           <w:highlight w:val="white"/>
           <w:lang w:val="en-GB"/>
         </w:rPr>
-        <w:t>Raul Bolanos, Manuela Häfliger, Nicolas Kessler, Theodor Truffer</w:t>
+        <w:t xml:space="preserve">(Team 5) </w:t>
+      </w:r>
+      <w:r>
+        <w:rPr>
+          <w:color w:val="333333"/>
+          <w:sz w:val="24"/>
+          <w:szCs w:val="24"/>
+          <w:highlight w:val="white"/>
+          <w:lang w:val="en-GB"/>
+        </w:rPr>
+        <w:t>Raul Bolañ</w:t>
+      </w:r>
+      <w:r>
+        <w:rPr>
+          <w:color w:val="333333"/>
+          <w:sz w:val="24"/>
+          <w:szCs w:val="24"/>
+          <w:highlight w:val="white"/>
+          <w:lang w:val="en-GB"/>
+        </w:rPr>
+        <w:t xml:space="preserve">os, Nicolas Kessler, </w:t>
+      </w:r>
+      <w:proofErr w:type="gramStart"/>
+      <w:r>
+        <w:rPr>
+          <w:color w:val="333333"/>
+          <w:sz w:val="24"/>
+          <w:szCs w:val="24"/>
+          <w:highlight w:val="white"/>
+          <w:lang w:val="en-GB"/>
+        </w:rPr>
+        <w:t>Theodor</w:t>
+      </w:r>
+      <w:proofErr w:type="gramEnd"/>
+      <w:r>
+        <w:rPr>
+          <w:color w:val="333333"/>
+          <w:sz w:val="24"/>
+          <w:szCs w:val="24"/>
+          <w:highlight w:val="white"/>
+          <w:lang w:val="en-GB"/>
+        </w:rPr>
+        <w:t xml:space="preserve"> Truffer</w:t>
       </w:r>
     </w:p>
     <w:p>
@@ -221,24 +303,142 @@
       <w:pPr>
         <w:spacing w:line="240" w:lineRule="auto"/>
         <w:ind w:left="720"/>
-        <w:rPr>
-          <w:color w:val="333333"/>
-          <w:lang w:val="en-GB"/>
-        </w:rPr>
-      </w:pPr>
-      <w:r>
-        <w:rPr>
-          <w:color w:val="333333"/>
-          <w:highlight w:val="white"/>
-          <w:lang w:val="en-GB"/>
-        </w:rPr>
-        <w:t>The application gives students, employees or any interested person informations about the mensas of the University of Berne. Among these informations should be the locations of all the mensas, how to get there from the current position and of course the daily menu and the ones of the following days with all its prices. The app will include basic social media functionality, such as inviting friends for lunch or rating the menus.</w:t>
+        <w:jc w:val="both"/>
+        <w:rPr>
+          <w:color w:val="333333"/>
+          <w:lang w:val="en-GB"/>
+        </w:rPr>
+      </w:pPr>
+      <w:r>
+        <w:rPr>
+          <w:color w:val="333333"/>
+          <w:highlight w:val="white"/>
+          <w:lang w:val="en-GB"/>
+        </w:rPr>
+        <w:t>The application gives students, employees or an</w:t>
+      </w:r>
+      <w:r>
+        <w:rPr>
+          <w:color w:val="333333"/>
+          <w:highlight w:val="white"/>
+          <w:lang w:val="en-GB"/>
+        </w:rPr>
+        <w:t>y interested person information</w:t>
+      </w:r>
+      <w:r>
+        <w:rPr>
+          <w:color w:val="333333"/>
+          <w:highlight w:val="white"/>
+          <w:lang w:val="en-GB"/>
+        </w:rPr>
+        <w:t xml:space="preserve"> about the </w:t>
+      </w:r>
+      <w:proofErr w:type="spellStart"/>
+      <w:r>
+        <w:rPr>
+          <w:color w:val="333333"/>
+          <w:highlight w:val="white"/>
+          <w:lang w:val="en-GB"/>
+        </w:rPr>
+        <w:t>mensas</w:t>
+      </w:r>
+      <w:proofErr w:type="spellEnd"/>
+      <w:r>
+        <w:rPr>
+          <w:color w:val="333333"/>
+          <w:highlight w:val="white"/>
+          <w:lang w:val="en-GB"/>
+        </w:rPr>
+        <w:t xml:space="preserve"> of the University of</w:t>
+      </w:r>
+      <w:r>
+        <w:rPr>
+          <w:color w:val="333333"/>
+          <w:highlight w:val="white"/>
+          <w:lang w:val="en-GB"/>
+        </w:rPr>
+        <w:t xml:space="preserve"> Berne. Among these information</w:t>
+      </w:r>
+      <w:r>
+        <w:rPr>
+          <w:color w:val="333333"/>
+          <w:highlight w:val="white"/>
+          <w:lang w:val="en-GB"/>
+        </w:rPr>
+        <w:t xml:space="preserve"> should be the locations of all the </w:t>
+      </w:r>
+      <w:proofErr w:type="spellStart"/>
+      <w:r>
+        <w:rPr>
+          <w:color w:val="333333"/>
+          <w:highlight w:val="white"/>
+          <w:lang w:val="en-GB"/>
+        </w:rPr>
+        <w:t>mensas</w:t>
+      </w:r>
+      <w:proofErr w:type="spellEnd"/>
+      <w:r>
+        <w:rPr>
+          <w:color w:val="333333"/>
+          <w:highlight w:val="white"/>
+          <w:lang w:val="en-GB"/>
+        </w:rPr>
+        <w:t xml:space="preserve">, how to </w:t>
+      </w:r>
+      <w:r>
+        <w:rPr>
+          <w:color w:val="333333"/>
+          <w:highlight w:val="white"/>
+          <w:lang w:val="en-GB"/>
+        </w:rPr>
+        <w:t>go</w:t>
+      </w:r>
+      <w:r>
+        <w:rPr>
+          <w:color w:val="333333"/>
+          <w:highlight w:val="white"/>
+          <w:lang w:val="en-GB"/>
+        </w:rPr>
+        <w:t xml:space="preserve"> there from the current position and</w:t>
+      </w:r>
+      <w:r>
+        <w:rPr>
+          <w:color w:val="333333"/>
+          <w:highlight w:val="white"/>
+          <w:lang w:val="en-GB"/>
+        </w:rPr>
+        <w:t>,</w:t>
+      </w:r>
+      <w:r>
+        <w:rPr>
+          <w:color w:val="333333"/>
+          <w:highlight w:val="white"/>
+          <w:lang w:val="en-GB"/>
+        </w:rPr>
+        <w:t xml:space="preserve"> of course</w:t>
+      </w:r>
+      <w:r>
+        <w:rPr>
+          <w:color w:val="333333"/>
+          <w:highlight w:val="white"/>
+          <w:lang w:val="en-GB"/>
+        </w:rPr>
+        <w:t>,</w:t>
+      </w:r>
+      <w:r>
+        <w:rPr>
+          <w:color w:val="333333"/>
+          <w:highlight w:val="white"/>
+          <w:lang w:val="en-GB"/>
+        </w:rPr>
+        <w:t xml:space="preserve"> the daily menu and the ones of the following days with all its prices. The app will include basic social media functionality, such as inviting friends for lunch or rating the menus.</w:t>
       </w:r>
     </w:p>
     <w:p>
       <w:pPr>
         <w:spacing w:line="240" w:lineRule="auto"/>
         <w:ind w:left="720"/>
+        <w:jc w:val="both"/>
         <w:rPr>
           <w:color w:val="333333"/>
           <w:lang w:val="en-GB"/>
@@ -249,49 +449,7 @@
       <w:pPr>
         <w:spacing w:line="240" w:lineRule="auto"/>
         <w:ind w:left="720"/>
-        <w:rPr>
-          <w:rFonts w:ascii="Helvetica" w:hAnsi="Helvetica" w:cs="Helvetica"/>
-          <w:color w:val="FF0000"/>
-          <w:sz w:val="26"/>
-          <w:szCs w:val="26"/>
-          <w:lang w:val="en-GB"/>
-        </w:rPr>
-      </w:pPr>
-      <w:r>
-        <w:rPr>
-          <w:color w:val="FF0000"/>
-          <w:lang w:val="en-GB"/>
-        </w:rPr>
-        <w:t>(</w:t>
-      </w:r>
-      <w:r>
-        <w:rPr>
-          <w:rFonts w:ascii="Helvetica" w:hAnsi="Helvetica" w:cs="Helvetica"/>
-          <w:color w:val="FF0000"/>
-          <w:sz w:val="26"/>
-          <w:szCs w:val="26"/>
-          <w:lang w:val="en-GB"/>
-        </w:rPr>
-        <w:t xml:space="preserve">Stakeholders are anyone who has an interest in the project. Project stakeholders are individuals and organizations that are actively involved in the project, or whose interests may be affected as a result of project execution or project completion. They may also exert influence over the project’s objectives and outcomes. The project management team must identify the stakeholders, determine their requirements and expectations, and, to the extent possible, manage their influence in relation to the requirements to ensure a successful project. </w:t>
-      </w:r>
-    </w:p>
-    <w:p>
-      <w:pPr>
-        <w:spacing w:line="240" w:lineRule="auto"/>
-        <w:ind w:left="720"/>
-        <w:rPr>
-          <w:rFonts w:ascii="Helvetica" w:hAnsi="Helvetica" w:cs="Helvetica"/>
-          <w:color w:val="FF0000"/>
-          <w:sz w:val="26"/>
-          <w:szCs w:val="26"/>
-          <w:lang w:val="en-GB"/>
-        </w:rPr>
-      </w:pPr>
-    </w:p>
-    <w:p>
-      <w:pPr>
-        <w:spacing w:line="240" w:lineRule="auto"/>
-        <w:ind w:left="720"/>
+        <w:jc w:val="both"/>
         <w:rPr>
           <w:rFonts w:ascii="Helvetica" w:hAnsi="Helvetica"/>
           <w:color w:val="FF0000"/>
@@ -300,77 +458,6 @@
           <w:lang w:val="en-GB"/>
         </w:rPr>
       </w:pPr>
-      <w:hyperlink r:id="rId7" w:history="1">
-        <w:r>
-          <w:rPr>
-            <w:rStyle w:val="Hyperlink"/>
-            <w:rFonts w:ascii="Helvetica" w:hAnsi="Helvetica" w:cs="Helvetica"/>
-            <w:sz w:val="26"/>
-            <w:szCs w:val="26"/>
-            <w:lang w:val="en-GB"/>
-          </w:rPr>
-          <w:t>http://en.wikipedia.org/wiki/Project_stakeholder</w:t>
-        </w:r>
-      </w:hyperlink>
-    </w:p>
-    <w:p>
-      <w:pPr>
-        <w:spacing w:line="240" w:lineRule="auto"/>
-        <w:ind w:left="720"/>
-        <w:rPr>
-          <w:rFonts w:ascii="Helvetica" w:hAnsi="Helvetica"/>
-          <w:color w:val="FF0000"/>
-          <w:sz w:val="26"/>
-          <w:szCs w:val="26"/>
-          <w:lang w:val="en-GB"/>
-        </w:rPr>
-      </w:pPr>
-    </w:p>
-    <w:p>
-      <w:pPr>
-        <w:spacing w:line="240" w:lineRule="auto"/>
-        <w:ind w:left="720"/>
-        <w:rPr>
-          <w:rFonts w:ascii="Helvetica" w:hAnsi="Helvetica" w:cs="Helvetica"/>
-          <w:color w:val="FF0000"/>
-          <w:sz w:val="26"/>
-          <w:szCs w:val="26"/>
-          <w:lang w:val="en-GB"/>
-        </w:rPr>
-      </w:pPr>
-      <w:r>
-        <w:rPr>
-          <w:rFonts w:ascii="Helvetica" w:hAnsi="Helvetica" w:cs="Helvetica"/>
-          <w:color w:val="FF0000"/>
-          <w:sz w:val="26"/>
-          <w:szCs w:val="26"/>
-          <w:lang w:val="en-GB"/>
-        </w:rPr>
-        <w:t>( danach löschen)</w:t>
-      </w:r>
-    </w:p>
-    <w:p>
-      <w:pPr>
-        <w:spacing w:line="240" w:lineRule="auto"/>
-        <w:ind w:left="720"/>
-        <w:rPr>
-          <w:color w:val="FF0000"/>
-          <w:lang w:val="en-GB"/>
-        </w:rPr>
-      </w:pPr>
-    </w:p>
-    <w:p>
-      <w:pPr>
-        <w:spacing w:line="240" w:lineRule="auto"/>
-        <w:ind w:left="720"/>
-        <w:rPr>
-          <w:rFonts w:ascii="Helvetica" w:hAnsi="Helvetica"/>
-          <w:color w:val="FF0000"/>
-          <w:sz w:val="26"/>
-          <w:szCs w:val="26"/>
-          <w:lang w:val="en-GB"/>
-        </w:rPr>
-      </w:pPr>
       <w:r>
         <w:rPr>
           <w:color w:val="auto"/>
@@ -386,12 +473,21 @@
         <w:t xml:space="preserve">Mr </w:t>
       </w:r>
       <w:hyperlink r:id="rId8" w:history="1">
+        <w:proofErr w:type="spellStart"/>
         <w:r>
           <w:rPr>
             <w:color w:val="auto"/>
             <w:lang w:val="en-GB"/>
           </w:rPr>
-          <w:t>Bledar Aga</w:t>
+          <w:t>Bledar</w:t>
+        </w:r>
+        <w:proofErr w:type="spellEnd"/>
+        <w:r>
+          <w:rPr>
+            <w:color w:val="auto"/>
+            <w:lang w:val="en-GB"/>
+          </w:rPr>
+          <w:t xml:space="preserve"> Aga</w:t>
         </w:r>
       </w:hyperlink>
       <w:r>
@@ -399,13 +495,30 @@
           <w:color w:val="auto"/>
           <w:lang w:val="en-GB"/>
         </w:rPr>
-        <w:t>, The university of Bern and The mensas in Bern.</w:t>
+        <w:t xml:space="preserve">, The university of Bern and The </w:t>
+      </w:r>
+      <w:proofErr w:type="spellStart"/>
+      <w:r>
+        <w:rPr>
+          <w:color w:val="auto"/>
+          <w:lang w:val="en-GB"/>
+        </w:rPr>
+        <w:t>mensas</w:t>
+      </w:r>
+      <w:proofErr w:type="spellEnd"/>
+      <w:r>
+        <w:rPr>
+          <w:color w:val="auto"/>
+          <w:lang w:val="en-GB"/>
+        </w:rPr>
+        <w:t xml:space="preserve"> in Bern.</w:t>
       </w:r>
     </w:p>
     <w:p>
       <w:pPr>
         <w:spacing w:line="240" w:lineRule="auto"/>
         <w:ind w:left="720"/>
+        <w:jc w:val="both"/>
         <w:rPr>
           <w:lang w:val="en-GB"/>
         </w:rPr>
@@ -415,23 +528,49 @@
       <w:pPr>
         <w:spacing w:line="240" w:lineRule="auto"/>
         <w:ind w:left="720"/>
-        <w:rPr>
-          <w:lang w:val="en-GB"/>
-        </w:rPr>
-      </w:pPr>
-      <w:r>
-        <w:rPr>
-          <w:color w:val="333333"/>
-          <w:highlight w:val="white"/>
-          <w:lang w:val="en-GB"/>
-        </w:rPr>
-        <w:t>The application will be running on Android based devices.</w:t>
+        <w:jc w:val="both"/>
+        <w:rPr>
+          <w:lang w:val="en-GB"/>
+        </w:rPr>
+      </w:pPr>
+      <w:r>
+        <w:rPr>
+          <w:color w:val="333333"/>
+          <w:highlight w:val="white"/>
+          <w:lang w:val="en-GB"/>
+        </w:rPr>
+        <w:t xml:space="preserve">The application </w:t>
+      </w:r>
+      <w:r>
+        <w:rPr>
+          <w:color w:val="333333"/>
+          <w:highlight w:val="white"/>
+          <w:lang w:val="en-GB"/>
+        </w:rPr>
+        <w:t>can</w:t>
+      </w:r>
+      <w:r>
+        <w:rPr>
+          <w:color w:val="333333"/>
+          <w:highlight w:val="white"/>
+          <w:lang w:val="en-GB"/>
+        </w:rPr>
+        <w:t xml:space="preserve"> be run</w:t>
+      </w:r>
+      <w:r>
+        <w:rPr>
+          <w:color w:val="333333"/>
+          <w:highlight w:val="white"/>
+          <w:lang w:val="en-GB"/>
+        </w:rPr>
+        <w:t xml:space="preserve"> on Android based devices.</w:t>
       </w:r>
     </w:p>
     <w:p>
       <w:pPr>
         <w:spacing w:line="240" w:lineRule="auto"/>
         <w:ind w:left="720"/>
+        <w:jc w:val="both"/>
         <w:rPr>
           <w:lang w:val="en-GB"/>
         </w:rPr>
@@ -441,17 +580,63 @@
       <w:pPr>
         <w:spacing w:line="240" w:lineRule="auto"/>
         <w:ind w:left="720"/>
-        <w:rPr>
-          <w:lang w:val="en-GB"/>
-        </w:rPr>
-      </w:pPr>
-      <w:r>
-        <w:rPr>
-          <w:color w:val="333333"/>
-          <w:highlight w:val="white"/>
-          <w:lang w:val="en-GB"/>
-        </w:rPr>
-        <w:t>The goal of this application is to help students find the right mensa to have lunch.</w:t>
+        <w:jc w:val="both"/>
+        <w:rPr>
+          <w:lang w:val="en-GB"/>
+        </w:rPr>
+      </w:pPr>
+      <w:r>
+        <w:rPr>
+          <w:color w:val="333333"/>
+          <w:lang w:val="en-GB"/>
+        </w:rPr>
+        <w:t xml:space="preserve">This application is designed to help students find the appropriate </w:t>
+      </w:r>
+      <w:proofErr w:type="spellStart"/>
+      <w:proofErr w:type="gramStart"/>
+      <w:r>
+        <w:rPr>
+          <w:color w:val="333333"/>
+          <w:lang w:val="en-GB"/>
+        </w:rPr>
+        <w:t>me</w:t>
+      </w:r>
+      <w:r>
+        <w:rPr>
+          <w:color w:val="333333"/>
+          <w:lang w:val="en-GB"/>
+        </w:rPr>
+        <w:t>n</w:t>
+      </w:r>
+      <w:r>
+        <w:rPr>
+          <w:color w:val="333333"/>
+          <w:lang w:val="en-GB"/>
+        </w:rPr>
+        <w:t>s</w:t>
+      </w:r>
+      <w:r>
+        <w:rPr>
+          <w:color w:val="333333"/>
+          <w:lang w:val="en-GB"/>
+        </w:rPr>
+        <w:t>a</w:t>
+      </w:r>
+      <w:proofErr w:type="spellEnd"/>
+      <w:proofErr w:type="gramEnd"/>
+      <w:r>
+        <w:rPr>
+          <w:color w:val="333333"/>
+          <w:lang w:val="en-GB"/>
+        </w:rPr>
+        <w:t xml:space="preserve"> to eat</w:t>
+      </w:r>
+      <w:r>
+        <w:rPr>
+          <w:color w:val="333333"/>
+          <w:lang w:val="en-GB"/>
+        </w:rPr>
+        <w:t>.</w:t>
       </w:r>
     </w:p>
     <w:p>
@@ -511,7 +696,15 @@
           <w:highlight w:val="white"/>
           <w:lang w:val="en-GB"/>
         </w:rPr>
-        <w:t>(index by importance)</w:t>
+        <w:t>(I</w:t>
+      </w:r>
+      <w:r>
+        <w:rPr>
+          <w:color w:val="333333"/>
+          <w:highlight w:val="white"/>
+          <w:lang w:val="en-GB"/>
+        </w:rPr>
+        <w:t>ndex by importance)</w:t>
       </w:r>
     </w:p>
     <w:p>
@@ -585,7 +778,31 @@
           <w:lang w:val="en-GB"/>
         </w:rPr>
         <w:tab/>
-        <w:t>View mensa list</w:t>
+        <w:t xml:space="preserve">View </w:t>
+      </w:r>
+      <w:proofErr w:type="spellStart"/>
+      <w:proofErr w:type="gramStart"/>
+      <w:r>
+        <w:rPr>
+          <w:b/>
+          <w:bCs/>
+          <w:color w:val="333333"/>
+          <w:highlight w:val="white"/>
+          <w:lang w:val="en-GB"/>
+        </w:rPr>
+        <w:t>mensa</w:t>
+      </w:r>
+      <w:proofErr w:type="spellEnd"/>
+      <w:proofErr w:type="gramEnd"/>
+      <w:r>
+        <w:rPr>
+          <w:b/>
+          <w:bCs/>
+          <w:color w:val="333333"/>
+          <w:highlight w:val="white"/>
+          <w:lang w:val="en-GB"/>
+        </w:rPr>
+        <w:t xml:space="preserve"> list</w:t>
       </w:r>
     </w:p>
     <w:p>
@@ -629,6 +846,13 @@
         <w:tab/>
         <w:t>The app-user</w:t>
       </w:r>
+      <w:r>
+        <w:rPr>
+          <w:color w:val="333333"/>
+          <w:lang w:val="en-GB"/>
+        </w:rPr>
+        <w:t>.</w:t>
+      </w:r>
     </w:p>
     <w:p>
       <w:pPr>
@@ -665,7 +889,25 @@
           <w:lang w:val="en-GB"/>
         </w:rPr>
         <w:tab/>
-        <w:t>Get a list of all mensas on the campus.</w:t>
+        <w:t xml:space="preserve">Get a list of all </w:t>
+      </w:r>
+      <w:proofErr w:type="spellStart"/>
+      <w:r>
+        <w:rPr>
+          <w:color w:val="333333"/>
+          <w:highlight w:val="white"/>
+          <w:lang w:val="en-GB"/>
+        </w:rPr>
+        <w:t>mensas</w:t>
+      </w:r>
+      <w:proofErr w:type="spellEnd"/>
+      <w:r>
+        <w:rPr>
+          <w:color w:val="333333"/>
+          <w:highlight w:val="white"/>
+          <w:lang w:val="en-GB"/>
+        </w:rPr>
+        <w:t xml:space="preserve"> on the campus.</w:t>
       </w:r>
     </w:p>
     <w:p>
@@ -704,7 +946,7 @@
     </w:p>
     <w:p>
       <w:pPr>
-        <w:pStyle w:val="ListParagraph"/>
+        <w:pStyle w:val="Listenabsatz"/>
         <w:numPr>
           <w:ilvl w:val="0"/>
           <w:numId w:val="4"/>
@@ -720,7 +962,21 @@
           <w:color w:val="333333"/>
           <w:lang w:val="en-GB"/>
         </w:rPr>
-        <w:t>No special conditions must hold other than an active internet connection.</w:t>
+        <w:t xml:space="preserve">No special conditions must hold other than an active </w:t>
+      </w:r>
+      <w:r>
+        <w:rPr>
+          <w:color w:val="333333"/>
+          <w:lang w:val="en-GB"/>
+        </w:rPr>
+        <w:t>Internet</w:t>
+      </w:r>
+      <w:r>
+        <w:rPr>
+          <w:color w:val="333333"/>
+          <w:lang w:val="en-GB"/>
+        </w:rPr>
+        <w:t xml:space="preserve"> connection.</w:t>
       </w:r>
     </w:p>
     <w:p>
@@ -752,7 +1008,7 @@
     </w:p>
     <w:p>
       <w:pPr>
-        <w:pStyle w:val="ListParagraph"/>
+        <w:pStyle w:val="Listenabsatz"/>
         <w:numPr>
           <w:ilvl w:val="0"/>
           <w:numId w:val="2"/>
@@ -767,7 +1023,23 @@
           <w:color w:val="333333"/>
           <w:lang w:val="en-GB"/>
         </w:rPr>
-        <w:t>The user is able to see all available mensas on the campus</w:t>
+        <w:t xml:space="preserve">The user is able to see all available </w:t>
+      </w:r>
+      <w:proofErr w:type="spellStart"/>
+      <w:r>
+        <w:rPr>
+          <w:color w:val="333333"/>
+          <w:lang w:val="en-GB"/>
+        </w:rPr>
+        <w:t>mensas</w:t>
+      </w:r>
+      <w:proofErr w:type="spellEnd"/>
+      <w:r>
+        <w:rPr>
+          <w:color w:val="333333"/>
+          <w:lang w:val="en-GB"/>
+        </w:rPr>
+        <w:t xml:space="preserve"> on the campus</w:t>
       </w:r>
     </w:p>
     <w:p>
@@ -810,7 +1082,7 @@
     </w:p>
     <w:p>
       <w:pPr>
-        <w:pStyle w:val="ListParagraph"/>
+        <w:pStyle w:val="Listenabsatz"/>
         <w:numPr>
           <w:ilvl w:val="0"/>
           <w:numId w:val="3"/>
@@ -828,10 +1100,17 @@
         </w:rPr>
         <w:t>The user starts the application</w:t>
       </w:r>
-    </w:p>
-    <w:p>
-      <w:pPr>
-        <w:pStyle w:val="ListParagraph"/>
+      <w:r>
+        <w:rPr>
+          <w:color w:val="333333"/>
+          <w:lang w:val="en-GB"/>
+        </w:rPr>
+        <w:t>.</w:t>
+      </w:r>
+    </w:p>
+    <w:p>
+      <w:pPr>
+        <w:pStyle w:val="Listenabsatz"/>
         <w:numPr>
           <w:ilvl w:val="0"/>
           <w:numId w:val="3"/>
@@ -847,7 +1126,24 @@
           <w:highlight w:val="white"/>
           <w:lang w:val="en-GB"/>
         </w:rPr>
-        <w:t>The user taps on “List” in the action bar and the application shows the list of all available mensas</w:t>
+        <w:t xml:space="preserve">The user taps on “List” in the action bar and the application shows the list of all available </w:t>
+      </w:r>
+      <w:proofErr w:type="spellStart"/>
+      <w:r>
+        <w:rPr>
+          <w:color w:val="333333"/>
+          <w:highlight w:val="white"/>
+          <w:lang w:val="en-GB"/>
+        </w:rPr>
+        <w:t>mensas</w:t>
+      </w:r>
+      <w:proofErr w:type="spellEnd"/>
+      <w:r>
+        <w:rPr>
+          <w:color w:val="333333"/>
+          <w:lang w:val="en-GB"/>
+        </w:rPr>
+        <w:t>.</w:t>
       </w:r>
     </w:p>
     <w:p>
@@ -880,7 +1176,7 @@
     </w:p>
     <w:p>
       <w:pPr>
-        <w:pStyle w:val="ListParagraph"/>
+        <w:pStyle w:val="Listenabsatz"/>
         <w:numPr>
           <w:ilvl w:val="0"/>
           <w:numId w:val="5"/>
@@ -893,7 +1189,21 @@
         <w:rPr>
           <w:lang w:val="en-GB"/>
         </w:rPr>
-        <w:t>The list displays the name of the mensas as clickable items in alphabetical order.</w:t>
+        <w:t xml:space="preserve">The list displays the name of the </w:t>
+      </w:r>
+      <w:proofErr w:type="spellStart"/>
+      <w:r>
+        <w:rPr>
+          <w:lang w:val="en-GB"/>
+        </w:rPr>
+        <w:t>mensas</w:t>
+      </w:r>
+      <w:proofErr w:type="spellEnd"/>
+      <w:r>
+        <w:rPr>
+          <w:lang w:val="en-GB"/>
+        </w:rPr>
+        <w:t xml:space="preserve"> as clickable items in alphabetical order.</w:t>
       </w:r>
     </w:p>
     <w:p>
@@ -925,10 +1235,16 @@
         <w:rPr>
           <w:b/>
           <w:bCs/>
-          <w:lang w:val="en-GB"/>
-        </w:rPr>
-      </w:pPr>
-      <w:r>
+          <w:color w:val="333333"/>
+          <w:highlight w:val="white"/>
+          <w:lang w:val="en-GB"/>
+        </w:rPr>
+      </w:pPr>
+    </w:p>
+    <w:p>
+      <w:pPr>
+        <w:spacing w:line="240" w:lineRule="auto"/>
+        <w:ind w:firstLine="720"/>
         <w:rPr>
           <w:b/>
           <w:bCs/>
@@ -936,8 +1252,7 @@
           <w:highlight w:val="white"/>
           <w:lang w:val="en-GB"/>
         </w:rPr>
-        <w:t>#2</w:t>
-      </w:r>
+      </w:pPr>
     </w:p>
     <w:p>
       <w:pPr>
@@ -946,7 +1261,6 @@
         <w:rPr>
           <w:b/>
           <w:bCs/>
-          <w:color w:val="333333"/>
           <w:lang w:val="en-GB"/>
         </w:rPr>
       </w:pPr>
@@ -958,18 +1272,21 @@
           <w:highlight w:val="white"/>
           <w:lang w:val="en-GB"/>
         </w:rPr>
-        <w:t>Name:</w:t>
-      </w:r>
-      <w:r>
+        <w:lastRenderedPageBreak/>
+        <w:t>#2</w:t>
+      </w:r>
+    </w:p>
+    <w:p>
+      <w:pPr>
+        <w:spacing w:line="240" w:lineRule="auto"/>
+        <w:ind w:firstLine="720"/>
         <w:rPr>
           <w:b/>
           <w:bCs/>
           <w:color w:val="333333"/>
-          <w:highlight w:val="white"/>
-          <w:lang w:val="en-GB"/>
-        </w:rPr>
-        <w:tab/>
-      </w:r>
+          <w:lang w:val="en-GB"/>
+        </w:rPr>
+      </w:pPr>
       <w:r>
         <w:rPr>
           <w:b/>
@@ -978,8 +1295,52 @@
           <w:highlight w:val="white"/>
           <w:lang w:val="en-GB"/>
         </w:rPr>
+        <w:t>Name:</w:t>
+      </w:r>
+      <w:r>
+        <w:rPr>
+          <w:b/>
+          <w:bCs/>
+          <w:color w:val="333333"/>
+          <w:highlight w:val="white"/>
+          <w:lang w:val="en-GB"/>
+        </w:rPr>
         <w:tab/>
-        <w:t>View mensa details</w:t>
+      </w:r>
+      <w:r>
+        <w:rPr>
+          <w:b/>
+          <w:bCs/>
+          <w:color w:val="333333"/>
+          <w:highlight w:val="white"/>
+          <w:lang w:val="en-GB"/>
+        </w:rPr>
+        <w:tab/>
+        <w:t xml:space="preserve">View </w:t>
+      </w:r>
+      <w:proofErr w:type="spellStart"/>
+      <w:proofErr w:type="gramStart"/>
+      <w:r>
+        <w:rPr>
+          <w:b/>
+          <w:bCs/>
+          <w:color w:val="333333"/>
+          <w:highlight w:val="white"/>
+          <w:lang w:val="en-GB"/>
+        </w:rPr>
+        <w:t>mensa</w:t>
+      </w:r>
+      <w:proofErr w:type="spellEnd"/>
+      <w:proofErr w:type="gramEnd"/>
+      <w:r>
+        <w:rPr>
+          <w:b/>
+          <w:bCs/>
+          <w:color w:val="333333"/>
+          <w:highlight w:val="white"/>
+          <w:lang w:val="en-GB"/>
+        </w:rPr>
+        <w:t xml:space="preserve"> details</w:t>
       </w:r>
     </w:p>
     <w:p>
@@ -1022,6 +1383,13 @@
         <w:tab/>
         <w:t>The app-user</w:t>
       </w:r>
+      <w:r>
+        <w:rPr>
+          <w:color w:val="333333"/>
+          <w:lang w:val="en-GB"/>
+        </w:rPr>
+        <w:t>.</w:t>
+      </w:r>
     </w:p>
     <w:p>
       <w:pPr>
@@ -1058,7 +1426,27 @@
           <w:lang w:val="en-GB"/>
         </w:rPr>
         <w:tab/>
-        <w:t>Get detailed information about a certain mensa such as schedule, daily menu, menus of the next days, prices, employees, address.</w:t>
+        <w:t xml:space="preserve">Get detailed information about a certain </w:t>
+      </w:r>
+      <w:proofErr w:type="spellStart"/>
+      <w:proofErr w:type="gramStart"/>
+      <w:r>
+        <w:rPr>
+          <w:color w:val="333333"/>
+          <w:highlight w:val="white"/>
+          <w:lang w:val="en-GB"/>
+        </w:rPr>
+        <w:t>mensa</w:t>
+      </w:r>
+      <w:proofErr w:type="spellEnd"/>
+      <w:proofErr w:type="gramEnd"/>
+      <w:r>
+        <w:rPr>
+          <w:color w:val="333333"/>
+          <w:highlight w:val="white"/>
+          <w:lang w:val="en-GB"/>
+        </w:rPr>
+        <w:t xml:space="preserve"> such as schedule, daily menu, menus of the next days, prices, employees, address.</w:t>
       </w:r>
     </w:p>
     <w:p>
@@ -1097,7 +1485,7 @@
     </w:p>
     <w:p>
       <w:pPr>
-        <w:pStyle w:val="ListParagraph"/>
+        <w:pStyle w:val="Listenabsatz"/>
         <w:numPr>
           <w:ilvl w:val="0"/>
           <w:numId w:val="6"/>
@@ -1112,7 +1500,21 @@
           <w:color w:val="333333"/>
           <w:lang w:val="en-GB"/>
         </w:rPr>
-        <w:t>No special conditions must hold other than an active internet connection.</w:t>
+        <w:t xml:space="preserve">No special conditions must hold other than an active </w:t>
+      </w:r>
+      <w:r>
+        <w:rPr>
+          <w:color w:val="333333"/>
+          <w:lang w:val="en-GB"/>
+        </w:rPr>
+        <w:t>Internet</w:t>
+      </w:r>
+      <w:r>
+        <w:rPr>
+          <w:color w:val="333333"/>
+          <w:lang w:val="en-GB"/>
+        </w:rPr>
+        <w:t xml:space="preserve"> connection.</w:t>
       </w:r>
     </w:p>
     <w:p>
@@ -1132,7 +1534,7 @@
     </w:p>
     <w:p>
       <w:pPr>
-        <w:pStyle w:val="ListParagraph"/>
+        <w:pStyle w:val="Listenabsatz"/>
         <w:numPr>
           <w:ilvl w:val="0"/>
           <w:numId w:val="8"/>
@@ -1146,12 +1548,26 @@
         <w:rPr>
           <w:lang w:val="en-GB"/>
         </w:rPr>
-        <w:t>The user is able to see the following information of a certain mensa:</w:t>
-      </w:r>
-    </w:p>
-    <w:p>
-      <w:pPr>
-        <w:pStyle w:val="ListParagraph"/>
+        <w:t xml:space="preserve">The user is able to see the following information of a certain </w:t>
+      </w:r>
+      <w:proofErr w:type="spellStart"/>
+      <w:r>
+        <w:rPr>
+          <w:lang w:val="en-GB"/>
+        </w:rPr>
+        <w:t>mensa</w:t>
+      </w:r>
+      <w:proofErr w:type="spellEnd"/>
+      <w:r>
+        <w:rPr>
+          <w:lang w:val="en-GB"/>
+        </w:rPr>
+        <w:t>:</w:t>
+      </w:r>
+    </w:p>
+    <w:p>
+      <w:pPr>
+        <w:pStyle w:val="Listenabsatz"/>
         <w:numPr>
           <w:ilvl w:val="1"/>
           <w:numId w:val="8"/>
@@ -1165,12 +1581,12 @@
         <w:rPr>
           <w:lang w:val="en-GB"/>
         </w:rPr>
-        <w:t>schedule</w:t>
-      </w:r>
-    </w:p>
-    <w:p>
-      <w:pPr>
-        <w:pStyle w:val="ListParagraph"/>
+        <w:t>Schedule</w:t>
+      </w:r>
+    </w:p>
+    <w:p>
+      <w:pPr>
+        <w:pStyle w:val="Listenabsatz"/>
         <w:numPr>
           <w:ilvl w:val="1"/>
           <w:numId w:val="8"/>
@@ -1184,12 +1600,18 @@
         <w:rPr>
           <w:lang w:val="en-GB"/>
         </w:rPr>
-        <w:t>menu of the day</w:t>
-      </w:r>
-    </w:p>
-    <w:p>
-      <w:pPr>
-        <w:pStyle w:val="ListParagraph"/>
+        <w:t>Menu</w:t>
+      </w:r>
+      <w:r>
+        <w:rPr>
+          <w:lang w:val="en-GB"/>
+        </w:rPr>
+        <w:t xml:space="preserve"> of the day</w:t>
+      </w:r>
+    </w:p>
+    <w:p>
+      <w:pPr>
+        <w:pStyle w:val="Listenabsatz"/>
         <w:numPr>
           <w:ilvl w:val="1"/>
           <w:numId w:val="8"/>
@@ -1203,12 +1625,18 @@
         <w:rPr>
           <w:lang w:val="en-GB"/>
         </w:rPr>
-        <w:t>menu of the next days</w:t>
-      </w:r>
-    </w:p>
-    <w:p>
-      <w:pPr>
-        <w:pStyle w:val="ListParagraph"/>
+        <w:t>Menu</w:t>
+      </w:r>
+      <w:r>
+        <w:rPr>
+          <w:lang w:val="en-GB"/>
+        </w:rPr>
+        <w:t xml:space="preserve"> of the next days</w:t>
+      </w:r>
+    </w:p>
+    <w:p>
+      <w:pPr>
+        <w:pStyle w:val="Listenabsatz"/>
         <w:numPr>
           <w:ilvl w:val="1"/>
           <w:numId w:val="8"/>
@@ -1222,12 +1650,18 @@
         <w:rPr>
           <w:lang w:val="en-GB"/>
         </w:rPr>
-        <w:t>prices of these menus</w:t>
-      </w:r>
-    </w:p>
-    <w:p>
-      <w:pPr>
-        <w:pStyle w:val="ListParagraph"/>
+        <w:t>Prices</w:t>
+      </w:r>
+      <w:r>
+        <w:rPr>
+          <w:lang w:val="en-GB"/>
+        </w:rPr>
+        <w:t xml:space="preserve"> of these menus</w:t>
+      </w:r>
+    </w:p>
+    <w:p>
+      <w:pPr>
+        <w:pStyle w:val="Listenabsatz"/>
         <w:numPr>
           <w:ilvl w:val="1"/>
           <w:numId w:val="8"/>
@@ -1241,12 +1675,26 @@
         <w:rPr>
           <w:lang w:val="en-GB"/>
         </w:rPr>
-        <w:t>employees of this mensa</w:t>
-      </w:r>
-    </w:p>
-    <w:p>
-      <w:pPr>
-        <w:pStyle w:val="ListParagraph"/>
+        <w:t>Employees</w:t>
+      </w:r>
+      <w:r>
+        <w:rPr>
+          <w:lang w:val="en-GB"/>
+        </w:rPr>
+        <w:t xml:space="preserve"> of this </w:t>
+      </w:r>
+      <w:proofErr w:type="spellStart"/>
+      <w:r>
+        <w:rPr>
+          <w:lang w:val="en-GB"/>
+        </w:rPr>
+        <w:t>mensa</w:t>
+      </w:r>
+      <w:proofErr w:type="spellEnd"/>
+    </w:p>
+    <w:p>
+      <w:pPr>
+        <w:pStyle w:val="Listenabsatz"/>
         <w:numPr>
           <w:ilvl w:val="1"/>
           <w:numId w:val="8"/>
@@ -1260,8 +1708,22 @@
         <w:rPr>
           <w:lang w:val="en-GB"/>
         </w:rPr>
-        <w:t>the address of this mensa</w:t>
-      </w:r>
+        <w:t>The</w:t>
+      </w:r>
+      <w:r>
+        <w:rPr>
+          <w:lang w:val="en-GB"/>
+        </w:rPr>
+        <w:t xml:space="preserve"> address of this </w:t>
+      </w:r>
+      <w:proofErr w:type="spellStart"/>
+      <w:r>
+        <w:rPr>
+          <w:lang w:val="en-GB"/>
+        </w:rPr>
+        <w:t>mensa</w:t>
+      </w:r>
+      <w:proofErr w:type="spellEnd"/>
     </w:p>
     <w:p>
       <w:pPr>
@@ -1292,7 +1754,7 @@
     </w:p>
     <w:p>
       <w:pPr>
-        <w:pStyle w:val="ListParagraph"/>
+        <w:pStyle w:val="Listenabsatz"/>
         <w:numPr>
           <w:ilvl w:val="0"/>
           <w:numId w:val="7"/>
@@ -1312,10 +1774,18 @@
         </w:rPr>
         <w:t>The user starts the application</w:t>
       </w:r>
-    </w:p>
-    <w:p>
-      <w:pPr>
-        <w:pStyle w:val="ListParagraph"/>
+      <w:r>
+        <w:rPr>
+          <w:color w:val="333333"/>
+          <w:highlight w:val="white"/>
+          <w:lang w:val="en-GB"/>
+        </w:rPr>
+        <w:t>.</w:t>
+      </w:r>
+    </w:p>
+    <w:p>
+      <w:pPr>
+        <w:pStyle w:val="Listenabsatz"/>
         <w:numPr>
           <w:ilvl w:val="0"/>
           <w:numId w:val="7"/>
@@ -1333,12 +1803,30 @@
           <w:highlight w:val="white"/>
           <w:lang w:val="en-GB"/>
         </w:rPr>
-        <w:t xml:space="preserve"> The user taps on “List” in the action bar and the application shows the list of all available mensas</w:t>
-      </w:r>
-    </w:p>
-    <w:p>
-      <w:pPr>
-        <w:pStyle w:val="ListParagraph"/>
+        <w:t xml:space="preserve">The user taps on “List” in the action bar and the application shows the list of all available </w:t>
+      </w:r>
+      <w:proofErr w:type="spellStart"/>
+      <w:r>
+        <w:rPr>
+          <w:color w:val="333333"/>
+          <w:highlight w:val="white"/>
+          <w:lang w:val="en-GB"/>
+        </w:rPr>
+        <w:t>mensas</w:t>
+      </w:r>
+      <w:proofErr w:type="spellEnd"/>
+      <w:r>
+        <w:rPr>
+          <w:color w:val="333333"/>
+          <w:highlight w:val="white"/>
+          <w:lang w:val="en-GB"/>
+        </w:rPr>
+        <w:t>.</w:t>
+      </w:r>
+    </w:p>
+    <w:p>
+      <w:pPr>
+        <w:pStyle w:val="Listenabsatz"/>
         <w:numPr>
           <w:ilvl w:val="0"/>
           <w:numId w:val="7"/>
@@ -1356,7 +1844,45 @@
           <w:highlight w:val="white"/>
           <w:lang w:val="en-GB"/>
         </w:rPr>
-        <w:t>The user taps on the mensa he wants information about and the application shows all the details about that mensa</w:t>
+        <w:t xml:space="preserve">The user taps on the </w:t>
+      </w:r>
+      <w:proofErr w:type="spellStart"/>
+      <w:proofErr w:type="gramStart"/>
+      <w:r>
+        <w:rPr>
+          <w:color w:val="333333"/>
+          <w:highlight w:val="white"/>
+          <w:lang w:val="en-GB"/>
+        </w:rPr>
+        <w:t>mensa</w:t>
+      </w:r>
+      <w:proofErr w:type="spellEnd"/>
+      <w:proofErr w:type="gramEnd"/>
+      <w:r>
+        <w:rPr>
+          <w:color w:val="333333"/>
+          <w:highlight w:val="white"/>
+          <w:lang w:val="en-GB"/>
+        </w:rPr>
+        <w:t xml:space="preserve"> he wants information about and the application shows all the details about that </w:t>
+      </w:r>
+      <w:proofErr w:type="spellStart"/>
+      <w:r>
+        <w:rPr>
+          <w:color w:val="333333"/>
+          <w:highlight w:val="white"/>
+          <w:lang w:val="en-GB"/>
+        </w:rPr>
+        <w:t>mensa</w:t>
+      </w:r>
+      <w:proofErr w:type="spellEnd"/>
+      <w:r>
+        <w:rPr>
+          <w:color w:val="333333"/>
+          <w:highlight w:val="white"/>
+          <w:lang w:val="en-GB"/>
+        </w:rPr>
+        <w:t>.</w:t>
       </w:r>
     </w:p>
     <w:p>
@@ -1380,7 +1906,7 @@
     </w:p>
     <w:p>
       <w:pPr>
-        <w:pStyle w:val="ListParagraph"/>
+        <w:pStyle w:val="Listenabsatz"/>
         <w:numPr>
           <w:ilvl w:val="0"/>
           <w:numId w:val="9"/>
@@ -1400,6 +1926,16 @@
         </w:rPr>
         <w:t>What days are included for “the menu of the next days”</w:t>
       </w:r>
+      <w:proofErr w:type="gramStart"/>
+      <w:r>
+        <w:rPr>
+          <w:color w:val="333333"/>
+          <w:highlight w:val="white"/>
+          <w:lang w:val="en-GB"/>
+        </w:rPr>
+        <w:t>.</w:t>
+      </w:r>
+      <w:proofErr w:type="gramEnd"/>
     </w:p>
     <w:p>
       <w:pPr>
@@ -1484,8 +2020,22 @@
           <w:lang w:val="en-GB"/>
         </w:rPr>
         <w:tab/>
-        <w:t>Show closest mensa</w:t>
-      </w:r>
+        <w:t xml:space="preserve">Show closest </w:t>
+      </w:r>
+      <w:proofErr w:type="spellStart"/>
+      <w:proofErr w:type="gramStart"/>
+      <w:r>
+        <w:rPr>
+          <w:b/>
+          <w:bCs/>
+          <w:color w:val="333333"/>
+          <w:highlight w:val="white"/>
+          <w:lang w:val="en-GB"/>
+        </w:rPr>
+        <w:t>mensa</w:t>
+      </w:r>
+      <w:proofErr w:type="spellEnd"/>
+      <w:proofErr w:type="gramEnd"/>
     </w:p>
     <w:p>
       <w:pPr>
@@ -1527,6 +2077,13 @@
         <w:tab/>
         <w:t>The app-user</w:t>
       </w:r>
+      <w:r>
+        <w:rPr>
+          <w:color w:val="333333"/>
+          <w:lang w:val="en-GB"/>
+        </w:rPr>
+        <w:t>.</w:t>
+      </w:r>
     </w:p>
     <w:p>
       <w:pPr>
@@ -1563,15 +2120,35 @@
           <w:lang w:val="en-GB"/>
         </w:rPr>
         <w:tab/>
-        <w:t>Find and show the closest me</w:t>
-      </w:r>
-      <w:r>
-        <w:rPr>
-          <w:color w:val="333333"/>
-          <w:highlight w:val="white"/>
-          <w:lang w:val="en-GB"/>
-        </w:rPr>
-        <w:t>nsa from your current position</w:t>
+        <w:t xml:space="preserve">Find and show the closest </w:t>
+      </w:r>
+      <w:proofErr w:type="spellStart"/>
+      <w:proofErr w:type="gramStart"/>
+      <w:r>
+        <w:rPr>
+          <w:color w:val="333333"/>
+          <w:highlight w:val="white"/>
+          <w:lang w:val="en-GB"/>
+        </w:rPr>
+        <w:t>me</w:t>
+      </w:r>
+      <w:r>
+        <w:rPr>
+          <w:color w:val="333333"/>
+          <w:highlight w:val="white"/>
+          <w:lang w:val="en-GB"/>
+        </w:rPr>
+        <w:t>nsa</w:t>
+      </w:r>
+      <w:proofErr w:type="spellEnd"/>
+      <w:proofErr w:type="gramEnd"/>
+      <w:r>
+        <w:rPr>
+          <w:color w:val="333333"/>
+          <w:highlight w:val="white"/>
+          <w:lang w:val="en-GB"/>
+        </w:rPr>
+        <w:t xml:space="preserve"> from your current position</w:t>
       </w:r>
       <w:r>
         <w:rPr>
@@ -1617,7 +2194,7 @@
     </w:p>
     <w:p>
       <w:pPr>
-        <w:pStyle w:val="ListParagraph"/>
+        <w:pStyle w:val="Listenabsatz"/>
         <w:numPr>
           <w:ilvl w:val="0"/>
           <w:numId w:val="10"/>
@@ -1632,12 +2209,33 @@
           <w:color w:val="333333"/>
           <w:lang w:val="en-GB"/>
         </w:rPr>
-        <w:t>Active internet connection</w:t>
-      </w:r>
-    </w:p>
-    <w:p>
-      <w:pPr>
-        <w:pStyle w:val="ListParagraph"/>
+        <w:t xml:space="preserve">Active </w:t>
+      </w:r>
+      <w:r>
+        <w:rPr>
+          <w:color w:val="333333"/>
+          <w:lang w:val="en-GB"/>
+        </w:rPr>
+        <w:t>Internet</w:t>
+      </w:r>
+      <w:r>
+        <w:rPr>
+          <w:color w:val="333333"/>
+          <w:lang w:val="en-GB"/>
+        </w:rPr>
+        <w:t xml:space="preserve"> connection</w:t>
+      </w:r>
+      <w:r>
+        <w:rPr>
+          <w:color w:val="333333"/>
+          <w:lang w:val="en-GB"/>
+        </w:rPr>
+        <w:t>.</w:t>
+      </w:r>
+    </w:p>
+    <w:p>
+      <w:pPr>
+        <w:pStyle w:val="Listenabsatz"/>
         <w:numPr>
           <w:ilvl w:val="0"/>
           <w:numId w:val="10"/>
@@ -1654,6 +2252,13 @@
         </w:rPr>
         <w:t>Active GPS on the device</w:t>
       </w:r>
+      <w:r>
+        <w:rPr>
+          <w:color w:val="333333"/>
+          <w:lang w:val="en-GB"/>
+        </w:rPr>
+        <w:t>.</w:t>
+      </w:r>
     </w:p>
     <w:p>
       <w:pPr>
@@ -1681,7 +2286,7 @@
     </w:p>
     <w:p>
       <w:pPr>
-        <w:pStyle w:val="ListParagraph"/>
+        <w:pStyle w:val="Listenabsatz"/>
         <w:numPr>
           <w:ilvl w:val="0"/>
           <w:numId w:val="11"/>
@@ -1695,7 +2300,23 @@
         <w:rPr>
           <w:lang w:val="en-GB"/>
         </w:rPr>
-        <w:t>The user should be provided with a map on which the closest mensa and the directions from the current position are marked.</w:t>
+        <w:t xml:space="preserve">The user should be provided with a map on which the closest </w:t>
+      </w:r>
+      <w:proofErr w:type="spellStart"/>
+      <w:proofErr w:type="gramStart"/>
+      <w:r>
+        <w:rPr>
+          <w:lang w:val="en-GB"/>
+        </w:rPr>
+        <w:t>mensa</w:t>
+      </w:r>
+      <w:proofErr w:type="spellEnd"/>
+      <w:proofErr w:type="gramEnd"/>
+      <w:r>
+        <w:rPr>
+          <w:lang w:val="en-GB"/>
+        </w:rPr>
+        <w:t xml:space="preserve"> and the directions from the current position are marked.</w:t>
       </w:r>
     </w:p>
     <w:p>
@@ -1738,7 +2359,7 @@
     </w:p>
     <w:p>
       <w:pPr>
-        <w:pStyle w:val="ListParagraph"/>
+        <w:pStyle w:val="Listenabsatz"/>
         <w:numPr>
           <w:ilvl w:val="0"/>
           <w:numId w:val="14"/>
@@ -1756,10 +2377,17 @@
         </w:rPr>
         <w:t>The user starts the application</w:t>
       </w:r>
-    </w:p>
-    <w:p>
-      <w:pPr>
-        <w:pStyle w:val="ListParagraph"/>
+      <w:r>
+        <w:rPr>
+          <w:color w:val="333333"/>
+          <w:lang w:val="en-GB"/>
+        </w:rPr>
+        <w:t>.</w:t>
+      </w:r>
+    </w:p>
+    <w:p>
+      <w:pPr>
+        <w:pStyle w:val="Listenabsatz"/>
         <w:numPr>
           <w:ilvl w:val="0"/>
           <w:numId w:val="14"/>
@@ -1775,14 +2403,68 @@
           <w:highlight w:val="white"/>
           <w:lang w:val="en-GB"/>
         </w:rPr>
-        <w:t xml:space="preserve">The user taps on “Closest mensa” in the action bar and the application shows a map with a mark for the closest mensa from the users position </w:t>
-      </w:r>
-      <w:r>
-        <w:rPr>
-          <w:color w:val="333333"/>
-          <w:lang w:val="en-GB"/>
-        </w:rPr>
-        <w:t>and directions to that mensa.</w:t>
+        <w:t xml:space="preserve">The user taps on “Closest </w:t>
+      </w:r>
+      <w:proofErr w:type="spellStart"/>
+      <w:r>
+        <w:rPr>
+          <w:color w:val="333333"/>
+          <w:highlight w:val="white"/>
+          <w:lang w:val="en-GB"/>
+        </w:rPr>
+        <w:t>mensa</w:t>
+      </w:r>
+      <w:proofErr w:type="spellEnd"/>
+      <w:r>
+        <w:rPr>
+          <w:color w:val="333333"/>
+          <w:highlight w:val="white"/>
+          <w:lang w:val="en-GB"/>
+        </w:rPr>
+        <w:t xml:space="preserve">” in the action bar and the application shows a map with a mark for the closest </w:t>
+      </w:r>
+      <w:proofErr w:type="spellStart"/>
+      <w:proofErr w:type="gramStart"/>
+      <w:r>
+        <w:rPr>
+          <w:color w:val="333333"/>
+          <w:highlight w:val="white"/>
+          <w:lang w:val="en-GB"/>
+        </w:rPr>
+        <w:t>mensa</w:t>
+      </w:r>
+      <w:proofErr w:type="spellEnd"/>
+      <w:proofErr w:type="gramEnd"/>
+      <w:r>
+        <w:rPr>
+          <w:color w:val="333333"/>
+          <w:highlight w:val="white"/>
+          <w:lang w:val="en-GB"/>
+        </w:rPr>
+        <w:t xml:space="preserve"> from the users position </w:t>
+      </w:r>
+      <w:r>
+        <w:rPr>
+          <w:color w:val="333333"/>
+          <w:lang w:val="en-GB"/>
+        </w:rPr>
+        <w:t xml:space="preserve">and directions to that </w:t>
+      </w:r>
+      <w:proofErr w:type="spellStart"/>
+      <w:r>
+        <w:rPr>
+          <w:color w:val="333333"/>
+          <w:lang w:val="en-GB"/>
+        </w:rPr>
+        <w:t>mensa</w:t>
+      </w:r>
+      <w:proofErr w:type="spellEnd"/>
+      <w:r>
+        <w:rPr>
+          <w:color w:val="333333"/>
+          <w:lang w:val="en-GB"/>
+        </w:rPr>
+        <w:t>.</w:t>
       </w:r>
     </w:p>
     <w:p>
@@ -1832,7 +2514,7 @@
     </w:p>
     <w:p>
       <w:pPr>
-        <w:pStyle w:val="ListParagraph"/>
+        <w:pStyle w:val="Listenabsatz"/>
         <w:numPr>
           <w:ilvl w:val="0"/>
           <w:numId w:val="17"/>
@@ -1846,7 +2528,20 @@
         <w:rPr>
           <w:lang w:val="en-GB"/>
         </w:rPr>
-        <w:t>The user will be promted that there is no GPS connection and that this feature is only available with GPS.</w:t>
+        <w:lastRenderedPageBreak/>
+        <w:t xml:space="preserve">The user will be </w:t>
+      </w:r>
+      <w:r>
+        <w:rPr>
+          <w:lang w:val="en-GB"/>
+        </w:rPr>
+        <w:t>prompted</w:t>
+      </w:r>
+      <w:r>
+        <w:rPr>
+          <w:lang w:val="en-GB"/>
+        </w:rPr>
+        <w:t xml:space="preserve"> that there is no GPS connection and that this feature is only available with GPS.</w:t>
       </w:r>
       <w:r>
         <w:rPr>
@@ -1863,7 +2558,7 @@
     </w:p>
     <w:p>
       <w:pPr>
-        <w:pStyle w:val="ListParagraph"/>
+        <w:pStyle w:val="Listenabsatz"/>
         <w:spacing w:line="240" w:lineRule="auto"/>
         <w:ind w:left="3240"/>
         <w:rPr>
@@ -1874,18 +2569,40 @@
         <w:rPr>
           <w:lang w:val="en-GB"/>
         </w:rPr>
-        <w:t>“You do not have GPS activated on your device. Note that this feature only works with active GPS!”</w:t>
-      </w:r>
-    </w:p>
-    <w:p>
-      <w:pPr>
-        <w:pStyle w:val="ListParagraph"/>
+        <w:t>“You do not ha</w:t>
+      </w:r>
+      <w:r>
+        <w:rPr>
+          <w:lang w:val="en-GB"/>
+        </w:rPr>
+        <w:t>ve GPS activated on your device”.</w:t>
+      </w:r>
+    </w:p>
+    <w:p>
+      <w:pPr>
+        <w:pStyle w:val="Listenabsatz"/>
         <w:spacing w:line="240" w:lineRule="auto"/>
         <w:ind w:left="3240"/>
         <w:rPr>
           <w:lang w:val="en-GB"/>
         </w:rPr>
       </w:pPr>
+      <w:r>
+        <w:rPr>
+          <w:lang w:val="en-GB"/>
+        </w:rPr>
+        <w:t>Note that this feature only works with active GPS!”</w:t>
+      </w:r>
+    </w:p>
+    <w:p>
+      <w:pPr>
+        <w:pStyle w:val="Listenabsatz"/>
+        <w:spacing w:line="240" w:lineRule="auto"/>
+        <w:ind w:left="3240"/>
+        <w:rPr>
+          <w:lang w:val="en-GB"/>
+        </w:rPr>
+      </w:pPr>
     </w:p>
     <w:p>
       <w:pPr>
@@ -1916,7 +2633,7 @@
     </w:p>
     <w:p>
       <w:pPr>
-        <w:pStyle w:val="ListParagraph"/>
+        <w:pStyle w:val="Listenabsatz"/>
         <w:numPr>
           <w:ilvl w:val="0"/>
           <w:numId w:val="13"/>
@@ -1930,7 +2647,21 @@
         <w:rPr>
           <w:lang w:val="en-GB"/>
         </w:rPr>
-        <w:t>This use case is a shortcut for use case #4 where automatically the nearest mensa will be displayed</w:t>
+        <w:t xml:space="preserve">This use case is a shortcut for use case #4 where automatically the nearest </w:t>
+      </w:r>
+      <w:proofErr w:type="spellStart"/>
+      <w:r>
+        <w:rPr>
+          <w:lang w:val="en-GB"/>
+        </w:rPr>
+        <w:t>mensa</w:t>
+      </w:r>
+      <w:proofErr w:type="spellEnd"/>
+      <w:r>
+        <w:rPr>
+          <w:lang w:val="en-GB"/>
+        </w:rPr>
+        <w:t xml:space="preserve"> will be displayed</w:t>
       </w:r>
     </w:p>
     <w:p>
@@ -2014,8 +2745,22 @@
           <w:lang w:val="en-GB"/>
         </w:rPr>
         <w:tab/>
-        <w:t>Find mensa</w:t>
-      </w:r>
+        <w:t xml:space="preserve">Find </w:t>
+      </w:r>
+      <w:proofErr w:type="spellStart"/>
+      <w:proofErr w:type="gramStart"/>
+      <w:r>
+        <w:rPr>
+          <w:b/>
+          <w:bCs/>
+          <w:color w:val="333333"/>
+          <w:highlight w:val="white"/>
+          <w:lang w:val="en-GB"/>
+        </w:rPr>
+        <w:t>mensa</w:t>
+      </w:r>
+      <w:proofErr w:type="spellEnd"/>
+      <w:proofErr w:type="gramEnd"/>
     </w:p>
     <w:p>
       <w:pPr>
@@ -2063,6 +2808,14 @@
         <w:tab/>
         <w:t>The app-user</w:t>
       </w:r>
+      <w:r>
+        <w:rPr>
+          <w:color w:val="333333"/>
+          <w:highlight w:val="white"/>
+          <w:lang w:val="en-GB"/>
+        </w:rPr>
+        <w:t>.</w:t>
+      </w:r>
     </w:p>
     <w:p>
       <w:pPr>
@@ -2099,7 +2852,27 @@
           <w:lang w:val="en-GB"/>
         </w:rPr>
         <w:tab/>
-        <w:t>Shows the way on the map to a chosen mensa.</w:t>
+        <w:t xml:space="preserve">Shows the way on the map to a chosen </w:t>
+      </w:r>
+      <w:proofErr w:type="spellStart"/>
+      <w:proofErr w:type="gramStart"/>
+      <w:r>
+        <w:rPr>
+          <w:color w:val="333333"/>
+          <w:highlight w:val="white"/>
+          <w:lang w:val="en-GB"/>
+        </w:rPr>
+        <w:t>mensa</w:t>
+      </w:r>
+      <w:proofErr w:type="spellEnd"/>
+      <w:proofErr w:type="gramEnd"/>
+      <w:r>
+        <w:rPr>
+          <w:color w:val="333333"/>
+          <w:highlight w:val="white"/>
+          <w:lang w:val="en-GB"/>
+        </w:rPr>
+        <w:t>.</w:t>
       </w:r>
     </w:p>
     <w:p>
@@ -2138,7 +2911,7 @@
     </w:p>
     <w:p>
       <w:pPr>
-        <w:pStyle w:val="ListParagraph"/>
+        <w:pStyle w:val="Listenabsatz"/>
         <w:numPr>
           <w:ilvl w:val="0"/>
           <w:numId w:val="12"/>
@@ -2153,12 +2926,33 @@
           <w:color w:val="333333"/>
           <w:lang w:val="en-GB"/>
         </w:rPr>
-        <w:t>Active internet connection</w:t>
-      </w:r>
-    </w:p>
-    <w:p>
-      <w:pPr>
-        <w:pStyle w:val="ListParagraph"/>
+        <w:t xml:space="preserve">Active </w:t>
+      </w:r>
+      <w:r>
+        <w:rPr>
+          <w:color w:val="333333"/>
+          <w:lang w:val="en-GB"/>
+        </w:rPr>
+        <w:t>Internet</w:t>
+      </w:r>
+      <w:r>
+        <w:rPr>
+          <w:color w:val="333333"/>
+          <w:lang w:val="en-GB"/>
+        </w:rPr>
+        <w:t xml:space="preserve"> connection</w:t>
+      </w:r>
+      <w:r>
+        <w:rPr>
+          <w:color w:val="333333"/>
+          <w:lang w:val="en-GB"/>
+        </w:rPr>
+        <w:t>.</w:t>
+      </w:r>
+    </w:p>
+    <w:p>
+      <w:pPr>
+        <w:pStyle w:val="Listenabsatz"/>
         <w:numPr>
           <w:ilvl w:val="0"/>
           <w:numId w:val="12"/>
@@ -2175,10 +2969,17 @@
         </w:rPr>
         <w:t>Active GPS on the device</w:t>
       </w:r>
-    </w:p>
-    <w:p>
-      <w:pPr>
-        <w:pStyle w:val="ListParagraph"/>
+      <w:r>
+        <w:rPr>
+          <w:color w:val="333333"/>
+          <w:lang w:val="en-GB"/>
+        </w:rPr>
+        <w:t>.</w:t>
+      </w:r>
+    </w:p>
+    <w:p>
+      <w:pPr>
+        <w:pStyle w:val="Listenabsatz"/>
         <w:spacing w:line="240" w:lineRule="auto"/>
         <w:ind w:left="2520"/>
         <w:rPr>
@@ -2205,7 +3006,7 @@
     </w:p>
     <w:p>
       <w:pPr>
-        <w:pStyle w:val="ListParagraph"/>
+        <w:pStyle w:val="Listenabsatz"/>
         <w:numPr>
           <w:ilvl w:val="0"/>
           <w:numId w:val="15"/>
@@ -2219,7 +3020,35 @@
         <w:rPr>
           <w:lang w:val="en-GB"/>
         </w:rPr>
-        <w:t>The user should be provided with a map on which the choosen mensa and the directions from the current position are marked.</w:t>
+        <w:t xml:space="preserve">The user should be provided with a map on which the </w:t>
+      </w:r>
+      <w:r>
+        <w:rPr>
+          <w:lang w:val="en-GB"/>
+        </w:rPr>
+        <w:t>chosen</w:t>
+      </w:r>
+      <w:r>
+        <w:rPr>
+          <w:lang w:val="en-GB"/>
+        </w:rPr>
+        <w:t xml:space="preserve"> </w:t>
+      </w:r>
+      <w:proofErr w:type="spellStart"/>
+      <w:proofErr w:type="gramStart"/>
+      <w:r>
+        <w:rPr>
+          <w:lang w:val="en-GB"/>
+        </w:rPr>
+        <w:t>mensa</w:t>
+      </w:r>
+      <w:proofErr w:type="spellEnd"/>
+      <w:proofErr w:type="gramEnd"/>
+      <w:r>
+        <w:rPr>
+          <w:lang w:val="en-GB"/>
+        </w:rPr>
+        <w:t xml:space="preserve"> and the directions from the current position are marked.</w:t>
       </w:r>
     </w:p>
     <w:p>
@@ -2260,7 +3089,7 @@
     </w:p>
     <w:p>
       <w:pPr>
-        <w:pStyle w:val="ListParagraph"/>
+        <w:pStyle w:val="Listenabsatz"/>
         <w:numPr>
           <w:ilvl w:val="0"/>
           <w:numId w:val="16"/>
@@ -2278,10 +3107,17 @@
         </w:rPr>
         <w:t>The user starts the application</w:t>
       </w:r>
-    </w:p>
-    <w:p>
-      <w:pPr>
-        <w:pStyle w:val="ListParagraph"/>
+      <w:r>
+        <w:rPr>
+          <w:color w:val="333333"/>
+          <w:lang w:val="en-GB"/>
+        </w:rPr>
+        <w:t>.</w:t>
+      </w:r>
+    </w:p>
+    <w:p>
+      <w:pPr>
+        <w:pStyle w:val="Listenabsatz"/>
         <w:numPr>
           <w:ilvl w:val="0"/>
           <w:numId w:val="16"/>
@@ -2297,12 +3133,29 @@
           <w:highlight w:val="white"/>
           <w:lang w:val="en-GB"/>
         </w:rPr>
-        <w:t>The user taps on “List” in the action bar and the application shows the list of all available mensas</w:t>
-      </w:r>
-    </w:p>
-    <w:p>
-      <w:pPr>
-        <w:pStyle w:val="ListParagraph"/>
+        <w:t xml:space="preserve">The user taps on “List” in the action bar and the application shows the list of all available </w:t>
+      </w:r>
+      <w:proofErr w:type="spellStart"/>
+      <w:r>
+        <w:rPr>
+          <w:color w:val="333333"/>
+          <w:highlight w:val="white"/>
+          <w:lang w:val="en-GB"/>
+        </w:rPr>
+        <w:t>mensas</w:t>
+      </w:r>
+      <w:proofErr w:type="spellEnd"/>
+      <w:r>
+        <w:rPr>
+          <w:color w:val="333333"/>
+          <w:lang w:val="en-GB"/>
+        </w:rPr>
+        <w:t>.</w:t>
+      </w:r>
+    </w:p>
+    <w:p>
+      <w:pPr>
+        <w:pStyle w:val="Listenabsatz"/>
         <w:numPr>
           <w:ilvl w:val="0"/>
           <w:numId w:val="16"/>
@@ -2318,12 +3171,49 @@
           <w:highlight w:val="white"/>
           <w:lang w:val="en-GB"/>
         </w:rPr>
-        <w:t>The user chooses the mensa he wants to go and the application shows information about this mensa</w:t>
-      </w:r>
-    </w:p>
-    <w:p>
-      <w:pPr>
-        <w:pStyle w:val="ListParagraph"/>
+        <w:t xml:space="preserve">The user chooses the </w:t>
+      </w:r>
+      <w:proofErr w:type="spellStart"/>
+      <w:proofErr w:type="gramStart"/>
+      <w:r>
+        <w:rPr>
+          <w:color w:val="333333"/>
+          <w:highlight w:val="white"/>
+          <w:lang w:val="en-GB"/>
+        </w:rPr>
+        <w:t>mensa</w:t>
+      </w:r>
+      <w:proofErr w:type="spellEnd"/>
+      <w:proofErr w:type="gramEnd"/>
+      <w:r>
+        <w:rPr>
+          <w:color w:val="333333"/>
+          <w:highlight w:val="white"/>
+          <w:lang w:val="en-GB"/>
+        </w:rPr>
+        <w:t xml:space="preserve"> he wants to go and the application shows information about this </w:t>
+      </w:r>
+      <w:proofErr w:type="spellStart"/>
+      <w:r>
+        <w:rPr>
+          <w:color w:val="333333"/>
+          <w:highlight w:val="white"/>
+          <w:lang w:val="en-GB"/>
+        </w:rPr>
+        <w:t>mensa</w:t>
+      </w:r>
+      <w:proofErr w:type="spellEnd"/>
+      <w:r>
+        <w:rPr>
+          <w:color w:val="333333"/>
+          <w:lang w:val="en-GB"/>
+        </w:rPr>
+        <w:t>.</w:t>
+      </w:r>
+    </w:p>
+    <w:p>
+      <w:pPr>
+        <w:pStyle w:val="Listenabsatz"/>
         <w:numPr>
           <w:ilvl w:val="0"/>
           <w:numId w:val="16"/>
@@ -2339,7 +3229,52 @@
           <w:highlight w:val="white"/>
           <w:lang w:val="en-GB"/>
         </w:rPr>
-        <w:t>The user clicks a button to find this mensa and the application shows the map and the shortest way to this mensa from the users current position</w:t>
+        <w:t xml:space="preserve">The user clicks a button to find this </w:t>
+      </w:r>
+      <w:proofErr w:type="spellStart"/>
+      <w:proofErr w:type="gramStart"/>
+      <w:r>
+        <w:rPr>
+          <w:color w:val="333333"/>
+          <w:highlight w:val="white"/>
+          <w:lang w:val="en-GB"/>
+        </w:rPr>
+        <w:t>mensa</w:t>
+      </w:r>
+      <w:proofErr w:type="spellEnd"/>
+      <w:proofErr w:type="gramEnd"/>
+      <w:r>
+        <w:rPr>
+          <w:color w:val="333333"/>
+          <w:highlight w:val="white"/>
+          <w:lang w:val="en-GB"/>
+        </w:rPr>
+        <w:t xml:space="preserve"> and the application shows the map and the shortest way to this </w:t>
+      </w:r>
+      <w:proofErr w:type="spellStart"/>
+      <w:r>
+        <w:rPr>
+          <w:color w:val="333333"/>
+          <w:highlight w:val="white"/>
+          <w:lang w:val="en-GB"/>
+        </w:rPr>
+        <w:t>mensa</w:t>
+      </w:r>
+      <w:proofErr w:type="spellEnd"/>
+      <w:r>
+        <w:rPr>
+          <w:color w:val="333333"/>
+          <w:highlight w:val="white"/>
+          <w:lang w:val="en-GB"/>
+        </w:rPr>
+        <w:t xml:space="preserve"> from the users current position</w:t>
+      </w:r>
+      <w:r>
+        <w:rPr>
+          <w:color w:val="333333"/>
+          <w:lang w:val="en-GB"/>
+        </w:rPr>
+        <w:t>.</w:t>
       </w:r>
     </w:p>
     <w:p>
@@ -2389,7 +3324,7 @@
     </w:p>
     <w:p>
       <w:pPr>
-        <w:pStyle w:val="ListParagraph"/>
+        <w:pStyle w:val="Listenabsatz"/>
         <w:numPr>
           <w:ilvl w:val="0"/>
           <w:numId w:val="17"/>
@@ -2403,12 +3338,24 @@
         <w:rPr>
           <w:lang w:val="en-GB"/>
         </w:rPr>
-        <w:t xml:space="preserve">The user will be promted that there is no GPS connection and that this feature is only available with GPS. The message should read as follows: </w:t>
-      </w:r>
-    </w:p>
-    <w:p>
-      <w:pPr>
-        <w:pStyle w:val="ListParagraph"/>
+        <w:t xml:space="preserve">The user will be </w:t>
+      </w:r>
+      <w:r>
+        <w:rPr>
+          <w:lang w:val="en-GB"/>
+        </w:rPr>
+        <w:t>prompted</w:t>
+      </w:r>
+      <w:r>
+        <w:rPr>
+          <w:lang w:val="en-GB"/>
+        </w:rPr>
+        <w:t xml:space="preserve"> that there is no GPS connection and that this feature is only available with GPS. The message should read as follows: </w:t>
+      </w:r>
+    </w:p>
+    <w:p>
+      <w:pPr>
+        <w:pStyle w:val="Listenabsatz"/>
         <w:spacing w:line="240" w:lineRule="auto"/>
         <w:ind w:left="3240"/>
         <w:rPr>
@@ -2513,8 +3460,22 @@
           <w:lang w:val="en-GB"/>
         </w:rPr>
         <w:tab/>
-        <w:t>Set favourite mensa</w:t>
-      </w:r>
+        <w:t xml:space="preserve">Set favourite </w:t>
+      </w:r>
+      <w:proofErr w:type="spellStart"/>
+      <w:proofErr w:type="gramStart"/>
+      <w:r>
+        <w:rPr>
+          <w:b/>
+          <w:bCs/>
+          <w:color w:val="333333"/>
+          <w:highlight w:val="white"/>
+          <w:lang w:val="en-GB"/>
+        </w:rPr>
+        <w:t>mensa</w:t>
+      </w:r>
+      <w:proofErr w:type="spellEnd"/>
+      <w:proofErr w:type="gramEnd"/>
     </w:p>
     <w:p>
       <w:pPr>
@@ -2554,6 +3515,14 @@
         <w:tab/>
         <w:t>The app-user</w:t>
       </w:r>
+      <w:r>
+        <w:rPr>
+          <w:color w:val="333333"/>
+          <w:highlight w:val="white"/>
+          <w:lang w:val="en-GB"/>
+        </w:rPr>
+        <w:t>.</w:t>
+      </w:r>
     </w:p>
     <w:p>
       <w:pPr>
@@ -2590,7 +3559,27 @@
           <w:lang w:val="en-GB"/>
         </w:rPr>
         <w:tab/>
-        <w:t>Choose a favourite mensa, for which you can quickly see the current menu and the menus for the next days</w:t>
+        <w:t xml:space="preserve">Choose a favourite </w:t>
+      </w:r>
+      <w:proofErr w:type="spellStart"/>
+      <w:proofErr w:type="gramStart"/>
+      <w:r>
+        <w:rPr>
+          <w:color w:val="333333"/>
+          <w:highlight w:val="white"/>
+          <w:lang w:val="en-GB"/>
+        </w:rPr>
+        <w:t>mensa</w:t>
+      </w:r>
+      <w:proofErr w:type="spellEnd"/>
+      <w:proofErr w:type="gramEnd"/>
+      <w:r>
+        <w:rPr>
+          <w:color w:val="333333"/>
+          <w:highlight w:val="white"/>
+          <w:lang w:val="en-GB"/>
+        </w:rPr>
+        <w:t>, for which you can quickly see the current menu and the menus for the next days</w:t>
       </w:r>
       <w:r>
         <w:rPr>
@@ -2645,7 +3634,7 @@
     </w:p>
     <w:p>
       <w:pPr>
-        <w:pStyle w:val="ListParagraph"/>
+        <w:pStyle w:val="Listenabsatz"/>
         <w:numPr>
           <w:ilvl w:val="0"/>
           <w:numId w:val="50"/>
@@ -2662,10 +3651,17 @@
         </w:rPr>
         <w:t>No special conditions must hold</w:t>
       </w:r>
-    </w:p>
-    <w:p>
-      <w:pPr>
-        <w:pStyle w:val="ListParagraph"/>
+      <w:r>
+        <w:rPr>
+          <w:color w:val="333333"/>
+          <w:lang w:val="en-GB"/>
+        </w:rPr>
+        <w:t>.</w:t>
+      </w:r>
+    </w:p>
+    <w:p>
+      <w:pPr>
+        <w:pStyle w:val="Listenabsatz"/>
         <w:spacing w:line="240" w:lineRule="auto"/>
         <w:ind w:left="2520"/>
         <w:rPr>
@@ -2690,7 +3686,7 @@
     </w:p>
     <w:p>
       <w:pPr>
-        <w:pStyle w:val="ListParagraph"/>
+        <w:pStyle w:val="Listenabsatz"/>
         <w:numPr>
           <w:ilvl w:val="0"/>
           <w:numId w:val="18"/>
@@ -2704,12 +3700,28 @@
         <w:rPr>
           <w:lang w:val="en-GB"/>
         </w:rPr>
-        <w:t>The user has a correctly set favourite mensa</w:t>
-      </w:r>
-    </w:p>
-    <w:p>
-      <w:pPr>
-        <w:pStyle w:val="ListParagraph"/>
+        <w:t xml:space="preserve">The user has a correctly set favourite </w:t>
+      </w:r>
+      <w:proofErr w:type="spellStart"/>
+      <w:proofErr w:type="gramStart"/>
+      <w:r>
+        <w:rPr>
+          <w:lang w:val="en-GB"/>
+        </w:rPr>
+        <w:t>mensa</w:t>
+      </w:r>
+      <w:proofErr w:type="spellEnd"/>
+      <w:proofErr w:type="gramEnd"/>
+      <w:r>
+        <w:rPr>
+          <w:lang w:val="en-GB"/>
+        </w:rPr>
+        <w:t>.</w:t>
+      </w:r>
+    </w:p>
+    <w:p>
+      <w:pPr>
+        <w:pStyle w:val="Listenabsatz"/>
         <w:spacing w:line="240" w:lineRule="auto"/>
         <w:ind w:left="2520"/>
         <w:rPr>
@@ -2746,7 +3758,7 @@
     </w:p>
     <w:p>
       <w:pPr>
-        <w:pStyle w:val="ListParagraph"/>
+        <w:pStyle w:val="Listenabsatz"/>
         <w:numPr>
           <w:ilvl w:val="0"/>
           <w:numId w:val="19"/>
@@ -2767,7 +3779,7 @@
     </w:p>
     <w:p>
       <w:pPr>
-        <w:pStyle w:val="ListParagraph"/>
+        <w:pStyle w:val="Listenabsatz"/>
         <w:numPr>
           <w:ilvl w:val="0"/>
           <w:numId w:val="19"/>
@@ -2788,7 +3800,7 @@
     </w:p>
     <w:p>
       <w:pPr>
-        <w:pStyle w:val="ListParagraph"/>
+        <w:pStyle w:val="Listenabsatz"/>
         <w:numPr>
           <w:ilvl w:val="0"/>
           <w:numId w:val="19"/>
@@ -2804,12 +3816,30 @@
           <w:highlight w:val="white"/>
           <w:lang w:val="en-GB"/>
         </w:rPr>
-        <w:t>The user taps on “Favourite mensa”</w:t>
-      </w:r>
-    </w:p>
-    <w:p>
-      <w:pPr>
-        <w:pStyle w:val="ListParagraph"/>
+        <w:t xml:space="preserve">The user taps on “Favourite </w:t>
+      </w:r>
+      <w:proofErr w:type="spellStart"/>
+      <w:r>
+        <w:rPr>
+          <w:color w:val="333333"/>
+          <w:highlight w:val="white"/>
+          <w:lang w:val="en-GB"/>
+        </w:rPr>
+        <w:t>mensa</w:t>
+      </w:r>
+      <w:proofErr w:type="spellEnd"/>
+      <w:r>
+        <w:rPr>
+          <w:color w:val="333333"/>
+          <w:highlight w:val="white"/>
+          <w:lang w:val="en-GB"/>
+        </w:rPr>
+        <w:t>”</w:t>
+      </w:r>
+    </w:p>
+    <w:p>
+      <w:pPr>
+        <w:pStyle w:val="Listenabsatz"/>
         <w:numPr>
           <w:ilvl w:val="0"/>
           <w:numId w:val="19"/>
@@ -2825,12 +3855,40 @@
           <w:highlight w:val="white"/>
           <w:lang w:val="en-GB"/>
         </w:rPr>
-        <w:t>The user can choose his favourite mensa from a list of available mensas</w:t>
-      </w:r>
-    </w:p>
-    <w:p>
-      <w:pPr>
-        <w:pStyle w:val="ListParagraph"/>
+        <w:t xml:space="preserve">The user can choose his favourite </w:t>
+      </w:r>
+      <w:proofErr w:type="spellStart"/>
+      <w:r>
+        <w:rPr>
+          <w:color w:val="333333"/>
+          <w:highlight w:val="white"/>
+          <w:lang w:val="en-GB"/>
+        </w:rPr>
+        <w:t>mensa</w:t>
+      </w:r>
+      <w:proofErr w:type="spellEnd"/>
+      <w:r>
+        <w:rPr>
+          <w:color w:val="333333"/>
+          <w:highlight w:val="white"/>
+          <w:lang w:val="en-GB"/>
+        </w:rPr>
+        <w:t xml:space="preserve"> from a list of available </w:t>
+      </w:r>
+      <w:proofErr w:type="spellStart"/>
+      <w:r>
+        <w:rPr>
+          <w:color w:val="333333"/>
+          <w:highlight w:val="white"/>
+          <w:lang w:val="en-GB"/>
+        </w:rPr>
+        <w:t>mensas</w:t>
+      </w:r>
+      <w:proofErr w:type="spellEnd"/>
+    </w:p>
+    <w:p>
+      <w:pPr>
+        <w:pStyle w:val="Listenabsatz"/>
         <w:numPr>
           <w:ilvl w:val="0"/>
           <w:numId w:val="19"/>
@@ -2890,7 +3948,7 @@
     </w:p>
     <w:p>
       <w:pPr>
-        <w:pStyle w:val="ListParagraph"/>
+        <w:pStyle w:val="Listenabsatz"/>
         <w:numPr>
           <w:ilvl w:val="0"/>
           <w:numId w:val="20"/>
@@ -2904,7 +3962,29 @@
         <w:rPr>
           <w:lang w:val="en-GB"/>
         </w:rPr>
-        <w:t>If the user already had an favourite mensa the old one should simply be overwritten</w:t>
+        <w:t xml:space="preserve">If the user already had an favourite </w:t>
+      </w:r>
+      <w:proofErr w:type="spellStart"/>
+      <w:proofErr w:type="gramStart"/>
+      <w:r>
+        <w:rPr>
+          <w:lang w:val="en-GB"/>
+        </w:rPr>
+        <w:t>mensa</w:t>
+      </w:r>
+      <w:proofErr w:type="spellEnd"/>
+      <w:proofErr w:type="gramEnd"/>
+      <w:r>
+        <w:rPr>
+          <w:lang w:val="en-GB"/>
+        </w:rPr>
+        <w:t xml:space="preserve"> the old one should simply be overwritten</w:t>
+      </w:r>
+      <w:r>
+        <w:rPr>
+          <w:lang w:val="en-GB"/>
+        </w:rPr>
+        <w:t>.</w:t>
       </w:r>
     </w:p>
     <w:p>
@@ -3070,7 +4150,23 @@
           <w:lang w:val="en-GB"/>
         </w:rPr>
         <w:tab/>
-        <w:t>Add other users of this application to your friendlist.</w:t>
+        <w:t xml:space="preserve">Add other users of this application to your </w:t>
+      </w:r>
+      <w:r>
+        <w:rPr>
+          <w:color w:val="333333"/>
+          <w:highlight w:val="white"/>
+          <w:lang w:val="en-GB"/>
+        </w:rPr>
+        <w:t>friend list</w:t>
+      </w:r>
+      <w:r>
+        <w:rPr>
+          <w:color w:val="333333"/>
+          <w:highlight w:val="white"/>
+          <w:lang w:val="en-GB"/>
+        </w:rPr>
+        <w:t>.</w:t>
       </w:r>
     </w:p>
     <w:p>
@@ -3109,7 +4205,7 @@
     </w:p>
     <w:p>
       <w:pPr>
-        <w:pStyle w:val="ListParagraph"/>
+        <w:pStyle w:val="Listenabsatz"/>
         <w:numPr>
           <w:ilvl w:val="0"/>
           <w:numId w:val="21"/>
@@ -3124,12 +4220,33 @@
           <w:color w:val="333333"/>
           <w:lang w:val="en-GB"/>
         </w:rPr>
-        <w:t>Active internet connection</w:t>
-      </w:r>
-    </w:p>
-    <w:p>
-      <w:pPr>
-        <w:pStyle w:val="ListParagraph"/>
+        <w:t xml:space="preserve">Active </w:t>
+      </w:r>
+      <w:r>
+        <w:rPr>
+          <w:color w:val="333333"/>
+          <w:lang w:val="en-GB"/>
+        </w:rPr>
+        <w:t>Internet</w:t>
+      </w:r>
+      <w:r>
+        <w:rPr>
+          <w:color w:val="333333"/>
+          <w:lang w:val="en-GB"/>
+        </w:rPr>
+        <w:t xml:space="preserve"> connection</w:t>
+      </w:r>
+      <w:r>
+        <w:rPr>
+          <w:color w:val="333333"/>
+          <w:lang w:val="en-GB"/>
+        </w:rPr>
+        <w:t>.</w:t>
+      </w:r>
+    </w:p>
+    <w:p>
+      <w:pPr>
+        <w:pStyle w:val="Listenabsatz"/>
         <w:numPr>
           <w:ilvl w:val="0"/>
           <w:numId w:val="21"/>
@@ -3146,6 +4263,13 @@
         </w:rPr>
         <w:t>The two users are not already friends</w:t>
       </w:r>
+      <w:r>
+        <w:rPr>
+          <w:color w:val="333333"/>
+          <w:lang w:val="en-GB"/>
+        </w:rPr>
+        <w:t>.</w:t>
+      </w:r>
     </w:p>
     <w:p>
       <w:pPr>
@@ -3172,7 +4296,7 @@
     </w:p>
     <w:p>
       <w:pPr>
-        <w:pStyle w:val="ListParagraph"/>
+        <w:pStyle w:val="Listenabsatz"/>
         <w:numPr>
           <w:ilvl w:val="0"/>
           <w:numId w:val="22"/>
@@ -3188,6 +4312,12 @@
         </w:rPr>
         <w:t>The two users are now set as their respective friends</w:t>
       </w:r>
+      <w:r>
+        <w:rPr>
+          <w:lang w:val="en-GB"/>
+        </w:rPr>
+        <w:t>.</w:t>
+      </w:r>
     </w:p>
     <w:p>
       <w:pPr>
@@ -3227,7 +4357,7 @@
     </w:p>
     <w:p>
       <w:pPr>
-        <w:pStyle w:val="ListParagraph"/>
+        <w:pStyle w:val="Listenabsatz"/>
         <w:numPr>
           <w:ilvl w:val="0"/>
           <w:numId w:val="23"/>
@@ -3264,7 +4394,7 @@
     </w:p>
     <w:p>
       <w:pPr>
-        <w:pStyle w:val="ListParagraph"/>
+        <w:pStyle w:val="Listenabsatz"/>
         <w:numPr>
           <w:ilvl w:val="0"/>
           <w:numId w:val="23"/>
@@ -3301,7 +4431,7 @@
     </w:p>
     <w:p>
       <w:pPr>
-        <w:pStyle w:val="ListParagraph"/>
+        <w:pStyle w:val="Listenabsatz"/>
         <w:numPr>
           <w:ilvl w:val="0"/>
           <w:numId w:val="23"/>
@@ -3338,7 +4468,7 @@
     </w:p>
     <w:p>
       <w:pPr>
-        <w:pStyle w:val="ListParagraph"/>
+        <w:pStyle w:val="Listenabsatz"/>
         <w:numPr>
           <w:ilvl w:val="0"/>
           <w:numId w:val="23"/>
@@ -3369,7 +4499,7 @@
     </w:p>
     <w:p>
       <w:pPr>
-        <w:pStyle w:val="ListParagraph"/>
+        <w:pStyle w:val="Listenabsatz"/>
         <w:numPr>
           <w:ilvl w:val="0"/>
           <w:numId w:val="23"/>
@@ -3400,7 +4530,7 @@
     </w:p>
     <w:p>
       <w:pPr>
-        <w:pStyle w:val="ListParagraph"/>
+        <w:pStyle w:val="Listenabsatz"/>
         <w:numPr>
           <w:ilvl w:val="0"/>
           <w:numId w:val="23"/>
@@ -3431,7 +4561,7 @@
     </w:p>
     <w:p>
       <w:pPr>
-        <w:pStyle w:val="ListParagraph"/>
+        <w:pStyle w:val="Listenabsatz"/>
         <w:numPr>
           <w:ilvl w:val="0"/>
           <w:numId w:val="23"/>
@@ -3462,7 +4592,7 @@
     </w:p>
     <w:p>
       <w:pPr>
-        <w:pStyle w:val="ListParagraph"/>
+        <w:pStyle w:val="Listenabsatz"/>
         <w:numPr>
           <w:ilvl w:val="0"/>
           <w:numId w:val="23"/>
@@ -3493,7 +4623,7 @@
     </w:p>
     <w:p>
       <w:pPr>
-        <w:pStyle w:val="ListParagraph"/>
+        <w:pStyle w:val="Listenabsatz"/>
         <w:numPr>
           <w:ilvl w:val="0"/>
           <w:numId w:val="23"/>
@@ -3536,6 +4666,24 @@
     </w:p>
     <w:p>
       <w:pPr>
+        <w:pStyle w:val="Listenabsatz"/>
+        <w:spacing w:line="240" w:lineRule="auto"/>
+        <w:rPr>
+          <w:lang w:val="en-GB"/>
+        </w:rPr>
+      </w:pPr>
+    </w:p>
+    <w:p>
+      <w:pPr>
+        <w:pStyle w:val="Listenabsatz"/>
+        <w:spacing w:line="240" w:lineRule="auto"/>
+        <w:rPr>
+          <w:lang w:val="en-GB"/>
+        </w:rPr>
+      </w:pPr>
+    </w:p>
+    <w:p>
+      <w:pPr>
         <w:spacing w:line="240" w:lineRule="auto"/>
         <w:rPr>
           <w:lang w:val="en-GB"/>
@@ -3554,6 +4702,7 @@
         <w:rPr>
           <w:lang w:val="en-GB"/>
         </w:rPr>
+        <w:lastRenderedPageBreak/>
         <w:t>Alternative Flow:</w:t>
       </w:r>
     </w:p>
@@ -3574,7 +4723,7 @@
     </w:p>
     <w:p>
       <w:pPr>
-        <w:pStyle w:val="ListParagraph"/>
+        <w:pStyle w:val="Listenabsatz"/>
         <w:numPr>
           <w:ilvl w:val="0"/>
           <w:numId w:val="24"/>
@@ -3593,7 +4742,7 @@
     </w:p>
     <w:p>
       <w:pPr>
-        <w:pStyle w:val="ListParagraph"/>
+        <w:pStyle w:val="Listenabsatz"/>
         <w:spacing w:line="240" w:lineRule="auto"/>
         <w:ind w:left="3240"/>
         <w:rPr>
@@ -3609,7 +4758,7 @@
     </w:p>
     <w:p>
       <w:pPr>
-        <w:pStyle w:val="ListParagraph"/>
+        <w:pStyle w:val="Listenabsatz"/>
         <w:numPr>
           <w:ilvl w:val="0"/>
           <w:numId w:val="24"/>
@@ -3643,7 +4792,7 @@
     </w:p>
     <w:p>
       <w:pPr>
-        <w:pStyle w:val="ListParagraph"/>
+        <w:pStyle w:val="Listenabsatz"/>
         <w:numPr>
           <w:ilvl w:val="0"/>
           <w:numId w:val="25"/>
@@ -3657,12 +4806,24 @@
         <w:rPr>
           <w:lang w:val="en-GB"/>
         </w:rPr>
-        <w:t>The user should be prompted that the other user could not be found. The message sould read as follows:</w:t>
-      </w:r>
-    </w:p>
-    <w:p>
-      <w:pPr>
-        <w:pStyle w:val="ListParagraph"/>
+        <w:t xml:space="preserve">The user should be prompted that the other user could not be found. The message </w:t>
+      </w:r>
+      <w:r>
+        <w:rPr>
+          <w:lang w:val="en-GB"/>
+        </w:rPr>
+        <w:t>should</w:t>
+      </w:r>
+      <w:r>
+        <w:rPr>
+          <w:lang w:val="en-GB"/>
+        </w:rPr>
+        <w:t xml:space="preserve"> read as follows:</w:t>
+      </w:r>
+    </w:p>
+    <w:p>
+      <w:pPr>
+        <w:pStyle w:val="Listenabsatz"/>
         <w:spacing w:line="240" w:lineRule="auto"/>
         <w:ind w:left="3240"/>
         <w:rPr>
@@ -3673,12 +4834,24 @@
         <w:rPr>
           <w:lang w:val="en-GB"/>
         </w:rPr>
-        <w:t>“&lt;entered email address&gt; could not be found. Try again!”</w:t>
-      </w:r>
-    </w:p>
-    <w:p>
-      <w:pPr>
-        <w:pStyle w:val="ListParagraph"/>
+        <w:t>“&lt;</w:t>
+      </w:r>
+      <w:r>
+        <w:rPr>
+          <w:lang w:val="en-GB"/>
+        </w:rPr>
+        <w:t>Entered</w:t>
+      </w:r>
+      <w:r>
+        <w:rPr>
+          <w:lang w:val="en-GB"/>
+        </w:rPr>
+        <w:t xml:space="preserve"> email address&gt; could not be found. Try again!”</w:t>
+      </w:r>
+    </w:p>
+    <w:p>
+      <w:pPr>
+        <w:pStyle w:val="Listenabsatz"/>
         <w:numPr>
           <w:ilvl w:val="0"/>
           <w:numId w:val="25"/>
@@ -3720,7 +4893,7 @@
     </w:p>
     <w:p>
       <w:pPr>
-        <w:pStyle w:val="ListParagraph"/>
+        <w:pStyle w:val="Listenabsatz"/>
         <w:numPr>
           <w:ilvl w:val="0"/>
           <w:numId w:val="26"/>
@@ -3858,6 +5031,13 @@
         <w:tab/>
         <w:t>The app-user and his friends</w:t>
       </w:r>
+      <w:r>
+        <w:rPr>
+          <w:color w:val="333333"/>
+          <w:lang w:val="en-GB"/>
+        </w:rPr>
+        <w:t>.</w:t>
+      </w:r>
     </w:p>
     <w:p>
       <w:pPr>
@@ -3894,7 +5074,23 @@
           <w:lang w:val="en-GB"/>
         </w:rPr>
         <w:tab/>
-        <w:t>Let all your friends, or specific ones,  know where you go for lunch, so they can join you.</w:t>
+        <w:t>Let all y</w:t>
+      </w:r>
+      <w:r>
+        <w:rPr>
+          <w:color w:val="333333"/>
+          <w:highlight w:val="white"/>
+          <w:lang w:val="en-GB"/>
+        </w:rPr>
+        <w:t xml:space="preserve">our friends, or specific ones, </w:t>
+      </w:r>
+      <w:r>
+        <w:rPr>
+          <w:color w:val="333333"/>
+          <w:highlight w:val="white"/>
+          <w:lang w:val="en-GB"/>
+        </w:rPr>
+        <w:t>know where you go for lunch, so they can join you.</w:t>
       </w:r>
     </w:p>
     <w:p>
@@ -3956,7 +5152,7 @@
     </w:p>
     <w:p>
       <w:pPr>
-        <w:pStyle w:val="ListParagraph"/>
+        <w:pStyle w:val="Listenabsatz"/>
         <w:numPr>
           <w:ilvl w:val="0"/>
           <w:numId w:val="27"/>
@@ -3975,7 +5171,7 @@
     </w:p>
     <w:p>
       <w:pPr>
-        <w:pStyle w:val="ListParagraph"/>
+        <w:pStyle w:val="Listenabsatz"/>
         <w:numPr>
           <w:ilvl w:val="0"/>
           <w:numId w:val="27"/>
@@ -3990,7 +5186,21 @@
           <w:color w:val="333333"/>
           <w:lang w:val="en-GB"/>
         </w:rPr>
-        <w:t>The user must already have friends, otherwise this feature will not be available.</w:t>
+        <w:t xml:space="preserve">The user must already have </w:t>
+      </w:r>
+      <w:r>
+        <w:rPr>
+          <w:color w:val="333333"/>
+          <w:lang w:val="en-GB"/>
+        </w:rPr>
+        <w:t>friends;</w:t>
+      </w:r>
+      <w:r>
+        <w:rPr>
+          <w:color w:val="333333"/>
+          <w:lang w:val="en-GB"/>
+        </w:rPr>
+        <w:t xml:space="preserve"> otherwise this feature will not be available.</w:t>
       </w:r>
     </w:p>
     <w:p>
@@ -4018,7 +5228,7 @@
     </w:p>
     <w:p>
       <w:pPr>
-        <w:pStyle w:val="ListParagraph"/>
+        <w:pStyle w:val="Listenabsatz"/>
         <w:numPr>
           <w:ilvl w:val="0"/>
           <w:numId w:val="29"/>
@@ -4037,7 +5247,7 @@
     </w:p>
     <w:p>
       <w:pPr>
-        <w:pStyle w:val="ListParagraph"/>
+        <w:pStyle w:val="Listenabsatz"/>
         <w:spacing w:line="240" w:lineRule="auto"/>
         <w:ind w:left="2520"/>
         <w:rPr>
@@ -4074,7 +5284,7 @@
     </w:p>
     <w:p>
       <w:pPr>
-        <w:pStyle w:val="ListParagraph"/>
+        <w:pStyle w:val="Listenabsatz"/>
         <w:numPr>
           <w:ilvl w:val="0"/>
           <w:numId w:val="28"/>
@@ -4097,7 +5307,7 @@
     </w:p>
     <w:p>
       <w:pPr>
-        <w:pStyle w:val="ListParagraph"/>
+        <w:pStyle w:val="Listenabsatz"/>
         <w:numPr>
           <w:ilvl w:val="0"/>
           <w:numId w:val="28"/>
@@ -4120,7 +5330,7 @@
     </w:p>
     <w:p>
       <w:pPr>
-        <w:pStyle w:val="ListParagraph"/>
+        <w:pStyle w:val="Listenabsatz"/>
         <w:numPr>
           <w:ilvl w:val="0"/>
           <w:numId w:val="28"/>
@@ -4138,12 +5348,40 @@
           <w:highlight w:val="white"/>
           <w:lang w:val="en-GB"/>
         </w:rPr>
-        <w:t>The user taps on the button “invite”, chooses all or individual friends and the mensa he plans to go to</w:t>
-      </w:r>
-    </w:p>
-    <w:p>
-      <w:pPr>
-        <w:pStyle w:val="ListParagraph"/>
+        <w:t>The user taps on the button “invite”, chooses all or individual friends</w:t>
+      </w:r>
+      <w:r>
+        <w:rPr>
+          <w:color w:val="333333"/>
+          <w:highlight w:val="white"/>
+          <w:lang w:val="en-GB"/>
+        </w:rPr>
+        <w:t xml:space="preserve"> and the </w:t>
+      </w:r>
+      <w:proofErr w:type="spellStart"/>
+      <w:proofErr w:type="gramStart"/>
+      <w:r>
+        <w:rPr>
+          <w:color w:val="333333"/>
+          <w:highlight w:val="white"/>
+          <w:lang w:val="en-GB"/>
+        </w:rPr>
+        <w:t>mensa</w:t>
+      </w:r>
+      <w:proofErr w:type="spellEnd"/>
+      <w:proofErr w:type="gramEnd"/>
+      <w:r>
+        <w:rPr>
+          <w:color w:val="333333"/>
+          <w:highlight w:val="white"/>
+          <w:lang w:val="en-GB"/>
+        </w:rPr>
+        <w:t xml:space="preserve"> he plans to go with.</w:t>
+      </w:r>
+    </w:p>
+    <w:p>
+      <w:pPr>
+        <w:pStyle w:val="Listenabsatz"/>
         <w:numPr>
           <w:ilvl w:val="0"/>
           <w:numId w:val="28"/>
@@ -4161,12 +5399,28 @@
           <w:highlight w:val="white"/>
           <w:lang w:val="en-GB"/>
         </w:rPr>
-        <w:t>The list of friends now provides checkboxes to chose which friends should be invited. Then the user taps “next”</w:t>
-      </w:r>
-    </w:p>
-    <w:p>
-      <w:pPr>
-        <w:pStyle w:val="ListParagraph"/>
+        <w:t xml:space="preserve">The list of friends now provides checkboxes to </w:t>
+      </w:r>
+      <w:r>
+        <w:rPr>
+          <w:color w:val="333333"/>
+          <w:highlight w:val="white"/>
+          <w:lang w:val="en-GB"/>
+        </w:rPr>
+        <w:t>choose</w:t>
+      </w:r>
+      <w:r>
+        <w:rPr>
+          <w:color w:val="333333"/>
+          <w:highlight w:val="white"/>
+          <w:lang w:val="en-GB"/>
+        </w:rPr>
+        <w:t xml:space="preserve"> which friends should be invited. Then the user taps “next”</w:t>
+      </w:r>
+    </w:p>
+    <w:p>
+      <w:pPr>
+        <w:pStyle w:val="Listenabsatz"/>
         <w:numPr>
           <w:ilvl w:val="0"/>
           <w:numId w:val="28"/>
@@ -4184,12 +5438,30 @@
           <w:highlight w:val="white"/>
           <w:lang w:val="en-GB"/>
         </w:rPr>
-        <w:t>The user chooses the mensa where he plans to go and taps “next”</w:t>
-      </w:r>
-    </w:p>
-    <w:p>
-      <w:pPr>
-        <w:pStyle w:val="ListParagraph"/>
+        <w:t xml:space="preserve">The user chooses the </w:t>
+      </w:r>
+      <w:proofErr w:type="spellStart"/>
+      <w:r>
+        <w:rPr>
+          <w:color w:val="333333"/>
+          <w:highlight w:val="white"/>
+          <w:lang w:val="en-GB"/>
+        </w:rPr>
+        <w:t>mensa</w:t>
+      </w:r>
+      <w:proofErr w:type="spellEnd"/>
+      <w:r>
+        <w:rPr>
+          <w:color w:val="333333"/>
+          <w:highlight w:val="white"/>
+          <w:lang w:val="en-GB"/>
+        </w:rPr>
+        <w:t xml:space="preserve"> where he plans to go and taps “next”</w:t>
+      </w:r>
+    </w:p>
+    <w:p>
+      <w:pPr>
+        <w:pStyle w:val="Listenabsatz"/>
         <w:numPr>
           <w:ilvl w:val="0"/>
           <w:numId w:val="28"/>
@@ -4207,12 +5479,28 @@
           <w:highlight w:val="white"/>
           <w:lang w:val="en-GB"/>
         </w:rPr>
-        <w:t>The user chooses the time when he wants to eat and taps “send invite”</w:t>
-      </w:r>
-    </w:p>
-    <w:p>
-      <w:pPr>
-        <w:pStyle w:val="ListParagraph"/>
+        <w:t>The user chooses the time when he wa</w:t>
+      </w:r>
+      <w:r>
+        <w:rPr>
+          <w:color w:val="333333"/>
+          <w:highlight w:val="white"/>
+          <w:lang w:val="en-GB"/>
+        </w:rPr>
+        <w:t>nts to eat and taps “send invitation</w:t>
+      </w:r>
+      <w:r>
+        <w:rPr>
+          <w:color w:val="333333"/>
+          <w:highlight w:val="white"/>
+          <w:lang w:val="en-GB"/>
+        </w:rPr>
+        <w:t>”</w:t>
+      </w:r>
+    </w:p>
+    <w:p>
+      <w:pPr>
+        <w:pStyle w:val="Listenabsatz"/>
         <w:numPr>
           <w:ilvl w:val="0"/>
           <w:numId w:val="28"/>
@@ -4230,8 +5518,36 @@
           <w:highlight w:val="white"/>
           <w:lang w:val="en-GB"/>
         </w:rPr>
-        <w:t>the user gets a notification as soon as his friend joins or declines the event</w:t>
-      </w:r>
+        <w:t>The</w:t>
+      </w:r>
+      <w:r>
+        <w:rPr>
+          <w:color w:val="333333"/>
+          <w:highlight w:val="white"/>
+          <w:lang w:val="en-GB"/>
+        </w:rPr>
+        <w:t xml:space="preserve"> user gets a notification as soon as his friend joins or declines the event</w:t>
+      </w:r>
+    </w:p>
+    <w:p>
+      <w:pPr>
+        <w:spacing w:line="240" w:lineRule="auto"/>
+        <w:rPr>
+          <w:color w:val="333333"/>
+          <w:highlight w:val="white"/>
+          <w:lang w:val="en-GB"/>
+        </w:rPr>
+      </w:pPr>
+    </w:p>
+    <w:p>
+      <w:pPr>
+        <w:spacing w:line="240" w:lineRule="auto"/>
+        <w:rPr>
+          <w:color w:val="333333"/>
+          <w:highlight w:val="white"/>
+          <w:lang w:val="en-GB"/>
+        </w:rPr>
+      </w:pPr>
     </w:p>
     <w:p>
       <w:pPr>
@@ -4259,6 +5575,7 @@
           <w:highlight w:val="white"/>
           <w:lang w:val="en-GB"/>
         </w:rPr>
+        <w:lastRenderedPageBreak/>
         <w:t>Alternative Flow:</w:t>
       </w:r>
     </w:p>
@@ -4287,12 +5604,30 @@
           <w:lang w:val="en-GB"/>
         </w:rPr>
         <w:tab/>
-        <w:t>3a. The user has not any friends yet</w:t>
-      </w:r>
-    </w:p>
-    <w:p>
-      <w:pPr>
-        <w:pStyle w:val="ListParagraph"/>
+        <w:t xml:space="preserve">3a. </w:t>
+      </w:r>
+      <w:proofErr w:type="gramStart"/>
+      <w:r>
+        <w:rPr>
+          <w:color w:val="333333"/>
+          <w:highlight w:val="white"/>
+          <w:lang w:val="en-GB"/>
+        </w:rPr>
+        <w:t>The</w:t>
+      </w:r>
+      <w:proofErr w:type="gramEnd"/>
+      <w:r>
+        <w:rPr>
+          <w:color w:val="333333"/>
+          <w:highlight w:val="white"/>
+          <w:lang w:val="en-GB"/>
+        </w:rPr>
+        <w:t xml:space="preserve"> user has not any friends yet</w:t>
+      </w:r>
+    </w:p>
+    <w:p>
+      <w:pPr>
+        <w:pStyle w:val="Listenabsatz"/>
         <w:numPr>
           <w:ilvl w:val="0"/>
           <w:numId w:val="30"/>
@@ -4444,6 +5779,14 @@
         <w:tab/>
         <w:t>The app-user and the friend who invited him</w:t>
       </w:r>
+      <w:r>
+        <w:rPr>
+          <w:color w:val="333333"/>
+          <w:highlight w:val="white"/>
+          <w:lang w:val="en-GB"/>
+        </w:rPr>
+        <w:t>.</w:t>
+      </w:r>
     </w:p>
     <w:p>
       <w:pPr>
@@ -4512,7 +5855,7 @@
     </w:p>
     <w:p>
       <w:pPr>
-        <w:pStyle w:val="ListParagraph"/>
+        <w:pStyle w:val="Listenabsatz"/>
         <w:numPr>
           <w:ilvl w:val="0"/>
           <w:numId w:val="31"/>
@@ -4526,12 +5869,30 @@
         <w:rPr>
           <w:lang w:val="en-GB"/>
         </w:rPr>
-        <w:t>Active internet connection</w:t>
-      </w:r>
-    </w:p>
-    <w:p>
-      <w:pPr>
-        <w:pStyle w:val="ListParagraph"/>
+        <w:t xml:space="preserve">Active </w:t>
+      </w:r>
+      <w:r>
+        <w:rPr>
+          <w:lang w:val="en-GB"/>
+        </w:rPr>
+        <w:t>Internet</w:t>
+      </w:r>
+      <w:r>
+        <w:rPr>
+          <w:lang w:val="en-GB"/>
+        </w:rPr>
+        <w:t xml:space="preserve"> connection</w:t>
+      </w:r>
+      <w:r>
+        <w:rPr>
+          <w:lang w:val="en-GB"/>
+        </w:rPr>
+        <w:t>.</w:t>
+      </w:r>
+    </w:p>
+    <w:p>
+      <w:pPr>
+        <w:pStyle w:val="Listenabsatz"/>
         <w:numPr>
           <w:ilvl w:val="0"/>
           <w:numId w:val="31"/>
@@ -4547,6 +5908,12 @@
         </w:rPr>
         <w:t>The user was invited by one of his friends</w:t>
       </w:r>
+      <w:r>
+        <w:rPr>
+          <w:lang w:val="en-GB"/>
+        </w:rPr>
+        <w:t>.</w:t>
+      </w:r>
     </w:p>
     <w:p>
       <w:pPr>
@@ -4573,7 +5940,7 @@
     </w:p>
     <w:p>
       <w:pPr>
-        <w:pStyle w:val="ListParagraph"/>
+        <w:pStyle w:val="Listenabsatz"/>
         <w:numPr>
           <w:ilvl w:val="0"/>
           <w:numId w:val="32"/>
@@ -4587,7 +5954,19 @@
         <w:rPr>
           <w:lang w:val="en-GB"/>
         </w:rPr>
-        <w:t>The person who sent the invite will receive the answer of the user by push notifications</w:t>
+        <w:t xml:space="preserve">The person who sent the </w:t>
+      </w:r>
+      <w:r>
+        <w:rPr>
+          <w:lang w:val="en-GB"/>
+        </w:rPr>
+        <w:t>invitation</w:t>
+      </w:r>
+      <w:r>
+        <w:rPr>
+          <w:lang w:val="en-GB"/>
+        </w:rPr>
+        <w:t xml:space="preserve"> will receive the answer of the user by push notifications</w:t>
       </w:r>
     </w:p>
     <w:p>
@@ -4618,7 +5997,19 @@
           <w:lang w:val="en-GB"/>
         </w:rPr>
         <w:tab/>
-        <w:t>The user receives an invite for lunch from one of his friends</w:t>
+        <w:t>The user receives an invit</w:t>
+      </w:r>
+      <w:r>
+        <w:rPr>
+          <w:lang w:val="en-GB"/>
+        </w:rPr>
+        <w:t>ation</w:t>
+      </w:r>
+      <w:r>
+        <w:rPr>
+          <w:lang w:val="en-GB"/>
+        </w:rPr>
+        <w:t xml:space="preserve"> for lunch from one of his friends</w:t>
       </w:r>
     </w:p>
     <w:p>
@@ -4661,7 +6052,7 @@
     </w:p>
     <w:p>
       <w:pPr>
-        <w:pStyle w:val="ListParagraph"/>
+        <w:pStyle w:val="Listenabsatz"/>
         <w:numPr>
           <w:ilvl w:val="0"/>
           <w:numId w:val="33"/>
@@ -4682,7 +6073,7 @@
     </w:p>
     <w:p>
       <w:pPr>
-        <w:pStyle w:val="ListParagraph"/>
+        <w:pStyle w:val="Listenabsatz"/>
         <w:numPr>
           <w:ilvl w:val="0"/>
           <w:numId w:val="33"/>
@@ -4703,7 +6094,7 @@
     </w:p>
     <w:p>
       <w:pPr>
-        <w:pStyle w:val="ListParagraph"/>
+        <w:pStyle w:val="Listenabsatz"/>
         <w:numPr>
           <w:ilvl w:val="0"/>
           <w:numId w:val="33"/>
@@ -4719,12 +6110,30 @@
           <w:highlight w:val="white"/>
           <w:lang w:val="en-GB"/>
         </w:rPr>
-        <w:t>Above the daily menu of the user’s favourite mensa appears the friend’s invitation with two buttons “join” or “decline”</w:t>
-      </w:r>
-    </w:p>
-    <w:p>
-      <w:pPr>
-        <w:pStyle w:val="ListParagraph"/>
+        <w:t xml:space="preserve">Above the daily menu of the user’s favourite </w:t>
+      </w:r>
+      <w:proofErr w:type="spellStart"/>
+      <w:r>
+        <w:rPr>
+          <w:color w:val="333333"/>
+          <w:highlight w:val="white"/>
+          <w:lang w:val="en-GB"/>
+        </w:rPr>
+        <w:t>mensa</w:t>
+      </w:r>
+      <w:proofErr w:type="spellEnd"/>
+      <w:r>
+        <w:rPr>
+          <w:color w:val="333333"/>
+          <w:highlight w:val="white"/>
+          <w:lang w:val="en-GB"/>
+        </w:rPr>
+        <w:t xml:space="preserve"> appears the friend’s invitation with two buttons “join” or “decline”</w:t>
+      </w:r>
+    </w:p>
+    <w:p>
+      <w:pPr>
+        <w:pStyle w:val="Listenabsatz"/>
         <w:numPr>
           <w:ilvl w:val="0"/>
           <w:numId w:val="33"/>
@@ -4875,6 +6284,13 @@
         <w:tab/>
         <w:t>The app-user</w:t>
       </w:r>
+      <w:r>
+        <w:rPr>
+          <w:color w:val="333333"/>
+          <w:lang w:val="en-GB"/>
+        </w:rPr>
+        <w:t>.</w:t>
+      </w:r>
     </w:p>
     <w:p>
       <w:pPr>
@@ -4909,6 +6325,13 @@
         <w:tab/>
         <w:t>Grade a menu you’ve eaten from zero to five</w:t>
       </w:r>
+      <w:r>
+        <w:rPr>
+          <w:color w:val="333333"/>
+          <w:lang w:val="en-GB"/>
+        </w:rPr>
+        <w:t>.</w:t>
+      </w:r>
     </w:p>
     <w:p>
       <w:pPr>
@@ -4954,7 +6377,7 @@
     </w:p>
     <w:p>
       <w:pPr>
-        <w:pStyle w:val="ListParagraph"/>
+        <w:pStyle w:val="Listenabsatz"/>
         <w:numPr>
           <w:ilvl w:val="0"/>
           <w:numId w:val="34"/>
@@ -4970,7 +6393,21 @@
           <w:color w:val="333333"/>
           <w:lang w:val="en-GB"/>
         </w:rPr>
-        <w:t>No special conditions must hold other than an active internet connection.</w:t>
+        <w:t xml:space="preserve">No special conditions must hold other than an active </w:t>
+      </w:r>
+      <w:r>
+        <w:rPr>
+          <w:color w:val="333333"/>
+          <w:lang w:val="en-GB"/>
+        </w:rPr>
+        <w:t>Internet</w:t>
+      </w:r>
+      <w:r>
+        <w:rPr>
+          <w:color w:val="333333"/>
+          <w:lang w:val="en-GB"/>
+        </w:rPr>
+        <w:t xml:space="preserve"> connection.</w:t>
       </w:r>
     </w:p>
     <w:p>
@@ -5001,7 +6438,7 @@
     </w:p>
     <w:p>
       <w:pPr>
-        <w:pStyle w:val="ListParagraph"/>
+        <w:pStyle w:val="Listenabsatz"/>
         <w:numPr>
           <w:ilvl w:val="0"/>
           <w:numId w:val="35"/>
@@ -5059,7 +6496,7 @@
     </w:p>
     <w:p>
       <w:pPr>
-        <w:pStyle w:val="ListParagraph"/>
+        <w:pStyle w:val="Listenabsatz"/>
         <w:numPr>
           <w:ilvl w:val="0"/>
           <w:numId w:val="36"/>
@@ -5077,10 +6514,17 @@
         </w:rPr>
         <w:t>The user starts the application</w:t>
       </w:r>
-    </w:p>
-    <w:p>
-      <w:pPr>
-        <w:pStyle w:val="ListParagraph"/>
+      <w:r>
+        <w:rPr>
+          <w:color w:val="333333"/>
+          <w:lang w:val="en-GB"/>
+        </w:rPr>
+        <w:t>.</w:t>
+      </w:r>
+    </w:p>
+    <w:p>
+      <w:pPr>
+        <w:pStyle w:val="Listenabsatz"/>
         <w:numPr>
           <w:ilvl w:val="0"/>
           <w:numId w:val="36"/>
@@ -5096,12 +6540,57 @@
           <w:highlight w:val="white"/>
           <w:lang w:val="en-GB"/>
         </w:rPr>
-        <w:t>Either the user taps on a menu of his favourite mensa on the start-screen or taps on “List”, taps on the mensa where he had lunch or taps on “Upcoming Menus”, chooses the menu he had</w:t>
-      </w:r>
-    </w:p>
-    <w:p>
-      <w:pPr>
-        <w:pStyle w:val="ListParagraph"/>
+        <w:t xml:space="preserve">Either the user taps on a menu of his favourite </w:t>
+      </w:r>
+      <w:proofErr w:type="spellStart"/>
+      <w:proofErr w:type="gramStart"/>
+      <w:r>
+        <w:rPr>
+          <w:color w:val="333333"/>
+          <w:highlight w:val="white"/>
+          <w:lang w:val="en-GB"/>
+        </w:rPr>
+        <w:t>mensa</w:t>
+      </w:r>
+      <w:proofErr w:type="spellEnd"/>
+      <w:proofErr w:type="gramEnd"/>
+      <w:r>
+        <w:rPr>
+          <w:color w:val="333333"/>
+          <w:highlight w:val="white"/>
+          <w:lang w:val="en-GB"/>
+        </w:rPr>
+        <w:t xml:space="preserve"> on the start-screen or taps on “List”, taps on the </w:t>
+      </w:r>
+      <w:proofErr w:type="spellStart"/>
+      <w:r>
+        <w:rPr>
+          <w:color w:val="333333"/>
+          <w:highlight w:val="white"/>
+          <w:lang w:val="en-GB"/>
+        </w:rPr>
+        <w:t>mensa</w:t>
+      </w:r>
+      <w:proofErr w:type="spellEnd"/>
+      <w:r>
+        <w:rPr>
+          <w:color w:val="333333"/>
+          <w:highlight w:val="white"/>
+          <w:lang w:val="en-GB"/>
+        </w:rPr>
+        <w:t xml:space="preserve"> where he had lunch or taps on “Upcoming Menus”, chooses the menu he had</w:t>
+      </w:r>
+      <w:r>
+        <w:rPr>
+          <w:color w:val="333333"/>
+          <w:lang w:val="en-GB"/>
+        </w:rPr>
+        <w:t>.</w:t>
+      </w:r>
+    </w:p>
+    <w:p>
+      <w:pPr>
+        <w:pStyle w:val="Listenabsatz"/>
         <w:numPr>
           <w:ilvl w:val="0"/>
           <w:numId w:val="36"/>
@@ -5119,6 +6608,13 @@
         </w:rPr>
         <w:t>The user taps on “Rate” and can now rate the menu from zero to five</w:t>
       </w:r>
+      <w:r>
+        <w:rPr>
+          <w:color w:val="333333"/>
+          <w:lang w:val="en-GB"/>
+        </w:rPr>
+        <w:t>.</w:t>
+      </w:r>
     </w:p>
     <w:p>
       <w:pPr>
@@ -5141,6 +6637,7 @@
         <w:rPr>
           <w:lang w:val="en-GB"/>
         </w:rPr>
+        <w:lastRenderedPageBreak/>
         <w:t>Notes:</w:t>
       </w:r>
       <w:r>
@@ -5158,7 +6655,7 @@
     </w:p>
     <w:p>
       <w:pPr>
-        <w:pStyle w:val="ListParagraph"/>
+        <w:pStyle w:val="Listenabsatz"/>
         <w:numPr>
           <w:ilvl w:val="0"/>
           <w:numId w:val="37"/>
@@ -5316,6 +6813,14 @@
         <w:tab/>
         <w:t>The app-user</w:t>
       </w:r>
+      <w:r>
+        <w:rPr>
+          <w:color w:val="333333"/>
+          <w:highlight w:val="white"/>
+          <w:lang w:val="en-GB"/>
+        </w:rPr>
+        <w:t>.</w:t>
+      </w:r>
     </w:p>
     <w:p>
       <w:pPr>
@@ -5353,6 +6858,13 @@
         <w:tab/>
         <w:t>See how other people rated a specific menu</w:t>
       </w:r>
+      <w:r>
+        <w:rPr>
+          <w:color w:val="333333"/>
+          <w:lang w:val="en-GB"/>
+        </w:rPr>
+        <w:t>.</w:t>
+      </w:r>
     </w:p>
     <w:p>
       <w:pPr>
@@ -5390,7 +6902,7 @@
     </w:p>
     <w:p>
       <w:pPr>
-        <w:pStyle w:val="ListParagraph"/>
+        <w:pStyle w:val="Listenabsatz"/>
         <w:numPr>
           <w:ilvl w:val="0"/>
           <w:numId w:val="38"/>
@@ -5406,7 +6918,21 @@
           <w:color w:val="333333"/>
           <w:lang w:val="en-GB"/>
         </w:rPr>
-        <w:t>No special conditions must hold other than an active internet connection.</w:t>
+        <w:t xml:space="preserve">No special conditions must hold other than an active </w:t>
+      </w:r>
+      <w:r>
+        <w:rPr>
+          <w:color w:val="333333"/>
+          <w:lang w:val="en-GB"/>
+        </w:rPr>
+        <w:t>Internet</w:t>
+      </w:r>
+      <w:r>
+        <w:rPr>
+          <w:color w:val="333333"/>
+          <w:lang w:val="en-GB"/>
+        </w:rPr>
+        <w:t xml:space="preserve"> connection.</w:t>
       </w:r>
     </w:p>
     <w:p>
@@ -5435,7 +6961,7 @@
     </w:p>
     <w:p>
       <w:pPr>
-        <w:pStyle w:val="ListParagraph"/>
+        <w:pStyle w:val="Listenabsatz"/>
         <w:numPr>
           <w:ilvl w:val="0"/>
           <w:numId w:val="39"/>
@@ -5451,10 +6977,16 @@
         </w:rPr>
         <w:t>The user knows the rating of a menu</w:t>
       </w:r>
-    </w:p>
-    <w:p>
-      <w:pPr>
-        <w:pStyle w:val="ListParagraph"/>
+      <w:r>
+        <w:rPr>
+          <w:lang w:val="en-GB"/>
+        </w:rPr>
+        <w:t>.</w:t>
+      </w:r>
+    </w:p>
+    <w:p>
+      <w:pPr>
+        <w:pStyle w:val="Listenabsatz"/>
         <w:numPr>
           <w:ilvl w:val="0"/>
           <w:numId w:val="39"/>
@@ -5464,11 +6996,19 @@
           <w:lang w:val="en-GB"/>
         </w:rPr>
       </w:pPr>
+      <w:proofErr w:type="gramStart"/>
       <w:r>
         <w:rPr>
           <w:lang w:val="en-GB"/>
         </w:rPr>
         <w:t>The rating of the menu should not be affected by this</w:t>
+      </w:r>
+      <w:proofErr w:type="gramEnd"/>
+      <w:r>
+        <w:rPr>
+          <w:lang w:val="en-GB"/>
+        </w:rPr>
+        <w:t>.</w:t>
       </w:r>
     </w:p>
     <w:p>
@@ -5508,7 +7048,7 @@
     </w:p>
     <w:p>
       <w:pPr>
-        <w:pStyle w:val="ListParagraph"/>
+        <w:pStyle w:val="Listenabsatz"/>
         <w:numPr>
           <w:ilvl w:val="0"/>
           <w:numId w:val="40"/>
@@ -5526,10 +7066,17 @@
         </w:rPr>
         <w:t>The user starts the application</w:t>
       </w:r>
-    </w:p>
-    <w:p>
-      <w:pPr>
-        <w:pStyle w:val="ListParagraph"/>
+      <w:r>
+        <w:rPr>
+          <w:color w:val="333333"/>
+          <w:lang w:val="en-GB"/>
+        </w:rPr>
+        <w:t>.</w:t>
+      </w:r>
+    </w:p>
+    <w:p>
+      <w:pPr>
+        <w:pStyle w:val="Listenabsatz"/>
         <w:numPr>
           <w:ilvl w:val="0"/>
           <w:numId w:val="40"/>
@@ -5545,12 +7092,57 @@
           <w:highlight w:val="white"/>
           <w:lang w:val="en-GB"/>
         </w:rPr>
-        <w:t>Either the user taps on a menu of his favourite mensa on the start-screen or taps on “List”, taps on the mensa where he had lunch or taps on “Upcoming Menus”, chooses the menu he had</w:t>
-      </w:r>
-    </w:p>
-    <w:p>
-      <w:pPr>
-        <w:pStyle w:val="ListParagraph"/>
+        <w:t xml:space="preserve">Either the user taps on a menu of his favourite </w:t>
+      </w:r>
+      <w:proofErr w:type="spellStart"/>
+      <w:proofErr w:type="gramStart"/>
+      <w:r>
+        <w:rPr>
+          <w:color w:val="333333"/>
+          <w:highlight w:val="white"/>
+          <w:lang w:val="en-GB"/>
+        </w:rPr>
+        <w:t>mensa</w:t>
+      </w:r>
+      <w:proofErr w:type="spellEnd"/>
+      <w:proofErr w:type="gramEnd"/>
+      <w:r>
+        <w:rPr>
+          <w:color w:val="333333"/>
+          <w:highlight w:val="white"/>
+          <w:lang w:val="en-GB"/>
+        </w:rPr>
+        <w:t xml:space="preserve"> on the start-screen or taps on “List”, taps on the </w:t>
+      </w:r>
+      <w:proofErr w:type="spellStart"/>
+      <w:r>
+        <w:rPr>
+          <w:color w:val="333333"/>
+          <w:highlight w:val="white"/>
+          <w:lang w:val="en-GB"/>
+        </w:rPr>
+        <w:t>mensa</w:t>
+      </w:r>
+      <w:proofErr w:type="spellEnd"/>
+      <w:r>
+        <w:rPr>
+          <w:color w:val="333333"/>
+          <w:highlight w:val="white"/>
+          <w:lang w:val="en-GB"/>
+        </w:rPr>
+        <w:t xml:space="preserve"> where he had lunch or taps on “Upcoming Menus”, chooses the menu he had</w:t>
+      </w:r>
+      <w:r>
+        <w:rPr>
+          <w:color w:val="333333"/>
+          <w:lang w:val="en-GB"/>
+        </w:rPr>
+        <w:t>.</w:t>
+      </w:r>
+    </w:p>
+    <w:p>
+      <w:pPr>
+        <w:pStyle w:val="Listenabsatz"/>
         <w:numPr>
           <w:ilvl w:val="0"/>
           <w:numId w:val="40"/>
@@ -5568,6 +7160,13 @@
         </w:rPr>
         <w:t>The user can see next to the menu how many people have rated this menu and the average grade</w:t>
       </w:r>
+      <w:r>
+        <w:rPr>
+          <w:color w:val="333333"/>
+          <w:lang w:val="en-GB"/>
+        </w:rPr>
+        <w:t>.</w:t>
+      </w:r>
     </w:p>
     <w:p>
       <w:pPr>
@@ -5721,7 +7320,27 @@
           <w:lang w:val="en-GB"/>
         </w:rPr>
         <w:tab/>
-        <w:t>Get notified when your favourite mensa serves your favourite food</w:t>
+        <w:t xml:space="preserve">Get notified when your favourite </w:t>
+      </w:r>
+      <w:proofErr w:type="spellStart"/>
+      <w:proofErr w:type="gramStart"/>
+      <w:r>
+        <w:rPr>
+          <w:color w:val="333333"/>
+          <w:highlight w:val="white"/>
+          <w:lang w:val="en-GB"/>
+        </w:rPr>
+        <w:t>mensa</w:t>
+      </w:r>
+      <w:proofErr w:type="spellEnd"/>
+      <w:proofErr w:type="gramEnd"/>
+      <w:r>
+        <w:rPr>
+          <w:color w:val="333333"/>
+          <w:highlight w:val="white"/>
+          <w:lang w:val="en-GB"/>
+        </w:rPr>
+        <w:t xml:space="preserve"> serves your favourite food</w:t>
       </w:r>
     </w:p>
     <w:p>
@@ -5768,7 +7387,7 @@
     </w:p>
     <w:p>
       <w:pPr>
-        <w:pStyle w:val="ListParagraph"/>
+        <w:pStyle w:val="Listenabsatz"/>
         <w:numPr>
           <w:ilvl w:val="0"/>
           <w:numId w:val="41"/>
@@ -5784,7 +7403,21 @@
           <w:color w:val="333333"/>
           <w:lang w:val="en-GB"/>
         </w:rPr>
-        <w:t>No special conditions must hold other than an active internet connection.</w:t>
+        <w:t xml:space="preserve">No special conditions must hold other than an active </w:t>
+      </w:r>
+      <w:r>
+        <w:rPr>
+          <w:color w:val="333333"/>
+          <w:lang w:val="en-GB"/>
+        </w:rPr>
+        <w:t>Internet</w:t>
+      </w:r>
+      <w:r>
+        <w:rPr>
+          <w:color w:val="333333"/>
+          <w:lang w:val="en-GB"/>
+        </w:rPr>
+        <w:t xml:space="preserve"> connection.</w:t>
       </w:r>
     </w:p>
     <w:p>
@@ -5818,7 +7451,7 @@
     </w:p>
     <w:p>
       <w:pPr>
-        <w:pStyle w:val="ListParagraph"/>
+        <w:pStyle w:val="Listenabsatz"/>
         <w:numPr>
           <w:ilvl w:val="0"/>
           <w:numId w:val="42"/>
@@ -5841,7 +7474,7 @@
     </w:p>
     <w:p>
       <w:pPr>
-        <w:pStyle w:val="ListParagraph"/>
+        <w:pStyle w:val="Listenabsatz"/>
         <w:spacing w:line="240" w:lineRule="auto"/>
         <w:ind w:left="2520"/>
         <w:rPr>
@@ -5880,7 +7513,7 @@
     </w:p>
     <w:p>
       <w:pPr>
-        <w:pStyle w:val="ListParagraph"/>
+        <w:pStyle w:val="Listenabsatz"/>
         <w:numPr>
           <w:ilvl w:val="0"/>
           <w:numId w:val="43"/>
@@ -5901,7 +7534,7 @@
     </w:p>
     <w:p>
       <w:pPr>
-        <w:pStyle w:val="ListParagraph"/>
+        <w:pStyle w:val="Listenabsatz"/>
         <w:numPr>
           <w:ilvl w:val="0"/>
           <w:numId w:val="43"/>
@@ -5922,7 +7555,7 @@
     </w:p>
     <w:p>
       <w:pPr>
-        <w:pStyle w:val="ListParagraph"/>
+        <w:pStyle w:val="Listenabsatz"/>
         <w:numPr>
           <w:ilvl w:val="0"/>
           <w:numId w:val="43"/>
@@ -5943,7 +7576,7 @@
     </w:p>
     <w:p>
       <w:pPr>
-        <w:pStyle w:val="ListParagraph"/>
+        <w:pStyle w:val="Listenabsatz"/>
         <w:numPr>
           <w:ilvl w:val="0"/>
           <w:numId w:val="43"/>
@@ -5980,7 +7613,7 @@
     </w:p>
     <w:p>
       <w:pPr>
-        <w:pStyle w:val="ListParagraph"/>
+        <w:pStyle w:val="Listenabsatz"/>
         <w:numPr>
           <w:ilvl w:val="0"/>
           <w:numId w:val="43"/>
@@ -5996,7 +7629,25 @@
           <w:highlight w:val="white"/>
           <w:lang w:val="en-GB"/>
         </w:rPr>
-        <w:t>Once this preferences are set, the user gets a push notification when his favourite mensa serves a menu containing at least one of the user’s favourite ingredients</w:t>
+        <w:t xml:space="preserve">Once this preferences are set, the user gets a push notification when his favourite </w:t>
+      </w:r>
+      <w:proofErr w:type="spellStart"/>
+      <w:r>
+        <w:rPr>
+          <w:color w:val="333333"/>
+          <w:highlight w:val="white"/>
+          <w:lang w:val="en-GB"/>
+        </w:rPr>
+        <w:t>mensa</w:t>
+      </w:r>
+      <w:proofErr w:type="spellEnd"/>
+      <w:r>
+        <w:rPr>
+          <w:color w:val="333333"/>
+          <w:highlight w:val="white"/>
+          <w:lang w:val="en-GB"/>
+        </w:rPr>
+        <w:t xml:space="preserve"> serves a menu containing at least one of the user’s favourite ingredients</w:t>
       </w:r>
       <w:r>
         <w:rPr>
@@ -6043,7 +7694,7 @@
     </w:p>
     <w:p>
       <w:pPr>
-        <w:pStyle w:val="ListParagraph"/>
+        <w:pStyle w:val="Listenabsatz"/>
         <w:numPr>
           <w:ilvl w:val="0"/>
           <w:numId w:val="44"/>
@@ -6057,12 +7708,13 @@
         <w:rPr>
           <w:lang w:val="en-GB"/>
         </w:rPr>
+        <w:lastRenderedPageBreak/>
         <w:t>How many criteria should a user be able to set?</w:t>
       </w:r>
     </w:p>
     <w:p>
       <w:pPr>
-        <w:pStyle w:val="ListParagraph"/>
+        <w:pStyle w:val="Listenabsatz"/>
         <w:numPr>
           <w:ilvl w:val="0"/>
           <w:numId w:val="44"/>
@@ -6076,7 +7728,19 @@
         <w:rPr>
           <w:lang w:val="en-GB"/>
         </w:rPr>
-        <w:t>What is the exact nature of the criteria? (general: vegetarian, meat, fish. Or more detailed: rice, lamb, pork, potatoes, carrots etc.)</w:t>
+        <w:t>What is the exact nature of the criteria? (</w:t>
+      </w:r>
+      <w:r>
+        <w:rPr>
+          <w:lang w:val="en-GB"/>
+        </w:rPr>
+        <w:t>General</w:t>
+      </w:r>
+      <w:r>
+        <w:rPr>
+          <w:lang w:val="en-GB"/>
+        </w:rPr>
+        <w:t>: vegetarian, meat, fish. Or more detailed: rice, lamb, pork, potatoes, carrots etc.)</w:t>
       </w:r>
     </w:p>
     <w:p>
@@ -6322,7 +7986,7 @@
     </w:p>
     <w:p>
       <w:pPr>
-        <w:pStyle w:val="ListParagraph"/>
+        <w:pStyle w:val="Listenabsatz"/>
         <w:numPr>
           <w:ilvl w:val="0"/>
           <w:numId w:val="45"/>
@@ -6338,7 +8002,21 @@
           <w:color w:val="333333"/>
           <w:lang w:val="en-GB"/>
         </w:rPr>
-        <w:t>No special conditions must hold other than an active internet connection.</w:t>
+        <w:t xml:space="preserve">No special conditions </w:t>
+      </w:r>
+      <w:r>
+        <w:rPr>
+          <w:color w:val="333333"/>
+          <w:lang w:val="en-GB"/>
+        </w:rPr>
+        <w:t>must hold other than an active I</w:t>
+      </w:r>
+      <w:r>
+        <w:rPr>
+          <w:color w:val="333333"/>
+          <w:lang w:val="en-GB"/>
+        </w:rPr>
+        <w:t>nternet connection.</w:t>
       </w:r>
     </w:p>
     <w:p>
@@ -6373,7 +8051,7 @@
     </w:p>
     <w:p>
       <w:pPr>
-        <w:pStyle w:val="ListParagraph"/>
+        <w:pStyle w:val="Listenabsatz"/>
         <w:numPr>
           <w:ilvl w:val="0"/>
           <w:numId w:val="46"/>
@@ -6393,6 +8071,14 @@
         </w:rPr>
         <w:t>The user sees all upcoming menus for the next days</w:t>
       </w:r>
+      <w:r>
+        <w:rPr>
+          <w:color w:val="333333"/>
+          <w:highlight w:val="white"/>
+          <w:lang w:val="en-GB"/>
+        </w:rPr>
+        <w:t>.</w:t>
+      </w:r>
     </w:p>
     <w:p>
       <w:pPr>
@@ -6434,7 +8120,7 @@
     </w:p>
     <w:p>
       <w:pPr>
-        <w:pStyle w:val="ListParagraph"/>
+        <w:pStyle w:val="Listenabsatz"/>
         <w:numPr>
           <w:ilvl w:val="0"/>
           <w:numId w:val="47"/>
@@ -6454,10 +8140,18 @@
         </w:rPr>
         <w:t>The user starts the application</w:t>
       </w:r>
-    </w:p>
-    <w:p>
-      <w:pPr>
-        <w:pStyle w:val="ListParagraph"/>
+      <w:r>
+        <w:rPr>
+          <w:color w:val="333333"/>
+          <w:highlight w:val="white"/>
+          <w:lang w:val="en-GB"/>
+        </w:rPr>
+        <w:t>.</w:t>
+      </w:r>
+    </w:p>
+    <w:p>
+      <w:pPr>
+        <w:pStyle w:val="Listenabsatz"/>
         <w:numPr>
           <w:ilvl w:val="0"/>
           <w:numId w:val="47"/>
@@ -6477,10 +8171,18 @@
         </w:rPr>
         <w:t>The user taps on “Upcoming Menus” in the action bar</w:t>
       </w:r>
-    </w:p>
-    <w:p>
-      <w:pPr>
-        <w:pStyle w:val="ListParagraph"/>
+      <w:r>
+        <w:rPr>
+          <w:color w:val="333333"/>
+          <w:highlight w:val="white"/>
+          <w:lang w:val="en-GB"/>
+        </w:rPr>
+        <w:t>.</w:t>
+      </w:r>
+    </w:p>
+    <w:p>
+      <w:pPr>
+        <w:pStyle w:val="Listenabsatz"/>
         <w:numPr>
           <w:ilvl w:val="0"/>
           <w:numId w:val="47"/>
@@ -6548,7 +8250,7 @@
     </w:p>
     <w:p>
       <w:pPr>
-        <w:pStyle w:val="ListParagraph"/>
+        <w:pStyle w:val="Listenabsatz"/>
         <w:numPr>
           <w:ilvl w:val="0"/>
           <w:numId w:val="48"/>
@@ -6701,6 +8403,12 @@
         <w:tab/>
         <w:t>The app-user</w:t>
       </w:r>
+      <w:r>
+        <w:rPr>
+          <w:lang w:val="en-GB"/>
+        </w:rPr>
+        <w:t>.</w:t>
+      </w:r>
     </w:p>
     <w:p>
       <w:pPr>
@@ -6744,6 +8452,13 @@
         </w:rPr>
         <w:t>Change the language in which the menus should be displayed</w:t>
       </w:r>
+      <w:r>
+        <w:rPr>
+          <w:color w:val="333333"/>
+          <w:lang w:val="en-GB"/>
+        </w:rPr>
+        <w:t>.</w:t>
+      </w:r>
     </w:p>
     <w:p>
       <w:pPr>
@@ -6801,7 +8516,7 @@
     </w:p>
     <w:p>
       <w:pPr>
-        <w:pStyle w:val="ListParagraph"/>
+        <w:pStyle w:val="Listenabsatz"/>
         <w:numPr>
           <w:ilvl w:val="0"/>
           <w:numId w:val="51"/>
@@ -6823,7 +8538,7 @@
     </w:p>
     <w:p>
       <w:pPr>
-        <w:pStyle w:val="ListParagraph"/>
+        <w:pStyle w:val="Listenabsatz"/>
         <w:spacing w:line="240" w:lineRule="auto"/>
         <w:ind w:left="2520"/>
         <w:rPr>
@@ -6854,7 +8569,7 @@
     </w:p>
     <w:p>
       <w:pPr>
-        <w:pStyle w:val="ListParagraph"/>
+        <w:pStyle w:val="Listenabsatz"/>
         <w:numPr>
           <w:ilvl w:val="0"/>
           <w:numId w:val="49"/>
@@ -6915,7 +8630,7 @@
     </w:p>
     <w:p>
       <w:pPr>
-        <w:pStyle w:val="ListParagraph"/>
+        <w:pStyle w:val="Listenabsatz"/>
         <w:numPr>
           <w:ilvl w:val="0"/>
           <w:numId w:val="52"/>
@@ -6936,7 +8651,7 @@
     </w:p>
     <w:p>
       <w:pPr>
-        <w:pStyle w:val="ListParagraph"/>
+        <w:pStyle w:val="Listenabsatz"/>
         <w:numPr>
           <w:ilvl w:val="0"/>
           <w:numId w:val="52"/>
@@ -6955,7 +8670,7 @@
     </w:p>
     <w:p>
       <w:pPr>
-        <w:pStyle w:val="ListParagraph"/>
+        <w:pStyle w:val="Listenabsatz"/>
         <w:numPr>
           <w:ilvl w:val="0"/>
           <w:numId w:val="52"/>
@@ -6974,7 +8689,7 @@
     </w:p>
     <w:p>
       <w:pPr>
-        <w:pStyle w:val="ListParagraph"/>
+        <w:pStyle w:val="Listenabsatz"/>
         <w:numPr>
           <w:ilvl w:val="0"/>
           <w:numId w:val="52"/>
@@ -6988,10 +8703,29 @@
         <w:rPr>
           <w:lang w:val="en-GB"/>
         </w:rPr>
-        <w:t>The user can choose between “Deutsch (Standart)” or “English”</w:t>
-      </w:r>
-      <w:bookmarkStart w:id="0" w:name="_GoBack"/>
-      <w:bookmarkEnd w:id="0"/>
+        <w:t>The user can choose between “Deutsch (</w:t>
+      </w:r>
+      <w:r>
+        <w:rPr>
+          <w:lang w:val="en-GB"/>
+        </w:rPr>
+        <w:t>Standard</w:t>
+      </w:r>
+      <w:r>
+        <w:rPr>
+          <w:lang w:val="en-GB"/>
+        </w:rPr>
+        <w:t>)” or “English”</w:t>
+      </w:r>
+    </w:p>
+    <w:p>
+      <w:pPr>
+        <w:pStyle w:val="Listenabsatz"/>
+        <w:spacing w:line="240" w:lineRule="auto"/>
+        <w:rPr>
+          <w:lang w:val="en-GB"/>
+        </w:rPr>
+      </w:pPr>
     </w:p>
     <w:p>
       <w:pPr>
@@ -7023,31 +8757,61 @@
     <w:p>
       <w:pPr>
         <w:spacing w:line="240" w:lineRule="auto"/>
-        <w:rPr>
-          <w:lang w:val="en-GB"/>
-        </w:rPr>
-      </w:pPr>
-    </w:p>
-    <w:p>
-      <w:pPr>
-        <w:spacing w:line="240" w:lineRule="auto"/>
-        <w:rPr>
-          <w:lang w:val="en-GB"/>
-        </w:rPr>
-      </w:pPr>
-      <w:r>
         <w:rPr>
           <w:b/>
           <w:bCs/>
           <w:lang w:val="en-GB"/>
         </w:rPr>
+      </w:pPr>
+      <w:r>
+        <w:rPr>
+          <w:b/>
+          <w:bCs/>
+          <w:lang w:val="en-GB"/>
+        </w:rPr>
+        <w:lastRenderedPageBreak/>
         <w:t>Use Case Diagram</w:t>
       </w:r>
+    </w:p>
+    <w:p>
+      <w:pPr>
+        <w:spacing w:line="240" w:lineRule="auto"/>
+        <w:rPr>
+          <w:b/>
+          <w:bCs/>
+          <w:lang w:val="en-GB"/>
+        </w:rPr>
+      </w:pPr>
+    </w:p>
+    <w:p>
+      <w:pPr>
+        <w:spacing w:line="240" w:lineRule="auto"/>
+        <w:rPr>
+          <w:lang w:val="en-GB"/>
+        </w:rPr>
+      </w:pPr>
+      <w:r>
+        <w:rPr>
+          <w:b/>
+          <w:bCs/>
+          <w:lang w:val="en-GB"/>
+        </w:rPr>
+        <w:t xml:space="preserve"> </w:t>
+      </w:r>
+    </w:p>
+    <w:p>
+      <w:pPr>
+        <w:spacing w:line="240" w:lineRule="auto"/>
+        <w:jc w:val="center"/>
+        <w:rPr>
+          <w:lang w:val="en-GB"/>
+        </w:rPr>
+      </w:pPr>
       <w:r>
         <w:rPr>
           <w:noProof/>
         </w:rPr>
-        <w:pict>
+        <w:pict w14:anchorId="29F457BD">
           <v:shapetype id="_x0000_t75" coordsize="21600,21600" o:spt="75" o:preferrelative="t" path="m@4@5l@4@11@9@11@9@5xe" filled="f" stroked="f">
             <v:stroke joinstyle="miter"/>
             <v:formulas>
@@ -7067,7 +8831,7 @@
             <v:path o:extrusionok="f" gradientshapeok="t" o:connecttype="rect"/>
             <o:lock v:ext="edit" aspectratio="t"/>
           </v:shapetype>
-          <v:shape id="image00.jpg" o:spid="_x0000_i1025" type="#_x0000_t75" style="width:390pt;height:591.75pt;visibility:visible">
+          <v:shape id="image00.jpg" o:spid="_x0000_i1025" type="#_x0000_t75" style="width:390.3pt;height:545.7pt;visibility:visible">
             <v:imagedata r:id="rId9" o:title=""/>
           </v:shape>
         </w:pict>
@@ -7084,7 +8848,10 @@
           <w:lang w:val="en-GB"/>
         </w:rPr>
       </w:pPr>
-      <w:r>
+    </w:p>
+    <w:p>
+      <w:pPr>
+        <w:spacing w:after="200"/>
         <w:rPr>
           <w:b/>
           <w:bCs/>
@@ -7092,8 +8859,31 @@
           <w:highlight w:val="white"/>
           <w:lang w:val="en-GB"/>
         </w:rPr>
-        <w:br w:type="page"/>
-      </w:r>
+      </w:pPr>
+    </w:p>
+    <w:p>
+      <w:pPr>
+        <w:spacing w:after="200"/>
+        <w:rPr>
+          <w:b/>
+          <w:bCs/>
+          <w:color w:val="333333"/>
+          <w:highlight w:val="white"/>
+          <w:lang w:val="en-GB"/>
+        </w:rPr>
+      </w:pPr>
+    </w:p>
+    <w:p>
+      <w:pPr>
+        <w:spacing w:after="200"/>
+        <w:rPr>
+          <w:b/>
+          <w:bCs/>
+          <w:color w:val="333333"/>
+          <w:highlight w:val="white"/>
+          <w:lang w:val="en-GB"/>
+        </w:rPr>
+      </w:pPr>
     </w:p>
     <w:p>
       <w:pPr>
@@ -7118,6 +8908,7 @@
           <w:highlight w:val="white"/>
           <w:lang w:val="en-GB"/>
         </w:rPr>
+        <w:lastRenderedPageBreak/>
         <w:t>Specific requirements</w:t>
       </w:r>
     </w:p>
@@ -7135,11 +8926,13 @@
         <w:spacing w:line="240" w:lineRule="auto"/>
         <w:ind w:firstLine="360"/>
         <w:rPr>
-          <w:lang w:val="en-GB"/>
-        </w:rPr>
-      </w:pPr>
-      <w:r>
-        <w:rPr>
+          <w:i/>
+          <w:lang w:val="en-GB"/>
+        </w:rPr>
+      </w:pPr>
+      <w:r>
+        <w:rPr>
+          <w:i/>
           <w:lang w:val="en-GB"/>
         </w:rPr>
         <w:t>Functional requirements:</w:t>
@@ -7147,16 +8940,16 @@
     </w:p>
     <w:p>
       <w:pPr>
-        <w:pStyle w:val="ListParagraph"/>
-        <w:spacing w:line="240" w:lineRule="auto"/>
-        <w:rPr>
-          <w:lang w:val="en-GB"/>
-        </w:rPr>
-      </w:pPr>
-    </w:p>
-    <w:p>
-      <w:pPr>
-        <w:pStyle w:val="ListParagraph"/>
+        <w:pStyle w:val="Listenabsatz"/>
+        <w:spacing w:line="240" w:lineRule="auto"/>
+        <w:rPr>
+          <w:lang w:val="en-GB"/>
+        </w:rPr>
+      </w:pPr>
+    </w:p>
+    <w:p>
+      <w:pPr>
+        <w:pStyle w:val="Listenabsatz"/>
         <w:numPr>
           <w:ilvl w:val="0"/>
           <w:numId w:val="53"/>
@@ -7170,12 +8963,26 @@
         <w:rPr>
           <w:lang w:val="en-GB"/>
         </w:rPr>
-        <w:t>List showing all the mensas</w:t>
-      </w:r>
-    </w:p>
-    <w:p>
-      <w:pPr>
-        <w:pStyle w:val="ListParagraph"/>
+        <w:t xml:space="preserve">List showing all the </w:t>
+      </w:r>
+      <w:proofErr w:type="spellStart"/>
+      <w:r>
+        <w:rPr>
+          <w:lang w:val="en-GB"/>
+        </w:rPr>
+        <w:t>mensas</w:t>
+      </w:r>
+      <w:proofErr w:type="spellEnd"/>
+      <w:r>
+        <w:rPr>
+          <w:lang w:val="en-GB"/>
+        </w:rPr>
+        <w:t>.</w:t>
+      </w:r>
+    </w:p>
+    <w:p>
+      <w:pPr>
+        <w:pStyle w:val="Listenabsatz"/>
         <w:numPr>
           <w:ilvl w:val="0"/>
           <w:numId w:val="53"/>
@@ -7189,12 +8996,32 @@
         <w:rPr>
           <w:lang w:val="en-GB"/>
         </w:rPr>
-        <w:t>Possibility to retrieve the information of mensas from a server</w:t>
-      </w:r>
-    </w:p>
-    <w:p>
-      <w:pPr>
-        <w:pStyle w:val="ListParagraph"/>
+        <w:t xml:space="preserve">Possibility to retrieve the information of </w:t>
+      </w:r>
+      <w:proofErr w:type="spellStart"/>
+      <w:r>
+        <w:rPr>
+          <w:lang w:val="en-GB"/>
+        </w:rPr>
+        <w:t>mensas</w:t>
+      </w:r>
+      <w:proofErr w:type="spellEnd"/>
+      <w:r>
+        <w:rPr>
+          <w:lang w:val="en-GB"/>
+        </w:rPr>
+        <w:t xml:space="preserve"> from a server</w:t>
+      </w:r>
+      <w:r>
+        <w:rPr>
+          <w:lang w:val="en-GB"/>
+        </w:rPr>
+        <w:t>.</w:t>
+      </w:r>
+    </w:p>
+    <w:p>
+      <w:pPr>
+        <w:pStyle w:val="Listenabsatz"/>
         <w:numPr>
           <w:ilvl w:val="0"/>
           <w:numId w:val="53"/>
@@ -7210,10 +9037,16 @@
         </w:rPr>
         <w:t>Possibility to retrieve menus</w:t>
       </w:r>
-    </w:p>
-    <w:p>
-      <w:pPr>
-        <w:pStyle w:val="ListParagraph"/>
+      <w:r>
+        <w:rPr>
+          <w:lang w:val="en-GB"/>
+        </w:rPr>
+        <w:t>.</w:t>
+      </w:r>
+    </w:p>
+    <w:p>
+      <w:pPr>
+        <w:pStyle w:val="Listenabsatz"/>
         <w:numPr>
           <w:ilvl w:val="0"/>
           <w:numId w:val="53"/>
@@ -7227,12 +9060,34 @@
         <w:rPr>
           <w:lang w:val="en-GB"/>
         </w:rPr>
-        <w:t>Calculate the closest mensa from current position</w:t>
-      </w:r>
-    </w:p>
-    <w:p>
-      <w:pPr>
-        <w:pStyle w:val="ListParagraph"/>
+        <w:t xml:space="preserve">Calculate the closest </w:t>
+      </w:r>
+      <w:proofErr w:type="spellStart"/>
+      <w:proofErr w:type="gramStart"/>
+      <w:r>
+        <w:rPr>
+          <w:lang w:val="en-GB"/>
+        </w:rPr>
+        <w:t>mensa</w:t>
+      </w:r>
+      <w:proofErr w:type="spellEnd"/>
+      <w:proofErr w:type="gramEnd"/>
+      <w:r>
+        <w:rPr>
+          <w:lang w:val="en-GB"/>
+        </w:rPr>
+        <w:t xml:space="preserve"> from current position</w:t>
+      </w:r>
+      <w:r>
+        <w:rPr>
+          <w:lang w:val="en-GB"/>
+        </w:rPr>
+        <w:t>.</w:t>
+      </w:r>
+    </w:p>
+    <w:p>
+      <w:pPr>
+        <w:pStyle w:val="Listenabsatz"/>
         <w:numPr>
           <w:ilvl w:val="0"/>
           <w:numId w:val="53"/>
@@ -7246,12 +9101,34 @@
         <w:rPr>
           <w:lang w:val="en-GB"/>
         </w:rPr>
-        <w:t>Show a mensa on the map</w:t>
-      </w:r>
-    </w:p>
-    <w:p>
-      <w:pPr>
-        <w:pStyle w:val="ListParagraph"/>
+        <w:t xml:space="preserve">Show a </w:t>
+      </w:r>
+      <w:proofErr w:type="spellStart"/>
+      <w:proofErr w:type="gramStart"/>
+      <w:r>
+        <w:rPr>
+          <w:lang w:val="en-GB"/>
+        </w:rPr>
+        <w:t>mensa</w:t>
+      </w:r>
+      <w:proofErr w:type="spellEnd"/>
+      <w:proofErr w:type="gramEnd"/>
+      <w:r>
+        <w:rPr>
+          <w:lang w:val="en-GB"/>
+        </w:rPr>
+        <w:t xml:space="preserve"> on the map</w:t>
+      </w:r>
+      <w:r>
+        <w:rPr>
+          <w:lang w:val="en-GB"/>
+        </w:rPr>
+        <w:t>.</w:t>
+      </w:r>
+    </w:p>
+    <w:p>
+      <w:pPr>
+        <w:pStyle w:val="Listenabsatz"/>
         <w:numPr>
           <w:ilvl w:val="0"/>
           <w:numId w:val="53"/>
@@ -7265,12 +9142,34 @@
         <w:rPr>
           <w:lang w:val="en-GB"/>
         </w:rPr>
-        <w:t>Show the directions to a mensa on the map</w:t>
-      </w:r>
-    </w:p>
-    <w:p>
-      <w:pPr>
-        <w:pStyle w:val="ListParagraph"/>
+        <w:t xml:space="preserve">Show the directions to a </w:t>
+      </w:r>
+      <w:proofErr w:type="spellStart"/>
+      <w:proofErr w:type="gramStart"/>
+      <w:r>
+        <w:rPr>
+          <w:lang w:val="en-GB"/>
+        </w:rPr>
+        <w:t>mensa</w:t>
+      </w:r>
+      <w:proofErr w:type="spellEnd"/>
+      <w:proofErr w:type="gramEnd"/>
+      <w:r>
+        <w:rPr>
+          <w:lang w:val="en-GB"/>
+        </w:rPr>
+        <w:t xml:space="preserve"> on the map</w:t>
+      </w:r>
+      <w:r>
+        <w:rPr>
+          <w:lang w:val="en-GB"/>
+        </w:rPr>
+        <w:t>.</w:t>
+      </w:r>
+    </w:p>
+    <w:p>
+      <w:pPr>
+        <w:pStyle w:val="Listenabsatz"/>
         <w:numPr>
           <w:ilvl w:val="0"/>
           <w:numId w:val="53"/>
@@ -7284,12 +9183,28 @@
         <w:rPr>
           <w:lang w:val="en-GB"/>
         </w:rPr>
-        <w:t>Settings for the favourite mensa</w:t>
-      </w:r>
-    </w:p>
-    <w:p>
-      <w:pPr>
-        <w:pStyle w:val="ListParagraph"/>
+        <w:t xml:space="preserve">Settings for the favourite </w:t>
+      </w:r>
+      <w:proofErr w:type="spellStart"/>
+      <w:proofErr w:type="gramStart"/>
+      <w:r>
+        <w:rPr>
+          <w:lang w:val="en-GB"/>
+        </w:rPr>
+        <w:t>mensa</w:t>
+      </w:r>
+      <w:proofErr w:type="spellEnd"/>
+      <w:proofErr w:type="gramEnd"/>
+      <w:r>
+        <w:rPr>
+          <w:lang w:val="en-GB"/>
+        </w:rPr>
+        <w:t>.</w:t>
+      </w:r>
+    </w:p>
+    <w:p>
+      <w:pPr>
+        <w:pStyle w:val="Listenabsatz"/>
         <w:numPr>
           <w:ilvl w:val="0"/>
           <w:numId w:val="53"/>
@@ -7303,12 +9218,24 @@
         <w:rPr>
           <w:lang w:val="en-GB"/>
         </w:rPr>
-        <w:t>Database with all the users</w:t>
-      </w:r>
-    </w:p>
-    <w:p>
-      <w:pPr>
-        <w:pStyle w:val="ListParagraph"/>
+        <w:t>Database with</w:t>
+      </w:r>
+      <w:r>
+        <w:rPr>
+          <w:lang w:val="en-GB"/>
+        </w:rPr>
+        <w:t xml:space="preserve"> the users</w:t>
+      </w:r>
+      <w:r>
+        <w:rPr>
+          <w:lang w:val="en-GB"/>
+        </w:rPr>
+        <w:t>.</w:t>
+      </w:r>
+    </w:p>
+    <w:p>
+      <w:pPr>
+        <w:pStyle w:val="Listenabsatz"/>
         <w:numPr>
           <w:ilvl w:val="0"/>
           <w:numId w:val="53"/>
@@ -7324,10 +9251,16 @@
         </w:rPr>
         <w:t>Local friends list</w:t>
       </w:r>
-    </w:p>
-    <w:p>
-      <w:pPr>
-        <w:pStyle w:val="ListParagraph"/>
+      <w:r>
+        <w:rPr>
+          <w:lang w:val="en-GB"/>
+        </w:rPr>
+        <w:t>.</w:t>
+      </w:r>
+    </w:p>
+    <w:p>
+      <w:pPr>
+        <w:pStyle w:val="Listenabsatz"/>
         <w:numPr>
           <w:ilvl w:val="0"/>
           <w:numId w:val="53"/>
@@ -7343,10 +9276,16 @@
         </w:rPr>
         <w:t>Feature to add friends and accept friend requests</w:t>
       </w:r>
-    </w:p>
-    <w:p>
-      <w:pPr>
-        <w:pStyle w:val="ListParagraph"/>
+      <w:r>
+        <w:rPr>
+          <w:lang w:val="en-GB"/>
+        </w:rPr>
+        <w:t>.</w:t>
+      </w:r>
+    </w:p>
+    <w:p>
+      <w:pPr>
+        <w:pStyle w:val="Listenabsatz"/>
         <w:numPr>
           <w:ilvl w:val="0"/>
           <w:numId w:val="53"/>
@@ -7360,12 +9299,24 @@
         <w:rPr>
           <w:lang w:val="en-GB"/>
         </w:rPr>
-        <w:t>Feature to invite friend for lunch and accept invites</w:t>
-      </w:r>
-    </w:p>
-    <w:p>
-      <w:pPr>
-        <w:pStyle w:val="ListParagraph"/>
+        <w:t>Feature to invite fri</w:t>
+      </w:r>
+      <w:r>
+        <w:rPr>
+          <w:lang w:val="en-GB"/>
+        </w:rPr>
+        <w:t>end for lunch and accept invitations</w:t>
+      </w:r>
+      <w:r>
+        <w:rPr>
+          <w:lang w:val="en-GB"/>
+        </w:rPr>
+        <w:t>.</w:t>
+      </w:r>
+    </w:p>
+    <w:p>
+      <w:pPr>
+        <w:pStyle w:val="Listenabsatz"/>
         <w:numPr>
           <w:ilvl w:val="0"/>
           <w:numId w:val="53"/>
@@ -7381,10 +9332,16 @@
         </w:rPr>
         <w:t>Feature to rate menus</w:t>
       </w:r>
-    </w:p>
-    <w:p>
-      <w:pPr>
-        <w:pStyle w:val="ListParagraph"/>
+      <w:r>
+        <w:rPr>
+          <w:lang w:val="en-GB"/>
+        </w:rPr>
+        <w:t>.</w:t>
+      </w:r>
+    </w:p>
+    <w:p>
+      <w:pPr>
+        <w:pStyle w:val="Listenabsatz"/>
         <w:numPr>
           <w:ilvl w:val="0"/>
           <w:numId w:val="53"/>
@@ -7400,10 +9357,16 @@
         </w:rPr>
         <w:t>Database to store menu ratings</w:t>
       </w:r>
-    </w:p>
-    <w:p>
-      <w:pPr>
-        <w:pStyle w:val="ListParagraph"/>
+      <w:r>
+        <w:rPr>
+          <w:lang w:val="en-GB"/>
+        </w:rPr>
+        <w:t>.</w:t>
+      </w:r>
+    </w:p>
+    <w:p>
+      <w:pPr>
+        <w:pStyle w:val="Listenabsatz"/>
         <w:numPr>
           <w:ilvl w:val="0"/>
           <w:numId w:val="53"/>
@@ -7417,12 +9380,18 @@
         <w:rPr>
           <w:lang w:val="en-GB"/>
         </w:rPr>
-        <w:t>Settings for food criterias</w:t>
-      </w:r>
-    </w:p>
-    <w:p>
-      <w:pPr>
-        <w:pStyle w:val="ListParagraph"/>
+        <w:t xml:space="preserve">Settings for food </w:t>
+      </w:r>
+      <w:r>
+        <w:rPr>
+          <w:lang w:val="en-GB"/>
+        </w:rPr>
+        <w:t>criteria.</w:t>
+      </w:r>
+    </w:p>
+    <w:p>
+      <w:pPr>
+        <w:pStyle w:val="Listenabsatz"/>
         <w:numPr>
           <w:ilvl w:val="0"/>
           <w:numId w:val="53"/>
@@ -7438,10 +9407,16 @@
         </w:rPr>
         <w:t>Feature checking upcoming menus for food criteria</w:t>
       </w:r>
-    </w:p>
-    <w:p>
-      <w:pPr>
-        <w:pStyle w:val="ListParagraph"/>
+      <w:r>
+        <w:rPr>
+          <w:lang w:val="en-GB"/>
+        </w:rPr>
+        <w:t>.</w:t>
+      </w:r>
+    </w:p>
+    <w:p>
+      <w:pPr>
+        <w:pStyle w:val="Listenabsatz"/>
         <w:numPr>
           <w:ilvl w:val="0"/>
           <w:numId w:val="53"/>
@@ -7457,10 +9432,16 @@
         </w:rPr>
         <w:t>Setting for preferred menu language</w:t>
       </w:r>
-    </w:p>
-    <w:p>
-      <w:pPr>
-        <w:pStyle w:val="ListParagraph"/>
+      <w:r>
+        <w:rPr>
+          <w:lang w:val="en-GB"/>
+        </w:rPr>
+        <w:t>.</w:t>
+      </w:r>
+    </w:p>
+    <w:p>
+      <w:pPr>
+        <w:pStyle w:val="Listenabsatz"/>
         <w:numPr>
           <w:ilvl w:val="0"/>
           <w:numId w:val="53"/>
@@ -7476,19 +9457,25 @@
         </w:rPr>
         <w:t>Translator for menus</w:t>
       </w:r>
-    </w:p>
-    <w:p>
-      <w:pPr>
-        <w:pStyle w:val="ListParagraph"/>
-        <w:spacing w:line="240" w:lineRule="auto"/>
-        <w:rPr>
-          <w:lang w:val="en-GB"/>
-        </w:rPr>
-      </w:pPr>
-    </w:p>
-    <w:p>
-      <w:pPr>
-        <w:pStyle w:val="ListParagraph"/>
+      <w:r>
+        <w:rPr>
+          <w:lang w:val="en-GB"/>
+        </w:rPr>
+        <w:t>.</w:t>
+      </w:r>
+    </w:p>
+    <w:p>
+      <w:pPr>
+        <w:pStyle w:val="Listenabsatz"/>
+        <w:spacing w:line="240" w:lineRule="auto"/>
+        <w:rPr>
+          <w:lang w:val="en-GB"/>
+        </w:rPr>
+      </w:pPr>
+    </w:p>
+    <w:p>
+      <w:pPr>
+        <w:pStyle w:val="Listenabsatz"/>
         <w:spacing w:line="240" w:lineRule="auto"/>
         <w:ind w:left="360"/>
         <w:rPr>
@@ -7501,11 +9488,13 @@
         <w:spacing w:line="240" w:lineRule="auto"/>
         <w:ind w:firstLine="360"/>
         <w:rPr>
-          <w:lang w:val="en-GB"/>
-        </w:rPr>
-      </w:pPr>
-      <w:r>
-        <w:rPr>
+          <w:i/>
+          <w:lang w:val="en-GB"/>
+        </w:rPr>
+      </w:pPr>
+      <w:r>
+        <w:rPr>
+          <w:i/>
           <w:lang w:val="en-GB"/>
         </w:rPr>
         <w:t>Non-functional requirements:</w:t>
@@ -7538,7 +9527,79 @@
           <w:lang w:val="en-GB"/>
         </w:rPr>
         <w:tab/>
-        <w:t>The application should always be up-to-date: Every week, the menus of each mensa should be updated. Also the schedule, the prizes, the address and the employees of the mensas should be updated if changed.</w:t>
+        <w:t xml:space="preserve">The application should always be up-to-date: Every week, the menus of each </w:t>
+      </w:r>
+      <w:proofErr w:type="spellStart"/>
+      <w:proofErr w:type="gramStart"/>
+      <w:r>
+        <w:rPr>
+          <w:lang w:val="en-GB"/>
+        </w:rPr>
+        <w:t>mensa</w:t>
+      </w:r>
+      <w:proofErr w:type="spellEnd"/>
+      <w:proofErr w:type="gramEnd"/>
+      <w:r>
+        <w:rPr>
+          <w:lang w:val="en-GB"/>
+        </w:rPr>
+        <w:t xml:space="preserve"> should be updated. Als</w:t>
+      </w:r>
+      <w:r>
+        <w:rPr>
+          <w:lang w:val="en-GB"/>
+        </w:rPr>
+        <w:t>o the schedule, prizes,</w:t>
+      </w:r>
+      <w:r>
+        <w:rPr>
+          <w:lang w:val="en-GB"/>
+        </w:rPr>
+        <w:t xml:space="preserve"> address</w:t>
+      </w:r>
+      <w:r>
+        <w:rPr>
+          <w:lang w:val="en-GB"/>
+        </w:rPr>
+        <w:t>es</w:t>
+      </w:r>
+      <w:r>
+        <w:rPr>
+          <w:lang w:val="en-GB"/>
+        </w:rPr>
+        <w:t xml:space="preserve"> and</w:t>
+      </w:r>
+      <w:r>
+        <w:rPr>
+          <w:lang w:val="en-GB"/>
+        </w:rPr>
+        <w:t xml:space="preserve"> employees of the </w:t>
+      </w:r>
+      <w:proofErr w:type="spellStart"/>
+      <w:r>
+        <w:rPr>
+          <w:lang w:val="en-GB"/>
+        </w:rPr>
+        <w:t>mensas</w:t>
+      </w:r>
+      <w:proofErr w:type="spellEnd"/>
+      <w:r>
+        <w:rPr>
+          <w:lang w:val="en-GB"/>
+        </w:rPr>
+        <w:t xml:space="preserve"> should be updated if </w:t>
+      </w:r>
+      <w:r>
+        <w:rPr>
+          <w:lang w:val="en-GB"/>
+        </w:rPr>
+        <w:t xml:space="preserve">they </w:t>
+      </w:r>
+      <w:r>
+        <w:rPr>
+          <w:lang w:val="en-GB"/>
+        </w:rPr>
+        <w:t>changed.</w:t>
       </w:r>
     </w:p>
     <w:p>
@@ -7582,12 +9643,28 @@
           <w:lang w:val="en-GB"/>
         </w:rPr>
         <w:tab/>
-        <w:t>It should be dependable. If you invite friends, it should be certain that the friends get the invitation and if your favourite menu is being served in a mensa, you should be informed.</w:t>
-      </w:r>
-    </w:p>
-    <w:p>
-      <w:pPr>
-        <w:pStyle w:val="ListParagraph"/>
+        <w:t xml:space="preserve">It should be dependable. If you invite friends, it should be certain that the friends get the invitation and if your favourite menu is being served in a </w:t>
+      </w:r>
+      <w:proofErr w:type="spellStart"/>
+      <w:proofErr w:type="gramStart"/>
+      <w:r>
+        <w:rPr>
+          <w:lang w:val="en-GB"/>
+        </w:rPr>
+        <w:t>mensa</w:t>
+      </w:r>
+      <w:proofErr w:type="spellEnd"/>
+      <w:proofErr w:type="gramEnd"/>
+      <w:r>
+        <w:rPr>
+          <w:lang w:val="en-GB"/>
+        </w:rPr>
+        <w:t>, you should be informed.</w:t>
+      </w:r>
+    </w:p>
+    <w:p>
+      <w:pPr>
+        <w:pStyle w:val="Listenabsatz"/>
         <w:spacing w:line="240" w:lineRule="auto"/>
         <w:ind w:hanging="360"/>
         <w:rPr>
@@ -7610,7 +9687,7 @@
     </w:p>
     <w:p>
       <w:pPr>
-        <w:pStyle w:val="ListParagraph"/>
+        <w:pStyle w:val="Listenabsatz"/>
         <w:spacing w:line="240" w:lineRule="auto"/>
         <w:ind w:hanging="360"/>
         <w:rPr>
@@ -7633,7 +9710,7 @@
     </w:p>
     <w:p>
       <w:pPr>
-        <w:pStyle w:val="ListParagraph"/>
+        <w:pStyle w:val="Listenabsatz"/>
         <w:spacing w:line="240" w:lineRule="auto"/>
         <w:ind w:hanging="360"/>
         <w:rPr>
@@ -7651,7 +9728,21 @@
           <w:lang w:val="en-GB"/>
         </w:rPr>
         <w:tab/>
-        <w:t>Privacy should be granted. E.g. if you rate a menu, nobody should be able to see how you rated that menu, only how  many people have rated and what the average rating is.</w:t>
+        <w:t xml:space="preserve">Privacy should be granted. E.g. if you rate a menu, nobody should be able to see how you rated that menu, only </w:t>
+      </w:r>
+      <w:bookmarkStart w:id="0" w:name="_GoBack"/>
+      <w:bookmarkEnd w:id="0"/>
+      <w:r>
+        <w:rPr>
+          <w:lang w:val="en-GB"/>
+        </w:rPr>
+        <w:t>how many</w:t>
+      </w:r>
+      <w:r>
+        <w:rPr>
+          <w:lang w:val="en-GB"/>
+        </w:rPr>
+        <w:t xml:space="preserve"> people have rated and what the average rating is.</w:t>
       </w:r>
     </w:p>
     <w:sectPr>
@@ -7665,7 +9756,7 @@
 </file>
 
 <file path=word/endnotes.xml><?xml version="1.0" encoding="utf-8"?>
-<w:endnotes xmlns:ve="http://schemas.openxmlformats.org/markup-compatibility/2006" xmlns:o="urn:schemas-microsoft-com:office:office" xmlns:r="http://schemas.openxmlformats.org/officeDocument/2006/relationships" xmlns:m="http://schemas.openxmlformats.org/officeDocument/2006/math" xmlns:v="urn:schemas-microsoft-com:vml" xmlns:wp="http://schemas.openxmlformats.org/drawingml/2006/wordprocessingDrawing" xmlns:w10="urn:schemas-microsoft-com:office:word" xmlns:w="http://schemas.openxmlformats.org/wordprocessingml/2006/main" xmlns:wne="http://schemas.microsoft.com/office/word/2006/wordml">
+<w:endnotes xmlns:wpc="http://schemas.microsoft.com/office/word/2010/wordprocessingCanvas" xmlns:mo="http://schemas.microsoft.com/office/mac/office/2008/main" xmlns:mc="http://schemas.openxmlformats.org/markup-compatibility/2006" xmlns:mv="urn:schemas-microsoft-com:mac:vml" xmlns:o="urn:schemas-microsoft-com:office:office" xmlns:r="http://schemas.openxmlformats.org/officeDocument/2006/relationships" xmlns:m="http://schemas.openxmlformats.org/officeDocument/2006/math" xmlns:v="urn:schemas-microsoft-com:vml" xmlns:wp14="http://schemas.microsoft.com/office/word/2010/wordprocessingDrawing" xmlns:wp="http://schemas.openxmlformats.org/drawingml/2006/wordprocessingDrawing" xmlns:w10="urn:schemas-microsoft-com:office:word" xmlns:w="http://schemas.openxmlformats.org/wordprocessingml/2006/main" xmlns:w14="http://schemas.microsoft.com/office/word/2010/wordml" xmlns:wpg="http://schemas.microsoft.com/office/word/2010/wordprocessingGroup" xmlns:wpi="http://schemas.microsoft.com/office/word/2010/wordprocessingInk" xmlns:wne="http://schemas.microsoft.com/office/word/2006/wordml" xmlns:wps="http://schemas.microsoft.com/office/word/2010/wordprocessingShape" mc:Ignorable="w14 wp14">
   <w:endnote w:type="separator" w:id="-1">
     <w:p>
       <w:pPr>
@@ -7690,7 +9781,7 @@
 </file>
 
 <file path=word/footer1.xml><?xml version="1.0" encoding="utf-8"?>
-<w:ftr xmlns:ve="http://schemas.openxmlformats.org/markup-compatibility/2006" xmlns:o="urn:schemas-microsoft-com:office:office" xmlns:r="http://schemas.openxmlformats.org/officeDocument/2006/relationships" xmlns:m="http://schemas.openxmlformats.org/officeDocument/2006/math" xmlns:v="urn:schemas-microsoft-com:vml" xmlns:wp="http://schemas.openxmlformats.org/drawingml/2006/wordprocessingDrawing" xmlns:w10="urn:schemas-microsoft-com:office:word" xmlns:w="http://schemas.openxmlformats.org/wordprocessingml/2006/main" xmlns:wne="http://schemas.microsoft.com/office/word/2006/wordml">
+<w:ftr xmlns:wpc="http://schemas.microsoft.com/office/word/2010/wordprocessingCanvas" xmlns:mo="http://schemas.microsoft.com/office/mac/office/2008/main" xmlns:mc="http://schemas.openxmlformats.org/markup-compatibility/2006" xmlns:mv="urn:schemas-microsoft-com:mac:vml" xmlns:o="urn:schemas-microsoft-com:office:office" xmlns:r="http://schemas.openxmlformats.org/officeDocument/2006/relationships" xmlns:m="http://schemas.openxmlformats.org/officeDocument/2006/math" xmlns:v="urn:schemas-microsoft-com:vml" xmlns:wp14="http://schemas.microsoft.com/office/word/2010/wordprocessingDrawing" xmlns:wp="http://schemas.openxmlformats.org/drawingml/2006/wordprocessingDrawing" xmlns:w10="urn:schemas-microsoft-com:office:word" xmlns:w="http://schemas.openxmlformats.org/wordprocessingml/2006/main" xmlns:w14="http://schemas.microsoft.com/office/word/2010/wordml" xmlns:wpg="http://schemas.microsoft.com/office/word/2010/wordprocessingGroup" xmlns:wpi="http://schemas.microsoft.com/office/word/2010/wordprocessingInk" xmlns:wne="http://schemas.microsoft.com/office/word/2006/wordml" xmlns:wps="http://schemas.microsoft.com/office/word/2010/wordprocessingShape" mc:Ignorable="w14 wp14">
   <w:p>
     <w:pPr>
       <w:tabs>
@@ -7714,42 +9805,93 @@
       </w:tabs>
       <w:jc w:val="center"/>
     </w:pPr>
+    <w:proofErr w:type="spellStart"/>
     <w:r>
       <w:rPr>
         <w:sz w:val="18"/>
         <w:szCs w:val="18"/>
       </w:rPr>
-      <w:t xml:space="preserve">page </w:t>
+      <w:t>page</w:t>
     </w:r>
-    <w:fldSimple w:instr="PAGE">
-      <w:r>
-        <w:rPr>
-          <w:noProof/>
-        </w:rPr>
-        <w:t>11</w:t>
-      </w:r>
-    </w:fldSimple>
+    <w:proofErr w:type="spellEnd"/>
     <w:r>
       <w:rPr>
         <w:sz w:val="18"/>
         <w:szCs w:val="18"/>
       </w:rPr>
-      <w:t xml:space="preserve"> of </w:t>
+      <w:t xml:space="preserve"> </w:t>
     </w:r>
-    <w:fldSimple w:instr="NUMPAGES">
-      <w:r>
-        <w:rPr>
-          <w:noProof/>
-        </w:rPr>
-        <w:t>11</w:t>
-      </w:r>
-    </w:fldSimple>
+    <w:r>
+      <w:fldChar w:fldCharType="begin"/>
+    </w:r>
+    <w:r>
+      <w:instrText>PAGE</w:instrText>
+    </w:r>
+    <w:r>
+      <w:fldChar w:fldCharType="separate"/>
+    </w:r>
+    <w:r>
+      <w:rPr>
+        <w:noProof/>
+      </w:rPr>
+      <w:t>10</w:t>
+    </w:r>
+    <w:r>
+      <w:rPr>
+        <w:noProof/>
+      </w:rPr>
+      <w:fldChar w:fldCharType="end"/>
+    </w:r>
+    <w:r>
+      <w:rPr>
+        <w:sz w:val="18"/>
+        <w:szCs w:val="18"/>
+      </w:rPr>
+      <w:t xml:space="preserve"> </w:t>
+    </w:r>
+    <w:proofErr w:type="spellStart"/>
+    <w:r>
+      <w:rPr>
+        <w:sz w:val="18"/>
+        <w:szCs w:val="18"/>
+      </w:rPr>
+      <w:t>of</w:t>
+    </w:r>
+    <w:proofErr w:type="spellEnd"/>
+    <w:r>
+      <w:rPr>
+        <w:sz w:val="18"/>
+        <w:szCs w:val="18"/>
+      </w:rPr>
+      <w:t xml:space="preserve"> </w:t>
+    </w:r>
+    <w:r>
+      <w:fldChar w:fldCharType="begin"/>
+    </w:r>
+    <w:r>
+      <w:instrText>NUMPAGES</w:instrText>
+    </w:r>
+    <w:r>
+      <w:fldChar w:fldCharType="separate"/>
+    </w:r>
+    <w:r>
+      <w:rPr>
+        <w:noProof/>
+      </w:rPr>
+      <w:t>10</w:t>
+    </w:r>
+    <w:r>
+      <w:rPr>
+        <w:noProof/>
+      </w:rPr>
+      <w:fldChar w:fldCharType="end"/>
+    </w:r>
   </w:p>
 </w:ftr>
 </file>
 
 <file path=word/footnotes.xml><?xml version="1.0" encoding="utf-8"?>
-<w:footnotes xmlns:ve="http://schemas.openxmlformats.org/markup-compatibility/2006" xmlns:o="urn:schemas-microsoft-com:office:office" xmlns:r="http://schemas.openxmlformats.org/officeDocument/2006/relationships" xmlns:m="http://schemas.openxmlformats.org/officeDocument/2006/math" xmlns:v="urn:schemas-microsoft-com:vml" xmlns:wp="http://schemas.openxmlformats.org/drawingml/2006/wordprocessingDrawing" xmlns:w10="urn:schemas-microsoft-com:office:word" xmlns:w="http://schemas.openxmlformats.org/wordprocessingml/2006/main" xmlns:wne="http://schemas.microsoft.com/office/word/2006/wordml">
+<w:footnotes xmlns:wpc="http://schemas.microsoft.com/office/word/2010/wordprocessingCanvas" xmlns:mo="http://schemas.microsoft.com/office/mac/office/2008/main" xmlns:mc="http://schemas.openxmlformats.org/markup-compatibility/2006" xmlns:mv="urn:schemas-microsoft-com:mac:vml" xmlns:o="urn:schemas-microsoft-com:office:office" xmlns:r="http://schemas.openxmlformats.org/officeDocument/2006/relationships" xmlns:m="http://schemas.openxmlformats.org/officeDocument/2006/math" xmlns:v="urn:schemas-microsoft-com:vml" xmlns:wp14="http://schemas.microsoft.com/office/word/2010/wordprocessingDrawing" xmlns:wp="http://schemas.openxmlformats.org/drawingml/2006/wordprocessingDrawing" xmlns:w10="urn:schemas-microsoft-com:office:word" xmlns:w="http://schemas.openxmlformats.org/wordprocessingml/2006/main" xmlns:w14="http://schemas.microsoft.com/office/word/2010/wordml" xmlns:wpg="http://schemas.microsoft.com/office/word/2010/wordprocessingGroup" xmlns:wpi="http://schemas.microsoft.com/office/word/2010/wordprocessingInk" xmlns:wne="http://schemas.microsoft.com/office/word/2006/wordml" xmlns:wps="http://schemas.microsoft.com/office/word/2010/wordprocessingShape" mc:Ignorable="w14 wp14">
   <w:footnote w:type="separator" w:id="-1">
     <w:p>
       <w:pPr>
@@ -7774,7 +9916,7 @@
 </file>
 
 <file path=word/numbering.xml><?xml version="1.0" encoding="utf-8"?>
-<w:numbering xmlns:ve="http://schemas.openxmlformats.org/markup-compatibility/2006" xmlns:o="urn:schemas-microsoft-com:office:office" xmlns:r="http://schemas.openxmlformats.org/officeDocument/2006/relationships" xmlns:m="http://schemas.openxmlformats.org/officeDocument/2006/math" xmlns:v="urn:schemas-microsoft-com:vml" xmlns:wp="http://schemas.openxmlformats.org/drawingml/2006/wordprocessingDrawing" xmlns:w10="urn:schemas-microsoft-com:office:word" xmlns:w="http://schemas.openxmlformats.org/wordprocessingml/2006/main" xmlns:wne="http://schemas.microsoft.com/office/word/2006/wordml">
+<w:numbering xmlns:wpc="http://schemas.microsoft.com/office/word/2010/wordprocessingCanvas" xmlns:mo="http://schemas.microsoft.com/office/mac/office/2008/main" xmlns:mc="http://schemas.openxmlformats.org/markup-compatibility/2006" xmlns:mv="urn:schemas-microsoft-com:mac:vml" xmlns:o="urn:schemas-microsoft-com:office:office" xmlns:r="http://schemas.openxmlformats.org/officeDocument/2006/relationships" xmlns:m="http://schemas.openxmlformats.org/officeDocument/2006/math" xmlns:v="urn:schemas-microsoft-com:vml" xmlns:wp14="http://schemas.microsoft.com/office/word/2010/wordprocessingDrawing" xmlns:wp="http://schemas.openxmlformats.org/drawingml/2006/wordprocessingDrawing" xmlns:w10="urn:schemas-microsoft-com:office:word" xmlns:w="http://schemas.openxmlformats.org/wordprocessingml/2006/main" xmlns:w14="http://schemas.microsoft.com/office/word/2010/wordml" xmlns:wpg="http://schemas.microsoft.com/office/word/2010/wordprocessingGroup" xmlns:wpi="http://schemas.microsoft.com/office/word/2010/wordprocessingInk" xmlns:wne="http://schemas.microsoft.com/office/word/2006/wordml" xmlns:wps="http://schemas.microsoft.com/office/word/2010/wordprocessingShape" mc:Ignorable="w14 wp14">
   <w:abstractNum w:abstractNumId="0">
     <w:nsid w:val="062E31B9"/>
     <w:multiLevelType w:val="hybridMultilevel"/>
@@ -12696,11 +14838,12 @@
   <w:num w:numId="53">
     <w:abstractNumId w:val="47"/>
   </w:num>
+  <w:numIdMacAtCleanup w:val="53"/>
 </w:numbering>
 </file>
 
 <file path=word/styles.xml><?xml version="1.0" encoding="utf-8"?>
-<w:styles xmlns:r="http://schemas.openxmlformats.org/officeDocument/2006/relationships" xmlns:w="http://schemas.openxmlformats.org/wordprocessingml/2006/main">
+<w:styles xmlns:mc="http://schemas.openxmlformats.org/markup-compatibility/2006" xmlns:r="http://schemas.openxmlformats.org/officeDocument/2006/relationships" xmlns:w="http://schemas.openxmlformats.org/wordprocessingml/2006/main" xmlns:w14="http://schemas.microsoft.com/office/word/2010/wordml" mc:Ignorable="w14">
   <w:docDefaults>
     <w:rPrDefault>
       <w:rPr>
@@ -12712,7 +14855,7 @@
     </w:rPrDefault>
     <w:pPrDefault/>
   </w:docDefaults>
-  <w:latentStyles w:defLockedState="0" w:defUIPriority="99" w:defSemiHidden="1" w:defUnhideWhenUsed="1" w:defQFormat="0" w:count="267">
+  <w:latentStyles w:defLockedState="0" w:defUIPriority="99" w:defSemiHidden="1" w:defUnhideWhenUsed="1" w:defQFormat="0" w:count="276">
     <w:lsdException w:name="Normal" w:locked="1" w:semiHidden="0" w:uiPriority="0" w:unhideWhenUsed="0" w:qFormat="1"/>
     <w:lsdException w:name="heading 1" w:locked="1" w:semiHidden="0" w:uiPriority="0" w:unhideWhenUsed="0" w:qFormat="1"/>
     <w:lsdException w:name="heading 2" w:locked="1" w:semiHidden="0" w:uiPriority="0" w:unhideWhenUsed="0" w:qFormat="1"/>
@@ -12851,7 +14994,7 @@
     <w:lsdException w:name="Bibliography" w:uiPriority="37"/>
     <w:lsdException w:name="TOC Heading" w:uiPriority="39" w:qFormat="1"/>
   </w:latentStyles>
-  <w:style w:type="paragraph" w:default="1" w:styleId="Normal">
+  <w:style w:type="paragraph" w:default="1" w:styleId="Standard">
     <w:name w:val="Normal"/>
     <w:qFormat/>
     <w:rsid w:val="004D752B"/>
@@ -12863,11 +15006,11 @@
       <w:color w:val="000000"/>
     </w:rPr>
   </w:style>
-  <w:style w:type="paragraph" w:styleId="Heading1">
+  <w:style w:type="paragraph" w:styleId="berschrift1">
     <w:name w:val="heading 1"/>
-    <w:basedOn w:val="Normal"/>
-    <w:next w:val="Normal"/>
-    <w:link w:val="Heading1Char"/>
+    <w:basedOn w:val="Standard"/>
+    <w:next w:val="Standard"/>
+    <w:link w:val="berschrift1Zeichen"/>
     <w:uiPriority w:val="99"/>
     <w:qFormat/>
     <w:rsid w:val="004D752B"/>
@@ -12881,11 +15024,11 @@
       <w:szCs w:val="32"/>
     </w:rPr>
   </w:style>
-  <w:style w:type="paragraph" w:styleId="Heading2">
+  <w:style w:type="paragraph" w:styleId="berschrift2">
     <w:name w:val="heading 2"/>
-    <w:basedOn w:val="Normal"/>
-    <w:next w:val="Normal"/>
-    <w:link w:val="Heading2Char"/>
+    <w:basedOn w:val="Standard"/>
+    <w:next w:val="Standard"/>
+    <w:link w:val="berschrift2Zeichen"/>
     <w:uiPriority w:val="99"/>
     <w:qFormat/>
     <w:rsid w:val="004D752B"/>
@@ -12901,11 +15044,11 @@
       <w:szCs w:val="26"/>
     </w:rPr>
   </w:style>
-  <w:style w:type="paragraph" w:styleId="Heading3">
+  <w:style w:type="paragraph" w:styleId="berschrift3">
     <w:name w:val="heading 3"/>
-    <w:basedOn w:val="Normal"/>
-    <w:next w:val="Normal"/>
-    <w:link w:val="Heading3Char"/>
+    <w:basedOn w:val="Standard"/>
+    <w:next w:val="Standard"/>
+    <w:link w:val="berschrift3Zeichen"/>
     <w:uiPriority w:val="99"/>
     <w:qFormat/>
     <w:rsid w:val="004D752B"/>
@@ -12922,11 +15065,11 @@
       <w:szCs w:val="24"/>
     </w:rPr>
   </w:style>
-  <w:style w:type="paragraph" w:styleId="Heading4">
+  <w:style w:type="paragraph" w:styleId="berschrift4">
     <w:name w:val="heading 4"/>
-    <w:basedOn w:val="Normal"/>
-    <w:next w:val="Normal"/>
-    <w:link w:val="Heading4Char"/>
+    <w:basedOn w:val="Standard"/>
+    <w:next w:val="Standard"/>
+    <w:link w:val="berschrift4Zeichen"/>
     <w:uiPriority w:val="99"/>
     <w:qFormat/>
     <w:rsid w:val="004D752B"/>
@@ -12940,11 +15083,11 @@
       <w:u w:val="single"/>
     </w:rPr>
   </w:style>
-  <w:style w:type="paragraph" w:styleId="Heading5">
+  <w:style w:type="paragraph" w:styleId="berschrift5">
     <w:name w:val="heading 5"/>
-    <w:basedOn w:val="Normal"/>
-    <w:next w:val="Normal"/>
-    <w:link w:val="Heading5Char"/>
+    <w:basedOn w:val="Standard"/>
+    <w:next w:val="Standard"/>
+    <w:link w:val="berschrift5Zeichen"/>
     <w:uiPriority w:val="99"/>
     <w:qFormat/>
     <w:rsid w:val="004D752B"/>
@@ -12957,11 +15100,11 @@
       <w:color w:val="666666"/>
     </w:rPr>
   </w:style>
-  <w:style w:type="paragraph" w:styleId="Heading6">
+  <w:style w:type="paragraph" w:styleId="berschrift6">
     <w:name w:val="heading 6"/>
-    <w:basedOn w:val="Normal"/>
-    <w:next w:val="Normal"/>
-    <w:link w:val="Heading6Char"/>
+    <w:basedOn w:val="Standard"/>
+    <w:next w:val="Standard"/>
+    <w:link w:val="berschrift6Zeichen"/>
     <w:uiPriority w:val="99"/>
     <w:qFormat/>
     <w:rsid w:val="004D752B"/>
@@ -12976,17 +15119,17 @@
       <w:color w:val="666666"/>
     </w:rPr>
   </w:style>
-  <w:style w:type="character" w:default="1" w:styleId="DefaultParagraphFont">
+  <w:style w:type="character" w:default="1" w:styleId="Absatzstandardschriftart">
     <w:name w:val="Default Paragraph Font"/>
-    <w:uiPriority w:val="99"/>
+    <w:uiPriority w:val="1"/>
     <w:semiHidden/>
+    <w:unhideWhenUsed/>
   </w:style>
-  <w:style w:type="table" w:default="1" w:styleId="TableNormal">
+  <w:style w:type="table" w:default="1" w:styleId="NormaleTabelle">
     <w:name w:val="Normal Table"/>
     <w:uiPriority w:val="99"/>
     <w:semiHidden/>
     <w:unhideWhenUsed/>
-    <w:qFormat/>
     <w:tblPr>
       <w:tblInd w:w="0" w:type="dxa"/>
       <w:tblCellMar>
@@ -12997,16 +15140,16 @@
       </w:tblCellMar>
     </w:tblPr>
   </w:style>
-  <w:style w:type="numbering" w:default="1" w:styleId="NoList">
+  <w:style w:type="numbering" w:default="1" w:styleId="KeineListe">
     <w:name w:val="No List"/>
     <w:uiPriority w:val="99"/>
     <w:semiHidden/>
     <w:unhideWhenUsed/>
   </w:style>
-  <w:style w:type="character" w:customStyle="1" w:styleId="Heading1Char">
-    <w:name w:val="Heading 1 Char"/>
-    <w:basedOn w:val="DefaultParagraphFont"/>
-    <w:link w:val="Heading1"/>
+  <w:style w:type="character" w:customStyle="1" w:styleId="berschrift1Zeichen">
+    <w:name w:val="Überschrift 1 Zeichen"/>
+    <w:basedOn w:val="Absatzstandardschriftart"/>
+    <w:link w:val="berschrift1"/>
     <w:uiPriority w:val="9"/>
     <w:rsid w:val="00ED7B03"/>
     <w:rPr>
@@ -13019,10 +15162,10 @@
       <w:szCs w:val="32"/>
     </w:rPr>
   </w:style>
-  <w:style w:type="character" w:customStyle="1" w:styleId="Heading2Char">
-    <w:name w:val="Heading 2 Char"/>
-    <w:basedOn w:val="DefaultParagraphFont"/>
-    <w:link w:val="Heading2"/>
+  <w:style w:type="character" w:customStyle="1" w:styleId="berschrift2Zeichen">
+    <w:name w:val="Überschrift 2 Zeichen"/>
+    <w:basedOn w:val="Absatzstandardschriftart"/>
+    <w:link w:val="berschrift2"/>
     <w:uiPriority w:val="9"/>
     <w:semiHidden/>
     <w:rsid w:val="00ED7B03"/>
@@ -13037,10 +15180,10 @@
       <w:szCs w:val="28"/>
     </w:rPr>
   </w:style>
-  <w:style w:type="character" w:customStyle="1" w:styleId="Heading3Char">
-    <w:name w:val="Heading 3 Char"/>
-    <w:basedOn w:val="DefaultParagraphFont"/>
-    <w:link w:val="Heading3"/>
+  <w:style w:type="character" w:customStyle="1" w:styleId="berschrift3Zeichen">
+    <w:name w:val="Überschrift 3 Zeichen"/>
+    <w:basedOn w:val="Absatzstandardschriftart"/>
+    <w:link w:val="berschrift3"/>
     <w:uiPriority w:val="9"/>
     <w:semiHidden/>
     <w:rsid w:val="00ED7B03"/>
@@ -13053,10 +15196,10 @@
       <w:szCs w:val="26"/>
     </w:rPr>
   </w:style>
-  <w:style w:type="character" w:customStyle="1" w:styleId="Heading4Char">
-    <w:name w:val="Heading 4 Char"/>
-    <w:basedOn w:val="DefaultParagraphFont"/>
-    <w:link w:val="Heading4"/>
+  <w:style w:type="character" w:customStyle="1" w:styleId="berschrift4Zeichen">
+    <w:name w:val="Überschrift 4 Zeichen"/>
+    <w:basedOn w:val="Absatzstandardschriftart"/>
+    <w:link w:val="berschrift4"/>
     <w:uiPriority w:val="9"/>
     <w:semiHidden/>
     <w:rsid w:val="00ED7B03"/>
@@ -13069,10 +15212,10 @@
       <w:szCs w:val="28"/>
     </w:rPr>
   </w:style>
-  <w:style w:type="character" w:customStyle="1" w:styleId="Heading5Char">
-    <w:name w:val="Heading 5 Char"/>
-    <w:basedOn w:val="DefaultParagraphFont"/>
-    <w:link w:val="Heading5"/>
+  <w:style w:type="character" w:customStyle="1" w:styleId="berschrift5Zeichen">
+    <w:name w:val="Überschrift 5 Zeichen"/>
+    <w:basedOn w:val="Absatzstandardschriftart"/>
+    <w:link w:val="berschrift5"/>
     <w:uiPriority w:val="9"/>
     <w:semiHidden/>
     <w:rsid w:val="00ED7B03"/>
@@ -13087,10 +15230,10 @@
       <w:szCs w:val="26"/>
     </w:rPr>
   </w:style>
-  <w:style w:type="character" w:customStyle="1" w:styleId="Heading6Char">
-    <w:name w:val="Heading 6 Char"/>
-    <w:basedOn w:val="DefaultParagraphFont"/>
-    <w:link w:val="Heading6"/>
+  <w:style w:type="character" w:customStyle="1" w:styleId="berschrift6Zeichen">
+    <w:name w:val="Überschrift 6 Zeichen"/>
+    <w:basedOn w:val="Absatzstandardschriftart"/>
+    <w:link w:val="berschrift6"/>
     <w:uiPriority w:val="9"/>
     <w:semiHidden/>
     <w:rsid w:val="00ED7B03"/>
@@ -13101,11 +15244,11 @@
       <w:color w:val="000000"/>
     </w:rPr>
   </w:style>
-  <w:style w:type="paragraph" w:styleId="Title">
+  <w:style w:type="paragraph" w:styleId="Titel">
     <w:name w:val="Title"/>
-    <w:basedOn w:val="Normal"/>
-    <w:next w:val="Normal"/>
-    <w:link w:val="TitleChar"/>
+    <w:basedOn w:val="Standard"/>
+    <w:next w:val="Standard"/>
+    <w:link w:val="TitelZeichen"/>
     <w:uiPriority w:val="99"/>
     <w:qFormat/>
     <w:rsid w:val="004D752B"/>
@@ -13115,10 +15258,10 @@
       <w:szCs w:val="42"/>
     </w:rPr>
   </w:style>
-  <w:style w:type="character" w:customStyle="1" w:styleId="TitleChar">
-    <w:name w:val="Title Char"/>
-    <w:basedOn w:val="DefaultParagraphFont"/>
-    <w:link w:val="Title"/>
+  <w:style w:type="character" w:customStyle="1" w:styleId="TitelZeichen">
+    <w:name w:val="Titel Zeichen"/>
+    <w:basedOn w:val="Absatzstandardschriftart"/>
+    <w:link w:val="Titel"/>
     <w:uiPriority w:val="10"/>
     <w:rsid w:val="00ED7B03"/>
     <w:rPr>
@@ -13131,11 +15274,11 @@
       <w:szCs w:val="32"/>
     </w:rPr>
   </w:style>
-  <w:style w:type="paragraph" w:styleId="Subtitle">
+  <w:style w:type="paragraph" w:styleId="Untertitel">
     <w:name w:val="Subtitle"/>
-    <w:basedOn w:val="Normal"/>
-    <w:next w:val="Normal"/>
-    <w:link w:val="SubtitleChar"/>
+    <w:basedOn w:val="Standard"/>
+    <w:next w:val="Standard"/>
+    <w:link w:val="UntertitelZeichen"/>
     <w:uiPriority w:val="99"/>
     <w:qFormat/>
     <w:rsid w:val="004D752B"/>
@@ -13151,10 +15294,10 @@
       <w:szCs w:val="26"/>
     </w:rPr>
   </w:style>
-  <w:style w:type="character" w:customStyle="1" w:styleId="SubtitleChar">
-    <w:name w:val="Subtitle Char"/>
-    <w:basedOn w:val="DefaultParagraphFont"/>
-    <w:link w:val="Subtitle"/>
+  <w:style w:type="character" w:customStyle="1" w:styleId="UntertitelZeichen">
+    <w:name w:val="Untertitel Zeichen"/>
+    <w:basedOn w:val="Absatzstandardschriftart"/>
+    <w:link w:val="Untertitel"/>
     <w:uiPriority w:val="11"/>
     <w:rsid w:val="00ED7B03"/>
     <w:rPr>
@@ -13164,10 +15307,10 @@
       <w:szCs w:val="24"/>
     </w:rPr>
   </w:style>
-  <w:style w:type="paragraph" w:styleId="BalloonText">
+  <w:style w:type="paragraph" w:styleId="Sprechblasentext">
     <w:name w:val="Balloon Text"/>
-    <w:basedOn w:val="Normal"/>
-    <w:link w:val="BalloonTextChar"/>
+    <w:basedOn w:val="Standard"/>
+    <w:link w:val="SprechblasentextZeichen"/>
     <w:uiPriority w:val="99"/>
     <w:semiHidden/>
     <w:rsid w:val="00535794"/>
@@ -13180,10 +15323,10 @@
       <w:szCs w:val="16"/>
     </w:rPr>
   </w:style>
-  <w:style w:type="character" w:customStyle="1" w:styleId="BalloonTextChar">
-    <w:name w:val="Balloon Text Char"/>
-    <w:basedOn w:val="DefaultParagraphFont"/>
-    <w:link w:val="BalloonText"/>
+  <w:style w:type="character" w:customStyle="1" w:styleId="SprechblasentextZeichen">
+    <w:name w:val="Sprechblasentext Zeichen"/>
+    <w:basedOn w:val="Absatzstandardschriftart"/>
+    <w:link w:val="Sprechblasentext"/>
     <w:uiPriority w:val="99"/>
     <w:semiHidden/>
     <w:locked/>
@@ -13195,9 +15338,9 @@
       <w:szCs w:val="16"/>
     </w:rPr>
   </w:style>
-  <w:style w:type="paragraph" w:styleId="ListParagraph">
+  <w:style w:type="paragraph" w:styleId="Listenabsatz">
     <w:name w:val="List Paragraph"/>
-    <w:basedOn w:val="Normal"/>
+    <w:basedOn w:val="Standard"/>
     <w:uiPriority w:val="99"/>
     <w:qFormat/>
     <w:rsid w:val="00535794"/>
@@ -13205,15 +15348,201 @@
       <w:ind w:left="720"/>
     </w:pPr>
   </w:style>
-  <w:style w:type="character" w:styleId="Hyperlink">
+  <w:style w:type="character" w:styleId="Link">
     <w:name w:val="Hyperlink"/>
-    <w:basedOn w:val="DefaultParagraphFont"/>
+    <w:basedOn w:val="Absatzstandardschriftart"/>
     <w:uiPriority w:val="99"/>
     <w:rsid w:val="004A2643"/>
     <w:rPr>
       <w:color w:val="0000FF"/>
       <w:u w:val="single"/>
     </w:rPr>
+  </w:style>
+</w:styles>
+</file>
+
+<file path=word/stylesWithEffects.xml><?xml version="1.0" encoding="utf-8"?>
+<w:styles xmlns:wpc="http://schemas.microsoft.com/office/word/2010/wordprocessingCanvas" xmlns:mo="http://schemas.microsoft.com/office/mac/office/2008/main" xmlns:mc="http://schemas.openxmlformats.org/markup-compatibility/2006" xmlns:mv="urn:schemas-microsoft-com:mac:vml" xmlns:o="urn:schemas-microsoft-com:office:office" xmlns:r="http://schemas.openxmlformats.org/officeDocument/2006/relationships" xmlns:m="http://schemas.openxmlformats.org/officeDocument/2006/math" xmlns:v="urn:schemas-microsoft-com:vml" xmlns:wp14="http://schemas.microsoft.com/office/word/2010/wordprocessingDrawing" xmlns:wp="http://schemas.openxmlformats.org/drawingml/2006/wordprocessingDrawing" xmlns:w10="urn:schemas-microsoft-com:office:word" xmlns:w="http://schemas.openxmlformats.org/wordprocessingml/2006/main" xmlns:w14="http://schemas.microsoft.com/office/word/2010/wordml" xmlns:wpg="http://schemas.microsoft.com/office/word/2010/wordprocessingGroup" xmlns:wpi="http://schemas.microsoft.com/office/word/2010/wordprocessingInk" xmlns:wne="http://schemas.microsoft.com/office/word/2006/wordml" xmlns:wps="http://schemas.microsoft.com/office/word/2010/wordprocessingShape" mc:Ignorable="w14 wp14">
+  <w:docDefaults>
+    <w:rPrDefault>
+      <w:rPr>
+        <w:rFonts w:asciiTheme="minorHAnsi" w:eastAsiaTheme="minorEastAsia" w:hAnsiTheme="minorHAnsi" w:cstheme="minorBidi"/>
+        <w:sz w:val="24"/>
+        <w:szCs w:val="24"/>
+        <w:lang w:val="de-DE" w:eastAsia="ja-JP" w:bidi="ar-SA"/>
+      </w:rPr>
+    </w:rPrDefault>
+    <w:pPrDefault/>
+  </w:docDefaults>
+  <w:latentStyles w:defLockedState="0" w:defUIPriority="99" w:defSemiHidden="1" w:defUnhideWhenUsed="1" w:defQFormat="0" w:count="276">
+    <w:lsdException w:name="Normal" w:semiHidden="0" w:uiPriority="0" w:unhideWhenUsed="0" w:qFormat="1"/>
+    <w:lsdException w:name="heading 1" w:semiHidden="0" w:uiPriority="9" w:unhideWhenUsed="0" w:qFormat="1"/>
+    <w:lsdException w:name="heading 2" w:uiPriority="9" w:qFormat="1"/>
+    <w:lsdException w:name="heading 3" w:uiPriority="9" w:qFormat="1"/>
+    <w:lsdException w:name="heading 4" w:uiPriority="9" w:qFormat="1"/>
+    <w:lsdException w:name="heading 5" w:uiPriority="9" w:qFormat="1"/>
+    <w:lsdException w:name="heading 6" w:uiPriority="9" w:qFormat="1"/>
+    <w:lsdException w:name="heading 7" w:uiPriority="9" w:qFormat="1"/>
+    <w:lsdException w:name="heading 8" w:uiPriority="9" w:qFormat="1"/>
+    <w:lsdException w:name="heading 9" w:uiPriority="9" w:qFormat="1"/>
+    <w:lsdException w:name="toc 1" w:uiPriority="39"/>
+    <w:lsdException w:name="toc 2" w:uiPriority="39"/>
+    <w:lsdException w:name="toc 3" w:uiPriority="39"/>
+    <w:lsdException w:name="toc 4" w:uiPriority="39"/>
+    <w:lsdException w:name="toc 5" w:uiPriority="39"/>
+    <w:lsdException w:name="toc 6" w:uiPriority="39"/>
+    <w:lsdException w:name="toc 7" w:uiPriority="39"/>
+    <w:lsdException w:name="toc 8" w:uiPriority="39"/>
+    <w:lsdException w:name="toc 9" w:uiPriority="39"/>
+    <w:lsdException w:name="caption" w:uiPriority="35" w:qFormat="1"/>
+    <w:lsdException w:name="Title" w:semiHidden="0" w:uiPriority="10" w:unhideWhenUsed="0" w:qFormat="1"/>
+    <w:lsdException w:name="Default Paragraph Font" w:uiPriority="1"/>
+    <w:lsdException w:name="Subtitle" w:semiHidden="0" w:uiPriority="11" w:unhideWhenUsed="0" w:qFormat="1"/>
+    <w:lsdException w:name="Strong" w:semiHidden="0" w:uiPriority="22" w:unhideWhenUsed="0" w:qFormat="1"/>
+    <w:lsdException w:name="Emphasis" w:semiHidden="0" w:uiPriority="20" w:unhideWhenUsed="0" w:qFormat="1"/>
+    <w:lsdException w:name="Table Grid" w:semiHidden="0" w:uiPriority="59" w:unhideWhenUsed="0"/>
+    <w:lsdException w:name="Placeholder Text" w:unhideWhenUsed="0"/>
+    <w:lsdException w:name="No Spacing" w:semiHidden="0" w:uiPriority="1" w:unhideWhenUsed="0" w:qFormat="1"/>
+    <w:lsdException w:name="Light Shading" w:semiHidden="0" w:uiPriority="60" w:unhideWhenUsed="0"/>
+    <w:lsdException w:name="Light List" w:semiHidden="0" w:uiPriority="61" w:unhideWhenUsed="0"/>
+    <w:lsdException w:name="Light Grid" w:semiHidden="0" w:uiPriority="62" w:unhideWhenUsed="0"/>
+    <w:lsdException w:name="Medium Shading 1" w:semiHidden="0" w:uiPriority="63" w:unhideWhenUsed="0"/>
+    <w:lsdException w:name="Medium Shading 2" w:semiHidden="0" w:uiPriority="64" w:unhideWhenUsed="0"/>
+    <w:lsdException w:name="Medium List 1" w:semiHidden="0" w:uiPriority="65" w:unhideWhenUsed="0"/>
+    <w:lsdException w:name="Medium List 2" w:semiHidden="0" w:uiPriority="66" w:unhideWhenUsed="0"/>
+    <w:lsdException w:name="Medium Grid 1" w:semiHidden="0" w:uiPriority="67" w:unhideWhenUsed="0"/>
+    <w:lsdException w:name="Medium Grid 2" w:semiHidden="0" w:uiPriority="68" w:unhideWhenUsed="0"/>
+    <w:lsdException w:name="Medium Grid 3" w:semiHidden="0" w:uiPriority="69" w:unhideWhenUsed="0"/>
+    <w:lsdException w:name="Dark List" w:semiHidden="0" w:uiPriority="70" w:unhideWhenUsed="0"/>
+    <w:lsdException w:name="Colorful Shading" w:semiHidden="0" w:uiPriority="71" w:unhideWhenUsed="0"/>
+    <w:lsdException w:name="Colorful List" w:semiHidden="0" w:uiPriority="72" w:unhideWhenUsed="0"/>
+    <w:lsdException w:name="Colorful Grid" w:semiHidden="0" w:uiPriority="73" w:unhideWhenUsed="0"/>
+    <w:lsdException w:name="Light Shading Accent 1" w:semiHidden="0" w:uiPriority="60" w:unhideWhenUsed="0"/>
+    <w:lsdException w:name="Light List Accent 1" w:semiHidden="0" w:uiPriority="61" w:unhideWhenUsed="0"/>
+    <w:lsdException w:name="Light Grid Accent 1" w:semiHidden="0" w:uiPriority="62" w:unhideWhenUsed="0"/>
+    <w:lsdException w:name="Medium Shading 1 Accent 1" w:semiHidden="0" w:uiPriority="63" w:unhideWhenUsed="0"/>
+    <w:lsdException w:name="Medium Shading 2 Accent 1" w:semiHidden="0" w:uiPriority="64" w:unhideWhenUsed="0"/>
+    <w:lsdException w:name="Medium List 1 Accent 1" w:semiHidden="0" w:uiPriority="65" w:unhideWhenUsed="0"/>
+    <w:lsdException w:name="Revision" w:unhideWhenUsed="0"/>
+    <w:lsdException w:name="List Paragraph" w:semiHidden="0" w:uiPriority="34" w:unhideWhenUsed="0" w:qFormat="1"/>
+    <w:lsdException w:name="Quote" w:semiHidden="0" w:uiPriority="29" w:unhideWhenUsed="0" w:qFormat="1"/>
+    <w:lsdException w:name="Intense Quote" w:semiHidden="0" w:uiPriority="30" w:unhideWhenUsed="0" w:qFormat="1"/>
+    <w:lsdException w:name="Medium List 2 Accent 1" w:semiHidden="0" w:uiPriority="66" w:unhideWhenUsed="0"/>
+    <w:lsdException w:name="Medium Grid 1 Accent 1" w:semiHidden="0" w:uiPriority="67" w:unhideWhenUsed="0"/>
+    <w:lsdException w:name="Medium Grid 2 Accent 1" w:semiHidden="0" w:uiPriority="68" w:unhideWhenUsed="0"/>
+    <w:lsdException w:name="Medium Grid 3 Accent 1" w:semiHidden="0" w:uiPriority="69" w:unhideWhenUsed="0"/>
+    <w:lsdException w:name="Dark List Accent 1" w:semiHidden="0" w:uiPriority="70" w:unhideWhenUsed="0"/>
+    <w:lsdException w:name="Colorful Shading Accent 1" w:semiHidden="0" w:uiPriority="71" w:unhideWhenUsed="0"/>
+    <w:lsdException w:name="Colorful List Accent 1" w:semiHidden="0" w:uiPriority="72" w:unhideWhenUsed="0"/>
+    <w:lsdException w:name="Colorful Grid Accent 1" w:semiHidden="0" w:uiPriority="73" w:unhideWhenUsed="0"/>
+    <w:lsdException w:name="Light Shading Accent 2" w:semiHidden="0" w:uiPriority="60" w:unhideWhenUsed="0"/>
+    <w:lsdException w:name="Light List Accent 2" w:semiHidden="0" w:uiPriority="61" w:unhideWhenUsed="0"/>
+    <w:lsdException w:name="Light Grid Accent 2" w:semiHidden="0" w:uiPriority="62" w:unhideWhenUsed="0"/>
+    <w:lsdException w:name="Medium Shading 1 Accent 2" w:semiHidden="0" w:uiPriority="63" w:unhideWhenUsed="0"/>
+    <w:lsdException w:name="Medium Shading 2 Accent 2" w:semiHidden="0" w:uiPriority="64" w:unhideWhenUsed="0"/>
+    <w:lsdException w:name="Medium List 1 Accent 2" w:semiHidden="0" w:uiPriority="65" w:unhideWhenUsed="0"/>
+    <w:lsdException w:name="Medium List 2 Accent 2" w:semiHidden="0" w:uiPriority="66" w:unhideWhenUsed="0"/>
+    <w:lsdException w:name="Medium Grid 1 Accent 2" w:semiHidden="0" w:uiPriority="67" w:unhideWhenUsed="0"/>
+    <w:lsdException w:name="Medium Grid 2 Accent 2" w:semiHidden="0" w:uiPriority="68" w:unhideWhenUsed="0"/>
+    <w:lsdException w:name="Medium Grid 3 Accent 2" w:semiHidden="0" w:uiPriority="69" w:unhideWhenUsed="0"/>
+    <w:lsdException w:name="Dark List Accent 2" w:semiHidden="0" w:uiPriority="70" w:unhideWhenUsed="0"/>
+    <w:lsdException w:name="Colorful Shading Accent 2" w:semiHidden="0" w:uiPriority="71" w:unhideWhenUsed="0"/>
+    <w:lsdException w:name="Colorful List Accent 2" w:semiHidden="0" w:uiPriority="72" w:unhideWhenUsed="0"/>
+    <w:lsdException w:name="Colorful Grid Accent 2" w:semiHidden="0" w:uiPriority="73" w:unhideWhenUsed="0"/>
+    <w:lsdException w:name="Light Shading Accent 3" w:semiHidden="0" w:uiPriority="60" w:unhideWhenUsed="0"/>
+    <w:lsdException w:name="Light List Accent 3" w:semiHidden="0" w:uiPriority="61" w:unhideWhenUsed="0"/>
+    <w:lsdException w:name="Light Grid Accent 3" w:semiHidden="0" w:uiPriority="62" w:unhideWhenUsed="0"/>
+    <w:lsdException w:name="Medium Shading 1 Accent 3" w:semiHidden="0" w:uiPriority="63" w:unhideWhenUsed="0"/>
+    <w:lsdException w:name="Medium Shading 2 Accent 3" w:semiHidden="0" w:uiPriority="64" w:unhideWhenUsed="0"/>
+    <w:lsdException w:name="Medium List 1 Accent 3" w:semiHidden="0" w:uiPriority="65" w:unhideWhenUsed="0"/>
+    <w:lsdException w:name="Medium List 2 Accent 3" w:semiHidden="0" w:uiPriority="66" w:unhideWhenUsed="0"/>
+    <w:lsdException w:name="Medium Grid 1 Accent 3" w:semiHidden="0" w:uiPriority="67" w:unhideWhenUsed="0"/>
+    <w:lsdException w:name="Medium Grid 2 Accent 3" w:semiHidden="0" w:uiPriority="68" w:unhideWhenUsed="0"/>
+    <w:lsdException w:name="Medium Grid 3 Accent 3" w:semiHidden="0" w:uiPriority="69" w:unhideWhenUsed="0"/>
+    <w:lsdException w:name="Dark List Accent 3" w:semiHidden="0" w:uiPriority="70" w:unhideWhenUsed="0"/>
+    <w:lsdException w:name="Colorful Shading Accent 3" w:semiHidden="0" w:uiPriority="71" w:unhideWhenUsed="0"/>
+    <w:lsdException w:name="Colorful List Accent 3" w:semiHidden="0" w:uiPriority="72" w:unhideWhenUsed="0"/>
+    <w:lsdException w:name="Colorful Grid Accent 3" w:semiHidden="0" w:uiPriority="73" w:unhideWhenUsed="0"/>
+    <w:lsdException w:name="Light Shading Accent 4" w:semiHidden="0" w:uiPriority="60" w:unhideWhenUsed="0"/>
+    <w:lsdException w:name="Light List Accent 4" w:semiHidden="0" w:uiPriority="61" w:unhideWhenUsed="0"/>
+    <w:lsdException w:name="Light Grid Accent 4" w:semiHidden="0" w:uiPriority="62" w:unhideWhenUsed="0"/>
+    <w:lsdException w:name="Medium Shading 1 Accent 4" w:semiHidden="0" w:uiPriority="63" w:unhideWhenUsed="0"/>
+    <w:lsdException w:name="Medium Shading 2 Accent 4" w:semiHidden="0" w:uiPriority="64" w:unhideWhenUsed="0"/>
+    <w:lsdException w:name="Medium List 1 Accent 4" w:semiHidden="0" w:uiPriority="65" w:unhideWhenUsed="0"/>
+    <w:lsdException w:name="Medium List 2 Accent 4" w:semiHidden="0" w:uiPriority="66" w:unhideWhenUsed="0"/>
+    <w:lsdException w:name="Medium Grid 1 Accent 4" w:semiHidden="0" w:uiPriority="67" w:unhideWhenUsed="0"/>
+    <w:lsdException w:name="Medium Grid 2 Accent 4" w:semiHidden="0" w:uiPriority="68" w:unhideWhenUsed="0"/>
+    <w:lsdException w:name="Medium Grid 3 Accent 4" w:semiHidden="0" w:uiPriority="69" w:unhideWhenUsed="0"/>
+    <w:lsdException w:name="Dark List Accent 4" w:semiHidden="0" w:uiPriority="70" w:unhideWhenUsed="0"/>
+    <w:lsdException w:name="Colorful Shading Accent 4" w:semiHidden="0" w:uiPriority="71" w:unhideWhenUsed="0"/>
+    <w:lsdException w:name="Colorful List Accent 4" w:semiHidden="0" w:uiPriority="72" w:unhideWhenUsed="0"/>
+    <w:lsdException w:name="Colorful Grid Accent 4" w:semiHidden="0" w:uiPriority="73" w:unhideWhenUsed="0"/>
+    <w:lsdException w:name="Light Shading Accent 5" w:semiHidden="0" w:uiPriority="60" w:unhideWhenUsed="0"/>
+    <w:lsdException w:name="Light List Accent 5" w:semiHidden="0" w:uiPriority="61" w:unhideWhenUsed="0"/>
+    <w:lsdException w:name="Light Grid Accent 5" w:semiHidden="0" w:uiPriority="62" w:unhideWhenUsed="0"/>
+    <w:lsdException w:name="Medium Shading 1 Accent 5" w:semiHidden="0" w:uiPriority="63" w:unhideWhenUsed="0"/>
+    <w:lsdException w:name="Medium Shading 2 Accent 5" w:semiHidden="0" w:uiPriority="64" w:unhideWhenUsed="0"/>
+    <w:lsdException w:name="Medium List 1 Accent 5" w:semiHidden="0" w:uiPriority="65" w:unhideWhenUsed="0"/>
+    <w:lsdException w:name="Medium List 2 Accent 5" w:semiHidden="0" w:uiPriority="66" w:unhideWhenUsed="0"/>
+    <w:lsdException w:name="Medium Grid 1 Accent 5" w:semiHidden="0" w:uiPriority="67" w:unhideWhenUsed="0"/>
+    <w:lsdException w:name="Medium Grid 2 Accent 5" w:semiHidden="0" w:uiPriority="68" w:unhideWhenUsed="0"/>
+    <w:lsdException w:name="Medium Grid 3 Accent 5" w:semiHidden="0" w:uiPriority="69" w:unhideWhenUsed="0"/>
+    <w:lsdException w:name="Dark List Accent 5" w:semiHidden="0" w:uiPriority="70" w:unhideWhenUsed="0"/>
+    <w:lsdException w:name="Colorful Shading Accent 5" w:semiHidden="0" w:uiPriority="71" w:unhideWhenUsed="0"/>
+    <w:lsdException w:name="Colorful List Accent 5" w:semiHidden="0" w:uiPriority="72" w:unhideWhenUsed="0"/>
+    <w:lsdException w:name="Colorful Grid Accent 5" w:semiHidden="0" w:uiPriority="73" w:unhideWhenUsed="0"/>
+    <w:lsdException w:name="Light Shading Accent 6" w:semiHidden="0" w:uiPriority="60" w:unhideWhenUsed="0"/>
+    <w:lsdException w:name="Light List Accent 6" w:semiHidden="0" w:uiPriority="61" w:unhideWhenUsed="0"/>
+    <w:lsdException w:name="Light Grid Accent 6" w:semiHidden="0" w:uiPriority="62" w:unhideWhenUsed="0"/>
+    <w:lsdException w:name="Medium Shading 1 Accent 6" w:semiHidden="0" w:uiPriority="63" w:unhideWhenUsed="0"/>
+    <w:lsdException w:name="Medium Shading 2 Accent 6" w:semiHidden="0" w:uiPriority="64" w:unhideWhenUsed="0"/>
+    <w:lsdException w:name="Medium List 1 Accent 6" w:semiHidden="0" w:uiPriority="65" w:unhideWhenUsed="0"/>
+    <w:lsdException w:name="Medium List 2 Accent 6" w:semiHidden="0" w:uiPriority="66" w:unhideWhenUsed="0"/>
+    <w:lsdException w:name="Medium Grid 1 Accent 6" w:semiHidden="0" w:uiPriority="67" w:unhideWhenUsed="0"/>
+    <w:lsdException w:name="Medium Grid 2 Accent 6" w:semiHidden="0" w:uiPriority="68" w:unhideWhenUsed="0"/>
+    <w:lsdException w:name="Medium Grid 3 Accent 6" w:semiHidden="0" w:uiPriority="69" w:unhideWhenUsed="0"/>
+    <w:lsdException w:name="Dark List Accent 6" w:semiHidden="0" w:uiPriority="70" w:unhideWhenUsed="0"/>
+    <w:lsdException w:name="Colorful Shading Accent 6" w:semiHidden="0" w:uiPriority="71" w:unhideWhenUsed="0"/>
+    <w:lsdException w:name="Colorful List Accent 6" w:semiHidden="0" w:uiPriority="72" w:unhideWhenUsed="0"/>
+    <w:lsdException w:name="Colorful Grid Accent 6" w:semiHidden="0" w:uiPriority="73" w:unhideWhenUsed="0"/>
+    <w:lsdException w:name="Subtle Emphasis" w:semiHidden="0" w:uiPriority="19" w:unhideWhenUsed="0" w:qFormat="1"/>
+    <w:lsdException w:name="Intense Emphasis" w:semiHidden="0" w:uiPriority="21" w:unhideWhenUsed="0" w:qFormat="1"/>
+    <w:lsdException w:name="Subtle Reference" w:semiHidden="0" w:uiPriority="31" w:unhideWhenUsed="0" w:qFormat="1"/>
+    <w:lsdException w:name="Intense Reference" w:semiHidden="0" w:uiPriority="32" w:unhideWhenUsed="0" w:qFormat="1"/>
+    <w:lsdException w:name="Book Title" w:semiHidden="0" w:uiPriority="33" w:unhideWhenUsed="0" w:qFormat="1"/>
+    <w:lsdException w:name="Bibliography" w:uiPriority="37"/>
+    <w:lsdException w:name="TOC Heading" w:uiPriority="39" w:qFormat="1"/>
+  </w:latentStyles>
+  <w:style w:type="paragraph" w:default="1" w:styleId="Standard">
+    <w:name w:val="Normal"/>
+    <w:qFormat/>
+  </w:style>
+  <w:style w:type="character" w:default="1" w:styleId="Absatzstandardschriftart">
+    <w:name w:val="Default Paragraph Font"/>
+    <w:uiPriority w:val="1"/>
+    <w:semiHidden/>
+    <w:unhideWhenUsed/>
+  </w:style>
+  <w:style w:type="table" w:default="1" w:styleId="NormaleTabelle">
+    <w:name w:val="Normal Table"/>
+    <w:uiPriority w:val="99"/>
+    <w:semiHidden/>
+    <w:unhideWhenUsed/>
+    <w:tblPr>
+      <w:tblInd w:w="0" w:type="dxa"/>
+      <w:tblCellMar>
+        <w:top w:w="0" w:type="dxa"/>
+        <w:left w:w="108" w:type="dxa"/>
+        <w:bottom w:w="0" w:type="dxa"/>
+        <w:right w:w="108" w:type="dxa"/>
+      </w:tblCellMar>
+    </w:tblPr>
+  </w:style>
+  <w:style w:type="numbering" w:default="1" w:styleId="KeineListe">
+    <w:name w:val="No List"/>
+    <w:uiPriority w:val="99"/>
+    <w:semiHidden/>
+    <w:unhideWhenUsed/>
   </w:style>
 </w:styles>
 </file>

--- a/Documentation/SRS.docx
+++ b/Documentation/SRS.docx
@@ -1,6 +1,6 @@
 
 <file path=word/document.xml><?xml version="1.0" encoding="utf-8"?>
-<w:document xmlns:wpc="http://schemas.microsoft.com/office/word/2010/wordprocessingCanvas" xmlns:mc="http://schemas.openxmlformats.org/markup-compatibility/2006" xmlns:o="urn:schemas-microsoft-com:office:office" xmlns:r="http://schemas.openxmlformats.org/officeDocument/2006/relationships" xmlns:m="http://schemas.openxmlformats.org/officeDocument/2006/math" xmlns:v="urn:schemas-microsoft-com:vml" xmlns:wp14="http://schemas.microsoft.com/office/word/2010/wordprocessingDrawing" xmlns:wp="http://schemas.openxmlformats.org/drawingml/2006/wordprocessingDrawing" xmlns:w10="urn:schemas-microsoft-com:office:word" xmlns:w="http://schemas.openxmlformats.org/wordprocessingml/2006/main" xmlns:w14="http://schemas.microsoft.com/office/word/2010/wordml" xmlns:wpg="http://schemas.microsoft.com/office/word/2010/wordprocessingGroup" xmlns:wpi="http://schemas.microsoft.com/office/word/2010/wordprocessingInk" xmlns:wne="http://schemas.microsoft.com/office/word/2006/wordml" xmlns:wps="http://schemas.microsoft.com/office/word/2010/wordprocessingShape" mc:Ignorable="w14 wp14">
+<w:document xmlns:wpc="http://schemas.microsoft.com/office/word/2010/wordprocessingCanvas" xmlns:mo="http://schemas.microsoft.com/office/mac/office/2008/main" xmlns:mc="http://schemas.openxmlformats.org/markup-compatibility/2006" xmlns:mv="urn:schemas-microsoft-com:mac:vml" xmlns:o="urn:schemas-microsoft-com:office:office" xmlns:r="http://schemas.openxmlformats.org/officeDocument/2006/relationships" xmlns:m="http://schemas.openxmlformats.org/officeDocument/2006/math" xmlns:v="urn:schemas-microsoft-com:vml" xmlns:wp14="http://schemas.microsoft.com/office/word/2010/wordprocessingDrawing" xmlns:wp="http://schemas.openxmlformats.org/drawingml/2006/wordprocessingDrawing" xmlns:w10="urn:schemas-microsoft-com:office:word" xmlns:w="http://schemas.openxmlformats.org/wordprocessingml/2006/main" xmlns:w14="http://schemas.microsoft.com/office/word/2010/wordml" xmlns:wpg="http://schemas.microsoft.com/office/word/2010/wordprocessingGroup" xmlns:wpi="http://schemas.microsoft.com/office/word/2010/wordprocessingInk" xmlns:wne="http://schemas.microsoft.com/office/word/2006/wordml" xmlns:wps="http://schemas.microsoft.com/office/word/2010/wordprocessingShape" mc:Ignorable="w14 wp14">
   <w:background w:color="FFFFFF"/>
   <w:body>
     <w:p>
@@ -130,18 +130,8 @@
           <w:highlight w:val="white"/>
           <w:lang w:val="en-GB"/>
         </w:rPr>
-        <w:t xml:space="preserve"> (Team 5) Raul Bolaños, Nicolas Kessler, Theodor </w:t>
-      </w:r>
-      <w:proofErr w:type="spellStart"/>
-      <w:r>
-        <w:rPr>
-          <w:color w:val="auto"/>
-          <w:highlight w:val="white"/>
-          <w:lang w:val="en-GB"/>
-        </w:rPr>
-        <w:t>Truffer</w:t>
-      </w:r>
-      <w:proofErr w:type="spellEnd"/>
+        <w:t xml:space="preserve"> (Team 5) Raul Bolaños, Nicolas Kessler, Theodor Truffer</w:t>
+      </w:r>
       <w:r>
         <w:rPr>
           <w:color w:val="auto"/>
@@ -296,7 +286,7 @@
       <w:hyperlink w:anchor="_Toc368778285" w:history="1">
         <w:r>
           <w:rPr>
-            <w:rStyle w:val="Hyperlink"/>
+            <w:rStyle w:val="Link"/>
             <w:noProof/>
             <w:color w:val="auto"/>
             <w:lang w:val="en-GB"/>
@@ -375,7 +365,7 @@
       <w:hyperlink w:anchor="_Toc368778286" w:history="1">
         <w:r>
           <w:rPr>
-            <w:rStyle w:val="Hyperlink"/>
+            <w:rStyle w:val="Link"/>
             <w:noProof/>
             <w:color w:val="auto"/>
             <w:lang w:val="en-GB"/>
@@ -454,7 +444,7 @@
       <w:hyperlink w:anchor="_Toc368778287" w:history="1">
         <w:r>
           <w:rPr>
-            <w:rStyle w:val="Hyperlink"/>
+            <w:rStyle w:val="Link"/>
             <w:noProof/>
             <w:color w:val="auto"/>
             <w:highlight w:val="white"/>
@@ -534,7 +524,7 @@
       <w:hyperlink w:anchor="_Toc368778288" w:history="1">
         <w:r>
           <w:rPr>
-            <w:rStyle w:val="Hyperlink"/>
+            <w:rStyle w:val="Link"/>
             <w:noProof/>
             <w:color w:val="auto"/>
             <w:highlight w:val="white"/>
@@ -615,7 +605,7 @@
       <w:hyperlink w:anchor="_Toc368778289" w:history="1">
         <w:r>
           <w:rPr>
-            <w:rStyle w:val="Hyperlink"/>
+            <w:rStyle w:val="Link"/>
             <w:noProof/>
             <w:color w:val="auto"/>
             <w:highlight w:val="white"/>
@@ -633,7 +623,7 @@
         </w:r>
         <w:r>
           <w:rPr>
-            <w:rStyle w:val="Hyperlink"/>
+            <w:rStyle w:val="Link"/>
             <w:noProof/>
             <w:color w:val="auto"/>
             <w:highlight w:val="white"/>
@@ -714,7 +704,7 @@
       <w:hyperlink w:anchor="_Toc368778290" w:history="1">
         <w:r>
           <w:rPr>
-            <w:rStyle w:val="Hyperlink"/>
+            <w:rStyle w:val="Link"/>
             <w:noProof/>
             <w:color w:val="auto"/>
             <w:lang w:val="en-GB"/>
@@ -731,7 +721,7 @@
         </w:r>
         <w:r>
           <w:rPr>
-            <w:rStyle w:val="Hyperlink"/>
+            <w:rStyle w:val="Link"/>
             <w:noProof/>
             <w:color w:val="auto"/>
             <w:highlight w:val="white"/>
@@ -812,7 +802,7 @@
       <w:hyperlink w:anchor="_Toc368778291" w:history="1">
         <w:r>
           <w:rPr>
-            <w:rStyle w:val="Hyperlink"/>
+            <w:rStyle w:val="Link"/>
             <w:noProof/>
             <w:color w:val="auto"/>
             <w:lang w:val="en-GB"/>
@@ -829,7 +819,7 @@
         </w:r>
         <w:r>
           <w:rPr>
-            <w:rStyle w:val="Hyperlink"/>
+            <w:rStyle w:val="Link"/>
             <w:noProof/>
             <w:color w:val="auto"/>
             <w:highlight w:val="white"/>
@@ -910,7 +900,7 @@
       <w:hyperlink w:anchor="_Toc368778292" w:history="1">
         <w:r>
           <w:rPr>
-            <w:rStyle w:val="Hyperlink"/>
+            <w:rStyle w:val="Link"/>
             <w:noProof/>
             <w:color w:val="auto"/>
             <w:lang w:val="en-GB"/>
@@ -927,7 +917,7 @@
         </w:r>
         <w:r>
           <w:rPr>
-            <w:rStyle w:val="Hyperlink"/>
+            <w:rStyle w:val="Link"/>
             <w:noProof/>
             <w:color w:val="auto"/>
             <w:lang w:val="en-GB"/>
@@ -1007,7 +997,7 @@
       <w:hyperlink w:anchor="_Toc368778293" w:history="1">
         <w:r>
           <w:rPr>
-            <w:rStyle w:val="Hyperlink"/>
+            <w:rStyle w:val="Link"/>
             <w:noProof/>
             <w:color w:val="auto"/>
             <w:lang w:val="en-GB"/>
@@ -1024,7 +1014,7 @@
         </w:r>
         <w:r>
           <w:rPr>
-            <w:rStyle w:val="Hyperlink"/>
+            <w:rStyle w:val="Link"/>
             <w:noProof/>
             <w:color w:val="auto"/>
             <w:highlight w:val="white"/>
@@ -1105,7 +1095,7 @@
       <w:hyperlink w:anchor="_Toc368778294" w:history="1">
         <w:r>
           <w:rPr>
-            <w:rStyle w:val="Hyperlink"/>
+            <w:rStyle w:val="Link"/>
             <w:noProof/>
             <w:color w:val="auto"/>
             <w:lang w:val="en-GB"/>
@@ -1122,7 +1112,7 @@
         </w:r>
         <w:r>
           <w:rPr>
-            <w:rStyle w:val="Hyperlink"/>
+            <w:rStyle w:val="Link"/>
             <w:noProof/>
             <w:color w:val="auto"/>
             <w:highlight w:val="white"/>
@@ -1203,7 +1193,7 @@
       <w:hyperlink w:anchor="_Toc368778295" w:history="1">
         <w:r>
           <w:rPr>
-            <w:rStyle w:val="Hyperlink"/>
+            <w:rStyle w:val="Link"/>
             <w:noProof/>
             <w:color w:val="auto"/>
             <w:lang w:val="en-GB"/>
@@ -1220,7 +1210,7 @@
         </w:r>
         <w:r>
           <w:rPr>
-            <w:rStyle w:val="Hyperlink"/>
+            <w:rStyle w:val="Link"/>
             <w:noProof/>
             <w:color w:val="auto"/>
             <w:highlight w:val="white"/>
@@ -1301,7 +1291,7 @@
       <w:hyperlink w:anchor="_Toc368778296" w:history="1">
         <w:r>
           <w:rPr>
-            <w:rStyle w:val="Hyperlink"/>
+            <w:rStyle w:val="Link"/>
             <w:noProof/>
             <w:color w:val="auto"/>
             <w:lang w:val="en-GB"/>
@@ -1318,7 +1308,7 @@
         </w:r>
         <w:r>
           <w:rPr>
-            <w:rStyle w:val="Hyperlink"/>
+            <w:rStyle w:val="Link"/>
             <w:noProof/>
             <w:color w:val="auto"/>
             <w:lang w:val="en-GB"/>
@@ -1398,7 +1388,7 @@
       <w:hyperlink w:anchor="_Toc368778297" w:history="1">
         <w:r>
           <w:rPr>
-            <w:rStyle w:val="Hyperlink"/>
+            <w:rStyle w:val="Link"/>
             <w:noProof/>
             <w:color w:val="auto"/>
             <w:lang w:val="en-GB"/>
@@ -1415,7 +1405,7 @@
         </w:r>
         <w:r>
           <w:rPr>
-            <w:rStyle w:val="Hyperlink"/>
+            <w:rStyle w:val="Link"/>
             <w:noProof/>
             <w:color w:val="auto"/>
             <w:highlight w:val="white"/>
@@ -1496,7 +1486,7 @@
       <w:hyperlink w:anchor="_Toc368778298" w:history="1">
         <w:r>
           <w:rPr>
-            <w:rStyle w:val="Hyperlink"/>
+            <w:rStyle w:val="Link"/>
             <w:noProof/>
             <w:color w:val="auto"/>
             <w:lang w:val="en-GB"/>
@@ -1513,7 +1503,7 @@
         </w:r>
         <w:r>
           <w:rPr>
-            <w:rStyle w:val="Hyperlink"/>
+            <w:rStyle w:val="Link"/>
             <w:noProof/>
             <w:color w:val="auto"/>
             <w:highlight w:val="white"/>
@@ -1594,7 +1584,7 @@
       <w:hyperlink w:anchor="_Toc368778299" w:history="1">
         <w:r>
           <w:rPr>
-            <w:rStyle w:val="Hyperlink"/>
+            <w:rStyle w:val="Link"/>
             <w:noProof/>
             <w:color w:val="auto"/>
             <w:lang w:val="en-GB"/>
@@ -1611,7 +1601,7 @@
         </w:r>
         <w:r>
           <w:rPr>
-            <w:rStyle w:val="Hyperlink"/>
+            <w:rStyle w:val="Link"/>
             <w:noProof/>
             <w:color w:val="auto"/>
             <w:highlight w:val="white"/>
@@ -1692,7 +1682,7 @@
       <w:hyperlink w:anchor="_Toc368778300" w:history="1">
         <w:r>
           <w:rPr>
-            <w:rStyle w:val="Hyperlink"/>
+            <w:rStyle w:val="Link"/>
             <w:noProof/>
             <w:color w:val="auto"/>
             <w:lang w:val="en-GB"/>
@@ -1709,7 +1699,7 @@
         </w:r>
         <w:r>
           <w:rPr>
-            <w:rStyle w:val="Hyperlink"/>
+            <w:rStyle w:val="Link"/>
             <w:noProof/>
             <w:color w:val="auto"/>
             <w:highlight w:val="white"/>
@@ -1790,7 +1780,7 @@
       <w:hyperlink w:anchor="_Toc368778301" w:history="1">
         <w:r>
           <w:rPr>
-            <w:rStyle w:val="Hyperlink"/>
+            <w:rStyle w:val="Link"/>
             <w:noProof/>
             <w:color w:val="auto"/>
             <w:lang w:val="en-GB"/>
@@ -1807,7 +1797,7 @@
         </w:r>
         <w:r>
           <w:rPr>
-            <w:rStyle w:val="Hyperlink"/>
+            <w:rStyle w:val="Link"/>
             <w:noProof/>
             <w:color w:val="auto"/>
             <w:highlight w:val="white"/>
@@ -1888,7 +1878,7 @@
       <w:hyperlink w:anchor="_Toc368778302" w:history="1">
         <w:r>
           <w:rPr>
-            <w:rStyle w:val="Hyperlink"/>
+            <w:rStyle w:val="Link"/>
             <w:noProof/>
             <w:color w:val="auto"/>
             <w:lang w:val="en-GB"/>
@@ -1905,7 +1895,7 @@
         </w:r>
         <w:r>
           <w:rPr>
-            <w:rStyle w:val="Hyperlink"/>
+            <w:rStyle w:val="Link"/>
             <w:noProof/>
             <w:color w:val="auto"/>
             <w:lang w:val="en-GB"/>
@@ -1985,7 +1975,7 @@
       <w:hyperlink w:anchor="_Toc368778303" w:history="1">
         <w:r>
           <w:rPr>
-            <w:rStyle w:val="Hyperlink"/>
+            <w:rStyle w:val="Link"/>
             <w:noProof/>
             <w:color w:val="auto"/>
             <w:lang w:val="en-GB"/>
@@ -2002,7 +1992,7 @@
         </w:r>
         <w:r>
           <w:rPr>
-            <w:rStyle w:val="Hyperlink"/>
+            <w:rStyle w:val="Link"/>
             <w:noProof/>
             <w:color w:val="auto"/>
             <w:lang w:val="en-GB"/>
@@ -2081,7 +2071,7 @@
       <w:hyperlink w:anchor="_Toc368778304" w:history="1">
         <w:r>
           <w:rPr>
-            <w:rStyle w:val="Hyperlink"/>
+            <w:rStyle w:val="Link"/>
             <w:noProof/>
             <w:color w:val="auto"/>
             <w:lang w:val="en-GB"/>
@@ -2160,7 +2150,7 @@
       <w:hyperlink w:anchor="_Toc368778305" w:history="1">
         <w:r>
           <w:rPr>
-            <w:rStyle w:val="Hyperlink"/>
+            <w:rStyle w:val="Link"/>
             <w:noProof/>
             <w:color w:val="auto"/>
             <w:highlight w:val="white"/>
@@ -2240,7 +2230,7 @@
       <w:hyperlink w:anchor="_Toc368778306" w:history="1">
         <w:r>
           <w:rPr>
-            <w:rStyle w:val="Hyperlink"/>
+            <w:rStyle w:val="Link"/>
             <w:noProof/>
             <w:color w:val="auto"/>
             <w:lang w:val="en-GB"/>
@@ -2319,7 +2309,7 @@
       <w:hyperlink w:anchor="_Toc368778307" w:history="1">
         <w:r>
           <w:rPr>
-            <w:rStyle w:val="Hyperlink"/>
+            <w:rStyle w:val="Link"/>
             <w:noProof/>
             <w:color w:val="auto"/>
             <w:lang w:val="en-GB"/>
@@ -2750,25 +2740,7 @@
           <w:highlight w:val="white"/>
           <w:lang w:val="en-GB"/>
         </w:rPr>
-        <w:t xml:space="preserve"> about the </w:t>
-      </w:r>
-      <w:proofErr w:type="spellStart"/>
-      <w:r>
-        <w:rPr>
-          <w:color w:val="auto"/>
-          <w:highlight w:val="white"/>
-          <w:lang w:val="en-GB"/>
-        </w:rPr>
-        <w:t>mensas</w:t>
-      </w:r>
-      <w:proofErr w:type="spellEnd"/>
-      <w:r>
-        <w:rPr>
-          <w:color w:val="auto"/>
-          <w:highlight w:val="white"/>
-          <w:lang w:val="en-GB"/>
-        </w:rPr>
-        <w:t xml:space="preserve"> of the University of</w:t>
+        <w:t xml:space="preserve"> about the mensas of the University of</w:t>
       </w:r>
       <w:r>
         <w:rPr>
@@ -2784,25 +2756,7 @@
           <w:highlight w:val="white"/>
           <w:lang w:val="en-GB"/>
         </w:rPr>
-        <w:t xml:space="preserve"> should be the locations of all the </w:t>
-      </w:r>
-      <w:proofErr w:type="spellStart"/>
-      <w:r>
-        <w:rPr>
-          <w:color w:val="auto"/>
-          <w:highlight w:val="white"/>
-          <w:lang w:val="en-GB"/>
-        </w:rPr>
-        <w:t>mensas</w:t>
-      </w:r>
-      <w:proofErr w:type="spellEnd"/>
-      <w:r>
-        <w:rPr>
-          <w:color w:val="auto"/>
-          <w:highlight w:val="white"/>
-          <w:lang w:val="en-GB"/>
-        </w:rPr>
-        <w:t xml:space="preserve">, how to </w:t>
+        <w:t xml:space="preserve"> should be the locations of all the mensas, how to </w:t>
       </w:r>
       <w:r>
         <w:rPr>
@@ -2907,39 +2861,7 @@
           <w:color w:val="auto"/>
           <w:lang w:val="en-GB"/>
         </w:rPr>
-        <w:t xml:space="preserve">, The </w:t>
-      </w:r>
-      <w:proofErr w:type="gramStart"/>
-      <w:r>
-        <w:rPr>
-          <w:color w:val="auto"/>
-          <w:lang w:val="en-GB"/>
-        </w:rPr>
-        <w:t>university</w:t>
-      </w:r>
-      <w:proofErr w:type="gramEnd"/>
-      <w:r>
-        <w:rPr>
-          <w:color w:val="auto"/>
-          <w:lang w:val="en-GB"/>
-        </w:rPr>
-        <w:t xml:space="preserve"> of Bern and The </w:t>
-      </w:r>
-      <w:proofErr w:type="spellStart"/>
-      <w:r>
-        <w:rPr>
-          <w:color w:val="auto"/>
-          <w:lang w:val="en-GB"/>
-        </w:rPr>
-        <w:t>mensas</w:t>
-      </w:r>
-      <w:proofErr w:type="spellEnd"/>
-      <w:r>
-        <w:rPr>
-          <w:color w:val="auto"/>
-          <w:lang w:val="en-GB"/>
-        </w:rPr>
-        <w:t xml:space="preserve"> in Bern.</w:t>
+        <w:t>, The university of Bern and The mensas in Bern.</w:t>
       </w:r>
     </w:p>
     <w:p>
@@ -3024,7 +2946,6 @@
         </w:rPr>
         <w:t xml:space="preserve">This application is designed to help students find the appropriate </w:t>
       </w:r>
-      <w:proofErr w:type="spellStart"/>
       <w:proofErr w:type="gramStart"/>
       <w:r>
         <w:rPr>
@@ -3033,7 +2954,6 @@
         </w:rPr>
         <w:t>mensa</w:t>
       </w:r>
-      <w:proofErr w:type="spellEnd"/>
       <w:proofErr w:type="gramEnd"/>
       <w:r>
         <w:rPr>
@@ -3140,7 +3060,6 @@
         </w:rPr>
         <w:t xml:space="preserve">View </w:t>
       </w:r>
-      <w:proofErr w:type="spellStart"/>
       <w:proofErr w:type="gramStart"/>
       <w:r>
         <w:rPr>
@@ -3148,9 +3067,18 @@
           <w:highlight w:val="white"/>
           <w:lang w:val="en-GB"/>
         </w:rPr>
-        <w:t>mensa</w:t>
-      </w:r>
-      <w:proofErr w:type="spellEnd"/>
+        <w:t>men</w:t>
+      </w:r>
+      <w:bookmarkStart w:id="5" w:name="_GoBack"/>
+      <w:bookmarkEnd w:id="5"/>
+      <w:r>
+        <w:rPr>
+          <w:color w:val="auto"/>
+          <w:highlight w:val="white"/>
+          <w:lang w:val="en-GB"/>
+        </w:rPr>
+        <w:t>sa</w:t>
+      </w:r>
       <w:proofErr w:type="gramEnd"/>
       <w:r>
         <w:rPr>
@@ -3247,25 +3175,7 @@
           <w:lang w:val="en-GB"/>
         </w:rPr>
         <w:tab/>
-        <w:t xml:space="preserve">Get a list of all </w:t>
-      </w:r>
-      <w:proofErr w:type="spellStart"/>
-      <w:r>
-        <w:rPr>
-          <w:color w:val="auto"/>
-          <w:highlight w:val="white"/>
-          <w:lang w:val="en-GB"/>
-        </w:rPr>
-        <w:t>mensas</w:t>
-      </w:r>
-      <w:proofErr w:type="spellEnd"/>
-      <w:r>
-        <w:rPr>
-          <w:color w:val="auto"/>
-          <w:highlight w:val="white"/>
-          <w:lang w:val="en-GB"/>
-        </w:rPr>
-        <w:t xml:space="preserve"> on the campus.</w:t>
+        <w:t>Get a list of all mensas on the campus.</w:t>
       </w:r>
     </w:p>
     <w:p>
@@ -3382,23 +3292,7 @@
           <w:color w:val="auto"/>
           <w:lang w:val="en-GB"/>
         </w:rPr>
-        <w:t xml:space="preserve">The user is able to see all available </w:t>
-      </w:r>
-      <w:proofErr w:type="spellStart"/>
-      <w:r>
-        <w:rPr>
-          <w:color w:val="auto"/>
-          <w:lang w:val="en-GB"/>
-        </w:rPr>
-        <w:t>mensas</w:t>
-      </w:r>
-      <w:proofErr w:type="spellEnd"/>
-      <w:r>
-        <w:rPr>
-          <w:color w:val="auto"/>
-          <w:lang w:val="en-GB"/>
-        </w:rPr>
-        <w:t xml:space="preserve"> on the campus</w:t>
+        <w:t>The user is able to see all available mensas on the campus</w:t>
       </w:r>
     </w:p>
     <w:p>
@@ -3489,7 +3383,6 @@
         </w:rPr>
         <w:t>The user taps on “</w:t>
       </w:r>
-      <w:proofErr w:type="spellStart"/>
       <w:r>
         <w:rPr>
           <w:color w:val="auto"/>
@@ -3498,7 +3391,6 @@
         </w:rPr>
         <w:t>Mensas</w:t>
       </w:r>
-      <w:proofErr w:type="spellEnd"/>
       <w:r>
         <w:rPr>
           <w:color w:val="auto"/>
@@ -3521,18 +3413,8 @@
           <w:highlight w:val="white"/>
           <w:lang w:val="en-GB"/>
         </w:rPr>
-        <w:t xml:space="preserve"> and the application shows the list of all available </w:t>
-      </w:r>
-      <w:proofErr w:type="spellStart"/>
-      <w:r>
-        <w:rPr>
-          <w:color w:val="auto"/>
-          <w:highlight w:val="white"/>
-          <w:lang w:val="en-GB"/>
-        </w:rPr>
-        <w:t>mensas</w:t>
-      </w:r>
-      <w:proofErr w:type="spellEnd"/>
+        <w:t xml:space="preserve"> and the application shows the list of all available mensas</w:t>
+      </w:r>
       <w:r>
         <w:rPr>
           <w:color w:val="auto"/>
@@ -3590,23 +3472,7 @@
           <w:color w:val="auto"/>
           <w:lang w:val="en-GB"/>
         </w:rPr>
-        <w:t xml:space="preserve">The list displays the name of the </w:t>
-      </w:r>
-      <w:proofErr w:type="spellStart"/>
-      <w:r>
-        <w:rPr>
-          <w:color w:val="auto"/>
-          <w:lang w:val="en-GB"/>
-        </w:rPr>
-        <w:t>mensas</w:t>
-      </w:r>
-      <w:proofErr w:type="spellEnd"/>
-      <w:r>
-        <w:rPr>
-          <w:color w:val="auto"/>
-          <w:lang w:val="en-GB"/>
-        </w:rPr>
-        <w:t xml:space="preserve"> as clickable items in alphabetical order.</w:t>
+        <w:t>The list displays the name of the mensas as clickable items in alphabetical order.</w:t>
       </w:r>
     </w:p>
     <w:p>
@@ -3626,23 +3492,7 @@
           <w:color w:val="auto"/>
           <w:lang w:val="en-GB"/>
         </w:rPr>
-        <w:t xml:space="preserve">The list should feature a search box to give the user the ability to search for </w:t>
-      </w:r>
-      <w:proofErr w:type="spellStart"/>
-      <w:r>
-        <w:rPr>
-          <w:color w:val="auto"/>
-          <w:lang w:val="en-GB"/>
-        </w:rPr>
-        <w:t>mensas</w:t>
-      </w:r>
-      <w:proofErr w:type="spellEnd"/>
-      <w:r>
-        <w:rPr>
-          <w:color w:val="auto"/>
-          <w:lang w:val="en-GB"/>
-        </w:rPr>
-        <w:t xml:space="preserve">. The searching process should be done </w:t>
+        <w:t xml:space="preserve">The list should feature a search box to give the user the ability to search for mensas. The searching process should be done </w:t>
       </w:r>
       <w:r>
         <w:rPr>
@@ -3670,23 +3520,7 @@
           <w:color w:val="auto"/>
           <w:lang w:val="en-GB"/>
         </w:rPr>
-        <w:t xml:space="preserve"> show </w:t>
-      </w:r>
-      <w:proofErr w:type="spellStart"/>
-      <w:r>
-        <w:rPr>
-          <w:color w:val="auto"/>
-          <w:lang w:val="en-GB"/>
-        </w:rPr>
-        <w:t>mensas</w:t>
-      </w:r>
-      <w:proofErr w:type="spellEnd"/>
-      <w:r>
-        <w:rPr>
-          <w:color w:val="auto"/>
-          <w:lang w:val="en-GB"/>
-        </w:rPr>
-        <w:t xml:space="preserve"> that start with that letter.</w:t>
+        <w:t xml:space="preserve"> show mensas that start with that letter.</w:t>
       </w:r>
     </w:p>
     <w:p>
@@ -3745,7 +3579,7 @@
           <w:lang w:val="en-GB"/>
         </w:rPr>
       </w:pPr>
-      <w:bookmarkStart w:id="5" w:name="_Toc368778290"/>
+      <w:bookmarkStart w:id="6" w:name="_Toc368778290"/>
       <w:r>
         <w:rPr>
           <w:color w:val="auto"/>
@@ -3755,7 +3589,6 @@
         <w:lastRenderedPageBreak/>
         <w:t xml:space="preserve">View </w:t>
       </w:r>
-      <w:proofErr w:type="spellStart"/>
       <w:proofErr w:type="gramStart"/>
       <w:r>
         <w:rPr>
@@ -3765,7 +3598,6 @@
         </w:rPr>
         <w:t>mensa</w:t>
       </w:r>
-      <w:proofErr w:type="spellEnd"/>
       <w:proofErr w:type="gramEnd"/>
       <w:r>
         <w:rPr>
@@ -3775,7 +3607,7 @@
         </w:rPr>
         <w:t xml:space="preserve"> details</w:t>
       </w:r>
-      <w:bookmarkEnd w:id="5"/>
+      <w:bookmarkEnd w:id="6"/>
     </w:p>
     <w:p>
       <w:pPr>
@@ -3863,7 +3695,6 @@
         <w:tab/>
         <w:t xml:space="preserve">Get detailed information about a certain </w:t>
       </w:r>
-      <w:proofErr w:type="spellStart"/>
       <w:proofErr w:type="gramStart"/>
       <w:r>
         <w:rPr>
@@ -3873,7 +3704,6 @@
         </w:rPr>
         <w:t>mensa</w:t>
       </w:r>
-      <w:proofErr w:type="spellEnd"/>
       <w:proofErr w:type="gramEnd"/>
       <w:r>
         <w:rPr>
@@ -4004,23 +3834,7 @@
           <w:color w:val="auto"/>
           <w:lang w:val="en-GB"/>
         </w:rPr>
-        <w:t xml:space="preserve">The user is able to see the following information of a certain </w:t>
-      </w:r>
-      <w:proofErr w:type="spellStart"/>
-      <w:r>
-        <w:rPr>
-          <w:color w:val="auto"/>
-          <w:lang w:val="en-GB"/>
-        </w:rPr>
-        <w:t>mensa</w:t>
-      </w:r>
-      <w:proofErr w:type="spellEnd"/>
-      <w:r>
-        <w:rPr>
-          <w:color w:val="auto"/>
-          <w:lang w:val="en-GB"/>
-        </w:rPr>
-        <w:t>:</w:t>
+        <w:t>The user is able to see the following information of a certain mensa:</w:t>
       </w:r>
     </w:p>
     <w:p>
@@ -4153,17 +3967,8 @@
           <w:color w:val="auto"/>
           <w:lang w:val="en-GB"/>
         </w:rPr>
-        <w:t xml:space="preserve"> address of this </w:t>
-      </w:r>
-      <w:proofErr w:type="spellStart"/>
-      <w:r>
-        <w:rPr>
-          <w:color w:val="auto"/>
-          <w:lang w:val="en-GB"/>
-        </w:rPr>
-        <w:t>mensa</w:t>
-      </w:r>
-      <w:proofErr w:type="spellEnd"/>
+        <w:t xml:space="preserve"> address of this mensa</w:t>
+      </w:r>
     </w:p>
     <w:p>
       <w:pPr>
@@ -4245,7 +4050,6 @@
         </w:rPr>
         <w:t>The user taps on “</w:t>
       </w:r>
-      <w:proofErr w:type="spellStart"/>
       <w:r>
         <w:rPr>
           <w:color w:val="auto"/>
@@ -4254,7 +4058,6 @@
         </w:rPr>
         <w:t>Mensas</w:t>
       </w:r>
-      <w:proofErr w:type="spellEnd"/>
       <w:r>
         <w:rPr>
           <w:color w:val="auto"/>
@@ -4277,18 +4080,8 @@
           <w:highlight w:val="white"/>
           <w:lang w:val="en-GB"/>
         </w:rPr>
-        <w:t xml:space="preserve"> and the application shows the list of all available </w:t>
-      </w:r>
-      <w:proofErr w:type="spellStart"/>
-      <w:r>
-        <w:rPr>
-          <w:color w:val="auto"/>
-          <w:highlight w:val="white"/>
-          <w:lang w:val="en-GB"/>
-        </w:rPr>
-        <w:t>mensas</w:t>
-      </w:r>
-      <w:proofErr w:type="spellEnd"/>
+        <w:t xml:space="preserve"> and the application shows the list of all available mensas</w:t>
+      </w:r>
       <w:r>
         <w:rPr>
           <w:color w:val="auto"/>
@@ -4320,7 +4113,6 @@
         </w:rPr>
         <w:t xml:space="preserve">The user taps on the </w:t>
       </w:r>
-      <w:proofErr w:type="spellStart"/>
       <w:proofErr w:type="gramStart"/>
       <w:r>
         <w:rPr>
@@ -4330,7 +4122,6 @@
         </w:rPr>
         <w:t>mensa</w:t>
       </w:r>
-      <w:proofErr w:type="spellEnd"/>
       <w:proofErr w:type="gramEnd"/>
       <w:r>
         <w:rPr>
@@ -4338,18 +4129,8 @@
           <w:highlight w:val="white"/>
           <w:lang w:val="en-GB"/>
         </w:rPr>
-        <w:t xml:space="preserve"> he wants information about and the application shows all the details about that </w:t>
-      </w:r>
-      <w:proofErr w:type="spellStart"/>
-      <w:r>
-        <w:rPr>
-          <w:color w:val="auto"/>
-          <w:highlight w:val="white"/>
-          <w:lang w:val="en-GB"/>
-        </w:rPr>
-        <w:t>mensa</w:t>
-      </w:r>
-      <w:proofErr w:type="spellEnd"/>
+        <w:t xml:space="preserve"> he wants information about and the application shows all the details about that mensa</w:t>
+      </w:r>
       <w:r>
         <w:rPr>
           <w:color w:val="auto"/>
@@ -4407,7 +4188,7 @@
           <w:lang w:val="en-GB"/>
         </w:rPr>
       </w:pPr>
-      <w:bookmarkStart w:id="6" w:name="_Toc368778291"/>
+      <w:bookmarkStart w:id="7" w:name="_Toc368778291"/>
       <w:r>
         <w:rPr>
           <w:color w:val="auto"/>
@@ -4416,7 +4197,7 @@
         </w:rPr>
         <w:t>Show upcoming menus</w:t>
       </w:r>
-      <w:bookmarkEnd w:id="6"/>
+      <w:bookmarkEnd w:id="7"/>
     </w:p>
     <w:p>
       <w:pPr>
@@ -4817,25 +4598,7 @@
           <w:highlight w:val="white"/>
           <w:lang w:val="en-GB"/>
         </w:rPr>
-        <w:t xml:space="preserve">If the user did not define any favourite </w:t>
-      </w:r>
-      <w:proofErr w:type="spellStart"/>
-      <w:r>
-        <w:rPr>
-          <w:color w:val="auto"/>
-          <w:highlight w:val="white"/>
-          <w:lang w:val="en-GB"/>
-        </w:rPr>
-        <w:t>mensas</w:t>
-      </w:r>
-      <w:proofErr w:type="spellEnd"/>
-      <w:r>
-        <w:rPr>
-          <w:color w:val="auto"/>
-          <w:highlight w:val="white"/>
-          <w:lang w:val="en-GB"/>
-        </w:rPr>
-        <w:t xml:space="preserve"> the application will automatically show the upcoming menus on the home screen</w:t>
+        <w:t>If the user did not define any favourite mensas the application will automatically show the upcoming menus on the home screen</w:t>
       </w:r>
     </w:p>
     <w:p>
@@ -4889,7 +4652,7 @@
           <w:lang w:val="en-GB"/>
         </w:rPr>
       </w:pPr>
-      <w:bookmarkStart w:id="7" w:name="_Toc368778292"/>
+      <w:bookmarkStart w:id="8" w:name="_Toc368778292"/>
       <w:r>
         <w:rPr>
           <w:color w:val="auto"/>
@@ -4897,7 +4660,7 @@
         </w:rPr>
         <w:t>View Map</w:t>
       </w:r>
-      <w:bookmarkEnd w:id="7"/>
+      <w:bookmarkEnd w:id="8"/>
     </w:p>
     <w:p>
       <w:pPr>
@@ -4990,25 +4753,7 @@
           <w:highlight w:val="white"/>
           <w:lang w:val="en-GB"/>
         </w:rPr>
-        <w:t xml:space="preserve">Show a map with all the </w:t>
-      </w:r>
-      <w:proofErr w:type="spellStart"/>
-      <w:r>
-        <w:rPr>
-          <w:color w:val="auto"/>
-          <w:highlight w:val="white"/>
-          <w:lang w:val="en-GB"/>
-        </w:rPr>
-        <w:t>mensas</w:t>
-      </w:r>
-      <w:proofErr w:type="spellEnd"/>
-      <w:r>
-        <w:rPr>
-          <w:color w:val="auto"/>
-          <w:highlight w:val="white"/>
-          <w:lang w:val="en-GB"/>
-        </w:rPr>
-        <w:t>, also f</w:t>
+        <w:t>Show a map with all the mensas, also f</w:t>
       </w:r>
       <w:r>
         <w:rPr>
@@ -5018,7 +4763,6 @@
         </w:rPr>
         <w:t xml:space="preserve">ind and show the closest </w:t>
       </w:r>
-      <w:proofErr w:type="spellStart"/>
       <w:proofErr w:type="gramStart"/>
       <w:r>
         <w:rPr>
@@ -5028,7 +4772,6 @@
         </w:rPr>
         <w:t>mensa</w:t>
       </w:r>
-      <w:proofErr w:type="spellEnd"/>
       <w:proofErr w:type="gramEnd"/>
       <w:r>
         <w:rPr>
@@ -5197,7 +4940,6 @@
         </w:rPr>
         <w:t xml:space="preserve">The user should be provided with a map on which the closest </w:t>
       </w:r>
-      <w:proofErr w:type="spellStart"/>
       <w:proofErr w:type="gramStart"/>
       <w:r>
         <w:rPr>
@@ -5206,7 +4948,6 @@
         </w:rPr>
         <w:t>mensa</w:t>
       </w:r>
-      <w:proofErr w:type="spellEnd"/>
       <w:proofErr w:type="gramEnd"/>
       <w:r>
         <w:rPr>
@@ -5302,92 +5043,62 @@
           <w:highlight w:val="white"/>
           <w:lang w:val="en-GB"/>
         </w:rPr>
-        <w:t xml:space="preserve">The user taps on “Closest </w:t>
-      </w:r>
-      <w:proofErr w:type="spellStart"/>
-      <w:r>
-        <w:rPr>
-          <w:color w:val="auto"/>
-          <w:highlight w:val="white"/>
+        <w:t xml:space="preserve">The user taps on “Closest mensa” in the </w:t>
+      </w:r>
+      <w:r>
+        <w:rPr>
+          <w:color w:val="auto"/>
+          <w:highlight w:val="white"/>
+          <w:lang w:val="en-GB"/>
+        </w:rPr>
+        <w:t>menu</w:t>
+      </w:r>
+      <w:r>
+        <w:rPr>
+          <w:color w:val="auto"/>
+          <w:highlight w:val="white"/>
+          <w:lang w:val="en-GB"/>
+        </w:rPr>
+        <w:t xml:space="preserve"> and the application shows a map with a mark for </w:t>
+      </w:r>
+      <w:r>
+        <w:rPr>
+          <w:color w:val="auto"/>
+          <w:highlight w:val="white"/>
+          <w:lang w:val="en-GB"/>
+        </w:rPr>
+        <w:t>all mensas</w:t>
+      </w:r>
+      <w:r>
+        <w:rPr>
+          <w:color w:val="auto"/>
+          <w:highlight w:val="white"/>
+          <w:lang w:val="en-GB"/>
+        </w:rPr>
+        <w:t xml:space="preserve"> </w:t>
+      </w:r>
+      <w:r>
+        <w:rPr>
+          <w:color w:val="auto"/>
+          <w:lang w:val="en-GB"/>
+        </w:rPr>
+        <w:t xml:space="preserve">and directions to </w:t>
+      </w:r>
+      <w:r>
+        <w:rPr>
+          <w:color w:val="auto"/>
+          <w:lang w:val="en-GB"/>
+        </w:rPr>
+        <w:t xml:space="preserve">the closest </w:t>
+      </w:r>
+      <w:proofErr w:type="gramStart"/>
+      <w:r>
+        <w:rPr>
+          <w:color w:val="auto"/>
           <w:lang w:val="en-GB"/>
         </w:rPr>
         <w:t>mensa</w:t>
       </w:r>
-      <w:proofErr w:type="spellEnd"/>
-      <w:r>
-        <w:rPr>
-          <w:color w:val="auto"/>
-          <w:highlight w:val="white"/>
-          <w:lang w:val="en-GB"/>
-        </w:rPr>
-        <w:t xml:space="preserve">” in the </w:t>
-      </w:r>
-      <w:r>
-        <w:rPr>
-          <w:color w:val="auto"/>
-          <w:highlight w:val="white"/>
-          <w:lang w:val="en-GB"/>
-        </w:rPr>
-        <w:t>menu</w:t>
-      </w:r>
-      <w:r>
-        <w:rPr>
-          <w:color w:val="auto"/>
-          <w:highlight w:val="white"/>
-          <w:lang w:val="en-GB"/>
-        </w:rPr>
-        <w:t xml:space="preserve"> and the application shows a map with a mark for </w:t>
-      </w:r>
-      <w:r>
-        <w:rPr>
-          <w:color w:val="auto"/>
-          <w:highlight w:val="white"/>
-          <w:lang w:val="en-GB"/>
-        </w:rPr>
-        <w:t xml:space="preserve">all </w:t>
-      </w:r>
-      <w:proofErr w:type="spellStart"/>
-      <w:r>
-        <w:rPr>
-          <w:color w:val="auto"/>
-          <w:highlight w:val="white"/>
-          <w:lang w:val="en-GB"/>
-        </w:rPr>
-        <w:t>mensas</w:t>
-      </w:r>
-      <w:proofErr w:type="spellEnd"/>
-      <w:r>
-        <w:rPr>
-          <w:color w:val="auto"/>
-          <w:highlight w:val="white"/>
-          <w:lang w:val="en-GB"/>
-        </w:rPr>
-        <w:t xml:space="preserve"> </w:t>
-      </w:r>
-      <w:r>
-        <w:rPr>
-          <w:color w:val="auto"/>
-          <w:lang w:val="en-GB"/>
-        </w:rPr>
-        <w:t xml:space="preserve">and directions to </w:t>
-      </w:r>
-      <w:r>
-        <w:rPr>
-          <w:color w:val="auto"/>
-          <w:lang w:val="en-GB"/>
-        </w:rPr>
-        <w:t xml:space="preserve">the closest </w:t>
-      </w:r>
-      <w:proofErr w:type="spellStart"/>
-      <w:proofErr w:type="gramStart"/>
-      <w:r>
-        <w:rPr>
-          <w:color w:val="auto"/>
-          <w:lang w:val="en-GB"/>
-        </w:rPr>
-        <w:t>mensa</w:t>
-      </w:r>
-      <w:proofErr w:type="spellEnd"/>
       <w:proofErr w:type="gramEnd"/>
       <w:r>
         <w:rPr>
@@ -5593,33 +5304,8 @@
           <w:color w:val="auto"/>
           <w:lang w:val="en-GB"/>
         </w:rPr>
-        <w:t xml:space="preserve">After opening the map, the </w:t>
-      </w:r>
-      <w:proofErr w:type="spellStart"/>
-      <w:r>
-        <w:rPr>
-          <w:color w:val="auto"/>
-          <w:lang w:val="en-GB"/>
-        </w:rPr>
-        <w:t>mensas</w:t>
-      </w:r>
-      <w:proofErr w:type="spellEnd"/>
-      <w:r>
-        <w:rPr>
-          <w:color w:val="auto"/>
-          <w:lang w:val="en-GB"/>
-        </w:rPr>
-        <w:t xml:space="preserve"> should all be clickable to calculate the directions for other </w:t>
-      </w:r>
-      <w:proofErr w:type="spellStart"/>
-      <w:r>
-        <w:rPr>
-          <w:color w:val="auto"/>
-          <w:lang w:val="en-GB"/>
-        </w:rPr>
-        <w:t>mensas</w:t>
-      </w:r>
-      <w:proofErr w:type="spellEnd"/>
+        <w:t>After opening the map, the mensas should all be clickable to calculate the directions for other mensas</w:t>
+      </w:r>
     </w:p>
     <w:p>
       <w:pPr>
@@ -5668,7 +5354,7 @@
           <w:lang w:val="en-GB"/>
         </w:rPr>
       </w:pPr>
-      <w:bookmarkStart w:id="8" w:name="_Toc368778293"/>
+      <w:bookmarkStart w:id="9" w:name="_Toc368778293"/>
       <w:r>
         <w:rPr>
           <w:color w:val="auto"/>
@@ -5677,7 +5363,6 @@
         </w:rPr>
         <w:t xml:space="preserve">Find </w:t>
       </w:r>
-      <w:proofErr w:type="spellStart"/>
       <w:proofErr w:type="gramStart"/>
       <w:r>
         <w:rPr>
@@ -5687,8 +5372,7 @@
         </w:rPr>
         <w:t>mensa</w:t>
       </w:r>
-      <w:bookmarkEnd w:id="8"/>
-      <w:proofErr w:type="spellEnd"/>
+      <w:bookmarkEnd w:id="9"/>
       <w:proofErr w:type="gramEnd"/>
     </w:p>
     <w:p>
@@ -5789,25 +5473,7 @@
           <w:highlight w:val="white"/>
           <w:lang w:val="en-GB"/>
         </w:rPr>
-        <w:t xml:space="preserve">a map with all the </w:t>
-      </w:r>
-      <w:proofErr w:type="spellStart"/>
-      <w:r>
-        <w:rPr>
-          <w:color w:val="auto"/>
-          <w:highlight w:val="white"/>
-          <w:lang w:val="en-GB"/>
-        </w:rPr>
-        <w:t>mensas</w:t>
-      </w:r>
-      <w:proofErr w:type="spellEnd"/>
-      <w:r>
-        <w:rPr>
-          <w:color w:val="auto"/>
-          <w:highlight w:val="white"/>
-          <w:lang w:val="en-GB"/>
-        </w:rPr>
-        <w:t xml:space="preserve"> and indicates the </w:t>
+        <w:t xml:space="preserve">a map with all the mensas and indicates the </w:t>
       </w:r>
       <w:r>
         <w:rPr>
@@ -5817,7 +5483,6 @@
         </w:rPr>
         <w:t xml:space="preserve">way to a chosen </w:t>
       </w:r>
-      <w:proofErr w:type="spellStart"/>
       <w:proofErr w:type="gramStart"/>
       <w:r>
         <w:rPr>
@@ -5827,7 +5492,6 @@
         </w:rPr>
         <w:t>mensa</w:t>
       </w:r>
-      <w:proofErr w:type="spellEnd"/>
       <w:proofErr w:type="gramEnd"/>
       <w:r>
         <w:rPr>
@@ -6004,7 +5668,6 @@
         </w:rPr>
         <w:t xml:space="preserve"> </w:t>
       </w:r>
-      <w:proofErr w:type="spellStart"/>
       <w:proofErr w:type="gramStart"/>
       <w:r>
         <w:rPr>
@@ -6013,7 +5676,6 @@
         </w:rPr>
         <w:t>mensa</w:t>
       </w:r>
-      <w:proofErr w:type="spellEnd"/>
       <w:proofErr w:type="gramEnd"/>
       <w:r>
         <w:rPr>
@@ -6111,7 +5773,6 @@
         </w:rPr>
         <w:t>The user taps on “</w:t>
       </w:r>
-      <w:proofErr w:type="spellStart"/>
       <w:r>
         <w:rPr>
           <w:color w:val="auto"/>
@@ -6120,7 +5781,6 @@
         </w:rPr>
         <w:t>Mensas</w:t>
       </w:r>
-      <w:proofErr w:type="spellEnd"/>
       <w:r>
         <w:rPr>
           <w:color w:val="auto"/>
@@ -6143,18 +5803,8 @@
           <w:highlight w:val="white"/>
           <w:lang w:val="en-GB"/>
         </w:rPr>
-        <w:t xml:space="preserve"> and the application shows the list of all available </w:t>
-      </w:r>
-      <w:proofErr w:type="spellStart"/>
-      <w:r>
-        <w:rPr>
-          <w:color w:val="auto"/>
-          <w:highlight w:val="white"/>
-          <w:lang w:val="en-GB"/>
-        </w:rPr>
-        <w:t>mensas</w:t>
-      </w:r>
-      <w:proofErr w:type="spellEnd"/>
+        <w:t xml:space="preserve"> and the application shows the list of all available mensas</w:t>
+      </w:r>
       <w:r>
         <w:rPr>
           <w:color w:val="auto"/>
@@ -6182,43 +5832,7 @@
           <w:highlight w:val="white"/>
           <w:lang w:val="en-GB"/>
         </w:rPr>
-        <w:t xml:space="preserve">The user taps the button to find a </w:t>
-      </w:r>
-      <w:proofErr w:type="spellStart"/>
-      <w:r>
-        <w:rPr>
-          <w:color w:val="auto"/>
-          <w:highlight w:val="white"/>
-          <w:lang w:val="en-GB"/>
-        </w:rPr>
-        <w:t>mensa</w:t>
-      </w:r>
-      <w:proofErr w:type="spellEnd"/>
-      <w:r>
-        <w:rPr>
-          <w:color w:val="auto"/>
-          <w:highlight w:val="white"/>
-          <w:lang w:val="en-GB"/>
-        </w:rPr>
-        <w:t xml:space="preserve"> which is displayed for every </w:t>
-      </w:r>
-      <w:proofErr w:type="spellStart"/>
-      <w:r>
-        <w:rPr>
-          <w:color w:val="auto"/>
-          <w:highlight w:val="white"/>
-          <w:lang w:val="en-GB"/>
-        </w:rPr>
-        <w:t>mensa</w:t>
-      </w:r>
-      <w:proofErr w:type="spellEnd"/>
-      <w:r>
-        <w:rPr>
-          <w:color w:val="auto"/>
-          <w:highlight w:val="white"/>
-          <w:lang w:val="en-GB"/>
-        </w:rPr>
-        <w:t xml:space="preserve"> in the list</w:t>
+        <w:t>The user taps the button to find a mensa which is displayed for every mensa in the list</w:t>
       </w:r>
     </w:p>
     <w:p>
@@ -6250,7 +5864,6 @@
         </w:rPr>
         <w:t xml:space="preserve"> application shows the map and the shortest way to this </w:t>
       </w:r>
-      <w:proofErr w:type="spellStart"/>
       <w:proofErr w:type="gramStart"/>
       <w:r>
         <w:rPr>
@@ -6260,7 +5873,6 @@
         </w:rPr>
         <w:t>mensa</w:t>
       </w:r>
-      <w:proofErr w:type="spellEnd"/>
       <w:proofErr w:type="gramEnd"/>
       <w:r>
         <w:rPr>
@@ -6427,7 +6039,7 @@
           <w:lang w:val="en-GB"/>
         </w:rPr>
       </w:pPr>
-      <w:bookmarkStart w:id="9" w:name="_Toc368778294"/>
+      <w:bookmarkStart w:id="10" w:name="_Toc368778294"/>
       <w:r>
         <w:rPr>
           <w:color w:val="auto"/>
@@ -6436,7 +6048,6 @@
         </w:rPr>
         <w:t xml:space="preserve">Set favourite </w:t>
       </w:r>
-      <w:proofErr w:type="spellStart"/>
       <w:proofErr w:type="gramStart"/>
       <w:r>
         <w:rPr>
@@ -6446,8 +6057,7 @@
         </w:rPr>
         <w:t>mensa</w:t>
       </w:r>
-      <w:bookmarkEnd w:id="9"/>
-      <w:proofErr w:type="spellEnd"/>
+      <w:bookmarkEnd w:id="10"/>
       <w:proofErr w:type="gramEnd"/>
     </w:p>
     <w:p>
@@ -6534,7 +6144,6 @@
         <w:tab/>
         <w:t xml:space="preserve">Choose a favourite </w:t>
       </w:r>
-      <w:proofErr w:type="spellStart"/>
       <w:proofErr w:type="gramStart"/>
       <w:r>
         <w:rPr>
@@ -6544,7 +6153,6 @@
         </w:rPr>
         <w:t>mensa</w:t>
       </w:r>
-      <w:proofErr w:type="spellEnd"/>
       <w:proofErr w:type="gramEnd"/>
       <w:r>
         <w:rPr>
@@ -6665,7 +6273,6 @@
         </w:rPr>
         <w:t xml:space="preserve">The user has a correctly set favourite </w:t>
       </w:r>
-      <w:proofErr w:type="spellStart"/>
       <w:proofErr w:type="gramStart"/>
       <w:r>
         <w:rPr>
@@ -6674,7 +6281,6 @@
         </w:rPr>
         <w:t>mensa</w:t>
       </w:r>
-      <w:proofErr w:type="spellEnd"/>
       <w:proofErr w:type="gramEnd"/>
       <w:r>
         <w:rPr>
@@ -6770,36 +6376,8 @@
           <w:highlight w:val="white"/>
           <w:lang w:val="en-GB"/>
         </w:rPr>
-        <w:t>The user taps on “</w:t>
-      </w:r>
-      <w:proofErr w:type="spellStart"/>
-      <w:r>
-        <w:rPr>
-          <w:color w:val="auto"/>
-          <w:highlight w:val="white"/>
-          <w:lang w:val="en-GB"/>
-        </w:rPr>
-        <w:t>Mensas</w:t>
-      </w:r>
-      <w:proofErr w:type="spellEnd"/>
-      <w:r>
-        <w:rPr>
-          <w:color w:val="auto"/>
-          <w:highlight w:val="white"/>
-          <w:lang w:val="en-GB"/>
-        </w:rPr>
-        <w:t xml:space="preserve">” in the menu and the application shows the list of all available </w:t>
-      </w:r>
-      <w:proofErr w:type="spellStart"/>
-      <w:r>
-        <w:rPr>
-          <w:color w:val="auto"/>
-          <w:highlight w:val="white"/>
-          <w:lang w:val="en-GB"/>
-        </w:rPr>
-        <w:t>mensas</w:t>
-      </w:r>
-      <w:proofErr w:type="spellEnd"/>
+        <w:t>The user taps on “Mensas” in the menu and the application shows the list of all available mensas</w:t>
+      </w:r>
       <w:r>
         <w:rPr>
           <w:color w:val="auto"/>
@@ -6827,41 +6405,7 @@
           <w:highlight w:val="white"/>
           <w:lang w:val="en-GB"/>
         </w:rPr>
-        <w:t xml:space="preserve">The user taps the </w:t>
-      </w:r>
-      <w:r>
-        <w:rPr>
-          <w:color w:val="auto"/>
-          <w:highlight w:val="white"/>
-          <w:lang w:val="en-GB"/>
-        </w:rPr>
-        <w:t xml:space="preserve">star </w:t>
-      </w:r>
-      <w:r>
-        <w:rPr>
-          <w:color w:val="auto"/>
-          <w:highlight w:val="white"/>
-          <w:lang w:val="en-GB"/>
-        </w:rPr>
-        <w:t xml:space="preserve">button which is displayed for every </w:t>
-      </w:r>
-      <w:proofErr w:type="spellStart"/>
-      <w:r>
-        <w:rPr>
-          <w:color w:val="auto"/>
-          <w:highlight w:val="white"/>
-          <w:lang w:val="en-GB"/>
-        </w:rPr>
-        <w:t>mensa</w:t>
-      </w:r>
-      <w:proofErr w:type="spellEnd"/>
-      <w:r>
-        <w:rPr>
-          <w:color w:val="auto"/>
-          <w:highlight w:val="white"/>
-          <w:lang w:val="en-GB"/>
-        </w:rPr>
-        <w:t xml:space="preserve"> in the list</w:t>
+        <w:t>The user taps the star button which is displayed for every mensa in the list</w:t>
       </w:r>
     </w:p>
     <w:p>
@@ -6932,7 +6476,6 @@
         </w:rPr>
         <w:t xml:space="preserve">The user should be able to have more than one favourite </w:t>
       </w:r>
-      <w:proofErr w:type="spellStart"/>
       <w:proofErr w:type="gramStart"/>
       <w:r>
         <w:rPr>
@@ -6941,7 +6484,6 @@
         </w:rPr>
         <w:t>mensa</w:t>
       </w:r>
-      <w:proofErr w:type="spellEnd"/>
       <w:proofErr w:type="gramEnd"/>
       <w:r>
         <w:rPr>
@@ -6998,7 +6540,7 @@
           <w:lang w:val="en-GB"/>
         </w:rPr>
       </w:pPr>
-      <w:bookmarkStart w:id="10" w:name="_Toc368778295"/>
+      <w:bookmarkStart w:id="11" w:name="_Toc368778295"/>
       <w:r>
         <w:rPr>
           <w:color w:val="auto"/>
@@ -7007,7 +6549,7 @@
         </w:rPr>
         <w:t>Add Friends</w:t>
       </w:r>
-      <w:bookmarkEnd w:id="10"/>
+      <w:bookmarkEnd w:id="11"/>
     </w:p>
     <w:p>
       <w:pPr>
@@ -7776,23 +7318,7 @@
           <w:color w:val="auto"/>
           <w:lang w:val="en-GB"/>
         </w:rPr>
-        <w:t xml:space="preserve">6b. </w:t>
-      </w:r>
-      <w:proofErr w:type="gramStart"/>
-      <w:r>
-        <w:rPr>
-          <w:color w:val="auto"/>
-          <w:lang w:val="en-GB"/>
-        </w:rPr>
-        <w:t>Alternatively</w:t>
-      </w:r>
-      <w:proofErr w:type="gramEnd"/>
-      <w:r>
-        <w:rPr>
-          <w:color w:val="auto"/>
-          <w:lang w:val="en-GB"/>
-        </w:rPr>
-        <w:t xml:space="preserve"> the user [B] taps on the notifications button in the action bar on the app’s home, to open the request.</w:t>
+        <w:t>6b. Alternatively the user [B] taps on the notifications button in the action bar on the app’s home, to open the request.</w:t>
       </w:r>
     </w:p>
     <w:p>
@@ -7884,7 +7410,7 @@
           <w:lang w:val="en-GB"/>
         </w:rPr>
       </w:pPr>
-      <w:bookmarkStart w:id="11" w:name="_Toc368778296"/>
+      <w:bookmarkStart w:id="12" w:name="_Toc368778296"/>
       <w:r>
         <w:rPr>
           <w:color w:val="auto"/>
@@ -7892,7 +7418,7 @@
         </w:rPr>
         <w:t>Delete Friends</w:t>
       </w:r>
-      <w:bookmarkEnd w:id="11"/>
+      <w:bookmarkEnd w:id="12"/>
     </w:p>
     <w:p>
       <w:pPr>
@@ -8285,7 +7811,6 @@
           <w:lang w:val="en-GB"/>
         </w:rPr>
       </w:pPr>
-      <w:proofErr w:type="gramStart"/>
       <w:r>
         <w:rPr>
           <w:color w:val="auto"/>
@@ -8293,7 +7818,6 @@
         </w:rPr>
         <w:t>“Really delete &lt;x&gt; friends?”</w:t>
       </w:r>
-      <w:proofErr w:type="gramEnd"/>
     </w:p>
     <w:p>
       <w:pPr>
@@ -8470,7 +7994,7 @@
           <w:lang w:val="en-GB"/>
         </w:rPr>
       </w:pPr>
-      <w:bookmarkStart w:id="12" w:name="_Toc368778297"/>
+      <w:bookmarkStart w:id="13" w:name="_Toc368778297"/>
       <w:r>
         <w:rPr>
           <w:color w:val="auto"/>
@@ -8479,7 +8003,7 @@
         </w:rPr>
         <w:t>Notify Friends</w:t>
       </w:r>
-      <w:bookmarkEnd w:id="12"/>
+      <w:bookmarkEnd w:id="13"/>
     </w:p>
     <w:p>
       <w:pPr>
@@ -8905,25 +8429,7 @@
           <w:highlight w:val="white"/>
           <w:lang w:val="en-GB"/>
         </w:rPr>
-        <w:t xml:space="preserve">The user chooses the </w:t>
-      </w:r>
-      <w:proofErr w:type="spellStart"/>
-      <w:r>
-        <w:rPr>
-          <w:color w:val="auto"/>
-          <w:highlight w:val="white"/>
-          <w:lang w:val="en-GB"/>
-        </w:rPr>
-        <w:t>mensa</w:t>
-      </w:r>
-      <w:proofErr w:type="spellEnd"/>
-      <w:r>
-        <w:rPr>
-          <w:color w:val="auto"/>
-          <w:highlight w:val="white"/>
-          <w:lang w:val="en-GB"/>
-        </w:rPr>
-        <w:t xml:space="preserve"> </w:t>
+        <w:t xml:space="preserve">The user chooses the mensa </w:t>
       </w:r>
       <w:r>
         <w:rPr>
@@ -9064,7 +8570,7 @@
           <w:lang w:val="en-GB"/>
         </w:rPr>
       </w:pPr>
-      <w:bookmarkStart w:id="13" w:name="_Toc368778298"/>
+      <w:bookmarkStart w:id="14" w:name="_Toc368778298"/>
       <w:r>
         <w:rPr>
           <w:color w:val="auto"/>
@@ -9073,7 +8579,7 @@
         </w:rPr>
         <w:t>Join friends for lunch</w:t>
       </w:r>
-      <w:bookmarkEnd w:id="13"/>
+      <w:bookmarkEnd w:id="14"/>
     </w:p>
     <w:p>
       <w:pPr>
@@ -9593,23 +9099,7 @@
           <w:color w:val="auto"/>
           <w:lang w:val="en-GB"/>
         </w:rPr>
-        <w:t xml:space="preserve">3a. </w:t>
-      </w:r>
-      <w:proofErr w:type="gramStart"/>
-      <w:r>
-        <w:rPr>
-          <w:color w:val="auto"/>
-          <w:lang w:val="en-GB"/>
-        </w:rPr>
-        <w:t>Alternatively</w:t>
-      </w:r>
-      <w:proofErr w:type="gramEnd"/>
-      <w:r>
-        <w:rPr>
-          <w:color w:val="auto"/>
-          <w:lang w:val="en-GB"/>
-        </w:rPr>
-        <w:t xml:space="preserve"> the user navigates to “Friends” and then opens the tab “Invites”</w:t>
+        <w:t>3a. Alternatively the user navigates to “Friends” and then opens the tab “Invites”</w:t>
       </w:r>
       <w:r>
         <w:rPr>
@@ -9659,7 +9149,7 @@
           <w:lang w:val="en-GB"/>
         </w:rPr>
       </w:pPr>
-      <w:bookmarkStart w:id="14" w:name="_Toc368778299"/>
+      <w:bookmarkStart w:id="15" w:name="_Toc368778299"/>
       <w:r>
         <w:rPr>
           <w:color w:val="auto"/>
@@ -9668,7 +9158,7 @@
         </w:rPr>
         <w:t>Rate a menu</w:t>
       </w:r>
-      <w:bookmarkEnd w:id="14"/>
+      <w:bookmarkEnd w:id="15"/>
     </w:p>
     <w:p>
       <w:pPr>
@@ -9975,7 +9465,6 @@
         </w:rPr>
         <w:t xml:space="preserve">Either the user taps on a menu of his favourite </w:t>
       </w:r>
-      <w:proofErr w:type="spellStart"/>
       <w:proofErr w:type="gramStart"/>
       <w:r>
         <w:rPr>
@@ -9985,7 +9474,6 @@
         </w:rPr>
         <w:t>mensa</w:t>
       </w:r>
-      <w:proofErr w:type="spellEnd"/>
       <w:proofErr w:type="gramEnd"/>
       <w:r>
         <w:rPr>
@@ -9995,7 +9483,6 @@
         </w:rPr>
         <w:t xml:space="preserve"> on the start-screen or taps on “</w:t>
       </w:r>
-      <w:proofErr w:type="spellStart"/>
       <w:r>
         <w:rPr>
           <w:color w:val="auto"/>
@@ -10004,32 +9491,13 @@
         </w:rPr>
         <w:t>Mensas</w:t>
       </w:r>
-      <w:proofErr w:type="spellEnd"/>
-      <w:r>
-        <w:rPr>
-          <w:color w:val="auto"/>
-          <w:highlight w:val="white"/>
-          <w:lang w:val="en-GB"/>
-        </w:rPr>
-        <w:t xml:space="preserve">”, taps on the </w:t>
-      </w:r>
-      <w:proofErr w:type="spellStart"/>
-      <w:r>
-        <w:rPr>
-          <w:color w:val="auto"/>
-          <w:highlight w:val="white"/>
-          <w:lang w:val="en-GB"/>
-        </w:rPr>
-        <w:t>mensa</w:t>
-      </w:r>
-      <w:proofErr w:type="spellEnd"/>
-      <w:r>
-        <w:rPr>
-          <w:color w:val="auto"/>
-          <w:highlight w:val="white"/>
-          <w:lang w:val="en-GB"/>
-        </w:rPr>
-        <w:t xml:space="preserve"> where he had lunch or taps on “Upcoming Menus”, chooses the menu he had</w:t>
+      <w:r>
+        <w:rPr>
+          <w:color w:val="auto"/>
+          <w:highlight w:val="white"/>
+          <w:lang w:val="en-GB"/>
+        </w:rPr>
+        <w:t>”, taps on the mensa where he had lunch or taps on “Upcoming Menus”, chooses the menu he had</w:t>
       </w:r>
       <w:r>
         <w:rPr>
@@ -10165,7 +9633,7 @@
           <w:lang w:val="en-GB"/>
         </w:rPr>
       </w:pPr>
-      <w:bookmarkStart w:id="15" w:name="_Toc368778300"/>
+      <w:bookmarkStart w:id="16" w:name="_Toc368778300"/>
       <w:r>
         <w:rPr>
           <w:color w:val="auto"/>
@@ -10174,7 +9642,7 @@
         </w:rPr>
         <w:t>Menu’s rating</w:t>
       </w:r>
-      <w:bookmarkEnd w:id="15"/>
+      <w:bookmarkEnd w:id="16"/>
     </w:p>
     <w:p>
       <w:pPr>
@@ -10520,7 +9988,6 @@
         </w:rPr>
         <w:t xml:space="preserve">Either the user taps on a menu of his favourite </w:t>
       </w:r>
-      <w:proofErr w:type="spellStart"/>
       <w:proofErr w:type="gramStart"/>
       <w:r>
         <w:rPr>
@@ -10530,7 +9997,6 @@
         </w:rPr>
         <w:t>mensa</w:t>
       </w:r>
-      <w:proofErr w:type="spellEnd"/>
       <w:proofErr w:type="gramEnd"/>
       <w:r>
         <w:rPr>
@@ -10540,7 +10006,6 @@
         </w:rPr>
         <w:t xml:space="preserve"> on the start-screen or taps on “</w:t>
       </w:r>
-      <w:proofErr w:type="spellStart"/>
       <w:r>
         <w:rPr>
           <w:color w:val="auto"/>
@@ -10549,32 +10014,13 @@
         </w:rPr>
         <w:t>Mensas</w:t>
       </w:r>
-      <w:proofErr w:type="spellEnd"/>
-      <w:r>
-        <w:rPr>
-          <w:color w:val="auto"/>
-          <w:highlight w:val="white"/>
-          <w:lang w:val="en-GB"/>
-        </w:rPr>
-        <w:t xml:space="preserve">”, taps on the </w:t>
-      </w:r>
-      <w:proofErr w:type="spellStart"/>
-      <w:r>
-        <w:rPr>
-          <w:color w:val="auto"/>
-          <w:highlight w:val="white"/>
-          <w:lang w:val="en-GB"/>
-        </w:rPr>
-        <w:t>mensa</w:t>
-      </w:r>
-      <w:proofErr w:type="spellEnd"/>
-      <w:r>
-        <w:rPr>
-          <w:color w:val="auto"/>
-          <w:highlight w:val="white"/>
-          <w:lang w:val="en-GB"/>
-        </w:rPr>
-        <w:t xml:space="preserve"> where he had lunch or taps on “Upcoming Menus”, chooses the menu he had</w:t>
+      <w:r>
+        <w:rPr>
+          <w:color w:val="auto"/>
+          <w:highlight w:val="white"/>
+          <w:lang w:val="en-GB"/>
+        </w:rPr>
+        <w:t>”, taps on the mensa where he had lunch or taps on “Upcoming Menus”, chooses the menu he had</w:t>
       </w:r>
       <w:r>
         <w:rPr>
@@ -10654,7 +10100,7 @@
           <w:lang w:val="en-GB"/>
         </w:rPr>
       </w:pPr>
-      <w:bookmarkStart w:id="16" w:name="_Toc368778301"/>
+      <w:bookmarkStart w:id="17" w:name="_Toc368778301"/>
       <w:r>
         <w:rPr>
           <w:color w:val="auto"/>
@@ -10663,7 +10109,7 @@
         </w:rPr>
         <w:t>Favourite food</w:t>
       </w:r>
-      <w:bookmarkEnd w:id="16"/>
+      <w:bookmarkEnd w:id="17"/>
     </w:p>
     <w:p>
       <w:pPr>
@@ -10741,7 +10187,6 @@
         <w:tab/>
         <w:t xml:space="preserve">Get notified when your favourite </w:t>
       </w:r>
-      <w:proofErr w:type="spellStart"/>
       <w:proofErr w:type="gramStart"/>
       <w:r>
         <w:rPr>
@@ -10751,7 +10196,6 @@
         </w:rPr>
         <w:t>mensa</w:t>
       </w:r>
-      <w:proofErr w:type="spellEnd"/>
       <w:proofErr w:type="gramEnd"/>
       <w:r>
         <w:rPr>
@@ -11037,25 +10481,7 @@
           <w:highlight w:val="white"/>
           <w:lang w:val="en-GB"/>
         </w:rPr>
-        <w:t xml:space="preserve">Once this preferences are set, the user gets a push notification when his favourite </w:t>
-      </w:r>
-      <w:proofErr w:type="spellStart"/>
-      <w:r>
-        <w:rPr>
-          <w:color w:val="auto"/>
-          <w:highlight w:val="white"/>
-          <w:lang w:val="en-GB"/>
-        </w:rPr>
-        <w:t>mensa</w:t>
-      </w:r>
-      <w:proofErr w:type="spellEnd"/>
-      <w:r>
-        <w:rPr>
-          <w:color w:val="auto"/>
-          <w:highlight w:val="white"/>
-          <w:lang w:val="en-GB"/>
-        </w:rPr>
-        <w:t xml:space="preserve"> serves a menu containing at least one of the user’s favourite ingredients</w:t>
+        <w:t>Once this preferences are set, the user gets a push notification when his favourite mensa serves a menu containing at least one of the user’s favourite ingredients</w:t>
       </w:r>
       <w:r>
         <w:rPr>
@@ -11135,8 +10561,6 @@
           <w:lang w:val="en-GB"/>
         </w:rPr>
       </w:pPr>
-      <w:bookmarkStart w:id="17" w:name="_GoBack"/>
-      <w:bookmarkEnd w:id="17"/>
     </w:p>
     <w:p>
       <w:pPr>
@@ -11747,21 +11171,7 @@
           <w:color w:val="auto"/>
           <w:lang w:val="en-GB"/>
         </w:rPr>
-        <w:t>No special conditions must hold</w:t>
-      </w:r>
-      <w:r>
-        <w:rPr>
-          <w:color w:val="auto"/>
-          <w:lang w:val="en-GB"/>
-        </w:rPr>
-        <w:t xml:space="preserve"> other than an active internet connection</w:t>
-      </w:r>
-      <w:r>
-        <w:rPr>
-          <w:color w:val="auto"/>
-          <w:lang w:val="en-GB"/>
-        </w:rPr>
-        <w:t>.</w:t>
+        <w:t>No special conditions must hold other than an active internet connection.</w:t>
       </w:r>
     </w:p>
     <w:p>
@@ -11906,7 +11316,6 @@
         </w:rPr>
         <w:t xml:space="preserve">Either the user taps on a menu of his favourite </w:t>
       </w:r>
-      <w:proofErr w:type="spellStart"/>
       <w:proofErr w:type="gramStart"/>
       <w:r>
         <w:rPr>
@@ -11916,7 +11325,6 @@
         </w:rPr>
         <w:t>mensa</w:t>
       </w:r>
-      <w:proofErr w:type="spellEnd"/>
       <w:proofErr w:type="gramEnd"/>
       <w:r>
         <w:rPr>
@@ -11924,25 +11332,7 @@
           <w:highlight w:val="white"/>
           <w:lang w:val="en-GB"/>
         </w:rPr>
-        <w:t xml:space="preserve"> on the start-screen or taps on “List”, taps on the </w:t>
-      </w:r>
-      <w:proofErr w:type="spellStart"/>
-      <w:r>
-        <w:rPr>
-          <w:color w:val="auto"/>
-          <w:highlight w:val="white"/>
-          <w:lang w:val="en-GB"/>
-        </w:rPr>
-        <w:t>mensa</w:t>
-      </w:r>
-      <w:proofErr w:type="spellEnd"/>
-      <w:r>
-        <w:rPr>
-          <w:color w:val="auto"/>
-          <w:highlight w:val="white"/>
-          <w:lang w:val="en-GB"/>
-        </w:rPr>
-        <w:t xml:space="preserve"> where he had lunch or taps on “Upcoming Menus”, chooses the menu he had</w:t>
+        <w:t xml:space="preserve"> on the start-screen or taps on “List”, taps on the mensa where he had lunch or taps on “Upcoming Menus”, chooses the menu he had</w:t>
       </w:r>
       <w:r>
         <w:rPr>
@@ -12044,7 +11434,7 @@
             <v:path o:extrusionok="f" gradientshapeok="t" o:connecttype="rect"/>
             <o:lock v:ext="edit" aspectratio="t"/>
           </v:shapetype>
-          <v:shape id="_x0000_i1025" type="#_x0000_t75" style="width:451.25pt;height:658.05pt">
+          <v:shape id="_x0000_i1025" type="#_x0000_t75" style="width:451.5pt;height:658.1pt">
             <v:imagedata r:id="rId10" o:title="Untitled Diagram"/>
           </v:shape>
         </w:pict>
@@ -12135,17 +11525,8 @@
           <w:color w:val="auto"/>
           <w:lang w:val="en-GB"/>
         </w:rPr>
-        <w:t xml:space="preserve">List showing all the </w:t>
-      </w:r>
-      <w:proofErr w:type="spellStart"/>
-      <w:r>
-        <w:rPr>
-          <w:color w:val="auto"/>
-          <w:lang w:val="en-GB"/>
-        </w:rPr>
-        <w:t>mensas</w:t>
-      </w:r>
-      <w:proofErr w:type="spellEnd"/>
+        <w:t>List showing all the mensas</w:t>
+      </w:r>
       <w:r>
         <w:rPr>
           <w:color w:val="auto"/>
@@ -12172,23 +11553,7 @@
           <w:color w:val="auto"/>
           <w:lang w:val="en-GB"/>
         </w:rPr>
-        <w:t xml:space="preserve">Possibility to retrieve the information of </w:t>
-      </w:r>
-      <w:proofErr w:type="spellStart"/>
-      <w:r>
-        <w:rPr>
-          <w:color w:val="auto"/>
-          <w:lang w:val="en-GB"/>
-        </w:rPr>
-        <w:t>mensas</w:t>
-      </w:r>
-      <w:proofErr w:type="spellEnd"/>
-      <w:r>
-        <w:rPr>
-          <w:color w:val="auto"/>
-          <w:lang w:val="en-GB"/>
-        </w:rPr>
-        <w:t xml:space="preserve"> from a server</w:t>
+        <w:t>Possibility to retrieve the information of mensas from a server</w:t>
       </w:r>
       <w:r>
         <w:rPr>
@@ -12246,7 +11611,6 @@
         </w:rPr>
         <w:t xml:space="preserve">Calculate the closest </w:t>
       </w:r>
-      <w:proofErr w:type="spellStart"/>
       <w:proofErr w:type="gramStart"/>
       <w:r>
         <w:rPr>
@@ -12255,7 +11619,6 @@
         </w:rPr>
         <w:t>mensa</w:t>
       </w:r>
-      <w:proofErr w:type="spellEnd"/>
       <w:proofErr w:type="gramEnd"/>
       <w:r>
         <w:rPr>
@@ -12292,7 +11655,6 @@
         </w:rPr>
         <w:t xml:space="preserve">Show a </w:t>
       </w:r>
-      <w:proofErr w:type="spellStart"/>
       <w:proofErr w:type="gramStart"/>
       <w:r>
         <w:rPr>
@@ -12301,7 +11663,6 @@
         </w:rPr>
         <w:t>mensa</w:t>
       </w:r>
-      <w:proofErr w:type="spellEnd"/>
       <w:proofErr w:type="gramEnd"/>
       <w:r>
         <w:rPr>
@@ -12338,7 +11699,6 @@
         </w:rPr>
         <w:t xml:space="preserve">Show the directions to a </w:t>
       </w:r>
-      <w:proofErr w:type="spellStart"/>
       <w:proofErr w:type="gramStart"/>
       <w:r>
         <w:rPr>
@@ -12347,7 +11707,6 @@
         </w:rPr>
         <w:t>mensa</w:t>
       </w:r>
-      <w:proofErr w:type="spellEnd"/>
       <w:proofErr w:type="gramEnd"/>
       <w:r>
         <w:rPr>
@@ -12384,7 +11743,6 @@
         </w:rPr>
         <w:t xml:space="preserve">Settings for the favourite </w:t>
       </w:r>
-      <w:proofErr w:type="spellStart"/>
       <w:proofErr w:type="gramStart"/>
       <w:r>
         <w:rPr>
@@ -12393,7 +11751,6 @@
         </w:rPr>
         <w:t>mensa</w:t>
       </w:r>
-      <w:proofErr w:type="spellEnd"/>
       <w:proofErr w:type="gramEnd"/>
       <w:r>
         <w:rPr>
@@ -12769,7 +12126,6 @@
         <w:tab/>
         <w:t xml:space="preserve">The application should always be up-to-date: Every week, the menus of each </w:t>
       </w:r>
-      <w:proofErr w:type="spellStart"/>
       <w:proofErr w:type="gramStart"/>
       <w:r>
         <w:rPr>
@@ -12778,7 +12134,6 @@
         </w:rPr>
         <w:t>mensa</w:t>
       </w:r>
-      <w:proofErr w:type="spellEnd"/>
       <w:proofErr w:type="gramEnd"/>
       <w:r>
         <w:rPr>
@@ -12820,23 +12175,7 @@
           <w:color w:val="auto"/>
           <w:lang w:val="en-GB"/>
         </w:rPr>
-        <w:t xml:space="preserve"> employees of the </w:t>
-      </w:r>
-      <w:proofErr w:type="spellStart"/>
-      <w:r>
-        <w:rPr>
-          <w:color w:val="auto"/>
-          <w:lang w:val="en-GB"/>
-        </w:rPr>
-        <w:t>mensas</w:t>
-      </w:r>
-      <w:proofErr w:type="spellEnd"/>
-      <w:r>
-        <w:rPr>
-          <w:color w:val="auto"/>
-          <w:lang w:val="en-GB"/>
-        </w:rPr>
-        <w:t xml:space="preserve"> should be updated if </w:t>
+        <w:t xml:space="preserve"> employees of the mensas should be updated if </w:t>
       </w:r>
       <w:r>
         <w:rPr>
@@ -12902,7 +12241,6 @@
         <w:tab/>
         <w:t xml:space="preserve">It should be dependable. If you invite friends, it should be certain that the friends get the invitation and if your favourite menu is being served in a </w:t>
       </w:r>
-      <w:proofErr w:type="spellStart"/>
       <w:proofErr w:type="gramStart"/>
       <w:r>
         <w:rPr>
@@ -12911,7 +12249,6 @@
         </w:rPr>
         <w:t>mensa</w:t>
       </w:r>
-      <w:proofErr w:type="spellEnd"/>
       <w:proofErr w:type="gramEnd"/>
       <w:r>
         <w:rPr>
@@ -13024,7 +12361,7 @@
 </file>
 
 <file path=word/endnotes.xml><?xml version="1.0" encoding="utf-8"?>
-<w:endnotes xmlns:wpc="http://schemas.microsoft.com/office/word/2010/wordprocessingCanvas" xmlns:mc="http://schemas.openxmlformats.org/markup-compatibility/2006" xmlns:o="urn:schemas-microsoft-com:office:office" xmlns:r="http://schemas.openxmlformats.org/officeDocument/2006/relationships" xmlns:m="http://schemas.openxmlformats.org/officeDocument/2006/math" xmlns:v="urn:schemas-microsoft-com:vml" xmlns:wp14="http://schemas.microsoft.com/office/word/2010/wordprocessingDrawing" xmlns:wp="http://schemas.openxmlformats.org/drawingml/2006/wordprocessingDrawing" xmlns:w10="urn:schemas-microsoft-com:office:word" xmlns:w="http://schemas.openxmlformats.org/wordprocessingml/2006/main" xmlns:w14="http://schemas.microsoft.com/office/word/2010/wordml" xmlns:wpg="http://schemas.microsoft.com/office/word/2010/wordprocessingGroup" xmlns:wpi="http://schemas.microsoft.com/office/word/2010/wordprocessingInk" xmlns:wne="http://schemas.microsoft.com/office/word/2006/wordml" xmlns:wps="http://schemas.microsoft.com/office/word/2010/wordprocessingShape" mc:Ignorable="w14 wp14">
+<w:endnotes xmlns:wpc="http://schemas.microsoft.com/office/word/2010/wordprocessingCanvas" xmlns:mo="http://schemas.microsoft.com/office/mac/office/2008/main" xmlns:mc="http://schemas.openxmlformats.org/markup-compatibility/2006" xmlns:mv="urn:schemas-microsoft-com:mac:vml" xmlns:o="urn:schemas-microsoft-com:office:office" xmlns:r="http://schemas.openxmlformats.org/officeDocument/2006/relationships" xmlns:m="http://schemas.openxmlformats.org/officeDocument/2006/math" xmlns:v="urn:schemas-microsoft-com:vml" xmlns:wp14="http://schemas.microsoft.com/office/word/2010/wordprocessingDrawing" xmlns:wp="http://schemas.openxmlformats.org/drawingml/2006/wordprocessingDrawing" xmlns:w10="urn:schemas-microsoft-com:office:word" xmlns:w="http://schemas.openxmlformats.org/wordprocessingml/2006/main" xmlns:w14="http://schemas.microsoft.com/office/word/2010/wordml" xmlns:wpg="http://schemas.microsoft.com/office/word/2010/wordprocessingGroup" xmlns:wpi="http://schemas.microsoft.com/office/word/2010/wordprocessingInk" xmlns:wne="http://schemas.microsoft.com/office/word/2006/wordml" xmlns:wps="http://schemas.microsoft.com/office/word/2010/wordprocessingShape" mc:Ignorable="w14 wp14">
   <w:endnote w:type="separator" w:id="-1">
     <w:p>
       <w:pPr>
@@ -13049,7 +12386,7 @@
 </file>
 
 <file path=word/footer1.xml><?xml version="1.0" encoding="utf-8"?>
-<w:ftr xmlns:wpc="http://schemas.microsoft.com/office/word/2010/wordprocessingCanvas" xmlns:mc="http://schemas.openxmlformats.org/markup-compatibility/2006" xmlns:o="urn:schemas-microsoft-com:office:office" xmlns:r="http://schemas.openxmlformats.org/officeDocument/2006/relationships" xmlns:m="http://schemas.openxmlformats.org/officeDocument/2006/math" xmlns:v="urn:schemas-microsoft-com:vml" xmlns:wp14="http://schemas.microsoft.com/office/word/2010/wordprocessingDrawing" xmlns:wp="http://schemas.openxmlformats.org/drawingml/2006/wordprocessingDrawing" xmlns:w10="urn:schemas-microsoft-com:office:word" xmlns:w="http://schemas.openxmlformats.org/wordprocessingml/2006/main" xmlns:w14="http://schemas.microsoft.com/office/word/2010/wordml" xmlns:wpg="http://schemas.microsoft.com/office/word/2010/wordprocessingGroup" xmlns:wpi="http://schemas.microsoft.com/office/word/2010/wordprocessingInk" xmlns:wne="http://schemas.microsoft.com/office/word/2006/wordml" xmlns:wps="http://schemas.microsoft.com/office/word/2010/wordprocessingShape" mc:Ignorable="w14 wp14">
+<w:ftr xmlns:wpc="http://schemas.microsoft.com/office/word/2010/wordprocessingCanvas" xmlns:mo="http://schemas.microsoft.com/office/mac/office/2008/main" xmlns:mc="http://schemas.openxmlformats.org/markup-compatibility/2006" xmlns:mv="urn:schemas-microsoft-com:mac:vml" xmlns:o="urn:schemas-microsoft-com:office:office" xmlns:r="http://schemas.openxmlformats.org/officeDocument/2006/relationships" xmlns:m="http://schemas.openxmlformats.org/officeDocument/2006/math" xmlns:v="urn:schemas-microsoft-com:vml" xmlns:wp14="http://schemas.microsoft.com/office/word/2010/wordprocessingDrawing" xmlns:wp="http://schemas.openxmlformats.org/drawingml/2006/wordprocessingDrawing" xmlns:w10="urn:schemas-microsoft-com:office:word" xmlns:w="http://schemas.openxmlformats.org/wordprocessingml/2006/main" xmlns:w14="http://schemas.microsoft.com/office/word/2010/wordml" xmlns:wpg="http://schemas.microsoft.com/office/word/2010/wordprocessingGroup" xmlns:wpi="http://schemas.microsoft.com/office/word/2010/wordprocessingInk" xmlns:wne="http://schemas.microsoft.com/office/word/2006/wordml" xmlns:wps="http://schemas.microsoft.com/office/word/2010/wordprocessingShape" mc:Ignorable="w14 wp14">
   <w:p>
     <w:pPr>
       <w:tabs>
@@ -13102,7 +12439,7 @@
       <w:rPr>
         <w:noProof/>
       </w:rPr>
-      <w:t>12</w:t>
+      <w:t>14</w:t>
     </w:r>
     <w:r>
       <w:rPr>
@@ -13159,7 +12496,7 @@
 </file>
 
 <file path=word/footnotes.xml><?xml version="1.0" encoding="utf-8"?>
-<w:footnotes xmlns:wpc="http://schemas.microsoft.com/office/word/2010/wordprocessingCanvas" xmlns:mc="http://schemas.openxmlformats.org/markup-compatibility/2006" xmlns:o="urn:schemas-microsoft-com:office:office" xmlns:r="http://schemas.openxmlformats.org/officeDocument/2006/relationships" xmlns:m="http://schemas.openxmlformats.org/officeDocument/2006/math" xmlns:v="urn:schemas-microsoft-com:vml" xmlns:wp14="http://schemas.microsoft.com/office/word/2010/wordprocessingDrawing" xmlns:wp="http://schemas.openxmlformats.org/drawingml/2006/wordprocessingDrawing" xmlns:w10="urn:schemas-microsoft-com:office:word" xmlns:w="http://schemas.openxmlformats.org/wordprocessingml/2006/main" xmlns:w14="http://schemas.microsoft.com/office/word/2010/wordml" xmlns:wpg="http://schemas.microsoft.com/office/word/2010/wordprocessingGroup" xmlns:wpi="http://schemas.microsoft.com/office/word/2010/wordprocessingInk" xmlns:wne="http://schemas.microsoft.com/office/word/2006/wordml" xmlns:wps="http://schemas.microsoft.com/office/word/2010/wordprocessingShape" mc:Ignorable="w14 wp14">
+<w:footnotes xmlns:wpc="http://schemas.microsoft.com/office/word/2010/wordprocessingCanvas" xmlns:mo="http://schemas.microsoft.com/office/mac/office/2008/main" xmlns:mc="http://schemas.openxmlformats.org/markup-compatibility/2006" xmlns:mv="urn:schemas-microsoft-com:mac:vml" xmlns:o="urn:schemas-microsoft-com:office:office" xmlns:r="http://schemas.openxmlformats.org/officeDocument/2006/relationships" xmlns:m="http://schemas.openxmlformats.org/officeDocument/2006/math" xmlns:v="urn:schemas-microsoft-com:vml" xmlns:wp14="http://schemas.microsoft.com/office/word/2010/wordprocessingDrawing" xmlns:wp="http://schemas.openxmlformats.org/drawingml/2006/wordprocessingDrawing" xmlns:w10="urn:schemas-microsoft-com:office:word" xmlns:w="http://schemas.openxmlformats.org/wordprocessingml/2006/main" xmlns:w14="http://schemas.microsoft.com/office/word/2010/wordml" xmlns:wpg="http://schemas.microsoft.com/office/word/2010/wordprocessingGroup" xmlns:wpi="http://schemas.microsoft.com/office/word/2010/wordprocessingInk" xmlns:wne="http://schemas.microsoft.com/office/word/2006/wordml" xmlns:wps="http://schemas.microsoft.com/office/word/2010/wordprocessingShape" mc:Ignorable="w14 wp14">
   <w:footnote w:type="separator" w:id="-1">
     <w:p>
       <w:pPr>
@@ -13184,7 +12521,7 @@
 </file>
 
 <file path=word/numbering.xml><?xml version="1.0" encoding="utf-8"?>
-<w:numbering xmlns:wpc="http://schemas.microsoft.com/office/word/2010/wordprocessingCanvas" xmlns:mc="http://schemas.openxmlformats.org/markup-compatibility/2006" xmlns:o="urn:schemas-microsoft-com:office:office" xmlns:r="http://schemas.openxmlformats.org/officeDocument/2006/relationships" xmlns:m="http://schemas.openxmlformats.org/officeDocument/2006/math" xmlns:v="urn:schemas-microsoft-com:vml" xmlns:wp14="http://schemas.microsoft.com/office/word/2010/wordprocessingDrawing" xmlns:wp="http://schemas.openxmlformats.org/drawingml/2006/wordprocessingDrawing" xmlns:w10="urn:schemas-microsoft-com:office:word" xmlns:w="http://schemas.openxmlformats.org/wordprocessingml/2006/main" xmlns:w14="http://schemas.microsoft.com/office/word/2010/wordml" xmlns:wpg="http://schemas.microsoft.com/office/word/2010/wordprocessingGroup" xmlns:wpi="http://schemas.microsoft.com/office/word/2010/wordprocessingInk" xmlns:wne="http://schemas.microsoft.com/office/word/2006/wordml" xmlns:wps="http://schemas.microsoft.com/office/word/2010/wordprocessingShape" mc:Ignorable="w14 wp14">
+<w:numbering xmlns:wpc="http://schemas.microsoft.com/office/word/2010/wordprocessingCanvas" xmlns:mo="http://schemas.microsoft.com/office/mac/office/2008/main" xmlns:mc="http://schemas.openxmlformats.org/markup-compatibility/2006" xmlns:mv="urn:schemas-microsoft-com:mac:vml" xmlns:o="urn:schemas-microsoft-com:office:office" xmlns:r="http://schemas.openxmlformats.org/officeDocument/2006/relationships" xmlns:m="http://schemas.openxmlformats.org/officeDocument/2006/math" xmlns:v="urn:schemas-microsoft-com:vml" xmlns:wp14="http://schemas.microsoft.com/office/word/2010/wordprocessingDrawing" xmlns:wp="http://schemas.openxmlformats.org/drawingml/2006/wordprocessingDrawing" xmlns:w10="urn:schemas-microsoft-com:office:word" xmlns:w="http://schemas.openxmlformats.org/wordprocessingml/2006/main" xmlns:w14="http://schemas.microsoft.com/office/word/2010/wordml" xmlns:wpg="http://schemas.microsoft.com/office/word/2010/wordprocessingGroup" xmlns:wpi="http://schemas.microsoft.com/office/word/2010/wordprocessingInk" xmlns:wne="http://schemas.microsoft.com/office/word/2006/wordml" xmlns:wps="http://schemas.microsoft.com/office/word/2010/wordprocessingShape" mc:Ignorable="w14 wp14">
   <w:abstractNum w:abstractNumId="0">
     <w:nsid w:val="062E31B9"/>
     <w:multiLevelType w:val="hybridMultilevel"/>
@@ -18749,7 +18086,7 @@
     </w:rPrDefault>
     <w:pPrDefault/>
   </w:docDefaults>
-  <w:latentStyles w:defLockedState="0" w:defUIPriority="99" w:defSemiHidden="1" w:defUnhideWhenUsed="1" w:defQFormat="0" w:count="267">
+  <w:latentStyles w:defLockedState="0" w:defUIPriority="99" w:defSemiHidden="1" w:defUnhideWhenUsed="1" w:defQFormat="0" w:count="276">
     <w:lsdException w:name="Normal" w:locked="1" w:semiHidden="0" w:uiPriority="0" w:unhideWhenUsed="0" w:qFormat="1"/>
     <w:lsdException w:name="heading 1" w:locked="1" w:semiHidden="0" w:uiPriority="0" w:unhideWhenUsed="0" w:qFormat="1"/>
     <w:lsdException w:name="heading 2" w:locked="1" w:semiHidden="0" w:uiPriority="0" w:unhideWhenUsed="0" w:qFormat="1"/>
@@ -18906,7 +18243,7 @@
     <w:name w:val="heading 1"/>
     <w:basedOn w:val="Standard"/>
     <w:next w:val="Standard"/>
-    <w:link w:val="berschrift1Zchn"/>
+    <w:link w:val="berschrift1Zeichen"/>
     <w:uiPriority w:val="99"/>
     <w:qFormat/>
     <w:rsid w:val="004D752B"/>
@@ -18924,7 +18261,7 @@
     <w:name w:val="heading 2"/>
     <w:basedOn w:val="Standard"/>
     <w:next w:val="Standard"/>
-    <w:link w:val="berschrift2Zchn"/>
+    <w:link w:val="berschrift2Zeichen"/>
     <w:uiPriority w:val="99"/>
     <w:qFormat/>
     <w:rsid w:val="004D752B"/>
@@ -18944,7 +18281,7 @@
     <w:name w:val="heading 3"/>
     <w:basedOn w:val="Standard"/>
     <w:next w:val="Standard"/>
-    <w:link w:val="berschrift3Zchn"/>
+    <w:link w:val="berschrift3Zeichen"/>
     <w:uiPriority w:val="99"/>
     <w:qFormat/>
     <w:rsid w:val="004D752B"/>
@@ -18965,7 +18302,7 @@
     <w:name w:val="heading 4"/>
     <w:basedOn w:val="Standard"/>
     <w:next w:val="Standard"/>
-    <w:link w:val="berschrift4Zchn"/>
+    <w:link w:val="berschrift4Zeichen"/>
     <w:uiPriority w:val="99"/>
     <w:qFormat/>
     <w:rsid w:val="004D752B"/>
@@ -18983,7 +18320,7 @@
     <w:name w:val="heading 5"/>
     <w:basedOn w:val="Standard"/>
     <w:next w:val="Standard"/>
-    <w:link w:val="berschrift5Zchn"/>
+    <w:link w:val="berschrift5Zeichen"/>
     <w:uiPriority w:val="99"/>
     <w:qFormat/>
     <w:rsid w:val="004D752B"/>
@@ -19000,7 +18337,7 @@
     <w:name w:val="heading 6"/>
     <w:basedOn w:val="Standard"/>
     <w:next w:val="Standard"/>
-    <w:link w:val="berschrift6Zchn"/>
+    <w:link w:val="berschrift6Zeichen"/>
     <w:uiPriority w:val="99"/>
     <w:qFormat/>
     <w:rsid w:val="004D752B"/>
@@ -19019,7 +18356,7 @@
     <w:name w:val="heading 7"/>
     <w:basedOn w:val="Standard"/>
     <w:next w:val="Standard"/>
-    <w:link w:val="berschrift7Zchn"/>
+    <w:link w:val="berschrift7Zeichen"/>
     <w:unhideWhenUsed/>
     <w:qFormat/>
     <w:locked/>
@@ -19034,7 +18371,7 @@
       <w:szCs w:val="24"/>
     </w:rPr>
   </w:style>
-  <w:style w:type="character" w:default="1" w:styleId="Absatz-Standardschriftart">
+  <w:style w:type="character" w:default="1" w:styleId="Absatzstandardschriftart">
     <w:name w:val="Default Paragraph Font"/>
     <w:uiPriority w:val="1"/>
     <w:semiHidden/>
@@ -19061,8 +18398,8 @@
     <w:semiHidden/>
     <w:unhideWhenUsed/>
   </w:style>
-  <w:style w:type="character" w:customStyle="1" w:styleId="berschrift1Zchn">
-    <w:name w:val="Überschrift 1 Zchn"/>
+  <w:style w:type="character" w:customStyle="1" w:styleId="berschrift1Zeichen">
+    <w:name w:val="Überschrift 1 Zeichen"/>
     <w:link w:val="berschrift1"/>
     <w:uiPriority w:val="9"/>
     <w:rsid w:val="00ED7B03"/>
@@ -19076,8 +18413,8 @@
       <w:szCs w:val="32"/>
     </w:rPr>
   </w:style>
-  <w:style w:type="character" w:customStyle="1" w:styleId="berschrift2Zchn">
-    <w:name w:val="Überschrift 2 Zchn"/>
+  <w:style w:type="character" w:customStyle="1" w:styleId="berschrift2Zeichen">
+    <w:name w:val="Überschrift 2 Zeichen"/>
     <w:link w:val="berschrift2"/>
     <w:uiPriority w:val="9"/>
     <w:semiHidden/>
@@ -19093,8 +18430,8 @@
       <w:szCs w:val="28"/>
     </w:rPr>
   </w:style>
-  <w:style w:type="character" w:customStyle="1" w:styleId="berschrift3Zchn">
-    <w:name w:val="Überschrift 3 Zchn"/>
+  <w:style w:type="character" w:customStyle="1" w:styleId="berschrift3Zeichen">
+    <w:name w:val="Überschrift 3 Zeichen"/>
     <w:link w:val="berschrift3"/>
     <w:uiPriority w:val="9"/>
     <w:semiHidden/>
@@ -19108,8 +18445,8 @@
       <w:szCs w:val="26"/>
     </w:rPr>
   </w:style>
-  <w:style w:type="character" w:customStyle="1" w:styleId="berschrift4Zchn">
-    <w:name w:val="Überschrift 4 Zchn"/>
+  <w:style w:type="character" w:customStyle="1" w:styleId="berschrift4Zeichen">
+    <w:name w:val="Überschrift 4 Zeichen"/>
     <w:link w:val="berschrift4"/>
     <w:uiPriority w:val="9"/>
     <w:semiHidden/>
@@ -19123,8 +18460,8 @@
       <w:szCs w:val="28"/>
     </w:rPr>
   </w:style>
-  <w:style w:type="character" w:customStyle="1" w:styleId="berschrift5Zchn">
-    <w:name w:val="Überschrift 5 Zchn"/>
+  <w:style w:type="character" w:customStyle="1" w:styleId="berschrift5Zeichen">
+    <w:name w:val="Überschrift 5 Zeichen"/>
     <w:link w:val="berschrift5"/>
     <w:uiPriority w:val="9"/>
     <w:semiHidden/>
@@ -19140,8 +18477,8 @@
       <w:szCs w:val="26"/>
     </w:rPr>
   </w:style>
-  <w:style w:type="character" w:customStyle="1" w:styleId="berschrift6Zchn">
-    <w:name w:val="Überschrift 6 Zchn"/>
+  <w:style w:type="character" w:customStyle="1" w:styleId="berschrift6Zeichen">
+    <w:name w:val="Überschrift 6 Zeichen"/>
     <w:link w:val="berschrift6"/>
     <w:uiPriority w:val="9"/>
     <w:semiHidden/>
@@ -19157,7 +18494,7 @@
     <w:name w:val="Title"/>
     <w:basedOn w:val="Standard"/>
     <w:next w:val="Standard"/>
-    <w:link w:val="TitelZchn"/>
+    <w:link w:val="TitelZeichen"/>
     <w:uiPriority w:val="99"/>
     <w:qFormat/>
     <w:rsid w:val="004D752B"/>
@@ -19167,8 +18504,8 @@
       <w:szCs w:val="42"/>
     </w:rPr>
   </w:style>
-  <w:style w:type="character" w:customStyle="1" w:styleId="TitelZchn">
-    <w:name w:val="Titel Zchn"/>
+  <w:style w:type="character" w:customStyle="1" w:styleId="TitelZeichen">
+    <w:name w:val="Titel Zeichen"/>
     <w:link w:val="Titel"/>
     <w:uiPriority w:val="10"/>
     <w:rsid w:val="00ED7B03"/>
@@ -19186,7 +18523,7 @@
     <w:name w:val="Subtitle"/>
     <w:basedOn w:val="Standard"/>
     <w:next w:val="Standard"/>
-    <w:link w:val="UntertitelZchn"/>
+    <w:link w:val="UntertitelZeichen"/>
     <w:uiPriority w:val="99"/>
     <w:qFormat/>
     <w:rsid w:val="004D752B"/>
@@ -19202,8 +18539,8 @@
       <w:szCs w:val="26"/>
     </w:rPr>
   </w:style>
-  <w:style w:type="character" w:customStyle="1" w:styleId="UntertitelZchn">
-    <w:name w:val="Untertitel Zchn"/>
+  <w:style w:type="character" w:customStyle="1" w:styleId="UntertitelZeichen">
+    <w:name w:val="Untertitel Zeichen"/>
     <w:link w:val="Untertitel"/>
     <w:uiPriority w:val="11"/>
     <w:rsid w:val="00ED7B03"/>
@@ -19217,7 +18554,7 @@
   <w:style w:type="paragraph" w:styleId="Sprechblasentext">
     <w:name w:val="Balloon Text"/>
     <w:basedOn w:val="Standard"/>
-    <w:link w:val="SprechblasentextZchn"/>
+    <w:link w:val="SprechblasentextZeichen"/>
     <w:uiPriority w:val="99"/>
     <w:semiHidden/>
     <w:rsid w:val="00535794"/>
@@ -19230,8 +18567,8 @@
       <w:szCs w:val="16"/>
     </w:rPr>
   </w:style>
-  <w:style w:type="character" w:customStyle="1" w:styleId="SprechblasentextZchn">
-    <w:name w:val="Sprechblasentext Zchn"/>
+  <w:style w:type="character" w:customStyle="1" w:styleId="SprechblasentextZeichen">
+    <w:name w:val="Sprechblasentext Zeichen"/>
     <w:link w:val="Sprechblasentext"/>
     <w:uiPriority w:val="99"/>
     <w:semiHidden/>
@@ -19254,7 +18591,7 @@
       <w:ind w:left="720"/>
     </w:pPr>
   </w:style>
-  <w:style w:type="character" w:styleId="Hyperlink">
+  <w:style w:type="character" w:styleId="Link">
     <w:name w:val="Hyperlink"/>
     <w:uiPriority w:val="99"/>
     <w:rsid w:val="004A2643"/>
@@ -19286,8 +18623,8 @@
       </w:tblCellMar>
     </w:tblPr>
   </w:style>
-  <w:style w:type="character" w:customStyle="1" w:styleId="berschrift7Zchn">
-    <w:name w:val="Überschrift 7 Zchn"/>
+  <w:style w:type="character" w:customStyle="1" w:styleId="berschrift7Zeichen">
+    <w:name w:val="Überschrift 7 Zeichen"/>
     <w:link w:val="berschrift7"/>
     <w:rsid w:val="00E63FF9"/>
     <w:rPr>
@@ -19334,7 +18671,7 @@
 </file>
 
 <file path=word/stylesWithEffects.xml><?xml version="1.0" encoding="utf-8"?>
-<w:styles xmlns:wpc="http://schemas.microsoft.com/office/word/2010/wordprocessingCanvas" xmlns:mc="http://schemas.openxmlformats.org/markup-compatibility/2006" xmlns:o="urn:schemas-microsoft-com:office:office" xmlns:r="http://schemas.openxmlformats.org/officeDocument/2006/relationships" xmlns:m="http://schemas.openxmlformats.org/officeDocument/2006/math" xmlns:v="urn:schemas-microsoft-com:vml" xmlns:wp14="http://schemas.microsoft.com/office/word/2010/wordprocessingDrawing" xmlns:wp="http://schemas.openxmlformats.org/drawingml/2006/wordprocessingDrawing" xmlns:w10="urn:schemas-microsoft-com:office:word" xmlns:w="http://schemas.openxmlformats.org/wordprocessingml/2006/main" xmlns:w14="http://schemas.microsoft.com/office/word/2010/wordml" xmlns:wpg="http://schemas.microsoft.com/office/word/2010/wordprocessingGroup" xmlns:wpi="http://schemas.microsoft.com/office/word/2010/wordprocessingInk" xmlns:wne="http://schemas.microsoft.com/office/word/2006/wordml" xmlns:wps="http://schemas.microsoft.com/office/word/2010/wordprocessingShape" mc:Ignorable="w14 wp14">
+<w:styles xmlns:wpc="http://schemas.microsoft.com/office/word/2010/wordprocessingCanvas" xmlns:mo="http://schemas.microsoft.com/office/mac/office/2008/main" xmlns:mc="http://schemas.openxmlformats.org/markup-compatibility/2006" xmlns:mv="urn:schemas-microsoft-com:mac:vml" xmlns:o="urn:schemas-microsoft-com:office:office" xmlns:r="http://schemas.openxmlformats.org/officeDocument/2006/relationships" xmlns:m="http://schemas.openxmlformats.org/officeDocument/2006/math" xmlns:v="urn:schemas-microsoft-com:vml" xmlns:wp14="http://schemas.microsoft.com/office/word/2010/wordprocessingDrawing" xmlns:wp="http://schemas.openxmlformats.org/drawingml/2006/wordprocessingDrawing" xmlns:w10="urn:schemas-microsoft-com:office:word" xmlns:w="http://schemas.openxmlformats.org/wordprocessingml/2006/main" xmlns:w14="http://schemas.microsoft.com/office/word/2010/wordml" xmlns:wpg="http://schemas.microsoft.com/office/word/2010/wordprocessingGroup" xmlns:wpi="http://schemas.microsoft.com/office/word/2010/wordprocessingInk" xmlns:wne="http://schemas.microsoft.com/office/word/2006/wordml" xmlns:wps="http://schemas.microsoft.com/office/word/2010/wordprocessingShape" mc:Ignorable="w14 wp14">
   <w:docDefaults>
     <w:rPrDefault>
       <w:rPr>
@@ -19346,7 +18683,7 @@
     </w:rPrDefault>
     <w:pPrDefault/>
   </w:docDefaults>
-  <w:latentStyles w:defLockedState="0" w:defUIPriority="99" w:defSemiHidden="1" w:defUnhideWhenUsed="1" w:defQFormat="0" w:count="267">
+  <w:latentStyles w:defLockedState="0" w:defUIPriority="99" w:defSemiHidden="1" w:defUnhideWhenUsed="1" w:defQFormat="0" w:count="276">
     <w:lsdException w:name="Normal" w:semiHidden="0" w:uiPriority="0" w:unhideWhenUsed="0" w:qFormat="1"/>
     <w:lsdException w:name="heading 1" w:semiHidden="0" w:uiPriority="9" w:unhideWhenUsed="0" w:qFormat="1"/>
     <w:lsdException w:name="heading 2" w:uiPriority="9" w:qFormat="1"/>
@@ -19489,7 +18826,7 @@
     <w:name w:val="Normal"/>
     <w:qFormat/>
   </w:style>
-  <w:style w:type="character" w:default="1" w:styleId="Absatz-Standardschriftart">
+  <w:style w:type="character" w:default="1" w:styleId="Absatzstandardschriftart">
     <w:name w:val="Default Paragraph Font"/>
     <w:uiPriority w:val="1"/>
     <w:semiHidden/>
@@ -19807,7 +19144,7 @@
 </file>
 
 <file path=customXml/itemProps1.xml><?xml version="1.0" encoding="utf-8"?>
-<ds:datastoreItem xmlns:ds="http://schemas.openxmlformats.org/officeDocument/2006/customXml" ds:itemID="{ED074F08-CE3D-4E5F-A211-E4C6A5DBFAC1}">
+<ds:datastoreItem xmlns:ds="http://schemas.openxmlformats.org/officeDocument/2006/customXml" ds:itemID="{8E4CDD39-D3F3-124C-9DAF-3ED9DEAF8E59}">
   <ds:schemaRefs>
     <ds:schemaRef ds:uri="http://schemas.openxmlformats.org/officeDocument/2006/bibliography"/>
   </ds:schemaRefs>
